--- a/项目启动阶段/目标模型（含问题分析）.docx
+++ b/项目启动阶段/目标模型（含问题分析）.docx
@@ -67,108 +67,92 @@
           <w:rFonts w:ascii="微软雅黑" w:eastAsia="微软雅黑" w:hAnsi="微软雅黑" w:hint="eastAsia"/>
           <w:color w:val="4472C4" w:themeColor="accent5"/>
         </w:rPr>
-        <w:t>(</w:t>
-      </w:r>
-      <w:proofErr w:type="gramStart"/>
+        <w:t>(含问题分析)</w:t>
+      </w:r>
+    </w:p>
+    <w:p>
+      <w:pPr>
+        <w:rPr>
+          <w:rFonts w:ascii="微软雅黑" w:eastAsia="微软雅黑" w:hAnsi="微软雅黑"/>
+        </w:rPr>
+      </w:pPr>
+    </w:p>
+    <w:p>
+      <w:pPr>
+        <w:rPr>
+          <w:rFonts w:ascii="微软雅黑" w:eastAsia="微软雅黑" w:hAnsi="微软雅黑"/>
+        </w:rPr>
+      </w:pPr>
+    </w:p>
+    <w:p>
+      <w:pPr>
+        <w:rPr>
+          <w:rFonts w:ascii="微软雅黑" w:eastAsia="微软雅黑" w:hAnsi="微软雅黑"/>
+        </w:rPr>
+      </w:pPr>
+    </w:p>
+    <w:p>
+      <w:pPr>
+        <w:rPr>
+          <w:rFonts w:ascii="微软雅黑" w:eastAsia="微软雅黑" w:hAnsi="微软雅黑"/>
+        </w:rPr>
+      </w:pPr>
+    </w:p>
+    <w:p>
+      <w:pPr>
+        <w:rPr>
+          <w:rFonts w:ascii="微软雅黑" w:eastAsia="微软雅黑" w:hAnsi="微软雅黑"/>
+        </w:rPr>
+      </w:pPr>
+    </w:p>
+    <w:p>
+      <w:pPr>
+        <w:rPr>
+          <w:rFonts w:ascii="微软雅黑" w:eastAsia="微软雅黑" w:hAnsi="微软雅黑"/>
+        </w:rPr>
+      </w:pPr>
+    </w:p>
+    <w:p>
+      <w:pPr>
+        <w:rPr>
+          <w:rFonts w:ascii="微软雅黑" w:eastAsia="微软雅黑" w:hAnsi="微软雅黑"/>
+        </w:rPr>
+      </w:pPr>
+    </w:p>
+    <w:p>
+      <w:pPr>
+        <w:rPr>
+          <w:rFonts w:ascii="微软雅黑" w:eastAsia="微软雅黑" w:hAnsi="微软雅黑"/>
+          <w:color w:val="4472C4" w:themeColor="accent5"/>
+        </w:rPr>
+      </w:pPr>
+      <w:r>
+        <w:rPr>
+          <w:rFonts w:ascii="微软雅黑" w:eastAsia="微软雅黑" w:hAnsi="微软雅黑"/>
+          <w:color w:val="4472C4" w:themeColor="accent5"/>
+        </w:rPr>
+        <w:t>团队名称：猪圈小组</w:t>
+      </w:r>
+    </w:p>
+    <w:p>
+      <w:pPr>
+        <w:rPr>
+          <w:rFonts w:ascii="微软雅黑" w:eastAsia="微软雅黑" w:hAnsi="微软雅黑"/>
+          <w:color w:val="4472C4" w:themeColor="accent5"/>
+        </w:rPr>
+      </w:pPr>
       <w:r>
         <w:rPr>
           <w:rFonts w:ascii="微软雅黑" w:eastAsia="微软雅黑" w:hAnsi="微软雅黑" w:hint="eastAsia"/>
           <w:color w:val="4472C4" w:themeColor="accent5"/>
         </w:rPr>
-        <w:t>含问题</w:t>
-      </w:r>
-      <w:proofErr w:type="gramEnd"/>
-      <w:r>
-        <w:rPr>
-          <w:rFonts w:ascii="微软雅黑" w:eastAsia="微软雅黑" w:hAnsi="微软雅黑" w:hint="eastAsia"/>
-          <w:color w:val="4472C4" w:themeColor="accent5"/>
-        </w:rPr>
-        <w:t>分析)</w:t>
+        <w:t>团队成员：孙旭，谭昕玥，田泽昱，夏志伟</w:t>
       </w:r>
     </w:p>
     <w:p>
       <w:pPr>
         <w:rPr>
           <w:rFonts w:ascii="微软雅黑" w:eastAsia="微软雅黑" w:hAnsi="微软雅黑"/>
-        </w:rPr>
-      </w:pPr>
-    </w:p>
-    <w:p>
-      <w:pPr>
-        <w:rPr>
-          <w:rFonts w:ascii="微软雅黑" w:eastAsia="微软雅黑" w:hAnsi="微软雅黑"/>
-        </w:rPr>
-      </w:pPr>
-    </w:p>
-    <w:p>
-      <w:pPr>
-        <w:rPr>
-          <w:rFonts w:ascii="微软雅黑" w:eastAsia="微软雅黑" w:hAnsi="微软雅黑"/>
-        </w:rPr>
-      </w:pPr>
-    </w:p>
-    <w:p>
-      <w:pPr>
-        <w:rPr>
-          <w:rFonts w:ascii="微软雅黑" w:eastAsia="微软雅黑" w:hAnsi="微软雅黑"/>
-        </w:rPr>
-      </w:pPr>
-    </w:p>
-    <w:p>
-      <w:pPr>
-        <w:rPr>
-          <w:rFonts w:ascii="微软雅黑" w:eastAsia="微软雅黑" w:hAnsi="微软雅黑" w:hint="eastAsia"/>
-        </w:rPr>
-      </w:pPr>
-    </w:p>
-    <w:p>
-      <w:pPr>
-        <w:rPr>
-          <w:rFonts w:ascii="微软雅黑" w:eastAsia="微软雅黑" w:hAnsi="微软雅黑"/>
-        </w:rPr>
-      </w:pPr>
-    </w:p>
-    <w:p>
-      <w:pPr>
-        <w:rPr>
-          <w:rFonts w:ascii="微软雅黑" w:eastAsia="微软雅黑" w:hAnsi="微软雅黑"/>
-        </w:rPr>
-      </w:pPr>
-    </w:p>
-    <w:p>
-      <w:pPr>
-        <w:rPr>
-          <w:rFonts w:ascii="微软雅黑" w:eastAsia="微软雅黑" w:hAnsi="微软雅黑"/>
-          <w:color w:val="4472C4" w:themeColor="accent5"/>
-        </w:rPr>
-      </w:pPr>
-      <w:r>
-        <w:rPr>
-          <w:rFonts w:ascii="微软雅黑" w:eastAsia="微软雅黑" w:hAnsi="微软雅黑"/>
-          <w:color w:val="4472C4" w:themeColor="accent5"/>
-        </w:rPr>
-        <w:t>团队名称：猪圈小组</w:t>
-      </w:r>
-    </w:p>
-    <w:p>
-      <w:pPr>
-        <w:rPr>
-          <w:rFonts w:ascii="微软雅黑" w:eastAsia="微软雅黑" w:hAnsi="微软雅黑"/>
-          <w:color w:val="4472C4" w:themeColor="accent5"/>
-        </w:rPr>
-      </w:pPr>
-      <w:r>
-        <w:rPr>
-          <w:rFonts w:ascii="微软雅黑" w:eastAsia="微软雅黑" w:hAnsi="微软雅黑" w:hint="eastAsia"/>
-          <w:color w:val="4472C4" w:themeColor="accent5"/>
-        </w:rPr>
-        <w:t>团队成员：孙旭，谭昕玥，田泽昱，夏志伟</w:t>
-      </w:r>
-    </w:p>
-    <w:p>
-      <w:pPr>
-        <w:rPr>
-          <w:rFonts w:ascii="微软雅黑" w:eastAsia="微软雅黑" w:hAnsi="微软雅黑" w:hint="eastAsia"/>
           <w:color w:val="4472C4" w:themeColor="accent5"/>
         </w:rPr>
       </w:pPr>
@@ -205,6 +189,11 @@
     <w:sdt>
       <w:sdtPr>
         <w:rPr>
+          <w:rFonts w:asciiTheme="minorHAnsi" w:eastAsiaTheme="minorEastAsia" w:hAnsiTheme="minorHAnsi" w:cstheme="minorBidi"/>
+          <w:color w:val="auto"/>
+          <w:kern w:val="2"/>
+          <w:sz w:val="21"/>
+          <w:szCs w:val="22"/>
           <w:lang w:val="zh-CN"/>
         </w:rPr>
         <w:id w:val="899252293"/>
@@ -215,13 +204,8 @@
       </w:sdtPr>
       <w:sdtEndPr>
         <w:rPr>
-          <w:rFonts w:asciiTheme="minorHAnsi" w:eastAsiaTheme="minorEastAsia" w:hAnsiTheme="minorHAnsi" w:cstheme="minorBidi"/>
           <w:b/>
           <w:bCs/>
-          <w:color w:val="auto"/>
-          <w:kern w:val="2"/>
-          <w:sz w:val="21"/>
-          <w:szCs w:val="22"/>
         </w:rPr>
       </w:sdtEndPr>
       <w:sdtContent>
@@ -259,7 +243,7 @@
           <w:r>
             <w:fldChar w:fldCharType="separate"/>
           </w:r>
-          <w:hyperlink w:anchor="_Toc462174249" w:history="1">
+          <w:hyperlink w:anchor="_Toc462476439" w:history="1">
             <w:r>
               <w:rPr>
                 <w:rStyle w:val="a8"/>
@@ -304,7 +288,7 @@
                 <w:noProof/>
                 <w:webHidden/>
               </w:rPr>
-              <w:instrText xml:space="preserve"> PAGEREF _Toc462174249 \h </w:instrText>
+              <w:instrText xml:space="preserve"> PAGEREF _Toc462476439 \h </w:instrText>
             </w:r>
             <w:r>
               <w:rPr>
@@ -348,7 +332,7 @@
               <w:sz w:val="21"/>
             </w:rPr>
           </w:pPr>
-          <w:hyperlink w:anchor="_Toc462174250" w:history="1">
+          <w:hyperlink w:anchor="_Toc462476440" w:history="1">
             <w:r>
               <w:rPr>
                 <w:rStyle w:val="a8"/>
@@ -384,7 +368,7 @@
                 <w:noProof/>
                 <w:webHidden/>
               </w:rPr>
-              <w:instrText xml:space="preserve"> PAGEREF _Toc462174250 \h </w:instrText>
+              <w:instrText xml:space="preserve"> PAGEREF _Toc462476440 \h </w:instrText>
             </w:r>
             <w:r>
               <w:rPr>
@@ -428,7 +412,7 @@
               <w:sz w:val="21"/>
             </w:rPr>
           </w:pPr>
-          <w:hyperlink w:anchor="_Toc462174251" w:history="1">
+          <w:hyperlink w:anchor="_Toc462476441" w:history="1">
             <w:r>
               <w:rPr>
                 <w:rStyle w:val="a8"/>
@@ -464,7 +448,7 @@
                 <w:noProof/>
                 <w:webHidden/>
               </w:rPr>
-              <w:instrText xml:space="preserve"> PAGEREF _Toc462174251 \h </w:instrText>
+              <w:instrText xml:space="preserve"> PAGEREF _Toc462476441 \h </w:instrText>
             </w:r>
             <w:r>
               <w:rPr>
@@ -509,7 +493,7 @@
               <w:sz w:val="21"/>
             </w:rPr>
           </w:pPr>
-          <w:hyperlink w:anchor="_Toc462174252" w:history="1">
+          <w:hyperlink w:anchor="_Toc462476442" w:history="1">
             <w:r>
               <w:rPr>
                 <w:rStyle w:val="a8"/>
@@ -554,7 +538,7 @@
                 <w:noProof/>
                 <w:webHidden/>
               </w:rPr>
-              <w:instrText xml:space="preserve"> PAGEREF _Toc462174252 \h </w:instrText>
+              <w:instrText xml:space="preserve"> PAGEREF _Toc462476442 \h </w:instrText>
             </w:r>
             <w:r>
               <w:rPr>
@@ -575,6 +559,346 @@
                 <w:webHidden/>
               </w:rPr>
               <w:t>4</w:t>
+            </w:r>
+            <w:r>
+              <w:rPr>
+                <w:noProof/>
+                <w:webHidden/>
+              </w:rPr>
+              <w:fldChar w:fldCharType="end"/>
+            </w:r>
+          </w:hyperlink>
+        </w:p>
+        <w:p>
+          <w:pPr>
+            <w:pStyle w:val="20"/>
+            <w:tabs>
+              <w:tab w:val="left" w:pos="840"/>
+              <w:tab w:val="right" w:leader="dot" w:pos="8296"/>
+            </w:tabs>
+            <w:rPr>
+              <w:rFonts w:cstheme="minorBidi"/>
+              <w:noProof/>
+              <w:kern w:val="2"/>
+              <w:sz w:val="21"/>
+            </w:rPr>
+          </w:pPr>
+          <w:hyperlink w:anchor="_Toc462476443" w:history="1">
+            <w:r>
+              <w:rPr>
+                <w:rStyle w:val="a8"/>
+                <w:rFonts w:ascii="微软雅黑" w:eastAsia="微软雅黑" w:hAnsi="微软雅黑"/>
+                <w:noProof/>
+              </w:rPr>
+              <w:t>2.1</w:t>
+            </w:r>
+            <w:r>
+              <w:rPr>
+                <w:rFonts w:cstheme="minorBidi"/>
+                <w:noProof/>
+                <w:kern w:val="2"/>
+                <w:sz w:val="21"/>
+              </w:rPr>
+              <w:tab/>
+            </w:r>
+            <w:r>
+              <w:rPr>
+                <w:rStyle w:val="a8"/>
+                <w:rFonts w:ascii="微软雅黑" w:eastAsia="微软雅黑" w:hAnsi="微软雅黑" w:hint="eastAsia"/>
+                <w:noProof/>
+              </w:rPr>
+              <w:t>问题描述</w:t>
+            </w:r>
+            <w:r>
+              <w:rPr>
+                <w:noProof/>
+                <w:webHidden/>
+              </w:rPr>
+              <w:tab/>
+            </w:r>
+            <w:r>
+              <w:rPr>
+                <w:noProof/>
+                <w:webHidden/>
+              </w:rPr>
+              <w:fldChar w:fldCharType="begin"/>
+            </w:r>
+            <w:r>
+              <w:rPr>
+                <w:noProof/>
+                <w:webHidden/>
+              </w:rPr>
+              <w:instrText xml:space="preserve"> PAGEREF _Toc462476443 \h </w:instrText>
+            </w:r>
+            <w:r>
+              <w:rPr>
+                <w:noProof/>
+                <w:webHidden/>
+              </w:rPr>
+            </w:r>
+            <w:r>
+              <w:rPr>
+                <w:noProof/>
+                <w:webHidden/>
+              </w:rPr>
+              <w:fldChar w:fldCharType="separate"/>
+            </w:r>
+            <w:r>
+              <w:rPr>
+                <w:noProof/>
+                <w:webHidden/>
+              </w:rPr>
+              <w:t>4</w:t>
+            </w:r>
+            <w:r>
+              <w:rPr>
+                <w:noProof/>
+                <w:webHidden/>
+              </w:rPr>
+              <w:fldChar w:fldCharType="end"/>
+            </w:r>
+          </w:hyperlink>
+        </w:p>
+        <w:p>
+          <w:pPr>
+            <w:pStyle w:val="20"/>
+            <w:tabs>
+              <w:tab w:val="left" w:pos="1050"/>
+              <w:tab w:val="right" w:leader="dot" w:pos="8296"/>
+            </w:tabs>
+            <w:rPr>
+              <w:rFonts w:cstheme="minorBidi"/>
+              <w:noProof/>
+              <w:kern w:val="2"/>
+              <w:sz w:val="21"/>
+            </w:rPr>
+          </w:pPr>
+          <w:hyperlink w:anchor="_Toc462476444" w:history="1">
+            <w:r>
+              <w:rPr>
+                <w:rStyle w:val="a8"/>
+                <w:rFonts w:ascii="微软雅黑" w:eastAsia="微软雅黑" w:hAnsi="微软雅黑"/>
+                <w:noProof/>
+              </w:rPr>
+              <w:t>2.1.1</w:t>
+            </w:r>
+            <w:r>
+              <w:rPr>
+                <w:rFonts w:cstheme="minorBidi"/>
+                <w:noProof/>
+                <w:kern w:val="2"/>
+                <w:sz w:val="21"/>
+              </w:rPr>
+              <w:tab/>
+            </w:r>
+            <w:r>
+              <w:rPr>
+                <w:rStyle w:val="a8"/>
+                <w:rFonts w:ascii="微软雅黑" w:eastAsia="微软雅黑" w:hAnsi="微软雅黑" w:hint="eastAsia"/>
+                <w:noProof/>
+              </w:rPr>
+              <w:t>问题列表</w:t>
+            </w:r>
+            <w:r>
+              <w:rPr>
+                <w:noProof/>
+                <w:webHidden/>
+              </w:rPr>
+              <w:tab/>
+            </w:r>
+            <w:r>
+              <w:rPr>
+                <w:noProof/>
+                <w:webHidden/>
+              </w:rPr>
+              <w:fldChar w:fldCharType="begin"/>
+            </w:r>
+            <w:r>
+              <w:rPr>
+                <w:noProof/>
+                <w:webHidden/>
+              </w:rPr>
+              <w:instrText xml:space="preserve"> PAGEREF _Toc462476444 \h </w:instrText>
+            </w:r>
+            <w:r>
+              <w:rPr>
+                <w:noProof/>
+                <w:webHidden/>
+              </w:rPr>
+            </w:r>
+            <w:r>
+              <w:rPr>
+                <w:noProof/>
+                <w:webHidden/>
+              </w:rPr>
+              <w:fldChar w:fldCharType="separate"/>
+            </w:r>
+            <w:r>
+              <w:rPr>
+                <w:noProof/>
+                <w:webHidden/>
+              </w:rPr>
+              <w:t>4</w:t>
+            </w:r>
+            <w:r>
+              <w:rPr>
+                <w:noProof/>
+                <w:webHidden/>
+              </w:rPr>
+              <w:fldChar w:fldCharType="end"/>
+            </w:r>
+          </w:hyperlink>
+        </w:p>
+        <w:p>
+          <w:pPr>
+            <w:pStyle w:val="30"/>
+            <w:tabs>
+              <w:tab w:val="right" w:leader="dot" w:pos="8296"/>
+            </w:tabs>
+            <w:rPr>
+              <w:rFonts w:cstheme="minorBidi"/>
+              <w:noProof/>
+              <w:kern w:val="2"/>
+              <w:sz w:val="21"/>
+            </w:rPr>
+          </w:pPr>
+          <w:hyperlink w:anchor="_Toc462476445" w:history="1">
+            <w:r>
+              <w:rPr>
+                <w:rStyle w:val="a8"/>
+                <w:rFonts w:ascii="微软雅黑" w:eastAsia="微软雅黑" w:hAnsi="微软雅黑"/>
+                <w:noProof/>
+              </w:rPr>
+              <w:t>2.1.1</w:t>
+            </w:r>
+            <w:r>
+              <w:rPr>
+                <w:rStyle w:val="a8"/>
+                <w:rFonts w:ascii="微软雅黑" w:eastAsia="微软雅黑" w:hAnsi="微软雅黑" w:hint="eastAsia"/>
+                <w:noProof/>
+              </w:rPr>
+              <w:t>问题及业务需求描述</w:t>
+            </w:r>
+            <w:r>
+              <w:rPr>
+                <w:noProof/>
+                <w:webHidden/>
+              </w:rPr>
+              <w:tab/>
+            </w:r>
+            <w:r>
+              <w:rPr>
+                <w:noProof/>
+                <w:webHidden/>
+              </w:rPr>
+              <w:fldChar w:fldCharType="begin"/>
+            </w:r>
+            <w:r>
+              <w:rPr>
+                <w:noProof/>
+                <w:webHidden/>
+              </w:rPr>
+              <w:instrText xml:space="preserve"> PAGEREF _Toc462476445 \h </w:instrText>
+            </w:r>
+            <w:r>
+              <w:rPr>
+                <w:noProof/>
+                <w:webHidden/>
+              </w:rPr>
+            </w:r>
+            <w:r>
+              <w:rPr>
+                <w:noProof/>
+                <w:webHidden/>
+              </w:rPr>
+              <w:fldChar w:fldCharType="separate"/>
+            </w:r>
+            <w:r>
+              <w:rPr>
+                <w:noProof/>
+                <w:webHidden/>
+              </w:rPr>
+              <w:t>4</w:t>
+            </w:r>
+            <w:r>
+              <w:rPr>
+                <w:noProof/>
+                <w:webHidden/>
+              </w:rPr>
+              <w:fldChar w:fldCharType="end"/>
+            </w:r>
+          </w:hyperlink>
+        </w:p>
+        <w:p>
+          <w:pPr>
+            <w:pStyle w:val="30"/>
+            <w:tabs>
+              <w:tab w:val="right" w:leader="dot" w:pos="8296"/>
+            </w:tabs>
+            <w:rPr>
+              <w:rFonts w:cstheme="minorBidi"/>
+              <w:noProof/>
+              <w:kern w:val="2"/>
+              <w:sz w:val="21"/>
+            </w:rPr>
+          </w:pPr>
+          <w:hyperlink w:anchor="_Toc462476446" w:history="1">
+            <w:r>
+              <w:rPr>
+                <w:rStyle w:val="a8"/>
+                <w:rFonts w:ascii="微软雅黑" w:eastAsia="微软雅黑" w:hAnsi="微软雅黑"/>
+                <w:noProof/>
+              </w:rPr>
+              <w:t xml:space="preserve">2.1.2 </w:t>
+            </w:r>
+            <w:r>
+              <w:rPr>
+                <w:rStyle w:val="a8"/>
+                <w:rFonts w:ascii="微软雅黑" w:eastAsia="微软雅黑" w:hAnsi="微软雅黑" w:hint="eastAsia"/>
+                <w:noProof/>
+              </w:rPr>
+              <w:t>不明确的问题描述</w:t>
+            </w:r>
+            <w:r>
+              <w:rPr>
+                <w:noProof/>
+                <w:webHidden/>
+              </w:rPr>
+              <w:tab/>
+            </w:r>
+            <w:r>
+              <w:rPr>
+                <w:noProof/>
+                <w:webHidden/>
+              </w:rPr>
+              <w:fldChar w:fldCharType="begin"/>
+            </w:r>
+            <w:r>
+              <w:rPr>
+                <w:noProof/>
+                <w:webHidden/>
+              </w:rPr>
+              <w:instrText xml:space="preserve"> PAGEREF _Toc462476446 \h </w:instrText>
+            </w:r>
+            <w:r>
+              <w:rPr>
+                <w:noProof/>
+                <w:webHidden/>
+              </w:rPr>
+            </w:r>
+            <w:r>
+              <w:rPr>
+                <w:noProof/>
+                <w:webHidden/>
+              </w:rPr>
+              <w:fldChar w:fldCharType="separate"/>
+            </w:r>
+            <w:r>
+              <w:rPr>
+                <w:noProof/>
+                <w:webHidden/>
+              </w:rPr>
+              <w:t>5</w:t>
             </w:r>
             <w:r>
               <w:rPr>
@@ -598,14 +922,14 @@
               <w:sz w:val="21"/>
             </w:rPr>
           </w:pPr>
-          <w:hyperlink w:anchor="_Toc462174253" w:history="1">
+          <w:hyperlink w:anchor="_Toc462476447" w:history="1">
             <w:r>
               <w:rPr>
                 <w:rStyle w:val="a8"/>
                 <w:rFonts w:ascii="微软雅黑" w:eastAsia="微软雅黑" w:hAnsi="微软雅黑"/>
                 <w:noProof/>
               </w:rPr>
-              <w:t xml:space="preserve">2.1 </w:t>
+              <w:t xml:space="preserve">2.2 </w:t>
             </w:r>
             <w:r>
               <w:rPr>
@@ -613,7 +937,7 @@
                 <w:rFonts w:ascii="微软雅黑" w:eastAsia="微软雅黑" w:hAnsi="微软雅黑" w:hint="eastAsia"/>
                 <w:noProof/>
               </w:rPr>
-              <w:t>问题描述</w:t>
+              <w:t>问题解决方案描述</w:t>
             </w:r>
             <w:r>
               <w:rPr>
@@ -634,7 +958,7 @@
                 <w:noProof/>
                 <w:webHidden/>
               </w:rPr>
-              <w:instrText xml:space="preserve"> PAGEREF _Toc462174253 \h </w:instrText>
+              <w:instrText xml:space="preserve"> PAGEREF _Toc462476447 \h </w:instrText>
             </w:r>
             <w:r>
               <w:rPr>
@@ -654,7 +978,87 @@
                 <w:noProof/>
                 <w:webHidden/>
               </w:rPr>
-              <w:t>4</w:t>
+              <w:t>7</w:t>
+            </w:r>
+            <w:r>
+              <w:rPr>
+                <w:noProof/>
+                <w:webHidden/>
+              </w:rPr>
+              <w:fldChar w:fldCharType="end"/>
+            </w:r>
+          </w:hyperlink>
+        </w:p>
+        <w:p>
+          <w:pPr>
+            <w:pStyle w:val="20"/>
+            <w:tabs>
+              <w:tab w:val="right" w:leader="dot" w:pos="8296"/>
+            </w:tabs>
+            <w:rPr>
+              <w:rFonts w:cstheme="minorBidi"/>
+              <w:noProof/>
+              <w:kern w:val="2"/>
+              <w:sz w:val="21"/>
+            </w:rPr>
+          </w:pPr>
+          <w:hyperlink w:anchor="_Toc462476448" w:history="1">
+            <w:r>
+              <w:rPr>
+                <w:rStyle w:val="a8"/>
+                <w:rFonts w:ascii="微软雅黑" w:eastAsia="微软雅黑" w:hAnsi="微软雅黑"/>
+                <w:noProof/>
+              </w:rPr>
+              <w:t>2.3</w:t>
+            </w:r>
+            <w:r>
+              <w:rPr>
+                <w:rStyle w:val="a8"/>
+                <w:rFonts w:ascii="微软雅黑" w:eastAsia="微软雅黑" w:hAnsi="微软雅黑" w:hint="eastAsia"/>
+                <w:noProof/>
+              </w:rPr>
+              <w:t>解决方案的边界和约束</w:t>
+            </w:r>
+            <w:r>
+              <w:rPr>
+                <w:noProof/>
+                <w:webHidden/>
+              </w:rPr>
+              <w:tab/>
+            </w:r>
+            <w:r>
+              <w:rPr>
+                <w:noProof/>
+                <w:webHidden/>
+              </w:rPr>
+              <w:fldChar w:fldCharType="begin"/>
+            </w:r>
+            <w:r>
+              <w:rPr>
+                <w:noProof/>
+                <w:webHidden/>
+              </w:rPr>
+              <w:instrText xml:space="preserve"> PAGEREF _Toc462476448 \h </w:instrText>
+            </w:r>
+            <w:r>
+              <w:rPr>
+                <w:noProof/>
+                <w:webHidden/>
+              </w:rPr>
+            </w:r>
+            <w:r>
+              <w:rPr>
+                <w:noProof/>
+                <w:webHidden/>
+              </w:rPr>
+              <w:fldChar w:fldCharType="separate"/>
+            </w:r>
+            <w:r>
+              <w:rPr>
+                <w:noProof/>
+                <w:webHidden/>
+              </w:rPr>
+              <w:t>8</w:t>
             </w:r>
             <w:r>
               <w:rPr>
@@ -678,14 +1082,14 @@
               <w:sz w:val="21"/>
             </w:rPr>
           </w:pPr>
-          <w:hyperlink w:anchor="_Toc462174254" w:history="1">
+          <w:hyperlink w:anchor="_Toc462476449" w:history="1">
             <w:r>
               <w:rPr>
                 <w:rStyle w:val="a8"/>
                 <w:rFonts w:ascii="微软雅黑" w:eastAsia="微软雅黑" w:hAnsi="微软雅黑"/>
                 <w:noProof/>
               </w:rPr>
-              <w:t>2.1.1</w:t>
+              <w:t>2.3.1</w:t>
             </w:r>
             <w:r>
               <w:rPr>
@@ -693,7 +1097,7 @@
                 <w:rFonts w:ascii="微软雅黑" w:eastAsia="微软雅黑" w:hAnsi="微软雅黑" w:hint="eastAsia"/>
                 <w:noProof/>
               </w:rPr>
-              <w:t>问题描述</w:t>
+              <w:t>解决方案边界——问题的用例图</w:t>
             </w:r>
             <w:r>
               <w:rPr>
@@ -714,7 +1118,7 @@
                 <w:noProof/>
                 <w:webHidden/>
               </w:rPr>
-              <w:instrText xml:space="preserve"> PAGEREF _Toc462174254 \h </w:instrText>
+              <w:instrText xml:space="preserve"> PAGEREF _Toc462476449 \h </w:instrText>
             </w:r>
             <w:r>
               <w:rPr>
@@ -734,7 +1138,7 @@
                 <w:noProof/>
                 <w:webHidden/>
               </w:rPr>
-              <w:t>4</w:t>
+              <w:t>8</w:t>
             </w:r>
             <w:r>
               <w:rPr>
@@ -758,14 +1162,14 @@
               <w:sz w:val="21"/>
             </w:rPr>
           </w:pPr>
-          <w:hyperlink w:anchor="_Toc462174255" w:history="1">
+          <w:hyperlink w:anchor="_Toc462476450" w:history="1">
             <w:r>
               <w:rPr>
                 <w:rStyle w:val="a8"/>
                 <w:rFonts w:ascii="微软雅黑" w:eastAsia="微软雅黑" w:hAnsi="微软雅黑"/>
                 <w:noProof/>
               </w:rPr>
-              <w:t xml:space="preserve">2.1.2 </w:t>
+              <w:t>2.3.2</w:t>
             </w:r>
             <w:r>
               <w:rPr>
@@ -773,7 +1177,7 @@
                 <w:rFonts w:ascii="微软雅黑" w:eastAsia="微软雅黑" w:hAnsi="微软雅黑" w:hint="eastAsia"/>
                 <w:noProof/>
               </w:rPr>
-              <w:t>不明确问题分析</w:t>
+              <w:t>解决方案的约束</w:t>
             </w:r>
             <w:r>
               <w:rPr>
@@ -794,7 +1198,7 @@
                 <w:noProof/>
                 <w:webHidden/>
               </w:rPr>
-              <w:instrText xml:space="preserve"> PAGEREF _Toc462174255 \h </w:instrText>
+              <w:instrText xml:space="preserve"> PAGEREF _Toc462476450 \h </w:instrText>
             </w:r>
             <w:r>
               <w:rPr>
@@ -814,327 +1218,7 @@
                 <w:noProof/>
                 <w:webHidden/>
               </w:rPr>
-              <w:t>5</w:t>
-            </w:r>
-            <w:r>
-              <w:rPr>
-                <w:noProof/>
-                <w:webHidden/>
-              </w:rPr>
-              <w:fldChar w:fldCharType="end"/>
-            </w:r>
-          </w:hyperlink>
-        </w:p>
-        <w:p>
-          <w:pPr>
-            <w:pStyle w:val="20"/>
-            <w:tabs>
-              <w:tab w:val="right" w:leader="dot" w:pos="8296"/>
-            </w:tabs>
-            <w:rPr>
-              <w:rFonts w:cstheme="minorBidi"/>
-              <w:noProof/>
-              <w:kern w:val="2"/>
-              <w:sz w:val="21"/>
-            </w:rPr>
-          </w:pPr>
-          <w:hyperlink w:anchor="_Toc462174256" w:history="1">
-            <w:r>
-              <w:rPr>
-                <w:rStyle w:val="a8"/>
-                <w:rFonts w:ascii="微软雅黑" w:eastAsia="微软雅黑" w:hAnsi="微软雅黑"/>
-                <w:noProof/>
-              </w:rPr>
-              <w:t xml:space="preserve">2.2 </w:t>
-            </w:r>
-            <w:r>
-              <w:rPr>
-                <w:rStyle w:val="a8"/>
-                <w:rFonts w:ascii="微软雅黑" w:eastAsia="微软雅黑" w:hAnsi="微软雅黑" w:hint="eastAsia"/>
-                <w:noProof/>
-              </w:rPr>
-              <w:t>问题解决方案描述</w:t>
-            </w:r>
-            <w:r>
-              <w:rPr>
-                <w:noProof/>
-                <w:webHidden/>
-              </w:rPr>
-              <w:tab/>
-            </w:r>
-            <w:r>
-              <w:rPr>
-                <w:noProof/>
-                <w:webHidden/>
-              </w:rPr>
-              <w:fldChar w:fldCharType="begin"/>
-            </w:r>
-            <w:r>
-              <w:rPr>
-                <w:noProof/>
-                <w:webHidden/>
-              </w:rPr>
-              <w:instrText xml:space="preserve"> PAGEREF _Toc462174256 \h </w:instrText>
-            </w:r>
-            <w:r>
-              <w:rPr>
-                <w:noProof/>
-                <w:webHidden/>
-              </w:rPr>
-            </w:r>
-            <w:r>
-              <w:rPr>
-                <w:noProof/>
-                <w:webHidden/>
-              </w:rPr>
-              <w:fldChar w:fldCharType="separate"/>
-            </w:r>
-            <w:r>
-              <w:rPr>
-                <w:noProof/>
-                <w:webHidden/>
-              </w:rPr>
-              <w:t>5</w:t>
-            </w:r>
-            <w:r>
-              <w:rPr>
-                <w:noProof/>
-                <w:webHidden/>
-              </w:rPr>
-              <w:fldChar w:fldCharType="end"/>
-            </w:r>
-          </w:hyperlink>
-        </w:p>
-        <w:p>
-          <w:pPr>
-            <w:pStyle w:val="20"/>
-            <w:tabs>
-              <w:tab w:val="right" w:leader="dot" w:pos="8296"/>
-            </w:tabs>
-            <w:rPr>
-              <w:rFonts w:cstheme="minorBidi"/>
-              <w:noProof/>
-              <w:kern w:val="2"/>
-              <w:sz w:val="21"/>
-            </w:rPr>
-          </w:pPr>
-          <w:hyperlink w:anchor="_Toc462174257" w:history="1">
-            <w:r>
-              <w:rPr>
-                <w:rStyle w:val="a8"/>
-                <w:rFonts w:ascii="微软雅黑" w:eastAsia="微软雅黑" w:hAnsi="微软雅黑"/>
-                <w:noProof/>
-              </w:rPr>
-              <w:t>2.3</w:t>
-            </w:r>
-            <w:r>
-              <w:rPr>
-                <w:rStyle w:val="a8"/>
-                <w:rFonts w:ascii="微软雅黑" w:eastAsia="微软雅黑" w:hAnsi="微软雅黑" w:hint="eastAsia"/>
-                <w:noProof/>
-              </w:rPr>
-              <w:t>解决方案的边界和约束</w:t>
-            </w:r>
-            <w:r>
-              <w:rPr>
-                <w:noProof/>
-                <w:webHidden/>
-              </w:rPr>
-              <w:tab/>
-            </w:r>
-            <w:r>
-              <w:rPr>
-                <w:noProof/>
-                <w:webHidden/>
-              </w:rPr>
-              <w:fldChar w:fldCharType="begin"/>
-            </w:r>
-            <w:r>
-              <w:rPr>
-                <w:noProof/>
-                <w:webHidden/>
-              </w:rPr>
-              <w:instrText xml:space="preserve"> PAGEREF _Toc462174257 \h </w:instrText>
-            </w:r>
-            <w:r>
-              <w:rPr>
-                <w:noProof/>
-                <w:webHidden/>
-              </w:rPr>
-            </w:r>
-            <w:r>
-              <w:rPr>
-                <w:noProof/>
-                <w:webHidden/>
-              </w:rPr>
-              <w:fldChar w:fldCharType="separate"/>
-            </w:r>
-            <w:r>
-              <w:rPr>
-                <w:noProof/>
-                <w:webHidden/>
-              </w:rPr>
-              <w:t>6</w:t>
-            </w:r>
-            <w:r>
-              <w:rPr>
-                <w:noProof/>
-                <w:webHidden/>
-              </w:rPr>
-              <w:fldChar w:fldCharType="end"/>
-            </w:r>
-          </w:hyperlink>
-        </w:p>
-        <w:p>
-          <w:pPr>
-            <w:pStyle w:val="30"/>
-            <w:tabs>
-              <w:tab w:val="right" w:leader="dot" w:pos="8296"/>
-            </w:tabs>
-            <w:rPr>
-              <w:rFonts w:cstheme="minorBidi"/>
-              <w:noProof/>
-              <w:kern w:val="2"/>
-              <w:sz w:val="21"/>
-            </w:rPr>
-          </w:pPr>
-          <w:hyperlink w:anchor="_Toc462174258" w:history="1">
-            <w:r>
-              <w:rPr>
-                <w:rStyle w:val="a8"/>
-                <w:rFonts w:ascii="微软雅黑" w:eastAsia="微软雅黑" w:hAnsi="微软雅黑"/>
-                <w:noProof/>
-              </w:rPr>
-              <w:t>2.3.1</w:t>
-            </w:r>
-            <w:r>
-              <w:rPr>
-                <w:rStyle w:val="a8"/>
-                <w:rFonts w:ascii="微软雅黑" w:eastAsia="微软雅黑" w:hAnsi="微软雅黑" w:hint="eastAsia"/>
-                <w:noProof/>
-              </w:rPr>
-              <w:t>解决方案边界——问题的用例图</w:t>
-            </w:r>
-            <w:r>
-              <w:rPr>
-                <w:noProof/>
-                <w:webHidden/>
-              </w:rPr>
-              <w:tab/>
-            </w:r>
-            <w:r>
-              <w:rPr>
-                <w:noProof/>
-                <w:webHidden/>
-              </w:rPr>
-              <w:fldChar w:fldCharType="begin"/>
-            </w:r>
-            <w:r>
-              <w:rPr>
-                <w:noProof/>
-                <w:webHidden/>
-              </w:rPr>
-              <w:instrText xml:space="preserve"> PAGEREF _Toc462174258 \h </w:instrText>
-            </w:r>
-            <w:r>
-              <w:rPr>
-                <w:noProof/>
-                <w:webHidden/>
-              </w:rPr>
-            </w:r>
-            <w:r>
-              <w:rPr>
-                <w:noProof/>
-                <w:webHidden/>
-              </w:rPr>
-              <w:fldChar w:fldCharType="separate"/>
-            </w:r>
-            <w:r>
-              <w:rPr>
-                <w:noProof/>
-                <w:webHidden/>
-              </w:rPr>
-              <w:t>6</w:t>
-            </w:r>
-            <w:r>
-              <w:rPr>
-                <w:noProof/>
-                <w:webHidden/>
-              </w:rPr>
-              <w:fldChar w:fldCharType="end"/>
-            </w:r>
-          </w:hyperlink>
-        </w:p>
-        <w:p>
-          <w:pPr>
-            <w:pStyle w:val="30"/>
-            <w:tabs>
-              <w:tab w:val="right" w:leader="dot" w:pos="8296"/>
-            </w:tabs>
-            <w:rPr>
-              <w:rFonts w:cstheme="minorBidi"/>
-              <w:noProof/>
-              <w:kern w:val="2"/>
-              <w:sz w:val="21"/>
-            </w:rPr>
-          </w:pPr>
-          <w:hyperlink w:anchor="_Toc462174259" w:history="1">
-            <w:r>
-              <w:rPr>
-                <w:rStyle w:val="a8"/>
-                <w:rFonts w:ascii="微软雅黑" w:eastAsia="微软雅黑" w:hAnsi="微软雅黑"/>
-                <w:noProof/>
-              </w:rPr>
-              <w:t>2.3.2</w:t>
-            </w:r>
-            <w:r>
-              <w:rPr>
-                <w:rStyle w:val="a8"/>
-                <w:rFonts w:ascii="微软雅黑" w:eastAsia="微软雅黑" w:hAnsi="微软雅黑" w:hint="eastAsia"/>
-                <w:noProof/>
-              </w:rPr>
-              <w:t>解决方案的约束</w:t>
-            </w:r>
-            <w:r>
-              <w:rPr>
-                <w:noProof/>
-                <w:webHidden/>
-              </w:rPr>
-              <w:tab/>
-            </w:r>
-            <w:r>
-              <w:rPr>
-                <w:noProof/>
-                <w:webHidden/>
-              </w:rPr>
-              <w:fldChar w:fldCharType="begin"/>
-            </w:r>
-            <w:r>
-              <w:rPr>
-                <w:noProof/>
-                <w:webHidden/>
-              </w:rPr>
-              <w:instrText xml:space="preserve"> PAGEREF _Toc462174259 \h </w:instrText>
-            </w:r>
-            <w:r>
-              <w:rPr>
-                <w:noProof/>
-                <w:webHidden/>
-              </w:rPr>
-            </w:r>
-            <w:r>
-              <w:rPr>
-                <w:noProof/>
-                <w:webHidden/>
-              </w:rPr>
-              <w:fldChar w:fldCharType="separate"/>
-            </w:r>
-            <w:r>
-              <w:rPr>
-                <w:noProof/>
-                <w:webHidden/>
-              </w:rPr>
-              <w:t>6</w:t>
+              <w:t>8</w:t>
             </w:r>
             <w:r>
               <w:rPr>
@@ -1159,7 +1243,7 @@
               <w:sz w:val="21"/>
             </w:rPr>
           </w:pPr>
-          <w:hyperlink w:anchor="_Toc462174260" w:history="1">
+          <w:hyperlink w:anchor="_Toc462476451" w:history="1">
             <w:r>
               <w:rPr>
                 <w:rStyle w:val="a8"/>
@@ -1204,7 +1288,7 @@
                 <w:noProof/>
                 <w:webHidden/>
               </w:rPr>
-              <w:instrText xml:space="preserve"> PAGEREF _Toc462174260 \h </w:instrText>
+              <w:instrText xml:space="preserve"> PAGEREF _Toc462476451 \h </w:instrText>
             </w:r>
             <w:r>
               <w:rPr>
@@ -1224,7 +1308,7 @@
                 <w:noProof/>
                 <w:webHidden/>
               </w:rPr>
-              <w:t>7</w:t>
+              <w:t>8</w:t>
             </w:r>
             <w:r>
               <w:rPr>
@@ -1248,7 +1332,7 @@
               <w:sz w:val="21"/>
             </w:rPr>
           </w:pPr>
-          <w:hyperlink w:anchor="_Toc462174261" w:history="1">
+          <w:hyperlink w:anchor="_Toc462476452" w:history="1">
             <w:r>
               <w:rPr>
                 <w:rStyle w:val="a8"/>
@@ -1284,7 +1368,7 @@
                 <w:noProof/>
                 <w:webHidden/>
               </w:rPr>
-              <w:instrText xml:space="preserve"> PAGEREF _Toc462174261 \h </w:instrText>
+              <w:instrText xml:space="preserve"> PAGEREF _Toc462476452 \h </w:instrText>
             </w:r>
             <w:r>
               <w:rPr>
@@ -1304,7 +1388,7 @@
                 <w:noProof/>
                 <w:webHidden/>
               </w:rPr>
-              <w:t>7</w:t>
+              <w:t>8</w:t>
             </w:r>
             <w:r>
               <w:rPr>
@@ -1328,7 +1412,7 @@
               <w:sz w:val="21"/>
             </w:rPr>
           </w:pPr>
-          <w:hyperlink w:anchor="_Toc462174262" w:history="1">
+          <w:hyperlink w:anchor="_Toc462476453" w:history="1">
             <w:r>
               <w:rPr>
                 <w:rStyle w:val="a8"/>
@@ -1364,7 +1448,7 @@
                 <w:noProof/>
                 <w:webHidden/>
               </w:rPr>
-              <w:instrText xml:space="preserve"> PAGEREF _Toc462174262 \h </w:instrText>
+              <w:instrText xml:space="preserve"> PAGEREF _Toc462476453 \h </w:instrText>
             </w:r>
             <w:r>
               <w:rPr>
@@ -1384,7 +1468,7 @@
                 <w:noProof/>
                 <w:webHidden/>
               </w:rPr>
-              <w:t>7</w:t>
+              <w:t>9</w:t>
             </w:r>
             <w:r>
               <w:rPr>
@@ -1408,7 +1492,7 @@
               <w:sz w:val="21"/>
             </w:rPr>
           </w:pPr>
-          <w:hyperlink w:anchor="_Toc462174263" w:history="1">
+          <w:hyperlink w:anchor="_Toc462476454" w:history="1">
             <w:r>
               <w:rPr>
                 <w:rStyle w:val="a8"/>
@@ -1444,7 +1528,7 @@
                 <w:noProof/>
                 <w:webHidden/>
               </w:rPr>
-              <w:instrText xml:space="preserve"> PAGEREF _Toc462174263 \h </w:instrText>
+              <w:instrText xml:space="preserve"> PAGEREF _Toc462476454 \h </w:instrText>
             </w:r>
             <w:r>
               <w:rPr>
@@ -1464,7 +1548,7 @@
                 <w:noProof/>
                 <w:webHidden/>
               </w:rPr>
-              <w:t>8</w:t>
+              <w:t>9</w:t>
             </w:r>
             <w:r>
               <w:rPr>
@@ -1488,7 +1572,7 @@
               <w:sz w:val="21"/>
             </w:rPr>
           </w:pPr>
-          <w:hyperlink w:anchor="_Toc462174264" w:history="1">
+          <w:hyperlink w:anchor="_Toc462476455" w:history="1">
             <w:r>
               <w:rPr>
                 <w:rStyle w:val="a8"/>
@@ -1524,7 +1608,7 @@
                 <w:noProof/>
                 <w:webHidden/>
               </w:rPr>
-              <w:instrText xml:space="preserve"> PAGEREF _Toc462174264 \h </w:instrText>
+              <w:instrText xml:space="preserve"> PAGEREF _Toc462476455 \h </w:instrText>
             </w:r>
             <w:r>
               <w:rPr>
@@ -1544,7 +1628,7 @@
                 <w:noProof/>
                 <w:webHidden/>
               </w:rPr>
-              <w:t>8</w:t>
+              <w:t>9</w:t>
             </w:r>
             <w:r>
               <w:rPr>
@@ -1568,7 +1652,7 @@
               <w:sz w:val="21"/>
             </w:rPr>
           </w:pPr>
-          <w:hyperlink w:anchor="_Toc462174265" w:history="1">
+          <w:hyperlink w:anchor="_Toc462476456" w:history="1">
             <w:r>
               <w:rPr>
                 <w:rStyle w:val="a8"/>
@@ -1604,7 +1688,7 @@
                 <w:noProof/>
                 <w:webHidden/>
               </w:rPr>
-              <w:instrText xml:space="preserve"> PAGEREF _Toc462174265 \h </w:instrText>
+              <w:instrText xml:space="preserve"> PAGEREF _Toc462476456 \h </w:instrText>
             </w:r>
             <w:r>
               <w:rPr>
@@ -1624,7 +1708,7 @@
                 <w:noProof/>
                 <w:webHidden/>
               </w:rPr>
-              <w:t>8</w:t>
+              <w:t>10</w:t>
             </w:r>
             <w:r>
               <w:rPr>
@@ -1648,7 +1732,7 @@
               <w:sz w:val="21"/>
             </w:rPr>
           </w:pPr>
-          <w:hyperlink w:anchor="_Toc462174266" w:history="1">
+          <w:hyperlink w:anchor="_Toc462476457" w:history="1">
             <w:r>
               <w:rPr>
                 <w:rStyle w:val="a8"/>
@@ -1684,7 +1768,7 @@
                 <w:noProof/>
                 <w:webHidden/>
               </w:rPr>
-              <w:instrText xml:space="preserve"> PAGEREF _Toc462174266 \h </w:instrText>
+              <w:instrText xml:space="preserve"> PAGEREF _Toc462476457 \h </w:instrText>
             </w:r>
             <w:r>
               <w:rPr>
@@ -1704,7 +1788,7 @@
                 <w:noProof/>
                 <w:webHidden/>
               </w:rPr>
-              <w:t>8</w:t>
+              <w:t>10</w:t>
             </w:r>
             <w:r>
               <w:rPr>
@@ -1719,7 +1803,6 @@
           <w:pPr>
             <w:rPr>
               <w:rStyle w:val="a4"/>
-              <w:rFonts w:hint="eastAsia"/>
               <w:i w:val="0"/>
               <w:iCs w:val="0"/>
               <w:color w:val="auto"/>
@@ -1756,7 +1839,6 @@
           <w:iCs w:val="0"/>
           <w:color w:val="auto"/>
         </w:rPr>
-        <w:lastRenderedPageBreak/>
         <w:t>版本控制</w:t>
       </w:r>
     </w:p>
@@ -1783,7 +1865,7 @@
               <w:jc w:val="left"/>
               <w:rPr>
                 <w:rStyle w:val="a4"/>
-                <w:rFonts w:ascii="微软雅黑" w:eastAsia="微软雅黑" w:hAnsi="微软雅黑" w:hint="eastAsia"/>
+                <w:rFonts w:ascii="微软雅黑" w:eastAsia="微软雅黑" w:hAnsi="微软雅黑"/>
                 <w:i w:val="0"/>
                 <w:iCs w:val="0"/>
                 <w:color w:val="auto"/>
@@ -1812,7 +1894,7 @@
               <w:jc w:val="left"/>
               <w:rPr>
                 <w:rStyle w:val="a4"/>
-                <w:rFonts w:ascii="微软雅黑" w:eastAsia="微软雅黑" w:hAnsi="微软雅黑" w:hint="eastAsia"/>
+                <w:rFonts w:ascii="微软雅黑" w:eastAsia="微软雅黑" w:hAnsi="微软雅黑"/>
                 <w:i w:val="0"/>
                 <w:iCs w:val="0"/>
                 <w:color w:val="auto"/>
@@ -1841,7 +1923,7 @@
               <w:jc w:val="left"/>
               <w:rPr>
                 <w:rStyle w:val="a4"/>
-                <w:rFonts w:ascii="微软雅黑" w:eastAsia="微软雅黑" w:hAnsi="微软雅黑" w:hint="eastAsia"/>
+                <w:rFonts w:ascii="微软雅黑" w:eastAsia="微软雅黑" w:hAnsi="微软雅黑"/>
                 <w:i w:val="0"/>
                 <w:iCs w:val="0"/>
                 <w:color w:val="auto"/>
@@ -1871,7 +1953,7 @@
               <w:jc w:val="left"/>
               <w:rPr>
                 <w:rStyle w:val="a4"/>
-                <w:rFonts w:ascii="微软雅黑" w:eastAsia="微软雅黑" w:hAnsi="微软雅黑" w:hint="eastAsia"/>
+                <w:rFonts w:ascii="微软雅黑" w:eastAsia="微软雅黑" w:hAnsi="微软雅黑"/>
                 <w:i w:val="0"/>
                 <w:iCs w:val="0"/>
                 <w:color w:val="auto"/>
@@ -1899,7 +1981,7 @@
               <w:jc w:val="left"/>
               <w:rPr>
                 <w:rStyle w:val="a4"/>
-                <w:rFonts w:ascii="微软雅黑" w:eastAsia="微软雅黑" w:hAnsi="微软雅黑" w:hint="eastAsia"/>
+                <w:rFonts w:ascii="微软雅黑" w:eastAsia="微软雅黑" w:hAnsi="微软雅黑"/>
                 <w:i w:val="0"/>
                 <w:iCs w:val="0"/>
                 <w:color w:val="auto"/>
@@ -1957,7 +2039,7 @@
               <w:jc w:val="left"/>
               <w:rPr>
                 <w:rStyle w:val="a4"/>
-                <w:rFonts w:ascii="微软雅黑" w:eastAsia="微软雅黑" w:hAnsi="微软雅黑" w:hint="eastAsia"/>
+                <w:rFonts w:ascii="微软雅黑" w:eastAsia="微软雅黑" w:hAnsi="微软雅黑"/>
                 <w:i w:val="0"/>
                 <w:iCs w:val="0"/>
                 <w:color w:val="auto"/>
@@ -2035,13 +2117,13 @@
         </w:numPr>
         <w:rPr>
           <w:rStyle w:val="a4"/>
-          <w:rFonts w:ascii="微软雅黑" w:eastAsia="微软雅黑" w:hAnsi="微软雅黑" w:hint="eastAsia"/>
-          <w:i w:val="0"/>
-          <w:iCs w:val="0"/>
-          <w:color w:val="auto"/>
-        </w:rPr>
-      </w:pPr>
-      <w:bookmarkStart w:id="0" w:name="_Toc462174249"/>
+          <w:rFonts w:ascii="微软雅黑" w:eastAsia="微软雅黑" w:hAnsi="微软雅黑"/>
+          <w:i w:val="0"/>
+          <w:iCs w:val="0"/>
+          <w:color w:val="auto"/>
+        </w:rPr>
+      </w:pPr>
+      <w:bookmarkStart w:id="0" w:name="_Toc462476439"/>
       <w:r>
         <w:rPr>
           <w:rStyle w:val="a4"/>
@@ -2066,7 +2148,7 @@
           <w:color w:val="auto"/>
         </w:rPr>
       </w:pPr>
-      <w:bookmarkStart w:id="1" w:name="_Toc462174250"/>
+      <w:bookmarkStart w:id="1" w:name="_Toc462476440"/>
       <w:r>
         <w:rPr>
           <w:rStyle w:val="a4"/>
@@ -2110,29 +2192,7 @@
           <w:iCs w:val="0"/>
           <w:color w:val="auto"/>
         </w:rPr>
-        <w:t>本文档为目标分析（</w:t>
-      </w:r>
-      <w:proofErr w:type="gramStart"/>
-      <w:r>
-        <w:rPr>
-          <w:rStyle w:val="a4"/>
-          <w:rFonts w:ascii="微软雅黑" w:eastAsia="微软雅黑" w:hAnsi="微软雅黑" w:hint="eastAsia"/>
-          <w:i w:val="0"/>
-          <w:iCs w:val="0"/>
-          <w:color w:val="auto"/>
-        </w:rPr>
-        <w:t>含问题</w:t>
-      </w:r>
-      <w:proofErr w:type="gramEnd"/>
-      <w:r>
-        <w:rPr>
-          <w:rStyle w:val="a4"/>
-          <w:rFonts w:ascii="微软雅黑" w:eastAsia="微软雅黑" w:hAnsi="微软雅黑" w:hint="eastAsia"/>
-          <w:i w:val="0"/>
-          <w:iCs w:val="0"/>
-          <w:color w:val="auto"/>
-        </w:rPr>
-        <w:t>分析）的过程成果，在问题分析的基础上运用面向目标的需求工程方法，确定各级别目标，最终建立目标模型。</w:t>
+        <w:t>本文档为目标分析（含问题分析）的过程成果，在问题分析的基础上运用面向目标的需求工程方法，确定各级别目标，最终建立目标模型。</w:t>
       </w:r>
     </w:p>
     <w:p>
@@ -2146,7 +2206,7 @@
           <w:color w:val="auto"/>
         </w:rPr>
       </w:pPr>
-      <w:bookmarkStart w:id="2" w:name="_Toc462174251"/>
+      <w:bookmarkStart w:id="2" w:name="_Toc462476441"/>
       <w:r>
         <w:rPr>
           <w:rStyle w:val="a4"/>
@@ -2182,7 +2242,6 @@
           <w:color w:val="auto"/>
         </w:rPr>
       </w:pPr>
-      <w:proofErr w:type="gramStart"/>
       <w:r>
         <w:rPr>
           <w:rStyle w:val="a4"/>
@@ -2193,7 +2252,6 @@
         </w:rPr>
         <w:t>丁二玉</w:t>
       </w:r>
-      <w:proofErr w:type="gramEnd"/>
       <w:r>
         <w:rPr>
           <w:rStyle w:val="a4"/>
@@ -2233,7 +2291,7 @@
           <w:color w:val="auto"/>
         </w:rPr>
       </w:pPr>
-      <w:bookmarkStart w:id="3" w:name="_Toc462174252"/>
+      <w:bookmarkStart w:id="3" w:name="_Toc462476442"/>
       <w:r>
         <w:rPr>
           <w:rStyle w:val="a4"/>
@@ -2249,25 +2307,19 @@
     <w:p>
       <w:pPr>
         <w:pStyle w:val="2"/>
-        <w:rPr>
-          <w:rStyle w:val="a4"/>
-          <w:rFonts w:ascii="微软雅黑" w:eastAsia="微软雅黑" w:hAnsi="微软雅黑"/>
-          <w:i w:val="0"/>
-          <w:iCs w:val="0"/>
-          <w:color w:val="auto"/>
-        </w:rPr>
-      </w:pPr>
-      <w:bookmarkStart w:id="4" w:name="_Toc462174253"/>
-      <w:r>
-        <w:rPr>
-          <w:rStyle w:val="a4"/>
-          <w:rFonts w:ascii="微软雅黑" w:eastAsia="微软雅黑" w:hAnsi="微软雅黑" w:hint="eastAsia"/>
-          <w:i w:val="0"/>
-          <w:iCs w:val="0"/>
-          <w:color w:val="auto"/>
-        </w:rPr>
-        <w:t xml:space="preserve">2.1 </w:t>
-      </w:r>
+        <w:numPr>
+          <w:ilvl w:val="1"/>
+          <w:numId w:val="1"/>
+        </w:numPr>
+        <w:rPr>
+          <w:rStyle w:val="a4"/>
+          <w:rFonts w:ascii="微软雅黑" w:eastAsia="微软雅黑" w:hAnsi="微软雅黑"/>
+          <w:i w:val="0"/>
+          <w:iCs w:val="0"/>
+          <w:color w:val="auto"/>
+        </w:rPr>
+      </w:pPr>
+      <w:bookmarkStart w:id="4" w:name="_Toc462476443"/>
       <w:r>
         <w:rPr>
           <w:rStyle w:val="a4"/>
@@ -2282,517 +2334,78 @@
     </w:p>
     <w:p>
       <w:pPr>
-        <w:pStyle w:val="3"/>
-        <w:rPr>
-          <w:rStyle w:val="a4"/>
-          <w:rFonts w:ascii="微软雅黑" w:eastAsia="微软雅黑" w:hAnsi="微软雅黑"/>
-          <w:i w:val="0"/>
-          <w:iCs w:val="0"/>
-          <w:color w:val="auto"/>
-        </w:rPr>
-      </w:pPr>
-      <w:bookmarkStart w:id="5" w:name="_Toc462174254"/>
-      <w:r>
-        <w:rPr>
-          <w:rStyle w:val="a4"/>
+        <w:pStyle w:val="2"/>
+        <w:numPr>
+          <w:ilvl w:val="2"/>
+          <w:numId w:val="1"/>
+        </w:numPr>
+        <w:rPr>
+          <w:rFonts w:ascii="微软雅黑" w:eastAsia="微软雅黑" w:hAnsi="微软雅黑"/>
+        </w:rPr>
+      </w:pPr>
+      <w:bookmarkStart w:id="5" w:name="_Toc462476444"/>
+      <w:r>
+        <w:rPr>
           <w:rFonts w:ascii="微软雅黑" w:eastAsia="微软雅黑" w:hAnsi="微软雅黑" w:hint="eastAsia"/>
-          <w:i w:val="0"/>
-          <w:iCs w:val="0"/>
-          <w:color w:val="auto"/>
-        </w:rPr>
-        <w:t>2.1.1</w:t>
-      </w:r>
-      <w:r>
-        <w:rPr>
-          <w:rStyle w:val="a4"/>
-          <w:rFonts w:ascii="微软雅黑" w:eastAsia="微软雅黑" w:hAnsi="微软雅黑" w:hint="eastAsia"/>
-          <w:i w:val="0"/>
-          <w:iCs w:val="0"/>
-          <w:color w:val="auto"/>
-        </w:rPr>
-        <w:t>问题描述</w:t>
+        </w:rPr>
+        <w:t>问题列表</w:t>
       </w:r>
       <w:bookmarkEnd w:id="5"/>
     </w:p>
-    <w:tbl>
-      <w:tblPr>
-        <w:tblStyle w:val="a5"/>
-        <w:tblW w:w="0" w:type="auto"/>
-        <w:jc w:val="center"/>
-        <w:tblLook w:val="04A0" w:firstRow="1" w:lastRow="0" w:firstColumn="1" w:lastColumn="0" w:noHBand="0" w:noVBand="1"/>
-      </w:tblPr>
-      <w:tblGrid>
-        <w:gridCol w:w="1575"/>
-        <w:gridCol w:w="6316"/>
-      </w:tblGrid>
-      <w:tr>
-        <w:trPr>
-          <w:jc w:val="center"/>
-        </w:trPr>
-        <w:tc>
-          <w:tcPr>
-            <w:tcW w:w="1575" w:type="dxa"/>
-            <w:shd w:val="clear" w:color="auto" w:fill="BDD6EE" w:themeFill="accent1" w:themeFillTint="66"/>
-          </w:tcPr>
-          <w:p>
-            <w:pPr>
-              <w:pStyle w:val="a6"/>
-              <w:widowControl/>
-              <w:ind w:firstLineChars="0" w:firstLine="0"/>
-              <w:jc w:val="left"/>
-              <w:rPr>
-                <w:rStyle w:val="a4"/>
-                <w:rFonts w:ascii="微软雅黑" w:eastAsia="微软雅黑" w:hAnsi="微软雅黑" w:hint="eastAsia"/>
-                <w:i w:val="0"/>
-                <w:iCs w:val="0"/>
-                <w:color w:val="auto"/>
-              </w:rPr>
-            </w:pPr>
-            <w:r>
-              <w:rPr>
-                <w:rStyle w:val="a4"/>
-                <w:rFonts w:ascii="微软雅黑" w:eastAsia="微软雅黑" w:hAnsi="微软雅黑" w:hint="eastAsia"/>
-                <w:i w:val="0"/>
-                <w:iCs w:val="0"/>
-                <w:color w:val="auto"/>
-              </w:rPr>
-              <w:t>要素</w:t>
-            </w:r>
-          </w:p>
-        </w:tc>
-        <w:tc>
-          <w:tcPr>
-            <w:tcW w:w="6316" w:type="dxa"/>
-            <w:shd w:val="clear" w:color="auto" w:fill="BDD6EE" w:themeFill="accent1" w:themeFillTint="66"/>
-          </w:tcPr>
-          <w:p>
-            <w:pPr>
-              <w:pStyle w:val="a6"/>
-              <w:widowControl/>
-              <w:ind w:firstLineChars="0" w:firstLine="0"/>
-              <w:jc w:val="center"/>
-              <w:rPr>
-                <w:rStyle w:val="a4"/>
-                <w:rFonts w:ascii="微软雅黑" w:eastAsia="微软雅黑" w:hAnsi="微软雅黑" w:hint="eastAsia"/>
-                <w:i w:val="0"/>
-                <w:iCs w:val="0"/>
-                <w:color w:val="auto"/>
-              </w:rPr>
-            </w:pPr>
-            <w:r>
-              <w:rPr>
-                <w:rStyle w:val="a4"/>
-                <w:rFonts w:ascii="微软雅黑" w:eastAsia="微软雅黑" w:hAnsi="微软雅黑" w:hint="eastAsia"/>
-                <w:i w:val="0"/>
-                <w:iCs w:val="0"/>
-                <w:color w:val="auto"/>
-              </w:rPr>
-              <w:t>内容</w:t>
-            </w:r>
-          </w:p>
-        </w:tc>
-      </w:tr>
-      <w:tr>
-        <w:trPr>
-          <w:jc w:val="center"/>
-        </w:trPr>
-        <w:tc>
-          <w:tcPr>
-            <w:tcW w:w="1575" w:type="dxa"/>
-          </w:tcPr>
-          <w:p>
-            <w:pPr>
-              <w:pStyle w:val="a6"/>
-              <w:widowControl/>
-              <w:ind w:firstLineChars="0" w:firstLine="0"/>
-              <w:jc w:val="left"/>
-              <w:rPr>
-                <w:rStyle w:val="a4"/>
-                <w:rFonts w:ascii="微软雅黑" w:eastAsia="微软雅黑" w:hAnsi="微软雅黑" w:hint="eastAsia"/>
-                <w:i w:val="0"/>
-                <w:iCs w:val="0"/>
-                <w:color w:val="auto"/>
-              </w:rPr>
-            </w:pPr>
-            <w:r>
-              <w:rPr>
-                <w:rStyle w:val="a4"/>
-                <w:rFonts w:ascii="微软雅黑" w:eastAsia="微软雅黑" w:hAnsi="微软雅黑" w:hint="eastAsia"/>
-                <w:i w:val="0"/>
-                <w:iCs w:val="0"/>
-                <w:color w:val="auto"/>
-              </w:rPr>
-              <w:t>ID</w:t>
-            </w:r>
-          </w:p>
-        </w:tc>
-        <w:tc>
-          <w:tcPr>
-            <w:tcW w:w="6316" w:type="dxa"/>
-          </w:tcPr>
-          <w:p>
-            <w:pPr>
-              <w:pStyle w:val="a6"/>
-              <w:widowControl/>
-              <w:ind w:firstLineChars="0" w:firstLine="0"/>
-              <w:jc w:val="left"/>
-              <w:rPr>
-                <w:rStyle w:val="a4"/>
-                <w:rFonts w:ascii="微软雅黑" w:eastAsia="微软雅黑" w:hAnsi="微软雅黑" w:hint="eastAsia"/>
-                <w:i w:val="0"/>
-                <w:iCs w:val="0"/>
-                <w:color w:val="auto"/>
-              </w:rPr>
-            </w:pPr>
-            <w:r>
-              <w:rPr>
-                <w:rStyle w:val="a4"/>
-                <w:rFonts w:ascii="微软雅黑" w:eastAsia="微软雅黑" w:hAnsi="微软雅黑" w:hint="eastAsia"/>
-                <w:i w:val="0"/>
-                <w:iCs w:val="0"/>
-                <w:color w:val="auto"/>
-              </w:rPr>
-              <w:t>P1（示例，不一定正确）</w:t>
-            </w:r>
-          </w:p>
-        </w:tc>
-      </w:tr>
-      <w:tr>
-        <w:trPr>
-          <w:jc w:val="center"/>
-        </w:trPr>
-        <w:tc>
-          <w:tcPr>
-            <w:tcW w:w="1575" w:type="dxa"/>
-          </w:tcPr>
-          <w:p>
-            <w:pPr>
-              <w:pStyle w:val="a6"/>
-              <w:widowControl/>
-              <w:ind w:firstLineChars="0" w:firstLine="0"/>
-              <w:jc w:val="left"/>
-              <w:rPr>
-                <w:rStyle w:val="a4"/>
-                <w:rFonts w:ascii="微软雅黑" w:eastAsia="微软雅黑" w:hAnsi="微软雅黑" w:hint="eastAsia"/>
-                <w:i w:val="0"/>
-                <w:iCs w:val="0"/>
-                <w:color w:val="auto"/>
-              </w:rPr>
-            </w:pPr>
-          </w:p>
-        </w:tc>
-        <w:tc>
-          <w:tcPr>
-            <w:tcW w:w="6316" w:type="dxa"/>
-          </w:tcPr>
-          <w:p>
-            <w:pPr>
-              <w:pStyle w:val="a6"/>
-              <w:widowControl/>
-              <w:ind w:firstLineChars="0" w:firstLine="0"/>
-              <w:jc w:val="left"/>
-              <w:rPr>
-                <w:rStyle w:val="a4"/>
-                <w:rFonts w:ascii="微软雅黑" w:eastAsia="微软雅黑" w:hAnsi="微软雅黑" w:hint="eastAsia"/>
-                <w:i w:val="0"/>
-                <w:iCs w:val="0"/>
-                <w:color w:val="auto"/>
-              </w:rPr>
-            </w:pPr>
-          </w:p>
-        </w:tc>
-      </w:tr>
-      <w:tr>
-        <w:trPr>
-          <w:jc w:val="center"/>
-        </w:trPr>
-        <w:tc>
-          <w:tcPr>
-            <w:tcW w:w="1575" w:type="dxa"/>
-          </w:tcPr>
-          <w:p>
-            <w:pPr>
-              <w:pStyle w:val="a6"/>
-              <w:widowControl/>
-              <w:ind w:firstLineChars="0" w:firstLine="0"/>
-              <w:jc w:val="left"/>
-              <w:rPr>
-                <w:rStyle w:val="a4"/>
-                <w:rFonts w:ascii="微软雅黑" w:eastAsia="微软雅黑" w:hAnsi="微软雅黑" w:hint="eastAsia"/>
-                <w:i w:val="0"/>
-                <w:iCs w:val="0"/>
-                <w:color w:val="auto"/>
-              </w:rPr>
-            </w:pPr>
-            <w:r>
-              <w:rPr>
-                <w:rStyle w:val="a4"/>
-                <w:rFonts w:ascii="微软雅黑" w:eastAsia="微软雅黑" w:hAnsi="微软雅黑" w:hint="eastAsia"/>
-                <w:i w:val="0"/>
-                <w:iCs w:val="0"/>
-                <w:color w:val="auto"/>
-              </w:rPr>
-              <w:t>提出者</w:t>
-            </w:r>
-          </w:p>
-        </w:tc>
-        <w:tc>
-          <w:tcPr>
-            <w:tcW w:w="6316" w:type="dxa"/>
-          </w:tcPr>
-          <w:p>
-            <w:pPr>
-              <w:pStyle w:val="a6"/>
-              <w:widowControl/>
-              <w:ind w:firstLineChars="0" w:firstLine="0"/>
-              <w:jc w:val="left"/>
-              <w:rPr>
-                <w:rStyle w:val="a4"/>
-                <w:rFonts w:ascii="微软雅黑" w:eastAsia="微软雅黑" w:hAnsi="微软雅黑" w:hint="eastAsia"/>
-                <w:i w:val="0"/>
-                <w:iCs w:val="0"/>
-                <w:color w:val="auto"/>
-              </w:rPr>
-            </w:pPr>
-            <w:r>
-              <w:rPr>
-                <w:rStyle w:val="a4"/>
-                <w:rFonts w:ascii="微软雅黑" w:eastAsia="微软雅黑" w:hAnsi="微软雅黑" w:hint="eastAsia"/>
-                <w:i w:val="0"/>
-                <w:iCs w:val="0"/>
-                <w:color w:val="auto"/>
-              </w:rPr>
-              <w:t>买车方</w:t>
-            </w:r>
-          </w:p>
-        </w:tc>
-      </w:tr>
-      <w:tr>
-        <w:trPr>
-          <w:jc w:val="center"/>
-        </w:trPr>
-        <w:tc>
-          <w:tcPr>
-            <w:tcW w:w="1575" w:type="dxa"/>
-          </w:tcPr>
-          <w:p>
-            <w:pPr>
-              <w:pStyle w:val="a6"/>
-              <w:widowControl/>
-              <w:ind w:firstLineChars="0" w:firstLine="0"/>
-              <w:jc w:val="left"/>
-              <w:rPr>
-                <w:rStyle w:val="a4"/>
-                <w:rFonts w:ascii="微软雅黑" w:eastAsia="微软雅黑" w:hAnsi="微软雅黑" w:hint="eastAsia"/>
-                <w:i w:val="0"/>
-                <w:iCs w:val="0"/>
-                <w:color w:val="auto"/>
-              </w:rPr>
-            </w:pPr>
-            <w:r>
-              <w:rPr>
-                <w:rStyle w:val="a4"/>
-                <w:rFonts w:ascii="微软雅黑" w:eastAsia="微软雅黑" w:hAnsi="微软雅黑" w:hint="eastAsia"/>
-                <w:i w:val="0"/>
-                <w:iCs w:val="0"/>
-                <w:color w:val="auto"/>
-              </w:rPr>
-              <w:t>关联着</w:t>
-            </w:r>
-          </w:p>
-        </w:tc>
-        <w:tc>
-          <w:tcPr>
-            <w:tcW w:w="6316" w:type="dxa"/>
-          </w:tcPr>
-          <w:p>
-            <w:pPr>
-              <w:pStyle w:val="a6"/>
-              <w:widowControl/>
-              <w:ind w:firstLineChars="0" w:firstLine="0"/>
-              <w:jc w:val="left"/>
-              <w:rPr>
-                <w:rStyle w:val="a4"/>
-                <w:rFonts w:ascii="微软雅黑" w:eastAsia="微软雅黑" w:hAnsi="微软雅黑" w:hint="eastAsia"/>
-                <w:i w:val="0"/>
-                <w:iCs w:val="0"/>
-                <w:color w:val="auto"/>
-              </w:rPr>
-            </w:pPr>
-            <w:r>
-              <w:rPr>
-                <w:rStyle w:val="a4"/>
-                <w:rFonts w:ascii="微软雅黑" w:eastAsia="微软雅黑" w:hAnsi="微软雅黑" w:hint="eastAsia"/>
-                <w:i w:val="0"/>
-                <w:iCs w:val="0"/>
-                <w:color w:val="auto"/>
-              </w:rPr>
-              <w:t>买车方，卖车方</w:t>
-            </w:r>
-          </w:p>
-        </w:tc>
-      </w:tr>
-      <w:tr>
-        <w:trPr>
-          <w:jc w:val="center"/>
-        </w:trPr>
-        <w:tc>
-          <w:tcPr>
-            <w:tcW w:w="1575" w:type="dxa"/>
-          </w:tcPr>
-          <w:p>
-            <w:pPr>
-              <w:pStyle w:val="a6"/>
-              <w:widowControl/>
-              <w:ind w:firstLineChars="0" w:firstLine="0"/>
-              <w:jc w:val="left"/>
-              <w:rPr>
-                <w:rStyle w:val="a4"/>
-                <w:rFonts w:ascii="微软雅黑" w:eastAsia="微软雅黑" w:hAnsi="微软雅黑" w:hint="eastAsia"/>
-                <w:i w:val="0"/>
-                <w:iCs w:val="0"/>
-                <w:color w:val="auto"/>
-              </w:rPr>
-            </w:pPr>
-            <w:r>
-              <w:rPr>
-                <w:rStyle w:val="a4"/>
-                <w:rFonts w:ascii="微软雅黑" w:eastAsia="微软雅黑" w:hAnsi="微软雅黑" w:hint="eastAsia"/>
-                <w:i w:val="0"/>
-                <w:iCs w:val="0"/>
-                <w:color w:val="auto"/>
-              </w:rPr>
-              <w:t>问题</w:t>
-            </w:r>
-          </w:p>
-        </w:tc>
-        <w:tc>
-          <w:tcPr>
-            <w:tcW w:w="6316" w:type="dxa"/>
-          </w:tcPr>
-          <w:p>
-            <w:pPr>
-              <w:pStyle w:val="a6"/>
-              <w:widowControl/>
-              <w:ind w:firstLineChars="0" w:firstLine="0"/>
-              <w:jc w:val="left"/>
-              <w:rPr>
-                <w:rStyle w:val="a4"/>
-                <w:rFonts w:ascii="微软雅黑" w:eastAsia="微软雅黑" w:hAnsi="微软雅黑" w:hint="eastAsia"/>
-                <w:i w:val="0"/>
-                <w:iCs w:val="0"/>
-                <w:color w:val="auto"/>
-              </w:rPr>
-            </w:pPr>
-            <w:r>
-              <w:rPr>
-                <w:rStyle w:val="a4"/>
-                <w:rFonts w:ascii="微软雅黑" w:eastAsia="微软雅黑" w:hAnsi="微软雅黑" w:hint="eastAsia"/>
-                <w:i w:val="0"/>
-                <w:iCs w:val="0"/>
-                <w:color w:val="auto"/>
-              </w:rPr>
-              <w:t>买车方无法获知二手车出售信息</w:t>
-            </w:r>
-          </w:p>
-        </w:tc>
-      </w:tr>
-      <w:tr>
-        <w:trPr>
-          <w:jc w:val="center"/>
-        </w:trPr>
-        <w:tc>
-          <w:tcPr>
-            <w:tcW w:w="1575" w:type="dxa"/>
-          </w:tcPr>
-          <w:p>
-            <w:pPr>
-              <w:pStyle w:val="a6"/>
-              <w:widowControl/>
-              <w:ind w:firstLineChars="0" w:firstLine="0"/>
-              <w:jc w:val="left"/>
-              <w:rPr>
-                <w:rStyle w:val="a4"/>
-                <w:rFonts w:ascii="微软雅黑" w:eastAsia="微软雅黑" w:hAnsi="微软雅黑" w:hint="eastAsia"/>
-                <w:i w:val="0"/>
-                <w:iCs w:val="0"/>
-                <w:color w:val="auto"/>
-              </w:rPr>
-            </w:pPr>
-            <w:r>
-              <w:rPr>
-                <w:rStyle w:val="a4"/>
-                <w:rFonts w:ascii="微软雅黑" w:eastAsia="微软雅黑" w:hAnsi="微软雅黑" w:hint="eastAsia"/>
-                <w:i w:val="0"/>
-                <w:iCs w:val="0"/>
-                <w:color w:val="auto"/>
-              </w:rPr>
-              <w:lastRenderedPageBreak/>
-              <w:t>影响</w:t>
-            </w:r>
-          </w:p>
-        </w:tc>
-        <w:tc>
-          <w:tcPr>
-            <w:tcW w:w="6316" w:type="dxa"/>
-          </w:tcPr>
-          <w:p>
-            <w:pPr>
-              <w:pStyle w:val="a6"/>
-              <w:widowControl/>
-              <w:ind w:firstLineChars="0" w:firstLine="0"/>
-              <w:jc w:val="left"/>
-              <w:rPr>
-                <w:rStyle w:val="a4"/>
-                <w:rFonts w:ascii="微软雅黑" w:eastAsia="微软雅黑" w:hAnsi="微软雅黑" w:hint="eastAsia"/>
-                <w:i w:val="0"/>
-                <w:iCs w:val="0"/>
-                <w:color w:val="auto"/>
-              </w:rPr>
-            </w:pPr>
-            <w:r>
-              <w:rPr>
-                <w:rStyle w:val="a4"/>
-                <w:rFonts w:ascii="微软雅黑" w:eastAsia="微软雅黑" w:hAnsi="微软雅黑" w:hint="eastAsia"/>
-                <w:i w:val="0"/>
-                <w:iCs w:val="0"/>
-                <w:color w:val="auto"/>
-              </w:rPr>
-              <w:t>买车方无法买到理想的二手车；卖车方无法找到合适的买家而卖不出车</w:t>
-            </w:r>
-          </w:p>
-        </w:tc>
-      </w:tr>
-    </w:tbl>
     <w:p>
       <w:pPr>
-        <w:widowControl/>
-        <w:ind w:left="420"/>
-        <w:jc w:val="left"/>
-        <w:rPr>
-          <w:rStyle w:val="a4"/>
+        <w:rPr>
+          <w:rFonts w:ascii="微软雅黑" w:eastAsia="微软雅黑" w:hAnsi="微软雅黑"/>
+        </w:rPr>
+      </w:pPr>
+      <w:r>
+        <w:rPr>
           <w:rFonts w:ascii="微软雅黑" w:eastAsia="微软雅黑" w:hAnsi="微软雅黑" w:hint="eastAsia"/>
-          <w:i w:val="0"/>
-          <w:iCs w:val="0"/>
-          <w:color w:val="auto"/>
-        </w:rPr>
-      </w:pPr>
+        </w:rPr>
+        <w:t>P1：卖家找不到合适的买家</w:t>
+      </w:r>
     </w:p>
     <w:p>
       <w:pPr>
-        <w:widowControl/>
-        <w:jc w:val="left"/>
-        <w:rPr>
-          <w:rStyle w:val="a4"/>
-          <w:rFonts w:ascii="微软雅黑" w:eastAsia="微软雅黑" w:hAnsi="微软雅黑"/>
-          <w:i w:val="0"/>
-          <w:iCs w:val="0"/>
-          <w:color w:val="auto"/>
-        </w:rPr>
-      </w:pPr>
+        <w:rPr>
+          <w:rFonts w:ascii="微软雅黑" w:eastAsia="微软雅黑" w:hAnsi="微软雅黑"/>
+        </w:rPr>
+      </w:pPr>
+      <w:r>
+        <w:rPr>
+          <w:rFonts w:ascii="微软雅黑" w:eastAsia="微软雅黑" w:hAnsi="微软雅黑" w:hint="eastAsia"/>
+        </w:rPr>
+        <w:t>P2：买家找不到合适的车</w:t>
+      </w:r>
     </w:p>
     <w:p>
       <w:pPr>
+        <w:rPr>
+          <w:rFonts w:ascii="微软雅黑" w:eastAsia="微软雅黑" w:hAnsi="微软雅黑"/>
+        </w:rPr>
+      </w:pPr>
+      <w:r>
+        <w:rPr>
+          <w:rFonts w:ascii="微软雅黑" w:eastAsia="微软雅黑" w:hAnsi="微软雅黑" w:hint="eastAsia"/>
+        </w:rPr>
+        <w:t>P3：交易不够透明，担心有中间商赚差价</w:t>
+      </w:r>
+    </w:p>
+    <w:p>
+      <w:pPr>
+        <w:rPr>
+          <w:rFonts w:ascii="微软雅黑" w:eastAsia="微软雅黑" w:hAnsi="微软雅黑"/>
+        </w:rPr>
+      </w:pPr>
+      <w:r>
+        <w:rPr>
+          <w:rFonts w:ascii="微软雅黑" w:eastAsia="微软雅黑" w:hAnsi="微软雅黑" w:hint="eastAsia"/>
+        </w:rPr>
+        <w:t>P4：对于个人来说，交易流程太麻烦</w:t>
+      </w:r>
+    </w:p>
+    <w:p>
+      <w:pPr>
         <w:pStyle w:val="3"/>
         <w:rPr>
           <w:rStyle w:val="a4"/>
@@ -2802,7 +2415,7 @@
           <w:color w:val="auto"/>
         </w:rPr>
       </w:pPr>
-      <w:bookmarkStart w:id="6" w:name="_Toc462174255"/>
+      <w:bookmarkStart w:id="6" w:name="_Toc462476445"/>
       <w:r>
         <w:rPr>
           <w:rStyle w:val="a4"/>
@@ -2811,17 +2424,7 @@
           <w:iCs w:val="0"/>
           <w:color w:val="auto"/>
         </w:rPr>
-        <w:t>2.1.2</w:t>
-      </w:r>
-      <w:r>
-        <w:rPr>
-          <w:rStyle w:val="a4"/>
-          <w:rFonts w:ascii="微软雅黑" w:eastAsia="微软雅黑" w:hAnsi="微软雅黑"/>
-          <w:i w:val="0"/>
-          <w:iCs w:val="0"/>
-          <w:color w:val="auto"/>
-        </w:rPr>
-        <w:t xml:space="preserve"> </w:t>
+        <w:t>2.1.1</w:t>
       </w:r>
       <w:r>
         <w:rPr>
@@ -2831,7 +2434,27 @@
           <w:iCs w:val="0"/>
           <w:color w:val="auto"/>
         </w:rPr>
-        <w:t>不明确问题分析</w:t>
+        <w:t>问题</w:t>
+      </w:r>
+      <w:r>
+        <w:rPr>
+          <w:rStyle w:val="a4"/>
+          <w:rFonts w:ascii="微软雅黑" w:eastAsia="微软雅黑" w:hAnsi="微软雅黑" w:hint="eastAsia"/>
+          <w:i w:val="0"/>
+          <w:iCs w:val="0"/>
+          <w:color w:val="auto"/>
+        </w:rPr>
+        <w:t>及业务</w:t>
+      </w:r>
+      <w:r>
+        <w:rPr>
+          <w:rStyle w:val="a4"/>
+          <w:rFonts w:ascii="微软雅黑" w:eastAsia="微软雅黑" w:hAnsi="微软雅黑" w:hint="eastAsia"/>
+          <w:i w:val="0"/>
+          <w:iCs w:val="0"/>
+          <w:color w:val="auto"/>
+        </w:rPr>
+        <w:t>需求描述</w:t>
       </w:r>
       <w:bookmarkEnd w:id="6"/>
     </w:p>
@@ -2863,7 +2486,7 @@
               <w:jc w:val="left"/>
               <w:rPr>
                 <w:rStyle w:val="a4"/>
-                <w:rFonts w:ascii="微软雅黑" w:eastAsia="微软雅黑" w:hAnsi="微软雅黑" w:hint="eastAsia"/>
+                <w:rFonts w:ascii="微软雅黑" w:eastAsia="微软雅黑" w:hAnsi="微软雅黑"/>
                 <w:i w:val="0"/>
                 <w:iCs w:val="0"/>
                 <w:color w:val="auto"/>
@@ -2894,7 +2517,7 @@
               <w:jc w:val="center"/>
               <w:rPr>
                 <w:rStyle w:val="a4"/>
-                <w:rFonts w:ascii="微软雅黑" w:eastAsia="微软雅黑" w:hAnsi="微软雅黑" w:hint="eastAsia"/>
+                <w:rFonts w:ascii="微软雅黑" w:eastAsia="微软雅黑" w:hAnsi="微软雅黑"/>
                 <w:i w:val="0"/>
                 <w:iCs w:val="0"/>
                 <w:color w:val="auto"/>
@@ -2929,20 +2552,21 @@
               <w:jc w:val="left"/>
               <w:rPr>
                 <w:rStyle w:val="a4"/>
-                <w:rFonts w:ascii="微软雅黑" w:eastAsia="微软雅黑" w:hAnsi="微软雅黑" w:hint="eastAsia"/>
-                <w:i w:val="0"/>
-                <w:iCs w:val="0"/>
-                <w:color w:val="auto"/>
-              </w:rPr>
-            </w:pPr>
-            <w:r>
-              <w:rPr>
-                <w:rStyle w:val="a4"/>
-                <w:rFonts w:ascii="微软雅黑" w:eastAsia="微软雅黑" w:hAnsi="微软雅黑" w:hint="eastAsia"/>
-                <w:i w:val="0"/>
-                <w:iCs w:val="0"/>
-                <w:color w:val="auto"/>
-              </w:rPr>
+                <w:rFonts w:ascii="微软雅黑" w:eastAsia="微软雅黑" w:hAnsi="微软雅黑"/>
+                <w:i w:val="0"/>
+                <w:iCs w:val="0"/>
+                <w:color w:val="auto"/>
+              </w:rPr>
+            </w:pPr>
+            <w:r>
+              <w:rPr>
+                <w:rStyle w:val="a4"/>
+                <w:rFonts w:ascii="微软雅黑" w:eastAsia="微软雅黑" w:hAnsi="微软雅黑" w:hint="eastAsia"/>
+                <w:i w:val="0"/>
+                <w:iCs w:val="0"/>
+                <w:color w:val="auto"/>
+              </w:rPr>
+              <w:lastRenderedPageBreak/>
               <w:t>ID</w:t>
             </w:r>
           </w:p>
@@ -2959,22 +2583,12 @@
               <w:jc w:val="left"/>
               <w:rPr>
                 <w:rStyle w:val="a4"/>
-                <w:rFonts w:ascii="微软雅黑" w:eastAsia="微软雅黑" w:hAnsi="微软雅黑" w:hint="eastAsia"/>
-                <w:i w:val="0"/>
-                <w:iCs w:val="0"/>
-                <w:color w:val="auto"/>
-              </w:rPr>
-            </w:pPr>
-            <w:r>
-              <w:rPr>
-                <w:rStyle w:val="a4"/>
-                <w:rFonts w:ascii="微软雅黑" w:eastAsia="微软雅黑" w:hAnsi="微软雅黑"/>
-                <w:i w:val="0"/>
-                <w:iCs w:val="0"/>
-                <w:color w:val="auto"/>
-              </w:rPr>
-              <w:t>U</w:t>
-            </w:r>
+                <w:rFonts w:ascii="微软雅黑" w:eastAsia="微软雅黑" w:hAnsi="微软雅黑"/>
+                <w:i w:val="0"/>
+                <w:iCs w:val="0"/>
+                <w:color w:val="auto"/>
+              </w:rPr>
+            </w:pPr>
             <w:r>
               <w:rPr>
                 <w:rStyle w:val="a4"/>
@@ -3004,22 +2618,12 @@
               <w:jc w:val="left"/>
               <w:rPr>
                 <w:rStyle w:val="a4"/>
-                <w:rFonts w:ascii="微软雅黑" w:eastAsia="微软雅黑" w:hAnsi="微软雅黑" w:hint="eastAsia"/>
-                <w:i w:val="0"/>
-                <w:iCs w:val="0"/>
-                <w:color w:val="auto"/>
-              </w:rPr>
-            </w:pPr>
-            <w:r>
-              <w:rPr>
-                <w:rStyle w:val="a4"/>
-                <w:rFonts w:ascii="微软雅黑" w:eastAsia="微软雅黑" w:hAnsi="微软雅黑" w:hint="eastAsia"/>
-                <w:i w:val="0"/>
-                <w:iCs w:val="0"/>
-                <w:color w:val="auto"/>
-              </w:rPr>
-              <w:t>提出者</w:t>
-            </w:r>
+                <w:rFonts w:ascii="微软雅黑" w:eastAsia="微软雅黑" w:hAnsi="微软雅黑"/>
+                <w:i w:val="0"/>
+                <w:iCs w:val="0"/>
+                <w:color w:val="auto"/>
+              </w:rPr>
+            </w:pPr>
           </w:p>
         </w:tc>
         <w:tc>
@@ -3034,22 +2638,12 @@
               <w:jc w:val="left"/>
               <w:rPr>
                 <w:rStyle w:val="a4"/>
-                <w:rFonts w:ascii="微软雅黑" w:eastAsia="微软雅黑" w:hAnsi="微软雅黑" w:hint="eastAsia"/>
-                <w:i w:val="0"/>
-                <w:iCs w:val="0"/>
-                <w:color w:val="auto"/>
-              </w:rPr>
-            </w:pPr>
-            <w:r>
-              <w:rPr>
-                <w:rStyle w:val="a4"/>
-                <w:rFonts w:ascii="微软雅黑" w:eastAsia="微软雅黑" w:hAnsi="微软雅黑" w:hint="eastAsia"/>
-                <w:i w:val="0"/>
-                <w:iCs w:val="0"/>
-                <w:color w:val="auto"/>
-              </w:rPr>
-              <w:t>买车方</w:t>
-            </w:r>
+                <w:rFonts w:ascii="微软雅黑" w:eastAsia="微软雅黑" w:hAnsi="微软雅黑"/>
+                <w:i w:val="0"/>
+                <w:iCs w:val="0"/>
+                <w:color w:val="auto"/>
+              </w:rPr>
+            </w:pPr>
           </w:p>
         </w:tc>
       </w:tr>
@@ -3069,21 +2663,21 @@
               <w:jc w:val="left"/>
               <w:rPr>
                 <w:rStyle w:val="a4"/>
-                <w:rFonts w:ascii="微软雅黑" w:eastAsia="微软雅黑" w:hAnsi="微软雅黑" w:hint="eastAsia"/>
-                <w:i w:val="0"/>
-                <w:iCs w:val="0"/>
-                <w:color w:val="auto"/>
-              </w:rPr>
-            </w:pPr>
-            <w:r>
-              <w:rPr>
-                <w:rStyle w:val="a4"/>
-                <w:rFonts w:ascii="微软雅黑" w:eastAsia="微软雅黑" w:hAnsi="微软雅黑" w:hint="eastAsia"/>
-                <w:i w:val="0"/>
-                <w:iCs w:val="0"/>
-                <w:color w:val="auto"/>
-              </w:rPr>
-              <w:t>关联着</w:t>
+                <w:rFonts w:ascii="微软雅黑" w:eastAsia="微软雅黑" w:hAnsi="微软雅黑"/>
+                <w:i w:val="0"/>
+                <w:iCs w:val="0"/>
+                <w:color w:val="auto"/>
+              </w:rPr>
+            </w:pPr>
+            <w:r>
+              <w:rPr>
+                <w:rStyle w:val="a4"/>
+                <w:rFonts w:ascii="微软雅黑" w:eastAsia="微软雅黑" w:hAnsi="微软雅黑" w:hint="eastAsia"/>
+                <w:i w:val="0"/>
+                <w:iCs w:val="0"/>
+                <w:color w:val="auto"/>
+              </w:rPr>
+              <w:t>提出者</w:t>
             </w:r>
           </w:p>
         </w:tc>
@@ -3099,21 +2693,21 @@
               <w:jc w:val="left"/>
               <w:rPr>
                 <w:rStyle w:val="a4"/>
-                <w:rFonts w:ascii="微软雅黑" w:eastAsia="微软雅黑" w:hAnsi="微软雅黑" w:hint="eastAsia"/>
-                <w:i w:val="0"/>
-                <w:iCs w:val="0"/>
-                <w:color w:val="auto"/>
-              </w:rPr>
-            </w:pPr>
-            <w:r>
-              <w:rPr>
-                <w:rStyle w:val="a4"/>
-                <w:rFonts w:ascii="微软雅黑" w:eastAsia="微软雅黑" w:hAnsi="微软雅黑" w:hint="eastAsia"/>
-                <w:i w:val="0"/>
-                <w:iCs w:val="0"/>
-                <w:color w:val="auto"/>
-              </w:rPr>
-              <w:t>买车方，卖车方</w:t>
+                <w:rFonts w:ascii="微软雅黑" w:eastAsia="微软雅黑" w:hAnsi="微软雅黑"/>
+                <w:i w:val="0"/>
+                <w:iCs w:val="0"/>
+                <w:color w:val="auto"/>
+              </w:rPr>
+            </w:pPr>
+            <w:r>
+              <w:rPr>
+                <w:rStyle w:val="a4"/>
+                <w:rFonts w:ascii="微软雅黑" w:eastAsia="微软雅黑" w:hAnsi="微软雅黑" w:hint="eastAsia"/>
+                <w:i w:val="0"/>
+                <w:iCs w:val="0"/>
+                <w:color w:val="auto"/>
+              </w:rPr>
+              <w:t>买车方</w:t>
             </w:r>
           </w:p>
         </w:tc>
@@ -3134,21 +2728,21 @@
               <w:jc w:val="left"/>
               <w:rPr>
                 <w:rStyle w:val="a4"/>
-                <w:rFonts w:ascii="微软雅黑" w:eastAsia="微软雅黑" w:hAnsi="微软雅黑" w:hint="eastAsia"/>
-                <w:i w:val="0"/>
-                <w:iCs w:val="0"/>
-                <w:color w:val="auto"/>
-              </w:rPr>
-            </w:pPr>
-            <w:r>
-              <w:rPr>
-                <w:rStyle w:val="a4"/>
-                <w:rFonts w:ascii="微软雅黑" w:eastAsia="微软雅黑" w:hAnsi="微软雅黑" w:hint="eastAsia"/>
-                <w:i w:val="0"/>
-                <w:iCs w:val="0"/>
-                <w:color w:val="auto"/>
-              </w:rPr>
-              <w:t>问题</w:t>
+                <w:rFonts w:ascii="微软雅黑" w:eastAsia="微软雅黑" w:hAnsi="微软雅黑"/>
+                <w:i w:val="0"/>
+                <w:iCs w:val="0"/>
+                <w:color w:val="auto"/>
+              </w:rPr>
+            </w:pPr>
+            <w:r>
+              <w:rPr>
+                <w:rStyle w:val="a4"/>
+                <w:rFonts w:ascii="微软雅黑" w:eastAsia="微软雅黑" w:hAnsi="微软雅黑" w:hint="eastAsia"/>
+                <w:i w:val="0"/>
+                <w:iCs w:val="0"/>
+                <w:color w:val="auto"/>
+              </w:rPr>
+              <w:t>关联着</w:t>
             </w:r>
           </w:p>
         </w:tc>
@@ -3164,31 +2758,21 @@
               <w:jc w:val="left"/>
               <w:rPr>
                 <w:rStyle w:val="a4"/>
-                <w:rFonts w:ascii="微软雅黑" w:eastAsia="微软雅黑" w:hAnsi="微软雅黑" w:hint="eastAsia"/>
-                <w:i w:val="0"/>
-                <w:iCs w:val="0"/>
-                <w:color w:val="auto"/>
-              </w:rPr>
-            </w:pPr>
-            <w:r>
-              <w:rPr>
-                <w:rStyle w:val="a4"/>
-                <w:rFonts w:ascii="微软雅黑" w:eastAsia="微软雅黑" w:hAnsi="微软雅黑" w:hint="eastAsia"/>
-                <w:i w:val="0"/>
-                <w:iCs w:val="0"/>
-                <w:color w:val="auto"/>
-              </w:rPr>
-              <w:t>X</w:t>
-            </w:r>
-            <w:r>
-              <w:rPr>
-                <w:rStyle w:val="a4"/>
-                <w:rFonts w:ascii="微软雅黑" w:eastAsia="微软雅黑" w:hAnsi="微软雅黑"/>
-                <w:i w:val="0"/>
-                <w:iCs w:val="0"/>
-                <w:color w:val="auto"/>
-              </w:rPr>
-              <w:t>XXX</w:t>
+                <w:rFonts w:ascii="微软雅黑" w:eastAsia="微软雅黑" w:hAnsi="微软雅黑"/>
+                <w:i w:val="0"/>
+                <w:iCs w:val="0"/>
+                <w:color w:val="auto"/>
+              </w:rPr>
+            </w:pPr>
+            <w:r>
+              <w:rPr>
+                <w:rStyle w:val="a4"/>
+                <w:rFonts w:ascii="微软雅黑" w:eastAsia="微软雅黑" w:hAnsi="微软雅黑" w:hint="eastAsia"/>
+                <w:i w:val="0"/>
+                <w:iCs w:val="0"/>
+                <w:color w:val="auto"/>
+              </w:rPr>
+              <w:t>买车方，卖车方</w:t>
             </w:r>
           </w:p>
         </w:tc>
@@ -3209,21 +2793,21 @@
               <w:jc w:val="left"/>
               <w:rPr>
                 <w:rStyle w:val="a4"/>
-                <w:rFonts w:ascii="微软雅黑" w:eastAsia="微软雅黑" w:hAnsi="微软雅黑" w:hint="eastAsia"/>
-                <w:i w:val="0"/>
-                <w:iCs w:val="0"/>
-                <w:color w:val="auto"/>
-              </w:rPr>
-            </w:pPr>
-            <w:r>
-              <w:rPr>
-                <w:rStyle w:val="a4"/>
-                <w:rFonts w:ascii="微软雅黑" w:eastAsia="微软雅黑" w:hAnsi="微软雅黑" w:hint="eastAsia"/>
-                <w:i w:val="0"/>
-                <w:iCs w:val="0"/>
-                <w:color w:val="auto"/>
-              </w:rPr>
-              <w:t>分析结果</w:t>
+                <w:rFonts w:ascii="微软雅黑" w:eastAsia="微软雅黑" w:hAnsi="微软雅黑"/>
+                <w:i w:val="0"/>
+                <w:iCs w:val="0"/>
+                <w:color w:val="auto"/>
+              </w:rPr>
+            </w:pPr>
+            <w:r>
+              <w:rPr>
+                <w:rStyle w:val="a4"/>
+                <w:rFonts w:ascii="微软雅黑" w:eastAsia="微软雅黑" w:hAnsi="微软雅黑" w:hint="eastAsia"/>
+                <w:i w:val="0"/>
+                <w:iCs w:val="0"/>
+                <w:color w:val="auto"/>
+              </w:rPr>
+              <w:t>问题</w:t>
             </w:r>
           </w:p>
         </w:tc>
@@ -3239,21 +2823,21 @@
               <w:jc w:val="left"/>
               <w:rPr>
                 <w:rStyle w:val="a4"/>
-                <w:rFonts w:ascii="微软雅黑" w:eastAsia="微软雅黑" w:hAnsi="微软雅黑" w:hint="eastAsia"/>
-                <w:i w:val="0"/>
-                <w:iCs w:val="0"/>
-                <w:color w:val="auto"/>
-              </w:rPr>
-            </w:pPr>
-            <w:r>
-              <w:rPr>
-                <w:rStyle w:val="a4"/>
-                <w:rFonts w:ascii="微软雅黑" w:eastAsia="微软雅黑" w:hAnsi="微软雅黑" w:hint="eastAsia"/>
-                <w:i w:val="0"/>
-                <w:iCs w:val="0"/>
-                <w:color w:val="auto"/>
-              </w:rPr>
-              <w:t>转为P2 | 丢弃</w:t>
+                <w:rFonts w:ascii="微软雅黑" w:eastAsia="微软雅黑" w:hAnsi="微软雅黑"/>
+                <w:i w:val="0"/>
+                <w:iCs w:val="0"/>
+                <w:color w:val="auto"/>
+              </w:rPr>
+            </w:pPr>
+            <w:r>
+              <w:rPr>
+                <w:rStyle w:val="a4"/>
+                <w:rFonts w:ascii="微软雅黑" w:eastAsia="微软雅黑" w:hAnsi="微软雅黑" w:hint="eastAsia"/>
+                <w:i w:val="0"/>
+                <w:iCs w:val="0"/>
+                <w:color w:val="auto"/>
+              </w:rPr>
+              <w:t>买车方无法获知二手车出售信息</w:t>
             </w:r>
           </w:p>
         </w:tc>
@@ -3274,21 +2858,21 @@
               <w:jc w:val="left"/>
               <w:rPr>
                 <w:rStyle w:val="a4"/>
-                <w:rFonts w:ascii="微软雅黑" w:eastAsia="微软雅黑" w:hAnsi="微软雅黑" w:hint="eastAsia"/>
-                <w:i w:val="0"/>
-                <w:iCs w:val="0"/>
-                <w:color w:val="auto"/>
-              </w:rPr>
-            </w:pPr>
-            <w:r>
-              <w:rPr>
-                <w:rStyle w:val="a4"/>
-                <w:rFonts w:ascii="微软雅黑" w:eastAsia="微软雅黑" w:hAnsi="微软雅黑" w:hint="eastAsia"/>
-                <w:i w:val="0"/>
-                <w:iCs w:val="0"/>
-                <w:color w:val="auto"/>
-              </w:rPr>
-              <w:t>简述原因</w:t>
+                <w:rFonts w:ascii="微软雅黑" w:eastAsia="微软雅黑" w:hAnsi="微软雅黑"/>
+                <w:i w:val="0"/>
+                <w:iCs w:val="0"/>
+                <w:color w:val="auto"/>
+              </w:rPr>
+            </w:pPr>
+            <w:r>
+              <w:rPr>
+                <w:rStyle w:val="a4"/>
+                <w:rFonts w:ascii="微软雅黑" w:eastAsia="微软雅黑" w:hAnsi="微软雅黑" w:hint="eastAsia"/>
+                <w:i w:val="0"/>
+                <w:iCs w:val="0"/>
+                <w:color w:val="auto"/>
+              </w:rPr>
+              <w:t>影响</w:t>
             </w:r>
           </w:p>
         </w:tc>
@@ -3304,21 +2888,86 @@
               <w:jc w:val="left"/>
               <w:rPr>
                 <w:rStyle w:val="a4"/>
-                <w:rFonts w:ascii="微软雅黑" w:eastAsia="微软雅黑" w:hAnsi="微软雅黑" w:hint="eastAsia"/>
-                <w:i w:val="0"/>
-                <w:iCs w:val="0"/>
-                <w:color w:val="auto"/>
-              </w:rPr>
-            </w:pPr>
-            <w:r>
-              <w:rPr>
-                <w:rStyle w:val="a4"/>
-                <w:rFonts w:ascii="微软雅黑" w:eastAsia="微软雅黑" w:hAnsi="微软雅黑"/>
-                <w:i w:val="0"/>
-                <w:iCs w:val="0"/>
-                <w:color w:val="auto"/>
-              </w:rPr>
-              <w:t>XXXX</w:t>
+                <w:rFonts w:ascii="微软雅黑" w:eastAsia="微软雅黑" w:hAnsi="微软雅黑"/>
+                <w:i w:val="0"/>
+                <w:iCs w:val="0"/>
+                <w:color w:val="auto"/>
+              </w:rPr>
+            </w:pPr>
+            <w:r>
+              <w:rPr>
+                <w:rStyle w:val="a4"/>
+                <w:rFonts w:ascii="微软雅黑" w:eastAsia="微软雅黑" w:hAnsi="微软雅黑" w:hint="eastAsia"/>
+                <w:i w:val="0"/>
+                <w:iCs w:val="0"/>
+                <w:color w:val="auto"/>
+              </w:rPr>
+              <w:t>买车方无法买到理想的二手车；卖车方无法找到合适的买家而卖不出车</w:t>
+            </w:r>
+          </w:p>
+        </w:tc>
+      </w:tr>
+      <w:tr>
+        <w:trPr>
+          <w:jc w:val="center"/>
+        </w:trPr>
+        <w:tc>
+          <w:tcPr>
+            <w:tcW w:w="1575" w:type="dxa"/>
+          </w:tcPr>
+          <w:p>
+            <w:pPr>
+              <w:pStyle w:val="a6"/>
+              <w:widowControl/>
+              <w:ind w:firstLineChars="0" w:firstLine="0"/>
+              <w:jc w:val="left"/>
+              <w:rPr>
+                <w:rStyle w:val="a4"/>
+                <w:rFonts w:ascii="微软雅黑" w:eastAsia="微软雅黑" w:hAnsi="微软雅黑"/>
+                <w:i w:val="0"/>
+                <w:iCs w:val="0"/>
+                <w:color w:val="auto"/>
+              </w:rPr>
+            </w:pPr>
+            <w:r>
+              <w:rPr>
+                <w:rStyle w:val="a4"/>
+                <w:rFonts w:ascii="微软雅黑" w:eastAsia="微软雅黑" w:hAnsi="微软雅黑" w:hint="eastAsia"/>
+                <w:i w:val="0"/>
+                <w:iCs w:val="0"/>
+                <w:color w:val="auto"/>
+              </w:rPr>
+              <w:t>目标</w:t>
+            </w:r>
+          </w:p>
+        </w:tc>
+        <w:tc>
+          <w:tcPr>
+            <w:tcW w:w="6316" w:type="dxa"/>
+          </w:tcPr>
+          <w:p>
+            <w:pPr>
+              <w:pStyle w:val="a6"/>
+              <w:widowControl/>
+              <w:ind w:firstLineChars="0" w:firstLine="0"/>
+              <w:jc w:val="left"/>
+              <w:rPr>
+                <w:rStyle w:val="a4"/>
+                <w:rFonts w:ascii="微软雅黑" w:eastAsia="微软雅黑" w:hAnsi="微软雅黑"/>
+                <w:i w:val="0"/>
+                <w:iCs w:val="0"/>
+                <w:color w:val="auto"/>
+              </w:rPr>
+            </w:pPr>
+            <w:r>
+              <w:rPr>
+                <w:rStyle w:val="a4"/>
+                <w:rFonts w:ascii="微软雅黑" w:eastAsia="微软雅黑" w:hAnsi="微软雅黑" w:hint="eastAsia"/>
+                <w:i w:val="0"/>
+                <w:iCs w:val="0"/>
+                <w:color w:val="auto"/>
+              </w:rPr>
+              <w:t>。。。</w:t>
             </w:r>
           </w:p>
         </w:tc>
@@ -3327,10 +2976,11 @@
     <w:p>
       <w:pPr>
         <w:widowControl/>
+        <w:ind w:left="420"/>
         <w:jc w:val="left"/>
         <w:rPr>
           <w:rStyle w:val="a4"/>
-          <w:rFonts w:ascii="微软雅黑" w:eastAsia="微软雅黑" w:hAnsi="微软雅黑" w:hint="eastAsia"/>
+          <w:rFonts w:ascii="微软雅黑" w:eastAsia="微软雅黑" w:hAnsi="微软雅黑"/>
           <w:i w:val="0"/>
           <w:iCs w:val="0"/>
           <w:color w:val="auto"/>
@@ -3349,32 +2999,1332 @@
           <w:color w:val="auto"/>
         </w:rPr>
       </w:pPr>
-      <w:r>
-        <w:rPr>
-          <w:rStyle w:val="a4"/>
-          <w:rFonts w:ascii="微软雅黑" w:eastAsia="微软雅黑" w:hAnsi="微软雅黑" w:hint="eastAsia"/>
-          <w:i w:val="0"/>
-          <w:iCs w:val="0"/>
-          <w:color w:val="auto"/>
-        </w:rPr>
-        <w:t>（附鱼骨图）</w:t>
-      </w:r>
     </w:p>
     <w:p>
       <w:pPr>
+        <w:pStyle w:val="3"/>
+        <w:rPr>
+          <w:rStyle w:val="a4"/>
+          <w:rFonts w:ascii="微软雅黑" w:eastAsia="微软雅黑" w:hAnsi="微软雅黑"/>
+          <w:i w:val="0"/>
+          <w:iCs w:val="0"/>
+          <w:color w:val="auto"/>
+        </w:rPr>
+      </w:pPr>
+      <w:bookmarkStart w:id="7" w:name="_Toc462476446"/>
+      <w:r>
+        <w:rPr>
+          <w:rStyle w:val="a4"/>
+          <w:rFonts w:ascii="微软雅黑" w:eastAsia="微软雅黑" w:hAnsi="微软雅黑" w:hint="eastAsia"/>
+          <w:i w:val="0"/>
+          <w:iCs w:val="0"/>
+          <w:color w:val="auto"/>
+        </w:rPr>
+        <w:t>2.1.2</w:t>
+      </w:r>
+      <w:r>
+        <w:rPr>
+          <w:rStyle w:val="a4"/>
+          <w:rFonts w:ascii="微软雅黑" w:eastAsia="微软雅黑" w:hAnsi="微软雅黑"/>
+          <w:i w:val="0"/>
+          <w:iCs w:val="0"/>
+          <w:color w:val="auto"/>
+        </w:rPr>
+        <w:t xml:space="preserve"> </w:t>
+      </w:r>
+      <w:r>
+        <w:rPr>
+          <w:rStyle w:val="a4"/>
+          <w:rFonts w:ascii="微软雅黑" w:eastAsia="微软雅黑" w:hAnsi="微软雅黑" w:hint="eastAsia"/>
+          <w:i w:val="0"/>
+          <w:iCs w:val="0"/>
+          <w:color w:val="auto"/>
+        </w:rPr>
+        <w:t>不明确</w:t>
+      </w:r>
+      <w:r>
+        <w:rPr>
+          <w:rStyle w:val="a4"/>
+          <w:rFonts w:ascii="微软雅黑" w:eastAsia="微软雅黑" w:hAnsi="微软雅黑" w:hint="eastAsia"/>
+          <w:i w:val="0"/>
+          <w:iCs w:val="0"/>
+          <w:color w:val="auto"/>
+        </w:rPr>
+        <w:t>的</w:t>
+      </w:r>
+      <w:r>
+        <w:rPr>
+          <w:rStyle w:val="a4"/>
+          <w:rFonts w:ascii="微软雅黑" w:eastAsia="微软雅黑" w:hAnsi="微软雅黑" w:hint="eastAsia"/>
+          <w:i w:val="0"/>
+          <w:iCs w:val="0"/>
+          <w:color w:val="auto"/>
+        </w:rPr>
+        <w:t>问</w:t>
+      </w:r>
+      <w:r>
+        <w:rPr>
+          <w:rStyle w:val="a4"/>
+          <w:rFonts w:ascii="微软雅黑" w:eastAsia="微软雅黑" w:hAnsi="微软雅黑" w:hint="eastAsia"/>
+          <w:i w:val="0"/>
+          <w:iCs w:val="0"/>
+          <w:color w:val="auto"/>
+        </w:rPr>
+        <w:t>题描述</w:t>
+      </w:r>
+      <w:bookmarkEnd w:id="7"/>
+    </w:p>
+    <w:tbl>
+      <w:tblPr>
+        <w:tblStyle w:val="a5"/>
+        <w:tblW w:w="0" w:type="auto"/>
+        <w:jc w:val="center"/>
+        <w:tblLook w:val="04A0" w:firstRow="1" w:lastRow="0" w:firstColumn="1" w:lastColumn="0" w:noHBand="0" w:noVBand="1"/>
+      </w:tblPr>
+      <w:tblGrid>
+        <w:gridCol w:w="1866"/>
+        <w:gridCol w:w="6430"/>
+      </w:tblGrid>
+      <w:tr>
+        <w:trPr>
+          <w:jc w:val="center"/>
+        </w:trPr>
+        <w:tc>
+          <w:tcPr>
+            <w:tcW w:w="1575" w:type="dxa"/>
+            <w:shd w:val="clear" w:color="auto" w:fill="BDD6EE" w:themeFill="accent1" w:themeFillTint="66"/>
+          </w:tcPr>
+          <w:p>
+            <w:pPr>
+              <w:pStyle w:val="a6"/>
+              <w:widowControl/>
+              <w:ind w:firstLineChars="0" w:firstLine="0"/>
+              <w:jc w:val="left"/>
+              <w:rPr>
+                <w:rStyle w:val="a4"/>
+                <w:rFonts w:ascii="微软雅黑" w:eastAsia="微软雅黑" w:hAnsi="微软雅黑"/>
+                <w:i w:val="0"/>
+                <w:iCs w:val="0"/>
+                <w:color w:val="auto"/>
+              </w:rPr>
+            </w:pPr>
+            <w:r>
+              <w:rPr>
+                <w:rStyle w:val="a4"/>
+                <w:rFonts w:ascii="微软雅黑" w:eastAsia="微软雅黑" w:hAnsi="微软雅黑" w:hint="eastAsia"/>
+                <w:i w:val="0"/>
+                <w:iCs w:val="0"/>
+                <w:color w:val="auto"/>
+              </w:rPr>
+              <w:t>要素</w:t>
+            </w:r>
+          </w:p>
+        </w:tc>
+        <w:tc>
+          <w:tcPr>
+            <w:tcW w:w="6316" w:type="dxa"/>
+            <w:shd w:val="clear" w:color="auto" w:fill="BDD6EE" w:themeFill="accent1" w:themeFillTint="66"/>
+          </w:tcPr>
+          <w:p>
+            <w:pPr>
+              <w:pStyle w:val="a6"/>
+              <w:widowControl/>
+              <w:ind w:firstLineChars="0" w:firstLine="0"/>
+              <w:jc w:val="center"/>
+              <w:rPr>
+                <w:rStyle w:val="a4"/>
+                <w:rFonts w:ascii="微软雅黑" w:eastAsia="微软雅黑" w:hAnsi="微软雅黑"/>
+                <w:i w:val="0"/>
+                <w:iCs w:val="0"/>
+                <w:color w:val="auto"/>
+              </w:rPr>
+            </w:pPr>
+            <w:r>
+              <w:rPr>
+                <w:rStyle w:val="a4"/>
+                <w:rFonts w:ascii="微软雅黑" w:eastAsia="微软雅黑" w:hAnsi="微软雅黑" w:hint="eastAsia"/>
+                <w:i w:val="0"/>
+                <w:iCs w:val="0"/>
+                <w:color w:val="auto"/>
+              </w:rPr>
+              <w:t>内容</w:t>
+            </w:r>
+          </w:p>
+        </w:tc>
+      </w:tr>
+      <w:tr>
+        <w:trPr>
+          <w:jc w:val="center"/>
+        </w:trPr>
+        <w:tc>
+          <w:tcPr>
+            <w:tcW w:w="1575" w:type="dxa"/>
+          </w:tcPr>
+          <w:p>
+            <w:pPr>
+              <w:pStyle w:val="a6"/>
+              <w:widowControl/>
+              <w:ind w:firstLineChars="0" w:firstLine="0"/>
+              <w:jc w:val="left"/>
+              <w:rPr>
+                <w:rStyle w:val="a4"/>
+                <w:rFonts w:ascii="微软雅黑" w:eastAsia="微软雅黑" w:hAnsi="微软雅黑"/>
+                <w:i w:val="0"/>
+                <w:iCs w:val="0"/>
+                <w:color w:val="auto"/>
+              </w:rPr>
+            </w:pPr>
+            <w:r>
+              <w:rPr>
+                <w:rStyle w:val="a4"/>
+                <w:rFonts w:ascii="微软雅黑" w:eastAsia="微软雅黑" w:hAnsi="微软雅黑" w:hint="eastAsia"/>
+                <w:i w:val="0"/>
+                <w:iCs w:val="0"/>
+                <w:color w:val="auto"/>
+              </w:rPr>
+              <w:t>ID</w:t>
+            </w:r>
+          </w:p>
+        </w:tc>
+        <w:tc>
+          <w:tcPr>
+            <w:tcW w:w="6316" w:type="dxa"/>
+          </w:tcPr>
+          <w:p>
+            <w:pPr>
+              <w:pStyle w:val="a6"/>
+              <w:widowControl/>
+              <w:ind w:firstLineChars="0" w:firstLine="0"/>
+              <w:jc w:val="left"/>
+              <w:rPr>
+                <w:rStyle w:val="a4"/>
+                <w:rFonts w:ascii="微软雅黑" w:eastAsia="微软雅黑" w:hAnsi="微软雅黑"/>
+                <w:i w:val="0"/>
+                <w:iCs w:val="0"/>
+                <w:color w:val="auto"/>
+              </w:rPr>
+            </w:pPr>
+            <w:r>
+              <w:rPr>
+                <w:rStyle w:val="a4"/>
+                <w:rFonts w:ascii="微软雅黑" w:eastAsia="微软雅黑" w:hAnsi="微软雅黑" w:hint="eastAsia"/>
+                <w:i w:val="0"/>
+                <w:iCs w:val="0"/>
+                <w:color w:val="auto"/>
+              </w:rPr>
+              <w:t xml:space="preserve">P3 </w:t>
+            </w:r>
+          </w:p>
+        </w:tc>
+      </w:tr>
+      <w:tr>
+        <w:trPr>
+          <w:jc w:val="center"/>
+        </w:trPr>
+        <w:tc>
+          <w:tcPr>
+            <w:tcW w:w="1575" w:type="dxa"/>
+          </w:tcPr>
+          <w:p>
+            <w:pPr>
+              <w:pStyle w:val="a6"/>
+              <w:widowControl/>
+              <w:ind w:firstLineChars="0" w:firstLine="0"/>
+              <w:jc w:val="left"/>
+              <w:rPr>
+                <w:rStyle w:val="a4"/>
+                <w:rFonts w:ascii="微软雅黑" w:eastAsia="微软雅黑" w:hAnsi="微软雅黑"/>
+                <w:i w:val="0"/>
+                <w:iCs w:val="0"/>
+                <w:color w:val="auto"/>
+              </w:rPr>
+            </w:pPr>
+            <w:r>
+              <w:rPr>
+                <w:rStyle w:val="a4"/>
+                <w:rFonts w:ascii="微软雅黑" w:eastAsia="微软雅黑" w:hAnsi="微软雅黑" w:hint="eastAsia"/>
+                <w:i w:val="0"/>
+                <w:iCs w:val="0"/>
+                <w:color w:val="auto"/>
+              </w:rPr>
+              <w:t>提出者</w:t>
+            </w:r>
+          </w:p>
+        </w:tc>
+        <w:tc>
+          <w:tcPr>
+            <w:tcW w:w="6316" w:type="dxa"/>
+          </w:tcPr>
+          <w:p>
+            <w:pPr>
+              <w:pStyle w:val="a6"/>
+              <w:widowControl/>
+              <w:ind w:firstLineChars="0" w:firstLine="0"/>
+              <w:jc w:val="left"/>
+              <w:rPr>
+                <w:rStyle w:val="a4"/>
+                <w:rFonts w:ascii="微软雅黑" w:eastAsia="微软雅黑" w:hAnsi="微软雅黑"/>
+                <w:i w:val="0"/>
+                <w:iCs w:val="0"/>
+                <w:color w:val="auto"/>
+              </w:rPr>
+            </w:pPr>
+            <w:r>
+              <w:rPr>
+                <w:rStyle w:val="a4"/>
+                <w:rFonts w:ascii="微软雅黑" w:eastAsia="微软雅黑" w:hAnsi="微软雅黑" w:hint="eastAsia"/>
+                <w:i w:val="0"/>
+                <w:iCs w:val="0"/>
+                <w:color w:val="auto"/>
+              </w:rPr>
+              <w:t>买车方</w:t>
+            </w:r>
+          </w:p>
+        </w:tc>
+      </w:tr>
+      <w:tr>
+        <w:trPr>
+          <w:jc w:val="center"/>
+        </w:trPr>
+        <w:tc>
+          <w:tcPr>
+            <w:tcW w:w="1575" w:type="dxa"/>
+          </w:tcPr>
+          <w:p>
+            <w:pPr>
+              <w:pStyle w:val="a6"/>
+              <w:widowControl/>
+              <w:ind w:firstLineChars="0" w:firstLine="0"/>
+              <w:jc w:val="left"/>
+              <w:rPr>
+                <w:rStyle w:val="a4"/>
+                <w:rFonts w:ascii="微软雅黑" w:eastAsia="微软雅黑" w:hAnsi="微软雅黑"/>
+                <w:i w:val="0"/>
+                <w:iCs w:val="0"/>
+                <w:color w:val="auto"/>
+              </w:rPr>
+            </w:pPr>
+            <w:r>
+              <w:rPr>
+                <w:rStyle w:val="a4"/>
+                <w:rFonts w:ascii="微软雅黑" w:eastAsia="微软雅黑" w:hAnsi="微软雅黑" w:hint="eastAsia"/>
+                <w:i w:val="0"/>
+                <w:iCs w:val="0"/>
+                <w:color w:val="auto"/>
+              </w:rPr>
+              <w:t>关联者</w:t>
+            </w:r>
+          </w:p>
+        </w:tc>
+        <w:tc>
+          <w:tcPr>
+            <w:tcW w:w="6316" w:type="dxa"/>
+          </w:tcPr>
+          <w:p>
+            <w:pPr>
+              <w:pStyle w:val="a6"/>
+              <w:widowControl/>
+              <w:ind w:firstLineChars="0" w:firstLine="0"/>
+              <w:jc w:val="left"/>
+              <w:rPr>
+                <w:rStyle w:val="a4"/>
+                <w:rFonts w:ascii="微软雅黑" w:eastAsia="微软雅黑" w:hAnsi="微软雅黑"/>
+                <w:i w:val="0"/>
+                <w:iCs w:val="0"/>
+                <w:color w:val="auto"/>
+              </w:rPr>
+            </w:pPr>
+            <w:r>
+              <w:rPr>
+                <w:rStyle w:val="a4"/>
+                <w:rFonts w:ascii="微软雅黑" w:eastAsia="微软雅黑" w:hAnsi="微软雅黑" w:hint="eastAsia"/>
+                <w:i w:val="0"/>
+                <w:iCs w:val="0"/>
+                <w:color w:val="auto"/>
+              </w:rPr>
+              <w:t>买车方，卖车方</w:t>
+            </w:r>
+          </w:p>
+        </w:tc>
+      </w:tr>
+      <w:tr>
+        <w:trPr>
+          <w:jc w:val="center"/>
+        </w:trPr>
+        <w:tc>
+          <w:tcPr>
+            <w:tcW w:w="1575" w:type="dxa"/>
+          </w:tcPr>
+          <w:p>
+            <w:pPr>
+              <w:pStyle w:val="a6"/>
+              <w:widowControl/>
+              <w:ind w:firstLineChars="0" w:firstLine="0"/>
+              <w:jc w:val="left"/>
+              <w:rPr>
+                <w:rStyle w:val="a4"/>
+                <w:rFonts w:ascii="微软雅黑" w:eastAsia="微软雅黑" w:hAnsi="微软雅黑"/>
+                <w:i w:val="0"/>
+                <w:iCs w:val="0"/>
+                <w:color w:val="auto"/>
+              </w:rPr>
+            </w:pPr>
+            <w:r>
+              <w:rPr>
+                <w:rStyle w:val="a4"/>
+                <w:rFonts w:ascii="微软雅黑" w:eastAsia="微软雅黑" w:hAnsi="微软雅黑" w:hint="eastAsia"/>
+                <w:i w:val="0"/>
+                <w:iCs w:val="0"/>
+                <w:color w:val="auto"/>
+              </w:rPr>
+              <w:t>问题</w:t>
+            </w:r>
+          </w:p>
+        </w:tc>
+        <w:tc>
+          <w:tcPr>
+            <w:tcW w:w="6316" w:type="dxa"/>
+          </w:tcPr>
+          <w:p>
+            <w:pPr>
+              <w:pStyle w:val="a6"/>
+              <w:widowControl/>
+              <w:ind w:firstLineChars="0" w:firstLine="0"/>
+              <w:jc w:val="left"/>
+              <w:rPr>
+                <w:rStyle w:val="a4"/>
+                <w:rFonts w:ascii="微软雅黑" w:eastAsia="微软雅黑" w:hAnsi="微软雅黑"/>
+                <w:i w:val="0"/>
+                <w:iCs w:val="0"/>
+                <w:color w:val="auto"/>
+              </w:rPr>
+            </w:pPr>
+            <w:r>
+              <w:rPr>
+                <w:rStyle w:val="a4"/>
+                <w:rFonts w:ascii="微软雅黑" w:eastAsia="微软雅黑" w:hAnsi="微软雅黑" w:hint="eastAsia"/>
+                <w:i w:val="0"/>
+                <w:iCs w:val="0"/>
+                <w:color w:val="auto"/>
+              </w:rPr>
+              <w:t>交易不够透明，担心有中间商赚取差价</w:t>
+            </w:r>
+          </w:p>
+        </w:tc>
+      </w:tr>
+      <w:tr>
+        <w:trPr>
+          <w:jc w:val="center"/>
+        </w:trPr>
+        <w:tc>
+          <w:tcPr>
+            <w:tcW w:w="1575" w:type="dxa"/>
+          </w:tcPr>
+          <w:p>
+            <w:pPr>
+              <w:pStyle w:val="a6"/>
+              <w:widowControl/>
+              <w:ind w:firstLineChars="0" w:firstLine="0"/>
+              <w:jc w:val="left"/>
+              <w:rPr>
+                <w:rStyle w:val="a4"/>
+                <w:rFonts w:ascii="微软雅黑" w:eastAsia="微软雅黑" w:hAnsi="微软雅黑"/>
+                <w:i w:val="0"/>
+                <w:iCs w:val="0"/>
+                <w:color w:val="auto"/>
+              </w:rPr>
+            </w:pPr>
+            <w:r>
+              <w:rPr>
+                <w:rStyle w:val="a4"/>
+                <w:rFonts w:ascii="微软雅黑" w:eastAsia="微软雅黑" w:hAnsi="微软雅黑" w:hint="eastAsia"/>
+                <w:i w:val="0"/>
+                <w:iCs w:val="0"/>
+                <w:color w:val="auto"/>
+              </w:rPr>
+              <w:t>分析结果</w:t>
+            </w:r>
+          </w:p>
+        </w:tc>
+        <w:tc>
+          <w:tcPr>
+            <w:tcW w:w="6316" w:type="dxa"/>
+          </w:tcPr>
+          <w:p>
+            <w:pPr>
+              <w:pStyle w:val="a6"/>
+              <w:widowControl/>
+              <w:ind w:firstLineChars="0" w:firstLine="0"/>
+              <w:jc w:val="left"/>
+              <w:rPr>
+                <w:rStyle w:val="a4"/>
+                <w:rFonts w:ascii="微软雅黑" w:eastAsia="微软雅黑" w:hAnsi="微软雅黑"/>
+                <w:i w:val="0"/>
+                <w:iCs w:val="0"/>
+                <w:color w:val="auto"/>
+              </w:rPr>
+            </w:pPr>
+            <w:r>
+              <w:rPr>
+                <w:rStyle w:val="a4"/>
+                <w:rFonts w:ascii="微软雅黑" w:eastAsia="微软雅黑" w:hAnsi="微软雅黑" w:hint="eastAsia"/>
+                <w:i w:val="0"/>
+                <w:iCs w:val="0"/>
+                <w:color w:val="auto"/>
+              </w:rPr>
+              <w:t>明确内在原因后，决定保留该问题</w:t>
+            </w:r>
+          </w:p>
+        </w:tc>
+      </w:tr>
+      <w:tr>
+        <w:trPr>
+          <w:jc w:val="center"/>
+        </w:trPr>
+        <w:tc>
+          <w:tcPr>
+            <w:tcW w:w="1575" w:type="dxa"/>
+          </w:tcPr>
+          <w:p>
+            <w:pPr>
+              <w:pStyle w:val="a6"/>
+              <w:widowControl/>
+              <w:ind w:firstLineChars="0" w:firstLine="0"/>
+              <w:jc w:val="left"/>
+              <w:rPr>
+                <w:rStyle w:val="a4"/>
+                <w:rFonts w:ascii="微软雅黑" w:eastAsia="微软雅黑" w:hAnsi="微软雅黑"/>
+                <w:i w:val="0"/>
+                <w:iCs w:val="0"/>
+                <w:color w:val="auto"/>
+              </w:rPr>
+            </w:pPr>
+            <w:r>
+              <w:rPr>
+                <w:rStyle w:val="a4"/>
+                <w:rFonts w:ascii="微软雅黑" w:eastAsia="微软雅黑" w:hAnsi="微软雅黑" w:hint="eastAsia"/>
+                <w:i w:val="0"/>
+                <w:iCs w:val="0"/>
+                <w:color w:val="auto"/>
+              </w:rPr>
+              <w:t>简述原因</w:t>
+            </w:r>
+          </w:p>
+        </w:tc>
+        <w:tc>
+          <w:tcPr>
+            <w:tcW w:w="6316" w:type="dxa"/>
+          </w:tcPr>
+          <w:p>
+            <w:pPr>
+              <w:pStyle w:val="a6"/>
+              <w:widowControl/>
+              <w:ind w:firstLineChars="0" w:firstLine="0"/>
+              <w:jc w:val="left"/>
+              <w:rPr>
+                <w:rStyle w:val="a4"/>
+                <w:rFonts w:ascii="微软雅黑" w:eastAsia="微软雅黑" w:hAnsi="微软雅黑"/>
+                <w:i w:val="0"/>
+                <w:iCs w:val="0"/>
+                <w:color w:val="auto"/>
+              </w:rPr>
+            </w:pPr>
+            <w:r>
+              <w:rPr>
+                <w:rStyle w:val="a4"/>
+                <w:rFonts w:ascii="微软雅黑" w:eastAsia="微软雅黑" w:hAnsi="微软雅黑"/>
+                <w:i w:val="0"/>
+                <w:iCs w:val="0"/>
+                <w:color w:val="auto"/>
+              </w:rPr>
+              <w:t>内在原因主要是信息交流不畅通导致的不信任问题</w:t>
+            </w:r>
+            <w:r>
+              <w:rPr>
+                <w:rStyle w:val="a4"/>
+                <w:rFonts w:ascii="微软雅黑" w:eastAsia="微软雅黑" w:hAnsi="微软雅黑" w:hint="eastAsia"/>
+                <w:i w:val="0"/>
+                <w:iCs w:val="0"/>
+                <w:color w:val="auto"/>
+              </w:rPr>
+              <w:t>，</w:t>
+            </w:r>
+            <w:r>
+              <w:rPr>
+                <w:rStyle w:val="a4"/>
+                <w:rFonts w:ascii="微软雅黑" w:eastAsia="微软雅黑" w:hAnsi="微软雅黑"/>
+                <w:i w:val="0"/>
+                <w:iCs w:val="0"/>
+                <w:color w:val="auto"/>
+              </w:rPr>
+              <w:t>对此可以提出解决方案</w:t>
+            </w:r>
+          </w:p>
+        </w:tc>
+      </w:tr>
+      <w:tr>
+        <w:trPr>
+          <w:jc w:val="center"/>
+        </w:trPr>
+        <w:tc>
+          <w:tcPr>
+            <w:tcW w:w="7891" w:type="dxa"/>
+            <w:gridSpan w:val="2"/>
+          </w:tcPr>
+          <w:p>
+            <w:pPr>
+              <w:pStyle w:val="a6"/>
+              <w:widowControl/>
+              <w:ind w:firstLineChars="0" w:firstLine="0"/>
+              <w:jc w:val="left"/>
+              <w:rPr>
+                <w:rStyle w:val="a4"/>
+                <w:rFonts w:ascii="微软雅黑" w:eastAsia="微软雅黑" w:hAnsi="微软雅黑"/>
+                <w:i w:val="0"/>
+                <w:iCs w:val="0"/>
+                <w:color w:val="auto"/>
+              </w:rPr>
+            </w:pPr>
+            <w:r>
+              <w:rPr>
+                <w:rFonts w:ascii="宋体" w:eastAsia="宋体" w:hAnsi="宋体" w:cs="宋体"/>
+                <w:noProof/>
+                <w:kern w:val="0"/>
+                <w:sz w:val="24"/>
+                <w:szCs w:val="24"/>
+              </w:rPr>
+              <w:lastRenderedPageBreak/>
+              <w:drawing>
+                <wp:inline distT="0" distB="0" distL="0" distR="0" wp14:anchorId="731FB0FC" wp14:editId="21D5AAC3">
+                  <wp:extent cx="5274310" cy="4211955"/>
+                  <wp:effectExtent l="0" t="0" r="2540" b="0"/>
+                  <wp:docPr id="2" name="图片 2"/>
+                  <wp:cNvGraphicFramePr>
+                    <a:graphicFrameLocks xmlns:a="http://schemas.openxmlformats.org/drawingml/2006/main" noChangeAspect="1"/>
+                  </wp:cNvGraphicFramePr>
+                  <a:graphic xmlns:a="http://schemas.openxmlformats.org/drawingml/2006/main">
+                    <a:graphicData uri="http://schemas.openxmlformats.org/drawingml/2006/picture">
+                      <pic:pic xmlns:pic="http://schemas.openxmlformats.org/drawingml/2006/picture">
+                        <pic:nvPicPr>
+                          <pic:cNvPr id="2" name="Fishbone Diagram- Diagram Shows Cause and Effect.png"/>
+                          <pic:cNvPicPr/>
+                        </pic:nvPicPr>
+                        <pic:blipFill>
+                          <a:blip r:embed="rId9">
+                            <a:extLst>
+                              <a:ext uri="{28A0092B-C50C-407E-A947-70E740481C1C}">
+                                <a14:useLocalDpi xmlns:a14="http://schemas.microsoft.com/office/drawing/2010/main" val="0"/>
+                              </a:ext>
+                            </a:extLst>
+                          </a:blip>
+                          <a:stretch>
+                            <a:fillRect/>
+                          </a:stretch>
+                        </pic:blipFill>
+                        <pic:spPr>
+                          <a:xfrm>
+                            <a:off x="0" y="0"/>
+                            <a:ext cx="5274310" cy="4211955"/>
+                          </a:xfrm>
+                          <a:prstGeom prst="rect">
+                            <a:avLst/>
+                          </a:prstGeom>
+                        </pic:spPr>
+                      </pic:pic>
+                    </a:graphicData>
+                  </a:graphic>
+                </wp:inline>
+              </w:drawing>
+            </w:r>
+          </w:p>
+        </w:tc>
+      </w:tr>
+    </w:tbl>
+    <w:p>
+      <w:pPr>
         <w:widowControl/>
         <w:jc w:val="left"/>
         <w:rPr>
-          <w:rStyle w:val="a4"/>
-          <w:rFonts w:ascii="微软雅黑" w:eastAsia="微软雅黑" w:hAnsi="微软雅黑"/>
-          <w:i w:val="0"/>
-          <w:iCs w:val="0"/>
-          <w:color w:val="auto"/>
+          <w:rFonts w:ascii="宋体" w:eastAsia="宋体" w:hAnsi="宋体" w:cs="宋体"/>
+          <w:kern w:val="0"/>
+          <w:sz w:val="24"/>
+          <w:szCs w:val="24"/>
         </w:rPr>
       </w:pPr>
     </w:p>
     <w:p>
       <w:pPr>
+        <w:widowControl/>
+        <w:jc w:val="left"/>
+        <w:rPr>
+          <w:rStyle w:val="a4"/>
+          <w:rFonts w:ascii="微软雅黑" w:eastAsia="微软雅黑" w:hAnsi="微软雅黑"/>
+          <w:i w:val="0"/>
+          <w:iCs w:val="0"/>
+          <w:color w:val="auto"/>
+        </w:rPr>
+      </w:pPr>
+    </w:p>
+    <w:tbl>
+      <w:tblPr>
+        <w:tblStyle w:val="a5"/>
+        <w:tblW w:w="0" w:type="auto"/>
+        <w:jc w:val="center"/>
+        <w:tblLook w:val="04A0" w:firstRow="1" w:lastRow="0" w:firstColumn="1" w:lastColumn="0" w:noHBand="0" w:noVBand="1"/>
+      </w:tblPr>
+      <w:tblGrid>
+        <w:gridCol w:w="1866"/>
+        <w:gridCol w:w="6430"/>
+      </w:tblGrid>
+      <w:tr>
+        <w:trPr>
+          <w:jc w:val="center"/>
+        </w:trPr>
+        <w:tc>
+          <w:tcPr>
+            <w:tcW w:w="1575" w:type="dxa"/>
+            <w:shd w:val="clear" w:color="auto" w:fill="BDD6EE" w:themeFill="accent1" w:themeFillTint="66"/>
+          </w:tcPr>
+          <w:p>
+            <w:pPr>
+              <w:pStyle w:val="a6"/>
+              <w:widowControl/>
+              <w:ind w:firstLineChars="0" w:firstLine="0"/>
+              <w:jc w:val="left"/>
+              <w:rPr>
+                <w:rStyle w:val="a4"/>
+                <w:rFonts w:ascii="微软雅黑" w:eastAsia="微软雅黑" w:hAnsi="微软雅黑"/>
+                <w:i w:val="0"/>
+                <w:iCs w:val="0"/>
+                <w:color w:val="auto"/>
+              </w:rPr>
+            </w:pPr>
+            <w:r>
+              <w:rPr>
+                <w:rStyle w:val="a4"/>
+                <w:rFonts w:ascii="微软雅黑" w:eastAsia="微软雅黑" w:hAnsi="微软雅黑" w:hint="eastAsia"/>
+                <w:i w:val="0"/>
+                <w:iCs w:val="0"/>
+                <w:color w:val="auto"/>
+              </w:rPr>
+              <w:t>要素</w:t>
+            </w:r>
+          </w:p>
+        </w:tc>
+        <w:tc>
+          <w:tcPr>
+            <w:tcW w:w="6316" w:type="dxa"/>
+            <w:shd w:val="clear" w:color="auto" w:fill="BDD6EE" w:themeFill="accent1" w:themeFillTint="66"/>
+          </w:tcPr>
+          <w:p>
+            <w:pPr>
+              <w:pStyle w:val="a6"/>
+              <w:widowControl/>
+              <w:ind w:firstLineChars="0" w:firstLine="0"/>
+              <w:jc w:val="center"/>
+              <w:rPr>
+                <w:rStyle w:val="a4"/>
+                <w:rFonts w:ascii="微软雅黑" w:eastAsia="微软雅黑" w:hAnsi="微软雅黑"/>
+                <w:i w:val="0"/>
+                <w:iCs w:val="0"/>
+                <w:color w:val="auto"/>
+              </w:rPr>
+            </w:pPr>
+            <w:r>
+              <w:rPr>
+                <w:rStyle w:val="a4"/>
+                <w:rFonts w:ascii="微软雅黑" w:eastAsia="微软雅黑" w:hAnsi="微软雅黑" w:hint="eastAsia"/>
+                <w:i w:val="0"/>
+                <w:iCs w:val="0"/>
+                <w:color w:val="auto"/>
+              </w:rPr>
+              <w:t>内容</w:t>
+            </w:r>
+          </w:p>
+        </w:tc>
+      </w:tr>
+      <w:tr>
+        <w:trPr>
+          <w:jc w:val="center"/>
+        </w:trPr>
+        <w:tc>
+          <w:tcPr>
+            <w:tcW w:w="1575" w:type="dxa"/>
+          </w:tcPr>
+          <w:p>
+            <w:pPr>
+              <w:pStyle w:val="a6"/>
+              <w:widowControl/>
+              <w:ind w:firstLineChars="0" w:firstLine="0"/>
+              <w:jc w:val="left"/>
+              <w:rPr>
+                <w:rStyle w:val="a4"/>
+                <w:rFonts w:ascii="微软雅黑" w:eastAsia="微软雅黑" w:hAnsi="微软雅黑"/>
+                <w:i w:val="0"/>
+                <w:iCs w:val="0"/>
+                <w:color w:val="auto"/>
+              </w:rPr>
+            </w:pPr>
+            <w:r>
+              <w:rPr>
+                <w:rStyle w:val="a4"/>
+                <w:rFonts w:ascii="微软雅黑" w:eastAsia="微软雅黑" w:hAnsi="微软雅黑" w:hint="eastAsia"/>
+                <w:i w:val="0"/>
+                <w:iCs w:val="0"/>
+                <w:color w:val="auto"/>
+              </w:rPr>
+              <w:t>ID</w:t>
+            </w:r>
+          </w:p>
+        </w:tc>
+        <w:tc>
+          <w:tcPr>
+            <w:tcW w:w="6316" w:type="dxa"/>
+          </w:tcPr>
+          <w:p>
+            <w:pPr>
+              <w:pStyle w:val="a6"/>
+              <w:widowControl/>
+              <w:ind w:firstLineChars="0" w:firstLine="0"/>
+              <w:jc w:val="left"/>
+              <w:rPr>
+                <w:rStyle w:val="a4"/>
+                <w:rFonts w:ascii="微软雅黑" w:eastAsia="微软雅黑" w:hAnsi="微软雅黑"/>
+                <w:i w:val="0"/>
+                <w:iCs w:val="0"/>
+                <w:color w:val="auto"/>
+              </w:rPr>
+            </w:pPr>
+            <w:r>
+              <w:rPr>
+                <w:rStyle w:val="a4"/>
+                <w:rFonts w:ascii="微软雅黑" w:eastAsia="微软雅黑" w:hAnsi="微软雅黑" w:hint="eastAsia"/>
+                <w:i w:val="0"/>
+                <w:iCs w:val="0"/>
+                <w:color w:val="auto"/>
+              </w:rPr>
+              <w:t>P4</w:t>
+            </w:r>
+          </w:p>
+        </w:tc>
+      </w:tr>
+      <w:tr>
+        <w:trPr>
+          <w:jc w:val="center"/>
+        </w:trPr>
+        <w:tc>
+          <w:tcPr>
+            <w:tcW w:w="1575" w:type="dxa"/>
+          </w:tcPr>
+          <w:p>
+            <w:pPr>
+              <w:pStyle w:val="a6"/>
+              <w:widowControl/>
+              <w:ind w:firstLineChars="0" w:firstLine="0"/>
+              <w:jc w:val="left"/>
+              <w:rPr>
+                <w:rStyle w:val="a4"/>
+                <w:rFonts w:ascii="微软雅黑" w:eastAsia="微软雅黑" w:hAnsi="微软雅黑"/>
+                <w:i w:val="0"/>
+                <w:iCs w:val="0"/>
+                <w:color w:val="auto"/>
+              </w:rPr>
+            </w:pPr>
+            <w:r>
+              <w:rPr>
+                <w:rStyle w:val="a4"/>
+                <w:rFonts w:ascii="微软雅黑" w:eastAsia="微软雅黑" w:hAnsi="微软雅黑" w:hint="eastAsia"/>
+                <w:i w:val="0"/>
+                <w:iCs w:val="0"/>
+                <w:color w:val="auto"/>
+              </w:rPr>
+              <w:t>提出者</w:t>
+            </w:r>
+          </w:p>
+        </w:tc>
+        <w:tc>
+          <w:tcPr>
+            <w:tcW w:w="6316" w:type="dxa"/>
+          </w:tcPr>
+          <w:p>
+            <w:pPr>
+              <w:pStyle w:val="a6"/>
+              <w:widowControl/>
+              <w:ind w:firstLineChars="0" w:firstLine="0"/>
+              <w:jc w:val="left"/>
+              <w:rPr>
+                <w:rStyle w:val="a4"/>
+                <w:rFonts w:ascii="微软雅黑" w:eastAsia="微软雅黑" w:hAnsi="微软雅黑"/>
+                <w:i w:val="0"/>
+                <w:iCs w:val="0"/>
+                <w:color w:val="auto"/>
+              </w:rPr>
+            </w:pPr>
+            <w:r>
+              <w:rPr>
+                <w:rStyle w:val="a4"/>
+                <w:rFonts w:ascii="微软雅黑" w:eastAsia="微软雅黑" w:hAnsi="微软雅黑" w:hint="eastAsia"/>
+                <w:i w:val="0"/>
+                <w:iCs w:val="0"/>
+                <w:color w:val="auto"/>
+              </w:rPr>
+              <w:t>买车方</w:t>
+            </w:r>
+          </w:p>
+        </w:tc>
+      </w:tr>
+      <w:tr>
+        <w:trPr>
+          <w:jc w:val="center"/>
+        </w:trPr>
+        <w:tc>
+          <w:tcPr>
+            <w:tcW w:w="1575" w:type="dxa"/>
+          </w:tcPr>
+          <w:p>
+            <w:pPr>
+              <w:pStyle w:val="a6"/>
+              <w:widowControl/>
+              <w:ind w:firstLineChars="0" w:firstLine="0"/>
+              <w:jc w:val="left"/>
+              <w:rPr>
+                <w:rStyle w:val="a4"/>
+                <w:rFonts w:ascii="微软雅黑" w:eastAsia="微软雅黑" w:hAnsi="微软雅黑"/>
+                <w:i w:val="0"/>
+                <w:iCs w:val="0"/>
+                <w:color w:val="auto"/>
+              </w:rPr>
+            </w:pPr>
+            <w:r>
+              <w:rPr>
+                <w:rStyle w:val="a4"/>
+                <w:rFonts w:ascii="微软雅黑" w:eastAsia="微软雅黑" w:hAnsi="微软雅黑" w:hint="eastAsia"/>
+                <w:i w:val="0"/>
+                <w:iCs w:val="0"/>
+                <w:color w:val="auto"/>
+              </w:rPr>
+              <w:t>关联者</w:t>
+            </w:r>
+          </w:p>
+        </w:tc>
+        <w:tc>
+          <w:tcPr>
+            <w:tcW w:w="6316" w:type="dxa"/>
+          </w:tcPr>
+          <w:p>
+            <w:pPr>
+              <w:pStyle w:val="a6"/>
+              <w:widowControl/>
+              <w:ind w:firstLineChars="0" w:firstLine="0"/>
+              <w:jc w:val="left"/>
+              <w:rPr>
+                <w:rStyle w:val="a4"/>
+                <w:rFonts w:ascii="微软雅黑" w:eastAsia="微软雅黑" w:hAnsi="微软雅黑"/>
+                <w:i w:val="0"/>
+                <w:iCs w:val="0"/>
+                <w:color w:val="auto"/>
+              </w:rPr>
+            </w:pPr>
+            <w:r>
+              <w:rPr>
+                <w:rStyle w:val="a4"/>
+                <w:rFonts w:ascii="微软雅黑" w:eastAsia="微软雅黑" w:hAnsi="微软雅黑" w:hint="eastAsia"/>
+                <w:i w:val="0"/>
+                <w:iCs w:val="0"/>
+                <w:color w:val="auto"/>
+              </w:rPr>
+              <w:t>买车方，卖车方</w:t>
+            </w:r>
+          </w:p>
+        </w:tc>
+      </w:tr>
+      <w:tr>
+        <w:trPr>
+          <w:jc w:val="center"/>
+        </w:trPr>
+        <w:tc>
+          <w:tcPr>
+            <w:tcW w:w="1575" w:type="dxa"/>
+          </w:tcPr>
+          <w:p>
+            <w:pPr>
+              <w:pStyle w:val="a6"/>
+              <w:widowControl/>
+              <w:ind w:firstLineChars="0" w:firstLine="0"/>
+              <w:jc w:val="left"/>
+              <w:rPr>
+                <w:rStyle w:val="a4"/>
+                <w:rFonts w:ascii="微软雅黑" w:eastAsia="微软雅黑" w:hAnsi="微软雅黑"/>
+                <w:i w:val="0"/>
+                <w:iCs w:val="0"/>
+                <w:color w:val="auto"/>
+              </w:rPr>
+            </w:pPr>
+            <w:r>
+              <w:rPr>
+                <w:rStyle w:val="a4"/>
+                <w:rFonts w:ascii="微软雅黑" w:eastAsia="微软雅黑" w:hAnsi="微软雅黑" w:hint="eastAsia"/>
+                <w:i w:val="0"/>
+                <w:iCs w:val="0"/>
+                <w:color w:val="auto"/>
+              </w:rPr>
+              <w:t>问题</w:t>
+            </w:r>
+          </w:p>
+        </w:tc>
+        <w:tc>
+          <w:tcPr>
+            <w:tcW w:w="6316" w:type="dxa"/>
+          </w:tcPr>
+          <w:p>
+            <w:pPr>
+              <w:pStyle w:val="a6"/>
+              <w:widowControl/>
+              <w:ind w:firstLineChars="0" w:firstLine="0"/>
+              <w:jc w:val="left"/>
+              <w:rPr>
+                <w:rStyle w:val="a4"/>
+                <w:rFonts w:ascii="微软雅黑" w:eastAsia="微软雅黑" w:hAnsi="微软雅黑"/>
+                <w:i w:val="0"/>
+                <w:iCs w:val="0"/>
+                <w:color w:val="auto"/>
+              </w:rPr>
+            </w:pPr>
+            <w:r>
+              <w:rPr>
+                <w:rStyle w:val="a4"/>
+                <w:rFonts w:ascii="微软雅黑" w:eastAsia="微软雅黑" w:hAnsi="微软雅黑"/>
+                <w:i w:val="0"/>
+                <w:iCs w:val="0"/>
+                <w:color w:val="auto"/>
+              </w:rPr>
+              <w:t>对于个人来说</w:t>
+            </w:r>
+            <w:r>
+              <w:rPr>
+                <w:rStyle w:val="a4"/>
+                <w:rFonts w:ascii="微软雅黑" w:eastAsia="微软雅黑" w:hAnsi="微软雅黑" w:hint="eastAsia"/>
+                <w:i w:val="0"/>
+                <w:iCs w:val="0"/>
+                <w:color w:val="auto"/>
+              </w:rPr>
+              <w:t>，</w:t>
+            </w:r>
+            <w:r>
+              <w:rPr>
+                <w:rStyle w:val="a4"/>
+                <w:rFonts w:ascii="微软雅黑" w:eastAsia="微软雅黑" w:hAnsi="微软雅黑"/>
+                <w:i w:val="0"/>
+                <w:iCs w:val="0"/>
+                <w:color w:val="auto"/>
+              </w:rPr>
+              <w:t>交易流程太麻烦</w:t>
+            </w:r>
+          </w:p>
+        </w:tc>
+      </w:tr>
+      <w:tr>
+        <w:trPr>
+          <w:jc w:val="center"/>
+        </w:trPr>
+        <w:tc>
+          <w:tcPr>
+            <w:tcW w:w="1575" w:type="dxa"/>
+          </w:tcPr>
+          <w:p>
+            <w:pPr>
+              <w:pStyle w:val="a6"/>
+              <w:widowControl/>
+              <w:ind w:firstLineChars="0" w:firstLine="0"/>
+              <w:jc w:val="left"/>
+              <w:rPr>
+                <w:rStyle w:val="a4"/>
+                <w:rFonts w:ascii="微软雅黑" w:eastAsia="微软雅黑" w:hAnsi="微软雅黑"/>
+                <w:i w:val="0"/>
+                <w:iCs w:val="0"/>
+                <w:color w:val="auto"/>
+              </w:rPr>
+            </w:pPr>
+            <w:r>
+              <w:rPr>
+                <w:rStyle w:val="a4"/>
+                <w:rFonts w:ascii="微软雅黑" w:eastAsia="微软雅黑" w:hAnsi="微软雅黑" w:hint="eastAsia"/>
+                <w:i w:val="0"/>
+                <w:iCs w:val="0"/>
+                <w:color w:val="auto"/>
+              </w:rPr>
+              <w:t>分析结果</w:t>
+            </w:r>
+          </w:p>
+        </w:tc>
+        <w:tc>
+          <w:tcPr>
+            <w:tcW w:w="6316" w:type="dxa"/>
+          </w:tcPr>
+          <w:p>
+            <w:pPr>
+              <w:pStyle w:val="a6"/>
+              <w:widowControl/>
+              <w:ind w:firstLineChars="0" w:firstLine="0"/>
+              <w:jc w:val="left"/>
+              <w:rPr>
+                <w:rStyle w:val="a4"/>
+                <w:rFonts w:ascii="微软雅黑" w:eastAsia="微软雅黑" w:hAnsi="微软雅黑"/>
+                <w:i w:val="0"/>
+                <w:iCs w:val="0"/>
+                <w:color w:val="auto"/>
+              </w:rPr>
+            </w:pPr>
+            <w:r>
+              <w:rPr>
+                <w:rStyle w:val="a4"/>
+                <w:rFonts w:ascii="微软雅黑" w:eastAsia="微软雅黑" w:hAnsi="微软雅黑" w:hint="eastAsia"/>
+                <w:i w:val="0"/>
+                <w:iCs w:val="0"/>
+                <w:color w:val="auto"/>
+              </w:rPr>
+              <w:t>保留</w:t>
+            </w:r>
+            <w:r>
+              <w:rPr>
+                <w:rStyle w:val="a4"/>
+                <w:rFonts w:ascii="微软雅黑" w:eastAsia="微软雅黑" w:hAnsi="微软雅黑" w:hint="eastAsia"/>
+                <w:i w:val="0"/>
+                <w:iCs w:val="0"/>
+                <w:color w:val="auto"/>
+              </w:rPr>
+              <w:t>该</w:t>
+            </w:r>
+            <w:r>
+              <w:rPr>
+                <w:rStyle w:val="a4"/>
+                <w:rFonts w:ascii="微软雅黑" w:eastAsia="微软雅黑" w:hAnsi="微软雅黑" w:hint="eastAsia"/>
+                <w:i w:val="0"/>
+                <w:iCs w:val="0"/>
+                <w:color w:val="auto"/>
+              </w:rPr>
+              <w:t>问题</w:t>
+            </w:r>
+          </w:p>
+        </w:tc>
+      </w:tr>
+      <w:tr>
+        <w:trPr>
+          <w:jc w:val="center"/>
+        </w:trPr>
+        <w:tc>
+          <w:tcPr>
+            <w:tcW w:w="1575" w:type="dxa"/>
+          </w:tcPr>
+          <w:p>
+            <w:pPr>
+              <w:pStyle w:val="a6"/>
+              <w:widowControl/>
+              <w:ind w:firstLineChars="0" w:firstLine="0"/>
+              <w:jc w:val="left"/>
+              <w:rPr>
+                <w:rStyle w:val="a4"/>
+                <w:rFonts w:ascii="微软雅黑" w:eastAsia="微软雅黑" w:hAnsi="微软雅黑"/>
+                <w:i w:val="0"/>
+                <w:iCs w:val="0"/>
+                <w:color w:val="auto"/>
+              </w:rPr>
+            </w:pPr>
+            <w:r>
+              <w:rPr>
+                <w:rStyle w:val="a4"/>
+                <w:rFonts w:ascii="微软雅黑" w:eastAsia="微软雅黑" w:hAnsi="微软雅黑" w:hint="eastAsia"/>
+                <w:i w:val="0"/>
+                <w:iCs w:val="0"/>
+                <w:color w:val="auto"/>
+              </w:rPr>
+              <w:t>简述原因</w:t>
+            </w:r>
+          </w:p>
+        </w:tc>
+        <w:tc>
+          <w:tcPr>
+            <w:tcW w:w="6316" w:type="dxa"/>
+          </w:tcPr>
+          <w:p>
+            <w:pPr>
+              <w:pStyle w:val="a6"/>
+              <w:widowControl/>
+              <w:ind w:firstLineChars="0" w:firstLine="0"/>
+              <w:jc w:val="left"/>
+              <w:rPr>
+                <w:rStyle w:val="a4"/>
+                <w:rFonts w:ascii="微软雅黑" w:eastAsia="微软雅黑" w:hAnsi="微软雅黑"/>
+                <w:i w:val="0"/>
+                <w:iCs w:val="0"/>
+                <w:color w:val="auto"/>
+              </w:rPr>
+            </w:pPr>
+            <w:r>
+              <w:rPr>
+                <w:rStyle w:val="a4"/>
+                <w:rFonts w:ascii="微软雅黑" w:eastAsia="微软雅黑" w:hAnsi="微软雅黑"/>
+                <w:i w:val="0"/>
+                <w:iCs w:val="0"/>
+                <w:color w:val="auto"/>
+              </w:rPr>
+              <w:t>原因主要在于交易过程繁琐</w:t>
+            </w:r>
+            <w:r>
+              <w:rPr>
+                <w:rStyle w:val="a4"/>
+                <w:rFonts w:ascii="微软雅黑" w:eastAsia="微软雅黑" w:hAnsi="微软雅黑" w:hint="eastAsia"/>
+                <w:i w:val="0"/>
+                <w:iCs w:val="0"/>
+                <w:color w:val="auto"/>
+              </w:rPr>
+              <w:t>，</w:t>
+            </w:r>
+            <w:r>
+              <w:rPr>
+                <w:rStyle w:val="a4"/>
+                <w:rFonts w:ascii="微软雅黑" w:eastAsia="微软雅黑" w:hAnsi="微软雅黑"/>
+                <w:i w:val="0"/>
+                <w:iCs w:val="0"/>
+                <w:color w:val="auto"/>
+              </w:rPr>
+              <w:t>步骤多</w:t>
+            </w:r>
+            <w:r>
+              <w:rPr>
+                <w:rStyle w:val="a4"/>
+                <w:rFonts w:ascii="微软雅黑" w:eastAsia="微软雅黑" w:hAnsi="微软雅黑" w:hint="eastAsia"/>
+                <w:i w:val="0"/>
+                <w:iCs w:val="0"/>
+                <w:color w:val="auto"/>
+              </w:rPr>
+              <w:t>，</w:t>
+            </w:r>
+            <w:r>
+              <w:rPr>
+                <w:rStyle w:val="a4"/>
+                <w:rFonts w:ascii="微软雅黑" w:eastAsia="微软雅黑" w:hAnsi="微软雅黑"/>
+                <w:i w:val="0"/>
+                <w:iCs w:val="0"/>
+                <w:color w:val="auto"/>
+              </w:rPr>
+              <w:t>个人进行交易会由于对流程不熟悉而浪费大量时间</w:t>
+            </w:r>
+            <w:r>
+              <w:rPr>
+                <w:rStyle w:val="a4"/>
+                <w:rFonts w:ascii="微软雅黑" w:eastAsia="微软雅黑" w:hAnsi="微软雅黑" w:hint="eastAsia"/>
+                <w:i w:val="0"/>
+                <w:iCs w:val="0"/>
+                <w:color w:val="auto"/>
+              </w:rPr>
+              <w:t>，</w:t>
+            </w:r>
+            <w:r>
+              <w:rPr>
+                <w:rStyle w:val="a4"/>
+                <w:rFonts w:ascii="微软雅黑" w:eastAsia="微软雅黑" w:hAnsi="微软雅黑"/>
+                <w:i w:val="0"/>
+                <w:iCs w:val="0"/>
+                <w:color w:val="auto"/>
+              </w:rPr>
+              <w:t>可以对部分问题提出解决方案</w:t>
+            </w:r>
+          </w:p>
+        </w:tc>
+      </w:tr>
+      <w:tr>
+        <w:trPr>
+          <w:jc w:val="center"/>
+        </w:trPr>
+        <w:tc>
+          <w:tcPr>
+            <w:tcW w:w="7891" w:type="dxa"/>
+            <w:gridSpan w:val="2"/>
+          </w:tcPr>
+          <w:p>
+            <w:pPr>
+              <w:pStyle w:val="a6"/>
+              <w:widowControl/>
+              <w:ind w:firstLineChars="0" w:firstLine="0"/>
+              <w:jc w:val="left"/>
+              <w:rPr>
+                <w:rStyle w:val="a4"/>
+                <w:rFonts w:ascii="微软雅黑" w:eastAsia="微软雅黑" w:hAnsi="微软雅黑"/>
+                <w:i w:val="0"/>
+                <w:iCs w:val="0"/>
+                <w:color w:val="auto"/>
+              </w:rPr>
+            </w:pPr>
+            <w:r>
+              <w:rPr>
+                <w:rFonts w:ascii="微软雅黑" w:eastAsia="微软雅黑" w:hAnsi="微软雅黑"/>
+                <w:noProof/>
+              </w:rPr>
+              <w:lastRenderedPageBreak/>
+              <w:drawing>
+                <wp:inline distT="0" distB="0" distL="0" distR="0">
+                  <wp:extent cx="5274310" cy="3622675"/>
+                  <wp:effectExtent l="0" t="0" r="2540" b="0"/>
+                  <wp:docPr id="1" name="图片 1"/>
+                  <wp:cNvGraphicFramePr>
+                    <a:graphicFrameLocks xmlns:a="http://schemas.openxmlformats.org/drawingml/2006/main" noChangeAspect="1"/>
+                  </wp:cNvGraphicFramePr>
+                  <a:graphic xmlns:a="http://schemas.openxmlformats.org/drawingml/2006/main">
+                    <a:graphicData uri="http://schemas.openxmlformats.org/drawingml/2006/picture">
+                      <pic:pic xmlns:pic="http://schemas.openxmlformats.org/drawingml/2006/picture">
+                        <pic:nvPicPr>
+                          <pic:cNvPr id="1" name="Fishbone Diagram- Diagram Shows Cause and Effect.png"/>
+                          <pic:cNvPicPr/>
+                        </pic:nvPicPr>
+                        <pic:blipFill>
+                          <a:blip r:embed="rId10">
+                            <a:extLst>
+                              <a:ext uri="{28A0092B-C50C-407E-A947-70E740481C1C}">
+                                <a14:useLocalDpi xmlns:a14="http://schemas.microsoft.com/office/drawing/2010/main" val="0"/>
+                              </a:ext>
+                            </a:extLst>
+                          </a:blip>
+                          <a:stretch>
+                            <a:fillRect/>
+                          </a:stretch>
+                        </pic:blipFill>
+                        <pic:spPr>
+                          <a:xfrm>
+                            <a:off x="0" y="0"/>
+                            <a:ext cx="5274310" cy="3622675"/>
+                          </a:xfrm>
+                          <a:prstGeom prst="rect">
+                            <a:avLst/>
+                          </a:prstGeom>
+                        </pic:spPr>
+                      </pic:pic>
+                    </a:graphicData>
+                  </a:graphic>
+                </wp:inline>
+              </w:drawing>
+            </w:r>
+          </w:p>
+        </w:tc>
+        <w:bookmarkStart w:id="8" w:name="_GoBack"/>
+        <w:bookmarkEnd w:id="8"/>
+      </w:tr>
+    </w:tbl>
+    <w:p>
+      <w:pPr>
+        <w:widowControl/>
+        <w:jc w:val="left"/>
+        <w:rPr>
+          <w:rStyle w:val="a4"/>
+          <w:rFonts w:ascii="微软雅黑" w:eastAsia="微软雅黑" w:hAnsi="微软雅黑"/>
+          <w:i w:val="0"/>
+          <w:iCs w:val="0"/>
+          <w:color w:val="auto"/>
+        </w:rPr>
+      </w:pPr>
+    </w:p>
+    <w:p>
+      <w:pPr>
         <w:pStyle w:val="2"/>
         <w:rPr>
           <w:rStyle w:val="a4"/>
@@ -3384,7 +4334,7 @@
           <w:color w:val="auto"/>
         </w:rPr>
       </w:pPr>
-      <w:bookmarkStart w:id="7" w:name="_Toc462174256"/>
+      <w:bookmarkStart w:id="9" w:name="_Toc462476447"/>
       <w:r>
         <w:rPr>
           <w:rStyle w:val="a4"/>
@@ -3405,7 +4355,7 @@
         </w:rPr>
         <w:t>问题解决方案描述</w:t>
       </w:r>
-      <w:bookmarkEnd w:id="7"/>
+      <w:bookmarkEnd w:id="9"/>
     </w:p>
     <w:tbl>
       <w:tblPr>
@@ -3432,7 +4382,7 @@
               <w:jc w:val="left"/>
               <w:rPr>
                 <w:rStyle w:val="a4"/>
-                <w:rFonts w:ascii="微软雅黑" w:eastAsia="微软雅黑" w:hAnsi="微软雅黑" w:hint="eastAsia"/>
+                <w:rFonts w:ascii="微软雅黑" w:eastAsia="微软雅黑" w:hAnsi="微软雅黑"/>
                 <w:i w:val="0"/>
                 <w:iCs w:val="0"/>
                 <w:color w:val="auto"/>
@@ -3463,7 +4413,7 @@
               <w:jc w:val="left"/>
               <w:rPr>
                 <w:rStyle w:val="a4"/>
-                <w:rFonts w:ascii="微软雅黑" w:eastAsia="微软雅黑" w:hAnsi="微软雅黑" w:hint="eastAsia"/>
+                <w:rFonts w:ascii="微软雅黑" w:eastAsia="微软雅黑" w:hAnsi="微软雅黑"/>
                 <w:i w:val="0"/>
                 <w:iCs w:val="0"/>
                 <w:color w:val="auto"/>
@@ -3497,7 +4447,7 @@
               <w:jc w:val="left"/>
               <w:rPr>
                 <w:rStyle w:val="a4"/>
-                <w:rFonts w:ascii="微软雅黑" w:eastAsia="微软雅黑" w:hAnsi="微软雅黑" w:hint="eastAsia"/>
+                <w:rFonts w:ascii="微软雅黑" w:eastAsia="微软雅黑" w:hAnsi="微软雅黑"/>
                 <w:i w:val="0"/>
                 <w:iCs w:val="0"/>
                 <w:color w:val="auto"/>
@@ -3529,7 +4479,7 @@
               <w:jc w:val="left"/>
               <w:rPr>
                 <w:rStyle w:val="a4"/>
-                <w:rFonts w:ascii="微软雅黑" w:eastAsia="微软雅黑" w:hAnsi="微软雅黑" w:hint="eastAsia"/>
+                <w:rFonts w:ascii="微软雅黑" w:eastAsia="微软雅黑" w:hAnsi="微软雅黑"/>
                 <w:i w:val="0"/>
                 <w:iCs w:val="0"/>
                 <w:color w:val="auto"/>
@@ -3559,7 +4509,7 @@
               <w:jc w:val="left"/>
               <w:rPr>
                 <w:rStyle w:val="a4"/>
-                <w:rFonts w:ascii="微软雅黑" w:eastAsia="微软雅黑" w:hAnsi="微软雅黑" w:hint="eastAsia"/>
+                <w:rFonts w:ascii="微软雅黑" w:eastAsia="微软雅黑" w:hAnsi="微软雅黑"/>
                 <w:i w:val="0"/>
                 <w:iCs w:val="0"/>
                 <w:color w:val="auto"/>
@@ -3581,7 +4531,7 @@
               <w:jc w:val="left"/>
               <w:rPr>
                 <w:rStyle w:val="a4"/>
-                <w:rFonts w:ascii="微软雅黑" w:eastAsia="微软雅黑" w:hAnsi="微软雅黑" w:hint="eastAsia"/>
+                <w:rFonts w:ascii="微软雅黑" w:eastAsia="微软雅黑" w:hAnsi="微软雅黑"/>
                 <w:i w:val="0"/>
                 <w:iCs w:val="0"/>
                 <w:color w:val="auto"/>
@@ -3611,7 +4561,7 @@
               <w:jc w:val="left"/>
               <w:rPr>
                 <w:rStyle w:val="a4"/>
-                <w:rFonts w:ascii="微软雅黑" w:eastAsia="微软雅黑" w:hAnsi="微软雅黑" w:hint="eastAsia"/>
+                <w:rFonts w:ascii="微软雅黑" w:eastAsia="微软雅黑" w:hAnsi="微软雅黑"/>
                 <w:i w:val="0"/>
                 <w:iCs w:val="0"/>
                 <w:color w:val="auto"/>
@@ -3633,21 +4583,20 @@
               <w:jc w:val="left"/>
               <w:rPr>
                 <w:rStyle w:val="a4"/>
-                <w:rFonts w:ascii="微软雅黑" w:eastAsia="微软雅黑" w:hAnsi="微软雅黑" w:hint="eastAsia"/>
-                <w:i w:val="0"/>
-                <w:iCs w:val="0"/>
-                <w:color w:val="auto"/>
-              </w:rPr>
-            </w:pPr>
-            <w:r>
-              <w:rPr>
-                <w:rStyle w:val="a4"/>
-                <w:rFonts w:ascii="微软雅黑" w:eastAsia="微软雅黑" w:hAnsi="微软雅黑" w:hint="eastAsia"/>
-                <w:i w:val="0"/>
-                <w:iCs w:val="0"/>
-                <w:color w:val="auto"/>
-              </w:rPr>
-              <w:lastRenderedPageBreak/>
+                <w:rFonts w:ascii="微软雅黑" w:eastAsia="微软雅黑" w:hAnsi="微软雅黑"/>
+                <w:i w:val="0"/>
+                <w:iCs w:val="0"/>
+                <w:color w:val="auto"/>
+              </w:rPr>
+            </w:pPr>
+            <w:r>
+              <w:rPr>
+                <w:rStyle w:val="a4"/>
+                <w:rFonts w:ascii="微软雅黑" w:eastAsia="微软雅黑" w:hAnsi="微软雅黑" w:hint="eastAsia"/>
+                <w:i w:val="0"/>
+                <w:iCs w:val="0"/>
+                <w:color w:val="auto"/>
+              </w:rPr>
               <w:t>代价</w:t>
             </w:r>
           </w:p>
@@ -3664,7 +4613,7 @@
               <w:jc w:val="left"/>
               <w:rPr>
                 <w:rStyle w:val="a4"/>
-                <w:rFonts w:ascii="微软雅黑" w:eastAsia="微软雅黑" w:hAnsi="微软雅黑" w:hint="eastAsia"/>
+                <w:rFonts w:ascii="微软雅黑" w:eastAsia="微软雅黑" w:hAnsi="微软雅黑"/>
                 <w:i w:val="0"/>
                 <w:iCs w:val="0"/>
                 <w:color w:val="auto"/>
@@ -3686,7 +4635,7 @@
               <w:jc w:val="left"/>
               <w:rPr>
                 <w:rStyle w:val="a4"/>
-                <w:rFonts w:ascii="微软雅黑" w:eastAsia="微软雅黑" w:hAnsi="微软雅黑" w:hint="eastAsia"/>
+                <w:rFonts w:ascii="微软雅黑" w:eastAsia="微软雅黑" w:hAnsi="微软雅黑"/>
                 <w:i w:val="0"/>
                 <w:iCs w:val="0"/>
                 <w:color w:val="auto"/>
@@ -3716,7 +4665,7 @@
               <w:jc w:val="left"/>
               <w:rPr>
                 <w:rStyle w:val="a4"/>
-                <w:rFonts w:ascii="微软雅黑" w:eastAsia="微软雅黑" w:hAnsi="微软雅黑" w:hint="eastAsia"/>
+                <w:rFonts w:ascii="微软雅黑" w:eastAsia="微软雅黑" w:hAnsi="微软雅黑"/>
                 <w:i w:val="0"/>
                 <w:iCs w:val="0"/>
                 <w:color w:val="auto"/>
@@ -3780,7 +4729,7 @@
               <w:jc w:val="left"/>
               <w:rPr>
                 <w:rStyle w:val="a4"/>
-                <w:rFonts w:ascii="微软雅黑" w:eastAsia="微软雅黑" w:hAnsi="微软雅黑" w:hint="eastAsia"/>
+                <w:rFonts w:ascii="微软雅黑" w:eastAsia="微软雅黑" w:hAnsi="微软雅黑"/>
                 <w:i w:val="0"/>
                 <w:iCs w:val="0"/>
                 <w:color w:val="auto"/>
@@ -3812,7 +4761,7 @@
               <w:jc w:val="left"/>
               <w:rPr>
                 <w:rStyle w:val="a4"/>
-                <w:rFonts w:ascii="微软雅黑" w:eastAsia="微软雅黑" w:hAnsi="微软雅黑" w:hint="eastAsia"/>
+                <w:rFonts w:ascii="微软雅黑" w:eastAsia="微软雅黑" w:hAnsi="微软雅黑"/>
                 <w:i w:val="0"/>
                 <w:iCs w:val="0"/>
                 <w:color w:val="auto"/>
@@ -3842,7 +4791,7 @@
               <w:jc w:val="left"/>
               <w:rPr>
                 <w:rStyle w:val="a4"/>
-                <w:rFonts w:ascii="微软雅黑" w:eastAsia="微软雅黑" w:hAnsi="微软雅黑" w:hint="eastAsia"/>
+                <w:rFonts w:ascii="微软雅黑" w:eastAsia="微软雅黑" w:hAnsi="微软雅黑"/>
                 <w:i w:val="0"/>
                 <w:iCs w:val="0"/>
                 <w:color w:val="auto"/>
@@ -3864,7 +4813,7 @@
               <w:jc w:val="left"/>
               <w:rPr>
                 <w:rStyle w:val="a4"/>
-                <w:rFonts w:ascii="微软雅黑" w:eastAsia="微软雅黑" w:hAnsi="微软雅黑" w:hint="eastAsia"/>
+                <w:rFonts w:ascii="微软雅黑" w:eastAsia="微软雅黑" w:hAnsi="微软雅黑"/>
                 <w:i w:val="0"/>
                 <w:iCs w:val="0"/>
                 <w:color w:val="auto"/>
@@ -3894,7 +4843,7 @@
               <w:jc w:val="left"/>
               <w:rPr>
                 <w:rStyle w:val="a4"/>
-                <w:rFonts w:ascii="微软雅黑" w:eastAsia="微软雅黑" w:hAnsi="微软雅黑" w:hint="eastAsia"/>
+                <w:rFonts w:ascii="微软雅黑" w:eastAsia="微软雅黑" w:hAnsi="微软雅黑"/>
                 <w:i w:val="0"/>
                 <w:iCs w:val="0"/>
                 <w:color w:val="auto"/>
@@ -3916,20 +4865,21 @@
               <w:jc w:val="left"/>
               <w:rPr>
                 <w:rStyle w:val="a4"/>
-                <w:rFonts w:ascii="微软雅黑" w:eastAsia="微软雅黑" w:hAnsi="微软雅黑" w:hint="eastAsia"/>
-                <w:i w:val="0"/>
-                <w:iCs w:val="0"/>
-                <w:color w:val="auto"/>
-              </w:rPr>
-            </w:pPr>
-            <w:r>
-              <w:rPr>
-                <w:rStyle w:val="a4"/>
-                <w:rFonts w:ascii="微软雅黑" w:eastAsia="微软雅黑" w:hAnsi="微软雅黑" w:hint="eastAsia"/>
-                <w:i w:val="0"/>
-                <w:iCs w:val="0"/>
-                <w:color w:val="auto"/>
-              </w:rPr>
+                <w:rFonts w:ascii="微软雅黑" w:eastAsia="微软雅黑" w:hAnsi="微软雅黑"/>
+                <w:i w:val="0"/>
+                <w:iCs w:val="0"/>
+                <w:color w:val="auto"/>
+              </w:rPr>
+            </w:pPr>
+            <w:r>
+              <w:rPr>
+                <w:rStyle w:val="a4"/>
+                <w:rFonts w:ascii="微软雅黑" w:eastAsia="微软雅黑" w:hAnsi="微软雅黑" w:hint="eastAsia"/>
+                <w:i w:val="0"/>
+                <w:iCs w:val="0"/>
+                <w:color w:val="auto"/>
+              </w:rPr>
+              <w:lastRenderedPageBreak/>
               <w:t>代价</w:t>
             </w:r>
           </w:p>
@@ -3946,7 +4896,7 @@
               <w:jc w:val="left"/>
               <w:rPr>
                 <w:rStyle w:val="a4"/>
-                <w:rFonts w:ascii="微软雅黑" w:eastAsia="微软雅黑" w:hAnsi="微软雅黑" w:hint="eastAsia"/>
+                <w:rFonts w:ascii="微软雅黑" w:eastAsia="微软雅黑" w:hAnsi="微软雅黑"/>
                 <w:i w:val="0"/>
                 <w:iCs w:val="0"/>
                 <w:color w:val="auto"/>
@@ -3968,7 +4918,7 @@
               <w:jc w:val="left"/>
               <w:rPr>
                 <w:rStyle w:val="a4"/>
-                <w:rFonts w:ascii="微软雅黑" w:eastAsia="微软雅黑" w:hAnsi="微软雅黑" w:hint="eastAsia"/>
+                <w:rFonts w:ascii="微软雅黑" w:eastAsia="微软雅黑" w:hAnsi="微软雅黑"/>
                 <w:i w:val="0"/>
                 <w:iCs w:val="0"/>
                 <w:color w:val="auto"/>
@@ -3998,7 +4948,7 @@
               <w:jc w:val="left"/>
               <w:rPr>
                 <w:rStyle w:val="a4"/>
-                <w:rFonts w:ascii="微软雅黑" w:eastAsia="微软雅黑" w:hAnsi="微软雅黑" w:hint="eastAsia"/>
+                <w:rFonts w:ascii="微软雅黑" w:eastAsia="微软雅黑" w:hAnsi="微软雅黑"/>
                 <w:i w:val="0"/>
                 <w:iCs w:val="0"/>
                 <w:color w:val="auto"/>
@@ -4046,7 +4996,7 @@
         <w:jc w:val="left"/>
         <w:rPr>
           <w:rStyle w:val="a4"/>
-          <w:rFonts w:ascii="微软雅黑" w:eastAsia="微软雅黑" w:hAnsi="微软雅黑" w:hint="eastAsia"/>
+          <w:rFonts w:ascii="微软雅黑" w:eastAsia="微软雅黑" w:hAnsi="微软雅黑"/>
           <w:i w:val="0"/>
           <w:iCs w:val="0"/>
           <w:color w:val="auto"/>
@@ -4064,7 +5014,7 @@
           <w:color w:val="auto"/>
         </w:rPr>
       </w:pPr>
-      <w:bookmarkStart w:id="8" w:name="_Toc462174257"/>
+      <w:bookmarkStart w:id="10" w:name="_Toc462476448"/>
       <w:r>
         <w:rPr>
           <w:rStyle w:val="a4"/>
@@ -4104,107 +5054,107 @@
           <w:color w:val="auto"/>
         </w:rPr>
         <w:t>约束</w:t>
-      </w:r>
-      <w:bookmarkEnd w:id="8"/>
-    </w:p>
-    <w:p>
-      <w:pPr>
-        <w:pStyle w:val="3"/>
-        <w:rPr>
-          <w:rStyle w:val="a4"/>
-          <w:rFonts w:ascii="微软雅黑" w:eastAsia="微软雅黑" w:hAnsi="微软雅黑"/>
-          <w:i w:val="0"/>
-          <w:iCs w:val="0"/>
-          <w:color w:val="auto"/>
-        </w:rPr>
-      </w:pPr>
-      <w:bookmarkStart w:id="9" w:name="_Toc462174258"/>
-      <w:r>
-        <w:rPr>
-          <w:rStyle w:val="a4"/>
-          <w:rFonts w:ascii="微软雅黑" w:eastAsia="微软雅黑" w:hAnsi="微软雅黑" w:hint="eastAsia"/>
-          <w:i w:val="0"/>
-          <w:iCs w:val="0"/>
-          <w:color w:val="auto"/>
-        </w:rPr>
-        <w:t>2.3.1</w:t>
-      </w:r>
-      <w:r>
-        <w:rPr>
-          <w:rStyle w:val="a4"/>
-          <w:rFonts w:ascii="微软雅黑" w:eastAsia="微软雅黑" w:hAnsi="微软雅黑" w:hint="eastAsia"/>
-          <w:i w:val="0"/>
-          <w:iCs w:val="0"/>
-          <w:color w:val="auto"/>
-        </w:rPr>
-        <w:t>解决方案边界——问题的用例图</w:t>
-      </w:r>
-      <w:bookmarkEnd w:id="9"/>
-    </w:p>
-    <w:p>
-      <w:pPr>
-        <w:widowControl/>
-        <w:jc w:val="left"/>
-        <w:rPr>
-          <w:rStyle w:val="a4"/>
-          <w:rFonts w:ascii="微软雅黑" w:eastAsia="微软雅黑" w:hAnsi="微软雅黑"/>
-          <w:i w:val="0"/>
-          <w:iCs w:val="0"/>
-          <w:color w:val="auto"/>
-        </w:rPr>
-      </w:pPr>
-      <w:r>
-        <w:rPr>
-          <w:rStyle w:val="a4"/>
-          <w:rFonts w:ascii="微软雅黑" w:eastAsia="微软雅黑" w:hAnsi="微软雅黑" w:hint="eastAsia"/>
-          <w:i w:val="0"/>
-          <w:iCs w:val="0"/>
-          <w:color w:val="auto"/>
-        </w:rPr>
-        <w:t>（见P102）</w:t>
-      </w:r>
-    </w:p>
-    <w:p>
-      <w:pPr>
-        <w:pStyle w:val="3"/>
-        <w:rPr>
-          <w:rStyle w:val="a4"/>
-          <w:rFonts w:ascii="微软雅黑" w:eastAsia="微软雅黑" w:hAnsi="微软雅黑"/>
-          <w:i w:val="0"/>
-          <w:iCs w:val="0"/>
-          <w:color w:val="auto"/>
-        </w:rPr>
-      </w:pPr>
-      <w:bookmarkStart w:id="10" w:name="_Toc462174259"/>
-      <w:r>
-        <w:rPr>
-          <w:rStyle w:val="a4"/>
-          <w:rFonts w:ascii="微软雅黑" w:eastAsia="微软雅黑" w:hAnsi="微软雅黑" w:hint="eastAsia"/>
-          <w:i w:val="0"/>
-          <w:iCs w:val="0"/>
-          <w:color w:val="auto"/>
-        </w:rPr>
-        <w:t>2.3.2</w:t>
-      </w:r>
-      <w:r>
-        <w:rPr>
-          <w:rStyle w:val="a4"/>
-          <w:rFonts w:ascii="微软雅黑" w:eastAsia="微软雅黑" w:hAnsi="微软雅黑" w:hint="eastAsia"/>
-          <w:i w:val="0"/>
-          <w:iCs w:val="0"/>
-          <w:color w:val="auto"/>
-        </w:rPr>
-        <w:t>解决方案的约束</w:t>
       </w:r>
       <w:bookmarkEnd w:id="10"/>
     </w:p>
     <w:p>
       <w:pPr>
+        <w:pStyle w:val="3"/>
+        <w:rPr>
+          <w:rStyle w:val="a4"/>
+          <w:rFonts w:ascii="微软雅黑" w:eastAsia="微软雅黑" w:hAnsi="微软雅黑"/>
+          <w:i w:val="0"/>
+          <w:iCs w:val="0"/>
+          <w:color w:val="auto"/>
+        </w:rPr>
+      </w:pPr>
+      <w:bookmarkStart w:id="11" w:name="_Toc462476449"/>
+      <w:r>
+        <w:rPr>
+          <w:rStyle w:val="a4"/>
+          <w:rFonts w:ascii="微软雅黑" w:eastAsia="微软雅黑" w:hAnsi="微软雅黑" w:hint="eastAsia"/>
+          <w:i w:val="0"/>
+          <w:iCs w:val="0"/>
+          <w:color w:val="auto"/>
+        </w:rPr>
+        <w:t>2.3.1</w:t>
+      </w:r>
+      <w:r>
+        <w:rPr>
+          <w:rStyle w:val="a4"/>
+          <w:rFonts w:ascii="微软雅黑" w:eastAsia="微软雅黑" w:hAnsi="微软雅黑" w:hint="eastAsia"/>
+          <w:i w:val="0"/>
+          <w:iCs w:val="0"/>
+          <w:color w:val="auto"/>
+        </w:rPr>
+        <w:t>解决方案边界——问题的用例图</w:t>
+      </w:r>
+      <w:bookmarkEnd w:id="11"/>
+    </w:p>
+    <w:p>
+      <w:pPr>
         <w:widowControl/>
         <w:jc w:val="left"/>
         <w:rPr>
           <w:rStyle w:val="a4"/>
+          <w:rFonts w:ascii="微软雅黑" w:eastAsia="微软雅黑" w:hAnsi="微软雅黑"/>
+          <w:i w:val="0"/>
+          <w:iCs w:val="0"/>
+          <w:color w:val="auto"/>
+        </w:rPr>
+      </w:pPr>
+      <w:r>
+        <w:rPr>
+          <w:rStyle w:val="a4"/>
           <w:rFonts w:ascii="微软雅黑" w:eastAsia="微软雅黑" w:hAnsi="微软雅黑" w:hint="eastAsia"/>
+          <w:i w:val="0"/>
+          <w:iCs w:val="0"/>
+          <w:color w:val="auto"/>
+        </w:rPr>
+        <w:t>（见P102）</w:t>
+      </w:r>
+    </w:p>
+    <w:p>
+      <w:pPr>
+        <w:pStyle w:val="3"/>
+        <w:rPr>
+          <w:rStyle w:val="a4"/>
+          <w:rFonts w:ascii="微软雅黑" w:eastAsia="微软雅黑" w:hAnsi="微软雅黑"/>
+          <w:i w:val="0"/>
+          <w:iCs w:val="0"/>
+          <w:color w:val="auto"/>
+        </w:rPr>
+      </w:pPr>
+      <w:bookmarkStart w:id="12" w:name="_Toc462476450"/>
+      <w:r>
+        <w:rPr>
+          <w:rStyle w:val="a4"/>
+          <w:rFonts w:ascii="微软雅黑" w:eastAsia="微软雅黑" w:hAnsi="微软雅黑" w:hint="eastAsia"/>
+          <w:i w:val="0"/>
+          <w:iCs w:val="0"/>
+          <w:color w:val="auto"/>
+        </w:rPr>
+        <w:t>2.3.2</w:t>
+      </w:r>
+      <w:r>
+        <w:rPr>
+          <w:rStyle w:val="a4"/>
+          <w:rFonts w:ascii="微软雅黑" w:eastAsia="微软雅黑" w:hAnsi="微软雅黑" w:hint="eastAsia"/>
+          <w:i w:val="0"/>
+          <w:iCs w:val="0"/>
+          <w:color w:val="auto"/>
+        </w:rPr>
+        <w:t>解决方案的约束</w:t>
+      </w:r>
+      <w:bookmarkEnd w:id="12"/>
+    </w:p>
+    <w:p>
+      <w:pPr>
+        <w:widowControl/>
+        <w:jc w:val="left"/>
+        <w:rPr>
+          <w:rStyle w:val="a4"/>
+          <w:rFonts w:ascii="微软雅黑" w:eastAsia="微软雅黑" w:hAnsi="微软雅黑"/>
           <w:i w:val="0"/>
           <w:iCs w:val="0"/>
           <w:color w:val="auto"/>
@@ -4243,7 +5193,7 @@
               <w:jc w:val="left"/>
               <w:rPr>
                 <w:rStyle w:val="a4"/>
-                <w:rFonts w:ascii="微软雅黑" w:eastAsia="微软雅黑" w:hAnsi="微软雅黑" w:hint="eastAsia"/>
+                <w:rFonts w:ascii="微软雅黑" w:eastAsia="微软雅黑" w:hAnsi="微软雅黑"/>
                 <w:i w:val="0"/>
                 <w:iCs w:val="0"/>
                 <w:color w:val="auto"/>
@@ -4272,7 +5222,7 @@
               <w:jc w:val="left"/>
               <w:rPr>
                 <w:rStyle w:val="a4"/>
-                <w:rFonts w:ascii="微软雅黑" w:eastAsia="微软雅黑" w:hAnsi="微软雅黑" w:hint="eastAsia"/>
+                <w:rFonts w:ascii="微软雅黑" w:eastAsia="微软雅黑" w:hAnsi="微软雅黑"/>
                 <w:i w:val="0"/>
                 <w:iCs w:val="0"/>
                 <w:color w:val="auto"/>
@@ -4302,7 +5252,7 @@
               <w:jc w:val="left"/>
               <w:rPr>
                 <w:rStyle w:val="a4"/>
-                <w:rFonts w:ascii="微软雅黑" w:eastAsia="微软雅黑" w:hAnsi="微软雅黑" w:hint="eastAsia"/>
+                <w:rFonts w:ascii="微软雅黑" w:eastAsia="微软雅黑" w:hAnsi="微软雅黑"/>
                 <w:i w:val="0"/>
                 <w:iCs w:val="0"/>
                 <w:color w:val="auto"/>
@@ -4320,7 +5270,7 @@
               <w:jc w:val="left"/>
               <w:rPr>
                 <w:rStyle w:val="a4"/>
-                <w:rFonts w:ascii="微软雅黑" w:eastAsia="微软雅黑" w:hAnsi="微软雅黑" w:hint="eastAsia"/>
+                <w:rFonts w:ascii="微软雅黑" w:eastAsia="微软雅黑" w:hAnsi="微软雅黑"/>
                 <w:i w:val="0"/>
                 <w:iCs w:val="0"/>
                 <w:color w:val="auto"/>
@@ -4340,7 +5290,7 @@
               <w:jc w:val="left"/>
               <w:rPr>
                 <w:rStyle w:val="a4"/>
-                <w:rFonts w:ascii="微软雅黑" w:eastAsia="微软雅黑" w:hAnsi="微软雅黑" w:hint="eastAsia"/>
+                <w:rFonts w:ascii="微软雅黑" w:eastAsia="微软雅黑" w:hAnsi="微软雅黑"/>
                 <w:i w:val="0"/>
                 <w:iCs w:val="0"/>
                 <w:color w:val="auto"/>
@@ -4358,7 +5308,7 @@
               <w:jc w:val="left"/>
               <w:rPr>
                 <w:rStyle w:val="a4"/>
-                <w:rFonts w:ascii="微软雅黑" w:eastAsia="微软雅黑" w:hAnsi="微软雅黑" w:hint="eastAsia"/>
+                <w:rFonts w:ascii="微软雅黑" w:eastAsia="微软雅黑" w:hAnsi="微软雅黑"/>
                 <w:i w:val="0"/>
                 <w:iCs w:val="0"/>
                 <w:color w:val="auto"/>
@@ -4378,7 +5328,7 @@
               <w:jc w:val="left"/>
               <w:rPr>
                 <w:rStyle w:val="a4"/>
-                <w:rFonts w:ascii="微软雅黑" w:eastAsia="微软雅黑" w:hAnsi="微软雅黑" w:hint="eastAsia"/>
+                <w:rFonts w:ascii="微软雅黑" w:eastAsia="微软雅黑" w:hAnsi="微软雅黑"/>
                 <w:i w:val="0"/>
                 <w:iCs w:val="0"/>
                 <w:color w:val="auto"/>
@@ -4396,7 +5346,7 @@
               <w:jc w:val="left"/>
               <w:rPr>
                 <w:rStyle w:val="a4"/>
-                <w:rFonts w:ascii="微软雅黑" w:eastAsia="微软雅黑" w:hAnsi="微软雅黑" w:hint="eastAsia"/>
+                <w:rFonts w:ascii="微软雅黑" w:eastAsia="微软雅黑" w:hAnsi="微软雅黑"/>
                 <w:i w:val="0"/>
                 <w:iCs w:val="0"/>
                 <w:color w:val="auto"/>
@@ -4416,7 +5366,7 @@
               <w:jc w:val="left"/>
               <w:rPr>
                 <w:rStyle w:val="a4"/>
-                <w:rFonts w:ascii="微软雅黑" w:eastAsia="微软雅黑" w:hAnsi="微软雅黑" w:hint="eastAsia"/>
+                <w:rFonts w:ascii="微软雅黑" w:eastAsia="微软雅黑" w:hAnsi="微软雅黑"/>
                 <w:i w:val="0"/>
                 <w:iCs w:val="0"/>
                 <w:color w:val="auto"/>
@@ -4434,7 +5384,7 @@
               <w:jc w:val="left"/>
               <w:rPr>
                 <w:rStyle w:val="a4"/>
-                <w:rFonts w:ascii="微软雅黑" w:eastAsia="微软雅黑" w:hAnsi="微软雅黑" w:hint="eastAsia"/>
+                <w:rFonts w:ascii="微软雅黑" w:eastAsia="微软雅黑" w:hAnsi="微软雅黑"/>
                 <w:i w:val="0"/>
                 <w:iCs w:val="0"/>
                 <w:color w:val="auto"/>
@@ -4472,7 +5422,7 @@
           <w:color w:val="auto"/>
         </w:rPr>
       </w:pPr>
-      <w:bookmarkStart w:id="11" w:name="_Toc462174260"/>
+      <w:bookmarkStart w:id="13" w:name="_Toc462476451"/>
       <w:r>
         <w:rPr>
           <w:rStyle w:val="a4"/>
@@ -4481,10 +5431,9 @@
           <w:iCs w:val="0"/>
           <w:color w:val="auto"/>
         </w:rPr>
-        <w:lastRenderedPageBreak/>
         <w:t>目标分析</w:t>
       </w:r>
-      <w:bookmarkEnd w:id="11"/>
+      <w:bookmarkEnd w:id="13"/>
     </w:p>
     <w:p>
       <w:pPr>
@@ -4497,7 +5446,7 @@
           <w:color w:val="auto"/>
         </w:rPr>
       </w:pPr>
-      <w:bookmarkStart w:id="12" w:name="_Toc462174261"/>
+      <w:bookmarkStart w:id="14" w:name="_Toc462476452"/>
       <w:r>
         <w:rPr>
           <w:rStyle w:val="a4"/>
@@ -4518,7 +5467,7 @@
         </w:rPr>
         <w:t>高层目标模型</w:t>
       </w:r>
-      <w:bookmarkEnd w:id="12"/>
+      <w:bookmarkEnd w:id="14"/>
     </w:p>
     <w:p>
       <w:pPr>
@@ -4526,7 +5475,7 @@
         <w:ind w:firstLine="405"/>
         <w:rPr>
           <w:rStyle w:val="a4"/>
-          <w:rFonts w:ascii="微软雅黑" w:hAnsi="微软雅黑" w:hint="eastAsia"/>
+          <w:rFonts w:ascii="微软雅黑" w:hAnsi="微软雅黑"/>
           <w:i w:val="0"/>
           <w:iCs w:val="0"/>
           <w:color w:val="auto"/>
@@ -4538,23 +5487,7 @@
           <w:rFonts w:ascii="微软雅黑" w:eastAsia="微软雅黑" w:hAnsi="微软雅黑" w:hint="eastAsia"/>
           <w:szCs w:val="21"/>
         </w:rPr>
-        <w:t>通过与用户方进行交流，收集背景资料，问题分析等方法，得到了高层问题，并分析了对应的</w:t>
-      </w:r>
-      <w:proofErr w:type="gramStart"/>
-      <w:r>
-        <w:rPr>
-          <w:rFonts w:ascii="微软雅黑" w:eastAsia="微软雅黑" w:hAnsi="微软雅黑" w:hint="eastAsia"/>
-          <w:szCs w:val="21"/>
-        </w:rPr>
-        <w:t>最</w:t>
-      </w:r>
-      <w:proofErr w:type="gramEnd"/>
-      <w:r>
-        <w:rPr>
-          <w:rFonts w:ascii="微软雅黑" w:eastAsia="微软雅黑" w:hAnsi="微软雅黑" w:hint="eastAsia"/>
-          <w:szCs w:val="21"/>
-        </w:rPr>
-        <w:t>高层目标，并按照面向目标的方法将他们组织为高层目标模型，如图所示。</w:t>
+        <w:t>通过与用户方进行交流，收集背景资料，问题分析等方法，得到了高层问题，并分析了对应的最高层目标，并按照面向目标的方法将他们组织为高层目标模型，如图所示。</w:t>
       </w:r>
     </w:p>
     <w:p>
@@ -4600,6 +5533,7 @@
           <w:iCs w:val="0"/>
           <w:color w:val="auto"/>
         </w:rPr>
+        <w:lastRenderedPageBreak/>
         <w:t>目标描述</w:t>
       </w:r>
     </w:p>
@@ -4626,7 +5560,7 @@
               <w:jc w:val="left"/>
               <w:rPr>
                 <w:rStyle w:val="a4"/>
-                <w:rFonts w:ascii="微软雅黑" w:eastAsia="微软雅黑" w:hAnsi="微软雅黑" w:hint="eastAsia"/>
+                <w:rFonts w:ascii="微软雅黑" w:eastAsia="微软雅黑" w:hAnsi="微软雅黑"/>
                 <w:i w:val="0"/>
                 <w:iCs w:val="0"/>
                 <w:color w:val="auto"/>
@@ -4657,7 +5591,7 @@
               <w:jc w:val="left"/>
               <w:rPr>
                 <w:rStyle w:val="a4"/>
-                <w:rFonts w:ascii="微软雅黑" w:eastAsia="微软雅黑" w:hAnsi="微软雅黑" w:hint="eastAsia"/>
+                <w:rFonts w:ascii="微软雅黑" w:eastAsia="微软雅黑" w:hAnsi="微软雅黑"/>
                 <w:i w:val="0"/>
                 <w:iCs w:val="0"/>
                 <w:color w:val="auto"/>
@@ -4707,7 +5641,7 @@
               <w:jc w:val="left"/>
               <w:rPr>
                 <w:rStyle w:val="a4"/>
-                <w:rFonts w:ascii="微软雅黑" w:eastAsia="微软雅黑" w:hAnsi="微软雅黑" w:hint="eastAsia"/>
+                <w:rFonts w:ascii="微软雅黑" w:eastAsia="微软雅黑" w:hAnsi="微软雅黑"/>
                 <w:i w:val="0"/>
                 <w:iCs w:val="0"/>
                 <w:color w:val="auto"/>
@@ -4735,7 +5669,7 @@
               <w:jc w:val="left"/>
               <w:rPr>
                 <w:rStyle w:val="a4"/>
-                <w:rFonts w:ascii="微软雅黑" w:eastAsia="微软雅黑" w:hAnsi="微软雅黑" w:hint="eastAsia"/>
+                <w:rFonts w:ascii="微软雅黑" w:eastAsia="微软雅黑" w:hAnsi="微软雅黑"/>
                 <w:i w:val="0"/>
                 <w:iCs w:val="0"/>
                 <w:color w:val="auto"/>
@@ -4755,7 +5689,7 @@
               <w:jc w:val="left"/>
               <w:rPr>
                 <w:rStyle w:val="a4"/>
-                <w:rFonts w:ascii="微软雅黑" w:eastAsia="微软雅黑" w:hAnsi="微软雅黑" w:hint="eastAsia"/>
+                <w:rFonts w:ascii="微软雅黑" w:eastAsia="微软雅黑" w:hAnsi="微软雅黑"/>
                 <w:i w:val="0"/>
                 <w:iCs w:val="0"/>
                 <w:color w:val="auto"/>
@@ -4783,7 +5717,7 @@
               <w:jc w:val="left"/>
               <w:rPr>
                 <w:rStyle w:val="a4"/>
-                <w:rFonts w:ascii="微软雅黑" w:eastAsia="微软雅黑" w:hAnsi="微软雅黑" w:hint="eastAsia"/>
+                <w:rFonts w:ascii="微软雅黑" w:eastAsia="微软雅黑" w:hAnsi="微软雅黑"/>
                 <w:i w:val="0"/>
                 <w:iCs w:val="0"/>
                 <w:color w:val="auto"/>
@@ -4803,7 +5737,7 @@
               <w:jc w:val="left"/>
               <w:rPr>
                 <w:rStyle w:val="a4"/>
-                <w:rFonts w:ascii="微软雅黑" w:eastAsia="微软雅黑" w:hAnsi="微软雅黑" w:hint="eastAsia"/>
+                <w:rFonts w:ascii="微软雅黑" w:eastAsia="微软雅黑" w:hAnsi="微软雅黑"/>
                 <w:i w:val="0"/>
                 <w:iCs w:val="0"/>
                 <w:color w:val="auto"/>
@@ -4831,7 +5765,7 @@
               <w:jc w:val="left"/>
               <w:rPr>
                 <w:rStyle w:val="a4"/>
-                <w:rFonts w:ascii="微软雅黑" w:eastAsia="微软雅黑" w:hAnsi="微软雅黑" w:hint="eastAsia"/>
+                <w:rFonts w:ascii="微软雅黑" w:eastAsia="微软雅黑" w:hAnsi="微软雅黑"/>
                 <w:i w:val="0"/>
                 <w:iCs w:val="0"/>
                 <w:color w:val="auto"/>
@@ -4851,7 +5785,7 @@
               <w:jc w:val="left"/>
               <w:rPr>
                 <w:rStyle w:val="a4"/>
-                <w:rFonts w:ascii="微软雅黑" w:eastAsia="微软雅黑" w:hAnsi="微软雅黑" w:hint="eastAsia"/>
+                <w:rFonts w:ascii="微软雅黑" w:eastAsia="微软雅黑" w:hAnsi="微软雅黑"/>
                 <w:i w:val="0"/>
                 <w:iCs w:val="0"/>
                 <w:color w:val="auto"/>
@@ -4879,7 +5813,7 @@
               <w:jc w:val="left"/>
               <w:rPr>
                 <w:rStyle w:val="a4"/>
-                <w:rFonts w:ascii="微软雅黑" w:eastAsia="微软雅黑" w:hAnsi="微软雅黑" w:hint="eastAsia"/>
+                <w:rFonts w:ascii="微软雅黑" w:eastAsia="微软雅黑" w:hAnsi="微软雅黑"/>
                 <w:i w:val="0"/>
                 <w:iCs w:val="0"/>
                 <w:color w:val="auto"/>
@@ -4913,7 +5847,7 @@
           <w:color w:val="auto"/>
         </w:rPr>
       </w:pPr>
-      <w:bookmarkStart w:id="13" w:name="_Toc462174262"/>
+      <w:bookmarkStart w:id="15" w:name="_Toc462476453"/>
       <w:r>
         <w:rPr>
           <w:rStyle w:val="a4"/>
@@ -4934,7 +5868,7 @@
         </w:rPr>
         <w:t>目标精化</w:t>
       </w:r>
-      <w:bookmarkEnd w:id="13"/>
+      <w:bookmarkEnd w:id="15"/>
     </w:p>
     <w:p>
       <w:pPr>
@@ -4951,37 +5885,24 @@
           <w:rFonts w:ascii="微软雅黑" w:eastAsia="微软雅黑" w:hAnsi="微软雅黑" w:hint="eastAsia"/>
           <w:szCs w:val="21"/>
         </w:rPr>
-        <w:t>通过对</w:t>
-      </w:r>
+        <w:t>通过对3.1中得到的高层目标模型进行进一步分析，包括获取对客户对理想中系统各个场景的描述，发现AND精化关系，OR精化关系，考虑阻碍目标和冲突目标，得到了系统的完整目标模型，如图所示。</w:t>
+      </w:r>
+    </w:p>
+    <w:p>
+      <w:pPr>
+        <w:widowControl/>
+        <w:jc w:val="left"/>
+        <w:rPr>
+          <w:rFonts w:ascii="微软雅黑" w:eastAsia="微软雅黑" w:hAnsi="微软雅黑"/>
+          <w:szCs w:val="21"/>
+        </w:rPr>
+      </w:pPr>
       <w:r>
         <w:rPr>
           <w:rFonts w:ascii="微软雅黑" w:eastAsia="微软雅黑" w:hAnsi="微软雅黑" w:hint="eastAsia"/>
           <w:szCs w:val="21"/>
         </w:rPr>
-        <w:t>3.1</w:t>
-      </w:r>
-      <w:r>
-        <w:rPr>
-          <w:rFonts w:ascii="微软雅黑" w:eastAsia="微软雅黑" w:hAnsi="微软雅黑" w:hint="eastAsia"/>
-          <w:szCs w:val="21"/>
-        </w:rPr>
-        <w:t>中得到的高层目标模型进行进一步分析，包括获取对客户对理想中系统各</w:t>
-      </w:r>
-      <w:proofErr w:type="gramStart"/>
-      <w:r>
-        <w:rPr>
-          <w:rFonts w:ascii="微软雅黑" w:eastAsia="微软雅黑" w:hAnsi="微软雅黑" w:hint="eastAsia"/>
-          <w:szCs w:val="21"/>
-        </w:rPr>
-        <w:t>个</w:t>
-      </w:r>
-      <w:proofErr w:type="gramEnd"/>
-      <w:r>
-        <w:rPr>
-          <w:rFonts w:ascii="微软雅黑" w:eastAsia="微软雅黑" w:hAnsi="微软雅黑" w:hint="eastAsia"/>
-          <w:szCs w:val="21"/>
-        </w:rPr>
-        <w:t>场景的描述，发现AND精化关系，OR精化关系，考虑阻碍目标和冲突目标，得到了系统的完整目标模型，如图所示。</w:t>
+        <w:t>（图）</w:t>
       </w:r>
     </w:p>
     <w:p>
@@ -4993,37 +5914,31 @@
           <w:szCs w:val="21"/>
         </w:rPr>
       </w:pPr>
-      <w:r>
-        <w:rPr>
-          <w:rFonts w:ascii="微软雅黑" w:eastAsia="微软雅黑" w:hAnsi="微软雅黑" w:hint="eastAsia"/>
-          <w:szCs w:val="21"/>
-        </w:rPr>
-        <w:t>（图）</w:t>
-      </w:r>
     </w:p>
     <w:p>
       <w:pPr>
-        <w:widowControl/>
-        <w:jc w:val="left"/>
-        <w:rPr>
-          <w:rFonts w:ascii="微软雅黑" w:eastAsia="微软雅黑" w:hAnsi="微软雅黑"/>
+        <w:pStyle w:val="2"/>
+        <w:rPr>
+          <w:rStyle w:val="a4"/>
+          <w:rFonts w:ascii="微软雅黑" w:eastAsia="微软雅黑" w:hAnsi="微软雅黑"/>
+          <w:i w:val="0"/>
+          <w:iCs w:val="0"/>
+          <w:color w:val="auto"/>
           <w:szCs w:val="21"/>
         </w:rPr>
       </w:pPr>
-    </w:p>
-    <w:p>
-      <w:pPr>
-        <w:pStyle w:val="2"/>
-        <w:rPr>
-          <w:rStyle w:val="a4"/>
-          <w:rFonts w:ascii="微软雅黑" w:eastAsia="微软雅黑" w:hAnsi="微软雅黑"/>
+      <w:bookmarkStart w:id="16" w:name="_Toc462476454"/>
+      <w:r>
+        <w:rPr>
+          <w:rStyle w:val="a4"/>
+          <w:rFonts w:ascii="微软雅黑" w:eastAsia="微软雅黑" w:hAnsi="微软雅黑" w:hint="eastAsia"/>
           <w:i w:val="0"/>
           <w:iCs w:val="0"/>
           <w:color w:val="auto"/>
           <w:szCs w:val="21"/>
         </w:rPr>
-      </w:pPr>
-      <w:bookmarkStart w:id="14" w:name="_Toc462174263"/>
+        <w:t xml:space="preserve">3.3 </w:t>
+      </w:r>
       <w:r>
         <w:rPr>
           <w:rStyle w:val="a4"/>
@@ -5033,169 +5948,24 @@
           <w:color w:val="auto"/>
           <w:szCs w:val="21"/>
         </w:rPr>
-        <w:lastRenderedPageBreak/>
-        <w:t xml:space="preserve">3.3 </w:t>
-      </w:r>
-      <w:r>
-        <w:rPr>
-          <w:rStyle w:val="a4"/>
-          <w:rFonts w:ascii="微软雅黑" w:eastAsia="微软雅黑" w:hAnsi="微软雅黑" w:hint="eastAsia"/>
-          <w:i w:val="0"/>
-          <w:iCs w:val="0"/>
-          <w:color w:val="auto"/>
-          <w:szCs w:val="21"/>
-        </w:rPr>
         <w:t>目标实现</w:t>
-      </w:r>
-      <w:bookmarkEnd w:id="14"/>
-    </w:p>
-    <w:p>
-      <w:pPr>
-        <w:pStyle w:val="3"/>
-        <w:rPr>
-          <w:rStyle w:val="a4"/>
-          <w:rFonts w:ascii="微软雅黑" w:eastAsia="微软雅黑" w:hAnsi="微软雅黑"/>
-          <w:i w:val="0"/>
-          <w:iCs w:val="0"/>
-          <w:color w:val="auto"/>
-          <w:szCs w:val="21"/>
-        </w:rPr>
-      </w:pPr>
-      <w:bookmarkStart w:id="15" w:name="_Toc462174264"/>
-      <w:r>
-        <w:rPr>
-          <w:rStyle w:val="a4"/>
-          <w:rFonts w:ascii="微软雅黑" w:eastAsia="微软雅黑" w:hAnsi="微软雅黑" w:hint="eastAsia"/>
-          <w:i w:val="0"/>
-          <w:iCs w:val="0"/>
-          <w:color w:val="auto"/>
-          <w:szCs w:val="21"/>
-        </w:rPr>
-        <w:t>3.3.1</w:t>
-      </w:r>
-      <w:r>
-        <w:rPr>
-          <w:rStyle w:val="a4"/>
-          <w:rFonts w:ascii="微软雅黑" w:eastAsia="微软雅黑" w:hAnsi="微软雅黑"/>
-          <w:i w:val="0"/>
-          <w:iCs w:val="0"/>
-          <w:color w:val="auto"/>
-          <w:szCs w:val="21"/>
-        </w:rPr>
-        <w:t xml:space="preserve"> </w:t>
-      </w:r>
-      <w:r>
-        <w:rPr>
-          <w:rStyle w:val="a4"/>
-          <w:rFonts w:ascii="微软雅黑" w:eastAsia="微软雅黑" w:hAnsi="微软雅黑"/>
-          <w:i w:val="0"/>
-          <w:iCs w:val="0"/>
-          <w:color w:val="auto"/>
-          <w:szCs w:val="21"/>
-        </w:rPr>
-        <w:t>主体分配</w:t>
-      </w:r>
-      <w:bookmarkEnd w:id="15"/>
-    </w:p>
-    <w:p>
-      <w:pPr>
-        <w:widowControl/>
-        <w:jc w:val="left"/>
-        <w:rPr>
-          <w:rStyle w:val="a4"/>
-          <w:rFonts w:ascii="微软雅黑" w:eastAsia="微软雅黑" w:hAnsi="微软雅黑"/>
-          <w:i w:val="0"/>
-          <w:iCs w:val="0"/>
-          <w:color w:val="auto"/>
-          <w:szCs w:val="21"/>
-        </w:rPr>
-      </w:pPr>
-      <w:r>
-        <w:rPr>
-          <w:rStyle w:val="a4"/>
-          <w:rFonts w:ascii="微软雅黑" w:eastAsia="微软雅黑" w:hAnsi="微软雅黑" w:hint="eastAsia"/>
-          <w:i w:val="0"/>
-          <w:iCs w:val="0"/>
-          <w:color w:val="auto"/>
-          <w:szCs w:val="21"/>
-        </w:rPr>
-        <w:t>（图</w:t>
-      </w:r>
-      <w:r>
-        <w:rPr>
-          <w:rStyle w:val="a4"/>
-          <w:rFonts w:ascii="微软雅黑" w:eastAsia="微软雅黑" w:hAnsi="微软雅黑" w:hint="eastAsia"/>
-          <w:i w:val="0"/>
-          <w:iCs w:val="0"/>
-          <w:color w:val="auto"/>
-          <w:szCs w:val="21"/>
-        </w:rPr>
-        <w:t xml:space="preserve"> 见P117</w:t>
-      </w:r>
-      <w:r>
-        <w:rPr>
-          <w:rStyle w:val="a4"/>
-          <w:rFonts w:ascii="微软雅黑" w:eastAsia="微软雅黑" w:hAnsi="微软雅黑" w:hint="eastAsia"/>
-          <w:i w:val="0"/>
-          <w:iCs w:val="0"/>
-          <w:color w:val="auto"/>
-          <w:szCs w:val="21"/>
-        </w:rPr>
-        <w:t>）</w:t>
-      </w:r>
-    </w:p>
-    <w:p>
-      <w:pPr>
-        <w:pStyle w:val="3"/>
-        <w:rPr>
-          <w:rStyle w:val="a4"/>
-          <w:rFonts w:ascii="微软雅黑" w:eastAsia="微软雅黑" w:hAnsi="微软雅黑"/>
-          <w:i w:val="0"/>
-          <w:iCs w:val="0"/>
-          <w:color w:val="auto"/>
-          <w:szCs w:val="21"/>
-        </w:rPr>
-      </w:pPr>
-      <w:bookmarkStart w:id="16" w:name="_Toc462174265"/>
-      <w:r>
-        <w:rPr>
-          <w:rStyle w:val="a4"/>
-          <w:rFonts w:ascii="微软雅黑" w:eastAsia="微软雅黑" w:hAnsi="微软雅黑" w:hint="eastAsia"/>
-          <w:i w:val="0"/>
-          <w:iCs w:val="0"/>
-          <w:color w:val="auto"/>
-          <w:szCs w:val="21"/>
-        </w:rPr>
-        <w:t>3.3.2</w:t>
-      </w:r>
-      <w:r>
-        <w:rPr>
-          <w:rStyle w:val="a4"/>
-          <w:rFonts w:ascii="微软雅黑" w:eastAsia="微软雅黑" w:hAnsi="微软雅黑"/>
-          <w:i w:val="0"/>
-          <w:iCs w:val="0"/>
-          <w:color w:val="auto"/>
-          <w:szCs w:val="21"/>
-        </w:rPr>
-        <w:t xml:space="preserve"> </w:t>
-      </w:r>
-      <w:r>
-        <w:rPr>
-          <w:rStyle w:val="a4"/>
-          <w:rFonts w:ascii="微软雅黑" w:eastAsia="微软雅黑" w:hAnsi="微软雅黑"/>
-          <w:i w:val="0"/>
-          <w:iCs w:val="0"/>
-          <w:color w:val="auto"/>
-          <w:szCs w:val="21"/>
-        </w:rPr>
-        <w:t>操作实现</w:t>
       </w:r>
       <w:bookmarkEnd w:id="16"/>
     </w:p>
     <w:p>
       <w:pPr>
-        <w:widowControl/>
-        <w:jc w:val="left"/>
+        <w:pStyle w:val="3"/>
+        <w:rPr>
+          <w:rStyle w:val="a4"/>
+          <w:rFonts w:ascii="微软雅黑" w:eastAsia="微软雅黑" w:hAnsi="微软雅黑"/>
+          <w:i w:val="0"/>
+          <w:iCs w:val="0"/>
+          <w:color w:val="auto"/>
+          <w:szCs w:val="21"/>
+        </w:rPr>
+      </w:pPr>
+      <w:bookmarkStart w:id="17" w:name="_Toc462476455"/>
+      <w:r>
         <w:rPr>
           <w:rStyle w:val="a4"/>
           <w:rFonts w:ascii="微软雅黑" w:eastAsia="微软雅黑" w:hAnsi="微软雅黑" w:hint="eastAsia"/>
@@ -5204,23 +5974,20 @@
           <w:color w:val="auto"/>
           <w:szCs w:val="21"/>
         </w:rPr>
-      </w:pPr>
-      <w:r>
-        <w:rPr>
-          <w:rStyle w:val="a4"/>
-          <w:rFonts w:ascii="微软雅黑" w:eastAsia="微软雅黑" w:hAnsi="微软雅黑" w:hint="eastAsia"/>
+        <w:t>3.3.1</w:t>
+      </w:r>
+      <w:r>
+        <w:rPr>
+          <w:rStyle w:val="a4"/>
+          <w:rFonts w:ascii="微软雅黑" w:eastAsia="微软雅黑" w:hAnsi="微软雅黑"/>
           <w:i w:val="0"/>
           <w:iCs w:val="0"/>
           <w:color w:val="auto"/>
           <w:szCs w:val="21"/>
         </w:rPr>
-        <w:t>（图 见P117）</w:t>
-      </w:r>
-    </w:p>
-    <w:p>
-      <w:pPr>
-        <w:widowControl/>
-        <w:jc w:val="left"/>
+        <w:t xml:space="preserve"> </w:t>
+      </w:r>
+      <w:r>
         <w:rPr>
           <w:rStyle w:val="a4"/>
           <w:rFonts w:ascii="微软雅黑" w:eastAsia="微软雅黑" w:hAnsi="微软雅黑"/>
@@ -5229,42 +5996,7 @@
           <w:color w:val="auto"/>
           <w:szCs w:val="21"/>
         </w:rPr>
-      </w:pPr>
-    </w:p>
-    <w:p>
-      <w:pPr>
-        <w:pStyle w:val="3"/>
-        <w:rPr>
-          <w:rStyle w:val="a4"/>
-          <w:rFonts w:ascii="微软雅黑" w:eastAsia="微软雅黑" w:hAnsi="微软雅黑"/>
-          <w:i w:val="0"/>
-          <w:iCs w:val="0"/>
-          <w:color w:val="auto"/>
-          <w:szCs w:val="21"/>
-        </w:rPr>
-      </w:pPr>
-      <w:bookmarkStart w:id="17" w:name="_Toc462174266"/>
-      <w:r>
-        <w:rPr>
-          <w:rStyle w:val="a4"/>
-          <w:rFonts w:ascii="微软雅黑" w:eastAsia="微软雅黑" w:hAnsi="微软雅黑" w:hint="eastAsia"/>
-          <w:i w:val="0"/>
-          <w:iCs w:val="0"/>
-          <w:color w:val="auto"/>
-          <w:szCs w:val="21"/>
-        </w:rPr>
-        <w:t xml:space="preserve">3.3.3 </w:t>
-      </w:r>
-      <w:r>
-        <w:rPr>
-          <w:rStyle w:val="a4"/>
-          <w:rFonts w:ascii="微软雅黑" w:eastAsia="微软雅黑" w:hAnsi="微软雅黑" w:hint="eastAsia"/>
-          <w:i w:val="0"/>
-          <w:iCs w:val="0"/>
-          <w:color w:val="auto"/>
-          <w:szCs w:val="21"/>
-        </w:rPr>
-        <w:t>非功能需求</w:t>
+        <w:t>主体分配</w:t>
       </w:r>
       <w:bookmarkEnd w:id="17"/>
     </w:p>
@@ -5274,13 +6006,24 @@
         <w:jc w:val="left"/>
         <w:rPr>
           <w:rStyle w:val="a4"/>
+          <w:rFonts w:ascii="微软雅黑" w:eastAsia="微软雅黑" w:hAnsi="微软雅黑"/>
+          <w:i w:val="0"/>
+          <w:iCs w:val="0"/>
+          <w:color w:val="auto"/>
+          <w:szCs w:val="21"/>
+        </w:rPr>
+      </w:pPr>
+      <w:r>
+        <w:rPr>
+          <w:rStyle w:val="a4"/>
           <w:rFonts w:ascii="微软雅黑" w:eastAsia="微软雅黑" w:hAnsi="微软雅黑" w:hint="eastAsia"/>
           <w:i w:val="0"/>
           <w:iCs w:val="0"/>
           <w:color w:val="auto"/>
           <w:szCs w:val="21"/>
         </w:rPr>
-      </w:pPr>
+        <w:t>（图</w:t>
+      </w:r>
       <w:r>
         <w:rPr>
           <w:rStyle w:val="a4"/>
@@ -5290,53 +6033,7 @@
           <w:color w:val="auto"/>
           <w:szCs w:val="21"/>
         </w:rPr>
-        <w:t>（略</w:t>
-      </w:r>
-      <w:r>
-        <w:rPr>
-          <w:rStyle w:val="a4"/>
-          <w:rFonts w:ascii="微软雅黑" w:eastAsia="微软雅黑" w:hAnsi="微软雅黑"/>
-          <w:i w:val="0"/>
-          <w:iCs w:val="0"/>
-          <w:color w:val="auto"/>
-          <w:szCs w:val="21"/>
-        </w:rPr>
-        <w:t>…好吧</w:t>
-      </w:r>
-      <w:r>
-        <w:rPr>
-          <w:rStyle w:val="a4"/>
-          <w:rFonts w:ascii="微软雅黑" w:eastAsia="微软雅黑" w:hAnsi="微软雅黑" w:hint="eastAsia"/>
-          <w:i w:val="0"/>
-          <w:iCs w:val="0"/>
-          <w:color w:val="auto"/>
-          <w:szCs w:val="21"/>
-        </w:rPr>
-        <w:t>，</w:t>
-      </w:r>
-      <w:r>
-        <w:rPr>
-          <w:rStyle w:val="a4"/>
-          <w:rFonts w:ascii="微软雅黑" w:eastAsia="微软雅黑" w:hAnsi="微软雅黑"/>
-          <w:i w:val="0"/>
-          <w:iCs w:val="0"/>
-          <w:color w:val="auto"/>
-          <w:szCs w:val="21"/>
-        </w:rPr>
-        <w:t>我</w:t>
-      </w:r>
-      <w:bookmarkStart w:id="18" w:name="_GoBack"/>
-      <w:bookmarkEnd w:id="18"/>
-      <w:r>
-        <w:rPr>
-          <w:rStyle w:val="a4"/>
-          <w:rFonts w:ascii="微软雅黑" w:eastAsia="微软雅黑" w:hAnsi="微软雅黑"/>
-          <w:i w:val="0"/>
-          <w:iCs w:val="0"/>
-          <w:color w:val="auto"/>
-          <w:szCs w:val="21"/>
-        </w:rPr>
-        <w:t>还没看太明白</w:t>
+        <w:t xml:space="preserve"> 见P117</w:t>
       </w:r>
       <w:r>
         <w:rPr>
@@ -5352,11 +6049,204 @@
     </w:p>
     <w:p>
       <w:pPr>
+        <w:pStyle w:val="3"/>
+        <w:rPr>
+          <w:rStyle w:val="a4"/>
+          <w:rFonts w:ascii="微软雅黑" w:eastAsia="微软雅黑" w:hAnsi="微软雅黑"/>
+          <w:i w:val="0"/>
+          <w:iCs w:val="0"/>
+          <w:color w:val="auto"/>
+          <w:szCs w:val="21"/>
+        </w:rPr>
+      </w:pPr>
+      <w:bookmarkStart w:id="18" w:name="_Toc462476456"/>
+      <w:r>
+        <w:rPr>
+          <w:rStyle w:val="a4"/>
+          <w:rFonts w:ascii="微软雅黑" w:eastAsia="微软雅黑" w:hAnsi="微软雅黑" w:hint="eastAsia"/>
+          <w:i w:val="0"/>
+          <w:iCs w:val="0"/>
+          <w:color w:val="auto"/>
+          <w:szCs w:val="21"/>
+        </w:rPr>
+        <w:t>3.3.2</w:t>
+      </w:r>
+      <w:r>
+        <w:rPr>
+          <w:rStyle w:val="a4"/>
+          <w:rFonts w:ascii="微软雅黑" w:eastAsia="微软雅黑" w:hAnsi="微软雅黑"/>
+          <w:i w:val="0"/>
+          <w:iCs w:val="0"/>
+          <w:color w:val="auto"/>
+          <w:szCs w:val="21"/>
+        </w:rPr>
+        <w:t xml:space="preserve"> </w:t>
+      </w:r>
+      <w:r>
+        <w:rPr>
+          <w:rStyle w:val="a4"/>
+          <w:rFonts w:ascii="微软雅黑" w:eastAsia="微软雅黑" w:hAnsi="微软雅黑"/>
+          <w:i w:val="0"/>
+          <w:iCs w:val="0"/>
+          <w:color w:val="auto"/>
+          <w:szCs w:val="21"/>
+        </w:rPr>
+        <w:t>操作实现</w:t>
+      </w:r>
+      <w:bookmarkEnd w:id="18"/>
+    </w:p>
+    <w:p>
+      <w:pPr>
         <w:widowControl/>
         <w:jc w:val="left"/>
         <w:rPr>
           <w:rStyle w:val="a4"/>
+          <w:rFonts w:ascii="微软雅黑" w:eastAsia="微软雅黑" w:hAnsi="微软雅黑"/>
+          <w:i w:val="0"/>
+          <w:iCs w:val="0"/>
+          <w:color w:val="auto"/>
+          <w:szCs w:val="21"/>
+        </w:rPr>
+      </w:pPr>
+      <w:r>
+        <w:rPr>
+          <w:rStyle w:val="a4"/>
           <w:rFonts w:ascii="微软雅黑" w:eastAsia="微软雅黑" w:hAnsi="微软雅黑" w:hint="eastAsia"/>
+          <w:i w:val="0"/>
+          <w:iCs w:val="0"/>
+          <w:color w:val="auto"/>
+          <w:szCs w:val="21"/>
+        </w:rPr>
+        <w:t>（图 见P117）</w:t>
+      </w:r>
+    </w:p>
+    <w:p>
+      <w:pPr>
+        <w:widowControl/>
+        <w:jc w:val="left"/>
+        <w:rPr>
+          <w:rStyle w:val="a4"/>
+          <w:rFonts w:ascii="微软雅黑" w:eastAsia="微软雅黑" w:hAnsi="微软雅黑"/>
+          <w:i w:val="0"/>
+          <w:iCs w:val="0"/>
+          <w:color w:val="auto"/>
+          <w:szCs w:val="21"/>
+        </w:rPr>
+      </w:pPr>
+    </w:p>
+    <w:p>
+      <w:pPr>
+        <w:pStyle w:val="3"/>
+        <w:rPr>
+          <w:rStyle w:val="a4"/>
+          <w:rFonts w:ascii="微软雅黑" w:eastAsia="微软雅黑" w:hAnsi="微软雅黑"/>
+          <w:i w:val="0"/>
+          <w:iCs w:val="0"/>
+          <w:color w:val="auto"/>
+          <w:szCs w:val="21"/>
+        </w:rPr>
+      </w:pPr>
+      <w:bookmarkStart w:id="19" w:name="_Toc462476457"/>
+      <w:r>
+        <w:rPr>
+          <w:rStyle w:val="a4"/>
+          <w:rFonts w:ascii="微软雅黑" w:eastAsia="微软雅黑" w:hAnsi="微软雅黑" w:hint="eastAsia"/>
+          <w:i w:val="0"/>
+          <w:iCs w:val="0"/>
+          <w:color w:val="auto"/>
+          <w:szCs w:val="21"/>
+        </w:rPr>
+        <w:t xml:space="preserve">3.3.3 </w:t>
+      </w:r>
+      <w:r>
+        <w:rPr>
+          <w:rStyle w:val="a4"/>
+          <w:rFonts w:ascii="微软雅黑" w:eastAsia="微软雅黑" w:hAnsi="微软雅黑" w:hint="eastAsia"/>
+          <w:i w:val="0"/>
+          <w:iCs w:val="0"/>
+          <w:color w:val="auto"/>
+          <w:szCs w:val="21"/>
+        </w:rPr>
+        <w:t>非功能需求</w:t>
+      </w:r>
+      <w:bookmarkEnd w:id="19"/>
+    </w:p>
+    <w:p>
+      <w:pPr>
+        <w:widowControl/>
+        <w:jc w:val="left"/>
+        <w:rPr>
+          <w:rStyle w:val="a4"/>
+          <w:rFonts w:ascii="微软雅黑" w:eastAsia="微软雅黑" w:hAnsi="微软雅黑"/>
+          <w:i w:val="0"/>
+          <w:iCs w:val="0"/>
+          <w:color w:val="auto"/>
+          <w:szCs w:val="21"/>
+        </w:rPr>
+      </w:pPr>
+      <w:r>
+        <w:rPr>
+          <w:rStyle w:val="a4"/>
+          <w:rFonts w:ascii="微软雅黑" w:eastAsia="微软雅黑" w:hAnsi="微软雅黑" w:hint="eastAsia"/>
+          <w:i w:val="0"/>
+          <w:iCs w:val="0"/>
+          <w:color w:val="auto"/>
+          <w:szCs w:val="21"/>
+        </w:rPr>
+        <w:t>（略</w:t>
+      </w:r>
+      <w:r>
+        <w:rPr>
+          <w:rStyle w:val="a4"/>
+          <w:rFonts w:ascii="微软雅黑" w:eastAsia="微软雅黑" w:hAnsi="微软雅黑"/>
+          <w:i w:val="0"/>
+          <w:iCs w:val="0"/>
+          <w:color w:val="auto"/>
+          <w:szCs w:val="21"/>
+        </w:rPr>
+        <w:t>…好吧</w:t>
+      </w:r>
+      <w:r>
+        <w:rPr>
+          <w:rStyle w:val="a4"/>
+          <w:rFonts w:ascii="微软雅黑" w:eastAsia="微软雅黑" w:hAnsi="微软雅黑" w:hint="eastAsia"/>
+          <w:i w:val="0"/>
+          <w:iCs w:val="0"/>
+          <w:color w:val="auto"/>
+          <w:szCs w:val="21"/>
+        </w:rPr>
+        <w:t>，</w:t>
+      </w:r>
+      <w:r>
+        <w:rPr>
+          <w:rStyle w:val="a4"/>
+          <w:rFonts w:ascii="微软雅黑" w:eastAsia="微软雅黑" w:hAnsi="微软雅黑"/>
+          <w:i w:val="0"/>
+          <w:iCs w:val="0"/>
+          <w:color w:val="auto"/>
+          <w:szCs w:val="21"/>
+        </w:rPr>
+        <w:t>我还没看太明白</w:t>
+      </w:r>
+      <w:r>
+        <w:rPr>
+          <w:rStyle w:val="a4"/>
+          <w:rFonts w:ascii="微软雅黑" w:eastAsia="微软雅黑" w:hAnsi="微软雅黑" w:hint="eastAsia"/>
+          <w:i w:val="0"/>
+          <w:iCs w:val="0"/>
+          <w:color w:val="auto"/>
+          <w:szCs w:val="21"/>
+        </w:rPr>
+        <w:t>）</w:t>
+      </w:r>
+    </w:p>
+    <w:p>
+      <w:pPr>
+        <w:widowControl/>
+        <w:jc w:val="left"/>
+        <w:rPr>
+          <w:rStyle w:val="a4"/>
+          <w:rFonts w:ascii="微软雅黑" w:eastAsia="微软雅黑" w:hAnsi="微软雅黑"/>
           <w:i w:val="0"/>
           <w:iCs w:val="0"/>
           <w:color w:val="auto"/>
@@ -5371,6 +6261,44 @@
     </w:sectPr>
   </w:body>
 </w:document>
+</file>
+
+<file path=word/endnotes.xml><?xml version="1.0" encoding="utf-8"?>
+<w:endnotes xmlns:wpc="http://schemas.microsoft.com/office/word/2010/wordprocessingCanvas" xmlns:mc="http://schemas.openxmlformats.org/markup-compatibility/2006" xmlns:o="urn:schemas-microsoft-com:office:office" xmlns:r="http://schemas.openxmlformats.org/officeDocument/2006/relationships" xmlns:m="http://schemas.openxmlformats.org/officeDocument/2006/math" xmlns:v="urn:schemas-microsoft-com:vml" xmlns:wp14="http://schemas.microsoft.com/office/word/2010/wordprocessingDrawing" xmlns:wp="http://schemas.openxmlformats.org/drawingml/2006/wordprocessingDrawing" xmlns:w10="urn:schemas-microsoft-com:office:word" xmlns:w="http://schemas.openxmlformats.org/wordprocessingml/2006/main" xmlns:w14="http://schemas.microsoft.com/office/word/2010/wordml" xmlns:w15="http://schemas.microsoft.com/office/word/2012/wordml" xmlns:wpg="http://schemas.microsoft.com/office/word/2010/wordprocessingGroup" xmlns:wpi="http://schemas.microsoft.com/office/word/2010/wordprocessingInk" xmlns:wne="http://schemas.microsoft.com/office/word/2006/wordml" xmlns:wps="http://schemas.microsoft.com/office/word/2010/wordprocessingShape" mc:Ignorable="w14 w15 wp14">
+  <w:endnote w:type="separator" w:id="-1">
+    <w:p>
+      <w:r>
+        <w:separator/>
+      </w:r>
+    </w:p>
+  </w:endnote>
+  <w:endnote w:type="continuationSeparator" w:id="0">
+    <w:p>
+      <w:r>
+        <w:continuationSeparator/>
+      </w:r>
+    </w:p>
+  </w:endnote>
+</w:endnotes>
+</file>
+
+<file path=word/footnotes.xml><?xml version="1.0" encoding="utf-8"?>
+<w:footnotes xmlns:wpc="http://schemas.microsoft.com/office/word/2010/wordprocessingCanvas" xmlns:mc="http://schemas.openxmlformats.org/markup-compatibility/2006" xmlns:o="urn:schemas-microsoft-com:office:office" xmlns:r="http://schemas.openxmlformats.org/officeDocument/2006/relationships" xmlns:m="http://schemas.openxmlformats.org/officeDocument/2006/math" xmlns:v="urn:schemas-microsoft-com:vml" xmlns:wp14="http://schemas.microsoft.com/office/word/2010/wordprocessingDrawing" xmlns:wp="http://schemas.openxmlformats.org/drawingml/2006/wordprocessingDrawing" xmlns:w10="urn:schemas-microsoft-com:office:word" xmlns:w="http://schemas.openxmlformats.org/wordprocessingml/2006/main" xmlns:w14="http://schemas.microsoft.com/office/word/2010/wordml" xmlns:w15="http://schemas.microsoft.com/office/word/2012/wordml" xmlns:wpg="http://schemas.microsoft.com/office/word/2010/wordprocessingGroup" xmlns:wpi="http://schemas.microsoft.com/office/word/2010/wordprocessingInk" xmlns:wne="http://schemas.microsoft.com/office/word/2006/wordml" xmlns:wps="http://schemas.microsoft.com/office/word/2010/wordprocessingShape" mc:Ignorable="w14 w15 wp14">
+  <w:footnote w:type="separator" w:id="-1">
+    <w:p>
+      <w:r>
+        <w:separator/>
+      </w:r>
+    </w:p>
+  </w:footnote>
+  <w:footnote w:type="continuationSeparator" w:id="0">
+    <w:p>
+      <w:r>
+        <w:continuationSeparator/>
+      </w:r>
+    </w:p>
+  </w:footnote>
+</w:footnotes>
 </file>
 
 <file path=word/numbering.xml><?xml version="1.0" encoding="utf-8"?>
@@ -6496,598 +7424,72 @@
       <w:u w:val="single"/>
     </w:rPr>
   </w:style>
-</w:styles>
-</file>
-
-<file path=word/glossary/document.xml><?xml version="1.0" encoding="utf-8"?>
-<w:glossaryDocument xmlns:wpc="http://schemas.microsoft.com/office/word/2010/wordprocessingCanvas" xmlns:mc="http://schemas.openxmlformats.org/markup-compatibility/2006" xmlns:o="urn:schemas-microsoft-com:office:office" xmlns:r="http://schemas.openxmlformats.org/officeDocument/2006/relationships" xmlns:m="http://schemas.openxmlformats.org/officeDocument/2006/math" xmlns:v="urn:schemas-microsoft-com:vml" xmlns:wp14="http://schemas.microsoft.com/office/word/2010/wordprocessingDrawing" xmlns:wp="http://schemas.openxmlformats.org/drawingml/2006/wordprocessingDrawing" xmlns:w10="urn:schemas-microsoft-com:office:word" xmlns:w="http://schemas.openxmlformats.org/wordprocessingml/2006/main" xmlns:w14="http://schemas.microsoft.com/office/word/2010/wordml" xmlns:w15="http://schemas.microsoft.com/office/word/2012/wordml" xmlns:wpg="http://schemas.microsoft.com/office/word/2010/wordprocessingGroup" xmlns:wpi="http://schemas.microsoft.com/office/word/2010/wordprocessingInk" xmlns:wne="http://schemas.microsoft.com/office/word/2006/wordml" xmlns:wps="http://schemas.microsoft.com/office/word/2010/wordprocessingShape" mc:Ignorable="w14 w15 wp14"/>
-</file>
-
-<file path=word/glossary/fontTable.xml><?xml version="1.0" encoding="utf-8"?>
-<w:fonts xmlns:mc="http://schemas.openxmlformats.org/markup-compatibility/2006" xmlns:r="http://schemas.openxmlformats.org/officeDocument/2006/relationships" xmlns:w="http://schemas.openxmlformats.org/wordprocessingml/2006/main" xmlns:w14="http://schemas.microsoft.com/office/word/2010/wordml" xmlns:w15="http://schemas.microsoft.com/office/word/2012/wordml" mc:Ignorable="w14 w15">
-  <w:font w:name="Times New Roman">
-    <w:panose1 w:val="02020603050405020304"/>
-    <w:charset w:val="00"/>
-    <w:family w:val="roman"/>
-    <w:pitch w:val="variable"/>
-    <w:sig w:usb0="E0002EFF" w:usb1="C0007843" w:usb2="00000009" w:usb3="00000000" w:csb0="000001FF" w:csb1="00000000"/>
-  </w:font>
-  <w:font w:name="Calibri">
-    <w:panose1 w:val="020F0502020204030204"/>
-    <w:charset w:val="00"/>
-    <w:family w:val="swiss"/>
-    <w:pitch w:val="variable"/>
-    <w:sig w:usb0="E00002FF" w:usb1="4000ACFF" w:usb2="00000001" w:usb3="00000000" w:csb0="0000019F" w:csb1="00000000"/>
-  </w:font>
-  <w:font w:name="宋体">
-    <w:altName w:val="SimSun"/>
-    <w:panose1 w:val="02010600030101010101"/>
-    <w:charset w:val="86"/>
-    <w:family w:val="auto"/>
-    <w:pitch w:val="variable"/>
-    <w:sig w:usb0="00000003" w:usb1="288F0000" w:usb2="00000016" w:usb3="00000000" w:csb0="00040001" w:csb1="00000000"/>
-  </w:font>
-  <w:font w:name="Calibri Light">
-    <w:panose1 w:val="020F0302020204030204"/>
-    <w:charset w:val="00"/>
-    <w:family w:val="swiss"/>
-    <w:pitch w:val="variable"/>
-    <w:sig w:usb0="A00002EF" w:usb1="4000207B" w:usb2="00000000" w:usb3="00000000" w:csb0="0000019F" w:csb1="00000000"/>
-  </w:font>
-  <w:font w:name="微软雅黑">
-    <w:panose1 w:val="020B0503020204020204"/>
-    <w:charset w:val="86"/>
-    <w:family w:val="swiss"/>
-    <w:pitch w:val="variable"/>
-    <w:sig w:usb0="A0000287" w:usb1="28CF3C52" w:usb2="00000016" w:usb3="00000000" w:csb0="0004001F" w:csb1="00000000"/>
-  </w:font>
-</w:fonts>
-</file>
-
-<file path=word/glossary/settings.xml><?xml version="1.0" encoding="utf-8"?>
-<w:settings xmlns:mc="http://schemas.openxmlformats.org/markup-compatibility/2006" xmlns:o="urn:schemas-microsoft-com:office:office" xmlns:r="http://schemas.openxmlformats.org/officeDocument/2006/relationships" xmlns:m="http://schemas.openxmlformats.org/officeDocument/2006/math" xmlns:v="urn:schemas-microsoft-com:vml" xmlns:w10="urn:schemas-microsoft-com:office:word" xmlns:w="http://schemas.openxmlformats.org/wordprocessingml/2006/main" xmlns:w14="http://schemas.microsoft.com/office/word/2010/wordml" xmlns:w15="http://schemas.microsoft.com/office/word/2012/wordml" xmlns:sl="http://schemas.openxmlformats.org/schemaLibrary/2006/main" mc:Ignorable="w14 w15">
-  <w:view w:val="normal"/>
-  <w:bordersDoNotSurroundHeader/>
-  <w:bordersDoNotSurroundFooter/>
-  <w:defaultTabStop w:val="420"/>
-  <w:drawingGridVerticalSpacing w:val="156"/>
-  <w:displayHorizontalDrawingGridEvery w:val="0"/>
-  <w:displayVerticalDrawingGridEvery w:val="2"/>
-  <w:characterSpacingControl w:val="compressPunctuation"/>
-  <w:compat>
-    <w:spaceForUL/>
-    <w:balanceSingleByteDoubleByteWidth/>
-    <w:doNotLeaveBackslashAlone/>
-    <w:ulTrailSpace/>
-    <w:doNotExpandShiftReturn/>
-    <w:adjustLineHeightInTable/>
-    <w:useFELayout/>
-    <w:compatSetting w:name="compatibilityMode" w:uri="http://schemas.microsoft.com/office/word" w:val="15"/>
-    <w:compatSetting w:name="overrideTableStyleFontSizeAndJustification" w:uri="http://schemas.microsoft.com/office/word" w:val="1"/>
-    <w:compatSetting w:name="enableOpenTypeFeatures" w:uri="http://schemas.microsoft.com/office/word" w:val="1"/>
-    <w:compatSetting w:name="doNotFlipMirrorIndents" w:uri="http://schemas.microsoft.com/office/word" w:val="1"/>
-    <w:compatSetting w:name="differentiateMultirowTableHeaders" w:uri="http://schemas.microsoft.com/office/word" w:val="1"/>
-  </w:compat>
-  <w:rsids>
-    <w:rsidRoot w:val="002568AD"/>
-    <w:rsid w:val="002568AD"/>
-    <w:rsid w:val="003A332A"/>
-  </w:rsids>
-  <m:mathPr>
-    <m:mathFont m:val="Cambria Math"/>
-    <m:brkBin m:val="before"/>
-    <m:brkBinSub m:val="--"/>
-    <m:smallFrac m:val="0"/>
-    <m:dispDef/>
-    <m:lMargin m:val="0"/>
-    <m:rMargin m:val="0"/>
-    <m:defJc m:val="centerGroup"/>
-    <m:wrapIndent m:val="1440"/>
-    <m:intLim m:val="subSup"/>
-    <m:naryLim m:val="undOvr"/>
-  </m:mathPr>
-  <w:themeFontLang w:val="en-US" w:eastAsia="zh-CN"/>
-  <w:clrSchemeMapping w:bg1="light1" w:t1="dark1" w:bg2="light2" w:t2="dark2" w:accent1="accent1" w:accent2="accent2" w:accent3="accent3" w:accent4="accent4" w:accent5="accent5" w:accent6="accent6" w:hyperlink="hyperlink" w:followedHyperlink="followedHyperlink"/>
-  <w:decimalSymbol w:val="."/>
-  <w:listSeparator w:val=","/>
-  <w15:chartTrackingRefBased/>
-</w:settings>
-</file>
-
-<file path=word/glossary/styles.xml><?xml version="1.0" encoding="utf-8"?>
-<w:styles xmlns:mc="http://schemas.openxmlformats.org/markup-compatibility/2006" xmlns:r="http://schemas.openxmlformats.org/officeDocument/2006/relationships" xmlns:w="http://schemas.openxmlformats.org/wordprocessingml/2006/main" xmlns:w14="http://schemas.microsoft.com/office/word/2010/wordml" xmlns:w15="http://schemas.microsoft.com/office/word/2012/wordml" mc:Ignorable="w14 w15">
-  <w:docDefaults>
-    <w:rPrDefault>
-      <w:rPr>
-        <w:rFonts w:asciiTheme="minorHAnsi" w:eastAsiaTheme="minorEastAsia" w:hAnsiTheme="minorHAnsi" w:cstheme="minorBidi"/>
-        <w:kern w:val="2"/>
-        <w:sz w:val="21"/>
-        <w:szCs w:val="22"/>
-        <w:lang w:val="en-US" w:eastAsia="zh-CN" w:bidi="ar-SA"/>
-      </w:rPr>
-    </w:rPrDefault>
-    <w:pPrDefault/>
-  </w:docDefaults>
-  <w:latentStyles w:defLockedState="0" w:defUIPriority="99" w:defSemiHidden="0" w:defUnhideWhenUsed="0" w:defQFormat="0" w:count="371">
-    <w:lsdException w:name="Normal" w:uiPriority="0" w:qFormat="1"/>
-    <w:lsdException w:name="heading 1" w:uiPriority="9" w:qFormat="1"/>
-    <w:lsdException w:name="heading 2" w:semiHidden="1" w:uiPriority="9" w:unhideWhenUsed="1" w:qFormat="1"/>
-    <w:lsdException w:name="heading 3" w:semiHidden="1" w:uiPriority="9" w:unhideWhenUsed="1" w:qFormat="1"/>
-    <w:lsdException w:name="heading 4" w:semiHidden="1" w:uiPriority="9" w:unhideWhenUsed="1" w:qFormat="1"/>
-    <w:lsdException w:name="heading 5" w:semiHidden="1" w:uiPriority="9" w:unhideWhenUsed="1" w:qFormat="1"/>
-    <w:lsdException w:name="heading 6" w:semiHidden="1" w:uiPriority="9" w:unhideWhenUsed="1" w:qFormat="1"/>
-    <w:lsdException w:name="heading 7" w:semiHidden="1" w:uiPriority="9" w:unhideWhenUsed="1" w:qFormat="1"/>
-    <w:lsdException w:name="heading 8" w:semiHidden="1" w:uiPriority="9" w:unhideWhenUsed="1" w:qFormat="1"/>
-    <w:lsdException w:name="heading 9" w:semiHidden="1" w:uiPriority="9" w:unhideWhenUsed="1" w:qFormat="1"/>
-    <w:lsdException w:name="index 1" w:semiHidden="1" w:unhideWhenUsed="1"/>
-    <w:lsdException w:name="index 2" w:semiHidden="1" w:unhideWhenUsed="1"/>
-    <w:lsdException w:name="index 3" w:semiHidden="1" w:unhideWhenUsed="1"/>
-    <w:lsdException w:name="index 4" w:semiHidden="1" w:unhideWhenUsed="1"/>
-    <w:lsdException w:name="index 5" w:semiHidden="1" w:unhideWhenUsed="1"/>
-    <w:lsdException w:name="index 6" w:semiHidden="1" w:unhideWhenUsed="1"/>
-    <w:lsdException w:name="index 7" w:semiHidden="1" w:unhideWhenUsed="1"/>
-    <w:lsdException w:name="index 8" w:semiHidden="1" w:unhideWhenUsed="1"/>
-    <w:lsdException w:name="index 9" w:semiHidden="1" w:unhideWhenUsed="1"/>
-    <w:lsdException w:name="toc 1" w:semiHidden="1" w:uiPriority="39" w:unhideWhenUsed="1"/>
-    <w:lsdException w:name="toc 2" w:semiHidden="1" w:uiPriority="39" w:unhideWhenUsed="1"/>
-    <w:lsdException w:name="toc 3" w:semiHidden="1" w:uiPriority="39" w:unhideWhenUsed="1"/>
-    <w:lsdException w:name="toc 4" w:semiHidden="1" w:uiPriority="39" w:unhideWhenUsed="1"/>
-    <w:lsdException w:name="toc 5" w:semiHidden="1" w:uiPriority="39" w:unhideWhenUsed="1"/>
-    <w:lsdException w:name="toc 6" w:semiHidden="1" w:uiPriority="39" w:unhideWhenUsed="1"/>
-    <w:lsdException w:name="toc 7" w:semiHidden="1" w:uiPriority="39" w:unhideWhenUsed="1"/>
-    <w:lsdException w:name="toc 8" w:semiHidden="1" w:uiPriority="39" w:unhideWhenUsed="1"/>
-    <w:lsdException w:name="toc 9" w:semiHidden="1" w:uiPriority="39" w:unhideWhenUsed="1"/>
-    <w:lsdException w:name="Normal Indent" w:semiHidden="1" w:unhideWhenUsed="1"/>
-    <w:lsdException w:name="footnote text" w:semiHidden="1" w:unhideWhenUsed="1"/>
-    <w:lsdException w:name="annotation text" w:semiHidden="1" w:unhideWhenUsed="1"/>
-    <w:lsdException w:name="header" w:semiHidden="1" w:unhideWhenUsed="1"/>
-    <w:lsdException w:name="footer" w:semiHidden="1" w:unhideWhenUsed="1"/>
-    <w:lsdException w:name="index heading" w:semiHidden="1" w:unhideWhenUsed="1"/>
-    <w:lsdException w:name="caption" w:semiHidden="1" w:uiPriority="35" w:unhideWhenUsed="1" w:qFormat="1"/>
-    <w:lsdException w:name="table of figures" w:semiHidden="1" w:unhideWhenUsed="1"/>
-    <w:lsdException w:name="envelope address" w:semiHidden="1" w:unhideWhenUsed="1"/>
-    <w:lsdException w:name="envelope return" w:semiHidden="1" w:unhideWhenUsed="1"/>
-    <w:lsdException w:name="footnote reference" w:semiHidden="1" w:unhideWhenUsed="1"/>
-    <w:lsdException w:name="annotation reference" w:semiHidden="1" w:unhideWhenUsed="1"/>
-    <w:lsdException w:name="line number" w:semiHidden="1" w:unhideWhenUsed="1"/>
-    <w:lsdException w:name="page number" w:semiHidden="1" w:unhideWhenUsed="1"/>
-    <w:lsdException w:name="endnote reference" w:semiHidden="1" w:unhideWhenUsed="1"/>
-    <w:lsdException w:name="endnote text" w:semiHidden="1" w:unhideWhenUsed="1"/>
-    <w:lsdException w:name="table of authorities" w:semiHidden="1" w:unhideWhenUsed="1"/>
-    <w:lsdException w:name="macro" w:semiHidden="1" w:unhideWhenUsed="1"/>
-    <w:lsdException w:name="toa heading" w:semiHidden="1" w:unhideWhenUsed="1"/>
-    <w:lsdException w:name="List" w:semiHidden="1" w:unhideWhenUsed="1"/>
-    <w:lsdException w:name="List Bullet" w:semiHidden="1" w:unhideWhenUsed="1"/>
-    <w:lsdException w:name="List Number" w:semiHidden="1" w:unhideWhenUsed="1"/>
-    <w:lsdException w:name="List 2" w:semiHidden="1" w:unhideWhenUsed="1"/>
-    <w:lsdException w:name="List 3" w:semiHidden="1" w:unhideWhenUsed="1"/>
-    <w:lsdException w:name="List 4" w:semiHidden="1" w:unhideWhenUsed="1"/>
-    <w:lsdException w:name="List 5" w:semiHidden="1" w:unhideWhenUsed="1"/>
-    <w:lsdException w:name="List Bullet 2" w:semiHidden="1" w:unhideWhenUsed="1"/>
-    <w:lsdException w:name="List Bullet 3" w:semiHidden="1" w:unhideWhenUsed="1"/>
-    <w:lsdException w:name="List Bullet 4" w:semiHidden="1" w:unhideWhenUsed="1"/>
-    <w:lsdException w:name="List Bullet 5" w:semiHidden="1" w:unhideWhenUsed="1"/>
-    <w:lsdException w:name="List Number 2" w:semiHidden="1" w:unhideWhenUsed="1"/>
-    <w:lsdException w:name="List Number 3" w:semiHidden="1" w:unhideWhenUsed="1"/>
-    <w:lsdException w:name="List Number 4" w:semiHidden="1" w:unhideWhenUsed="1"/>
-    <w:lsdException w:name="List Number 5" w:semiHidden="1" w:unhideWhenUsed="1"/>
-    <w:lsdException w:name="Title" w:uiPriority="10" w:qFormat="1"/>
-    <w:lsdException w:name="Closing" w:semiHidden="1" w:unhideWhenUsed="1"/>
-    <w:lsdException w:name="Signature" w:semiHidden="1" w:unhideWhenUsed="1"/>
-    <w:lsdException w:name="Default Paragraph Font" w:semiHidden="1" w:uiPriority="1" w:unhideWhenUsed="1"/>
-    <w:lsdException w:name="Body Text" w:semiHidden="1" w:unhideWhenUsed="1"/>
-    <w:lsdException w:name="Body Text Indent" w:semiHidden="1" w:unhideWhenUsed="1"/>
-    <w:lsdException w:name="List Continue" w:semiHidden="1" w:unhideWhenUsed="1"/>
-    <w:lsdException w:name="List Continue 2" w:semiHidden="1" w:unhideWhenUsed="1"/>
-    <w:lsdException w:name="List Continue 3" w:semiHidden="1" w:unhideWhenUsed="1"/>
-    <w:lsdException w:name="List Continue 4" w:semiHidden="1" w:unhideWhenUsed="1"/>
-    <w:lsdException w:name="List Continue 5" w:semiHidden="1" w:unhideWhenUsed="1"/>
-    <w:lsdException w:name="Message Header" w:semiHidden="1" w:unhideWhenUsed="1"/>
-    <w:lsdException w:name="Subtitle" w:uiPriority="11" w:qFormat="1"/>
-    <w:lsdException w:name="Salutation" w:semiHidden="1" w:unhideWhenUsed="1"/>
-    <w:lsdException w:name="Date" w:semiHidden="1" w:unhideWhenUsed="1"/>
-    <w:lsdException w:name="Body Text First Indent" w:semiHidden="1" w:unhideWhenUsed="1"/>
-    <w:lsdException w:name="Body Text First Indent 2" w:semiHidden="1" w:unhideWhenUsed="1"/>
-    <w:lsdException w:name="Note Heading" w:semiHidden="1" w:unhideWhenUsed="1"/>
-    <w:lsdException w:name="Body Text 2" w:semiHidden="1" w:unhideWhenUsed="1"/>
-    <w:lsdException w:name="Body Text 3" w:semiHidden="1" w:unhideWhenUsed="1"/>
-    <w:lsdException w:name="Body Text Indent 2" w:semiHidden="1" w:unhideWhenUsed="1"/>
-    <w:lsdException w:name="Body Text Indent 3" w:semiHidden="1" w:unhideWhenUsed="1"/>
-    <w:lsdException w:name="Block Text" w:semiHidden="1" w:unhideWhenUsed="1"/>
-    <w:lsdException w:name="Hyperlink" w:semiHidden="1" w:unhideWhenUsed="1"/>
-    <w:lsdException w:name="FollowedHyperlink" w:semiHidden="1" w:unhideWhenUsed="1"/>
-    <w:lsdException w:name="Strong" w:uiPriority="22" w:qFormat="1"/>
-    <w:lsdException w:name="Emphasis" w:uiPriority="20" w:qFormat="1"/>
-    <w:lsdException w:name="Document Map" w:semiHidden="1" w:unhideWhenUsed="1"/>
-    <w:lsdException w:name="Plain Text" w:semiHidden="1" w:unhideWhenUsed="1"/>
-    <w:lsdException w:name="E-mail Signature" w:semiHidden="1" w:unhideWhenUsed="1"/>
-    <w:lsdException w:name="HTML Top of Form" w:semiHidden="1" w:unhideWhenUsed="1"/>
-    <w:lsdException w:name="HTML Bottom of Form" w:semiHidden="1" w:unhideWhenUsed="1"/>
-    <w:lsdException w:name="Normal (Web)" w:semiHidden="1" w:unhideWhenUsed="1"/>
-    <w:lsdException w:name="HTML Acronym" w:semiHidden="1" w:unhideWhenUsed="1"/>
-    <w:lsdException w:name="HTML Address" w:semiHidden="1" w:unhideWhenUsed="1"/>
-    <w:lsdException w:name="HTML Cite" w:semiHidden="1" w:unhideWhenUsed="1"/>
-    <w:lsdException w:name="HTML Code" w:semiHidden="1" w:unhideWhenUsed="1"/>
-    <w:lsdException w:name="HTML Definition" w:semiHidden="1" w:unhideWhenUsed="1"/>
-    <w:lsdException w:name="HTML Keyboard" w:semiHidden="1" w:unhideWhenUsed="1"/>
-    <w:lsdException w:name="HTML Preformatted" w:semiHidden="1" w:unhideWhenUsed="1"/>
-    <w:lsdException w:name="HTML Sample" w:semiHidden="1" w:unhideWhenUsed="1"/>
-    <w:lsdException w:name="HTML Typewriter" w:semiHidden="1" w:unhideWhenUsed="1"/>
-    <w:lsdException w:name="HTML Variable" w:semiHidden="1" w:unhideWhenUsed="1"/>
-    <w:lsdException w:name="Normal Table" w:semiHidden="1" w:unhideWhenUsed="1"/>
-    <w:lsdException w:name="annotation subject" w:semiHidden="1" w:unhideWhenUsed="1"/>
-    <w:lsdException w:name="No List" w:semiHidden="1" w:unhideWhenUsed="1"/>
-    <w:lsdException w:name="Outline List 1" w:semiHidden="1" w:unhideWhenUsed="1"/>
-    <w:lsdException w:name="Outline List 2" w:semiHidden="1" w:unhideWhenUsed="1"/>
-    <w:lsdException w:name="Outline List 3" w:semiHidden="1" w:unhideWhenUsed="1"/>
-    <w:lsdException w:name="Table Simple 1" w:semiHidden="1" w:unhideWhenUsed="1"/>
-    <w:lsdException w:name="Table Simple 2" w:semiHidden="1" w:unhideWhenUsed="1"/>
-    <w:lsdException w:name="Table Simple 3" w:semiHidden="1" w:unhideWhenUsed="1"/>
-    <w:lsdException w:name="Table Classic 1" w:semiHidden="1" w:unhideWhenUsed="1"/>
-    <w:lsdException w:name="Table Classic 2" w:semiHidden="1" w:unhideWhenUsed="1"/>
-    <w:lsdException w:name="Table Classic 3" w:semiHidden="1" w:unhideWhenUsed="1"/>
-    <w:lsdException w:name="Table Classic 4" w:semiHidden="1" w:unhideWhenUsed="1"/>
-    <w:lsdException w:name="Table Colorful 1" w:semiHidden="1" w:unhideWhenUsed="1"/>
-    <w:lsdException w:name="Table Colorful 2" w:semiHidden="1" w:unhideWhenUsed="1"/>
-    <w:lsdException w:name="Table Colorful 3" w:semiHidden="1" w:unhideWhenUsed="1"/>
-    <w:lsdException w:name="Table Columns 1" w:semiHidden="1" w:unhideWhenUsed="1"/>
-    <w:lsdException w:name="Table Columns 2" w:semiHidden="1" w:unhideWhenUsed="1"/>
-    <w:lsdException w:name="Table Columns 3" w:semiHidden="1" w:unhideWhenUsed="1"/>
-    <w:lsdException w:name="Table Columns 4" w:semiHidden="1" w:unhideWhenUsed="1"/>
-    <w:lsdException w:name="Table Columns 5" w:semiHidden="1" w:unhideWhenUsed="1"/>
-    <w:lsdException w:name="Table Grid 1" w:semiHidden="1" w:unhideWhenUsed="1"/>
-    <w:lsdException w:name="Table Grid 2" w:semiHidden="1" w:unhideWhenUsed="1"/>
-    <w:lsdException w:name="Table Grid 3" w:semiHidden="1" w:unhideWhenUsed="1"/>
-    <w:lsdException w:name="Table Grid 4" w:semiHidden="1" w:unhideWhenUsed="1"/>
-    <w:lsdException w:name="Table Grid 5" w:semiHidden="1" w:unhideWhenUsed="1"/>
-    <w:lsdException w:name="Table Grid 6" w:semiHidden="1" w:unhideWhenUsed="1"/>
-    <w:lsdException w:name="Table Grid 7" w:semiHidden="1" w:unhideWhenUsed="1"/>
-    <w:lsdException w:name="Table Grid 8" w:semiHidden="1" w:unhideWhenUsed="1"/>
-    <w:lsdException w:name="Table List 1" w:semiHidden="1" w:unhideWhenUsed="1"/>
-    <w:lsdException w:name="Table List 2" w:semiHidden="1" w:unhideWhenUsed="1"/>
-    <w:lsdException w:name="Table List 3" w:semiHidden="1" w:unhideWhenUsed="1"/>
-    <w:lsdException w:name="Table List 4" w:semiHidden="1" w:unhideWhenUsed="1"/>
-    <w:lsdException w:name="Table List 5" w:semiHidden="1" w:unhideWhenUsed="1"/>
-    <w:lsdException w:name="Table List 6" w:semiHidden="1" w:unhideWhenUsed="1"/>
-    <w:lsdException w:name="Table List 7" w:semiHidden="1" w:unhideWhenUsed="1"/>
-    <w:lsdException w:name="Table List 8" w:semiHidden="1" w:unhideWhenUsed="1"/>
-    <w:lsdException w:name="Table 3D effects 1" w:semiHidden="1" w:unhideWhenUsed="1"/>
-    <w:lsdException w:name="Table 3D effects 2" w:semiHidden="1" w:unhideWhenUsed="1"/>
-    <w:lsdException w:name="Table 3D effects 3" w:semiHidden="1" w:unhideWhenUsed="1"/>
-    <w:lsdException w:name="Table Contemporary" w:semiHidden="1" w:unhideWhenUsed="1"/>
-    <w:lsdException w:name="Table Elegant" w:semiHidden="1" w:unhideWhenUsed="1"/>
-    <w:lsdException w:name="Table Professional" w:semiHidden="1" w:unhideWhenUsed="1"/>
-    <w:lsdException w:name="Table Subtle 1" w:semiHidden="1" w:unhideWhenUsed="1"/>
-    <w:lsdException w:name="Table Subtle 2" w:semiHidden="1" w:unhideWhenUsed="1"/>
-    <w:lsdException w:name="Table Web 1" w:semiHidden="1" w:unhideWhenUsed="1"/>
-    <w:lsdException w:name="Table Web 2" w:semiHidden="1" w:unhideWhenUsed="1"/>
-    <w:lsdException w:name="Table Web 3" w:semiHidden="1" w:unhideWhenUsed="1"/>
-    <w:lsdException w:name="Balloon Text" w:semiHidden="1" w:unhideWhenUsed="1"/>
-    <w:lsdException w:name="Table Grid" w:uiPriority="39"/>
-    <w:lsdException w:name="Table Theme" w:semiHidden="1" w:unhideWhenUsed="1"/>
-    <w:lsdException w:name="Placeholder Text" w:semiHidden="1"/>
-    <w:lsdException w:name="No Spacing" w:uiPriority="1" w:qFormat="1"/>
-    <w:lsdException w:name="Light Shading" w:uiPriority="60"/>
-    <w:lsdException w:name="Light List" w:uiPriority="61"/>
-    <w:lsdException w:name="Light Grid" w:uiPriority="62"/>
-    <w:lsdException w:name="Medium Shading 1" w:uiPriority="63"/>
-    <w:lsdException w:name="Medium Shading 2" w:uiPriority="64"/>
-    <w:lsdException w:name="Medium List 1" w:uiPriority="65"/>
-    <w:lsdException w:name="Medium List 2" w:uiPriority="66"/>
-    <w:lsdException w:name="Medium Grid 1" w:uiPriority="67"/>
-    <w:lsdException w:name="Medium Grid 2" w:uiPriority="68"/>
-    <w:lsdException w:name="Medium Grid 3" w:uiPriority="69"/>
-    <w:lsdException w:name="Dark List" w:uiPriority="70"/>
-    <w:lsdException w:name="Colorful Shading" w:uiPriority="71"/>
-    <w:lsdException w:name="Colorful List" w:uiPriority="72"/>
-    <w:lsdException w:name="Colorful Grid" w:uiPriority="73"/>
-    <w:lsdException w:name="Light Shading Accent 1" w:uiPriority="60"/>
-    <w:lsdException w:name="Light List Accent 1" w:uiPriority="61"/>
-    <w:lsdException w:name="Light Grid Accent 1" w:uiPriority="62"/>
-    <w:lsdException w:name="Medium Shading 1 Accent 1" w:uiPriority="63"/>
-    <w:lsdException w:name="Medium Shading 2 Accent 1" w:uiPriority="64"/>
-    <w:lsdException w:name="Medium List 1 Accent 1" w:uiPriority="65"/>
-    <w:lsdException w:name="Revision" w:semiHidden="1"/>
-    <w:lsdException w:name="List Paragraph" w:uiPriority="34" w:qFormat="1"/>
-    <w:lsdException w:name="Quote" w:uiPriority="29" w:qFormat="1"/>
-    <w:lsdException w:name="Intense Quote" w:uiPriority="30" w:qFormat="1"/>
-    <w:lsdException w:name="Medium List 2 Accent 1" w:uiPriority="66"/>
-    <w:lsdException w:name="Medium Grid 1 Accent 1" w:uiPriority="67"/>
-    <w:lsdException w:name="Medium Grid 2 Accent 1" w:uiPriority="68"/>
-    <w:lsdException w:name="Medium Grid 3 Accent 1" w:uiPriority="69"/>
-    <w:lsdException w:name="Dark List Accent 1" w:uiPriority="70"/>
-    <w:lsdException w:name="Colorful Shading Accent 1" w:uiPriority="71"/>
-    <w:lsdException w:name="Colorful List Accent 1" w:uiPriority="72"/>
-    <w:lsdException w:name="Colorful Grid Accent 1" w:uiPriority="73"/>
-    <w:lsdException w:name="Light Shading Accent 2" w:uiPriority="60"/>
-    <w:lsdException w:name="Light List Accent 2" w:uiPriority="61"/>
-    <w:lsdException w:name="Light Grid Accent 2" w:uiPriority="62"/>
-    <w:lsdException w:name="Medium Shading 1 Accent 2" w:uiPriority="63"/>
-    <w:lsdException w:name="Medium Shading 2 Accent 2" w:uiPriority="64"/>
-    <w:lsdException w:name="Medium List 1 Accent 2" w:uiPriority="65"/>
-    <w:lsdException w:name="Medium List 2 Accent 2" w:uiPriority="66"/>
-    <w:lsdException w:name="Medium Grid 1 Accent 2" w:uiPriority="67"/>
-    <w:lsdException w:name="Medium Grid 2 Accent 2" w:uiPriority="68"/>
-    <w:lsdException w:name="Medium Grid 3 Accent 2" w:uiPriority="69"/>
-    <w:lsdException w:name="Dark List Accent 2" w:uiPriority="70"/>
-    <w:lsdException w:name="Colorful Shading Accent 2" w:uiPriority="71"/>
-    <w:lsdException w:name="Colorful List Accent 2" w:uiPriority="72"/>
-    <w:lsdException w:name="Colorful Grid Accent 2" w:uiPriority="73"/>
-    <w:lsdException w:name="Light Shading Accent 3" w:uiPriority="60"/>
-    <w:lsdException w:name="Light List Accent 3" w:uiPriority="61"/>
-    <w:lsdException w:name="Light Grid Accent 3" w:uiPriority="62"/>
-    <w:lsdException w:name="Medium Shading 1 Accent 3" w:uiPriority="63"/>
-    <w:lsdException w:name="Medium Shading 2 Accent 3" w:uiPriority="64"/>
-    <w:lsdException w:name="Medium List 1 Accent 3" w:uiPriority="65"/>
-    <w:lsdException w:name="Medium List 2 Accent 3" w:uiPriority="66"/>
-    <w:lsdException w:name="Medium Grid 1 Accent 3" w:uiPriority="67"/>
-    <w:lsdException w:name="Medium Grid 2 Accent 3" w:uiPriority="68"/>
-    <w:lsdException w:name="Medium Grid 3 Accent 3" w:uiPriority="69"/>
-    <w:lsdException w:name="Dark List Accent 3" w:uiPriority="70"/>
-    <w:lsdException w:name="Colorful Shading Accent 3" w:uiPriority="71"/>
-    <w:lsdException w:name="Colorful List Accent 3" w:uiPriority="72"/>
-    <w:lsdException w:name="Colorful Grid Accent 3" w:uiPriority="73"/>
-    <w:lsdException w:name="Light Shading Accent 4" w:uiPriority="60"/>
-    <w:lsdException w:name="Light List Accent 4" w:uiPriority="61"/>
-    <w:lsdException w:name="Light Grid Accent 4" w:uiPriority="62"/>
-    <w:lsdException w:name="Medium Shading 1 Accent 4" w:uiPriority="63"/>
-    <w:lsdException w:name="Medium Shading 2 Accent 4" w:uiPriority="64"/>
-    <w:lsdException w:name="Medium List 1 Accent 4" w:uiPriority="65"/>
-    <w:lsdException w:name="Medium List 2 Accent 4" w:uiPriority="66"/>
-    <w:lsdException w:name="Medium Grid 1 Accent 4" w:uiPriority="67"/>
-    <w:lsdException w:name="Medium Grid 2 Accent 4" w:uiPriority="68"/>
-    <w:lsdException w:name="Medium Grid 3 Accent 4" w:uiPriority="69"/>
-    <w:lsdException w:name="Dark List Accent 4" w:uiPriority="70"/>
-    <w:lsdException w:name="Colorful Shading Accent 4" w:uiPriority="71"/>
-    <w:lsdException w:name="Colorful List Accent 4" w:uiPriority="72"/>
-    <w:lsdException w:name="Colorful Grid Accent 4" w:uiPriority="73"/>
-    <w:lsdException w:name="Light Shading Accent 5" w:uiPriority="60"/>
-    <w:lsdException w:name="Light List Accent 5" w:uiPriority="61"/>
-    <w:lsdException w:name="Light Grid Accent 5" w:uiPriority="62"/>
-    <w:lsdException w:name="Medium Shading 1 Accent 5" w:uiPriority="63"/>
-    <w:lsdException w:name="Medium Shading 2 Accent 5" w:uiPriority="64"/>
-    <w:lsdException w:name="Medium List 1 Accent 5" w:uiPriority="65"/>
-    <w:lsdException w:name="Medium List 2 Accent 5" w:uiPriority="66"/>
-    <w:lsdException w:name="Medium Grid 1 Accent 5" w:uiPriority="67"/>
-    <w:lsdException w:name="Medium Grid 2 Accent 5" w:uiPriority="68"/>
-    <w:lsdException w:name="Medium Grid 3 Accent 5" w:uiPriority="69"/>
-    <w:lsdException w:name="Dark List Accent 5" w:uiPriority="70"/>
-    <w:lsdException w:name="Colorful Shading Accent 5" w:uiPriority="71"/>
-    <w:lsdException w:name="Colorful List Accent 5" w:uiPriority="72"/>
-    <w:lsdException w:name="Colorful Grid Accent 5" w:uiPriority="73"/>
-    <w:lsdException w:name="Light Shading Accent 6" w:uiPriority="60"/>
-    <w:lsdException w:name="Light List Accent 6" w:uiPriority="61"/>
-    <w:lsdException w:name="Light Grid Accent 6" w:uiPriority="62"/>
-    <w:lsdException w:name="Medium Shading 1 Accent 6" w:uiPriority="63"/>
-    <w:lsdException w:name="Medium Shading 2 Accent 6" w:uiPriority="64"/>
-    <w:lsdException w:name="Medium List 1 Accent 6" w:uiPriority="65"/>
-    <w:lsdException w:name="Medium List 2 Accent 6" w:uiPriority="66"/>
-    <w:lsdException w:name="Medium Grid 1 Accent 6" w:uiPriority="67"/>
-    <w:lsdException w:name="Medium Grid 2 Accent 6" w:uiPriority="68"/>
-    <w:lsdException w:name="Medium Grid 3 Accent 6" w:uiPriority="69"/>
-    <w:lsdException w:name="Dark List Accent 6" w:uiPriority="70"/>
-    <w:lsdException w:name="Colorful Shading Accent 6" w:uiPriority="71"/>
-    <w:lsdException w:name="Colorful List Accent 6" w:uiPriority="72"/>
-    <w:lsdException w:name="Colorful Grid Accent 6" w:uiPriority="73"/>
-    <w:lsdException w:name="Subtle Emphasis" w:uiPriority="19" w:qFormat="1"/>
-    <w:lsdException w:name="Intense Emphasis" w:uiPriority="21" w:qFormat="1"/>
-    <w:lsdException w:name="Subtle Reference" w:uiPriority="31" w:qFormat="1"/>
-    <w:lsdException w:name="Intense Reference" w:uiPriority="32" w:qFormat="1"/>
-    <w:lsdException w:name="Book Title" w:uiPriority="33" w:qFormat="1"/>
-    <w:lsdException w:name="Bibliography" w:semiHidden="1" w:uiPriority="37" w:unhideWhenUsed="1"/>
-    <w:lsdException w:name="TOC Heading" w:semiHidden="1" w:uiPriority="39" w:unhideWhenUsed="1" w:qFormat="1"/>
-    <w:lsdException w:name="Plain Table 1" w:uiPriority="41"/>
-    <w:lsdException w:name="Plain Table 2" w:uiPriority="42"/>
-    <w:lsdException w:name="Plain Table 3" w:uiPriority="43"/>
-    <w:lsdException w:name="Plain Table 4" w:uiPriority="44"/>
-    <w:lsdException w:name="Plain Table 5" w:uiPriority="45"/>
-    <w:lsdException w:name="Grid Table Light" w:uiPriority="40"/>
-    <w:lsdException w:name="Grid Table 1 Light" w:uiPriority="46"/>
-    <w:lsdException w:name="Grid Table 2" w:uiPriority="47"/>
-    <w:lsdException w:name="Grid Table 3" w:uiPriority="48"/>
-    <w:lsdException w:name="Grid Table 4" w:uiPriority="49"/>
-    <w:lsdException w:name="Grid Table 5 Dark" w:uiPriority="50"/>
-    <w:lsdException w:name="Grid Table 6 Colorful" w:uiPriority="51"/>
-    <w:lsdException w:name="Grid Table 7 Colorful" w:uiPriority="52"/>
-    <w:lsdException w:name="Grid Table 1 Light Accent 1" w:uiPriority="46"/>
-    <w:lsdException w:name="Grid Table 2 Accent 1" w:uiPriority="47"/>
-    <w:lsdException w:name="Grid Table 3 Accent 1" w:uiPriority="48"/>
-    <w:lsdException w:name="Grid Table 4 Accent 1" w:uiPriority="49"/>
-    <w:lsdException w:name="Grid Table 5 Dark Accent 1" w:uiPriority="50"/>
-    <w:lsdException w:name="Grid Table 6 Colorful Accent 1" w:uiPriority="51"/>
-    <w:lsdException w:name="Grid Table 7 Colorful Accent 1" w:uiPriority="52"/>
-    <w:lsdException w:name="Grid Table 1 Light Accent 2" w:uiPriority="46"/>
-    <w:lsdException w:name="Grid Table 2 Accent 2" w:uiPriority="47"/>
-    <w:lsdException w:name="Grid Table 3 Accent 2" w:uiPriority="48"/>
-    <w:lsdException w:name="Grid Table 4 Accent 2" w:uiPriority="49"/>
-    <w:lsdException w:name="Grid Table 5 Dark Accent 2" w:uiPriority="50"/>
-    <w:lsdException w:name="Grid Table 6 Colorful Accent 2" w:uiPriority="51"/>
-    <w:lsdException w:name="Grid Table 7 Colorful Accent 2" w:uiPriority="52"/>
-    <w:lsdException w:name="Grid Table 1 Light Accent 3" w:uiPriority="46"/>
-    <w:lsdException w:name="Grid Table 2 Accent 3" w:uiPriority="47"/>
-    <w:lsdException w:name="Grid Table 3 Accent 3" w:uiPriority="48"/>
-    <w:lsdException w:name="Grid Table 4 Accent 3" w:uiPriority="49"/>
-    <w:lsdException w:name="Grid Table 5 Dark Accent 3" w:uiPriority="50"/>
-    <w:lsdException w:name="Grid Table 6 Colorful Accent 3" w:uiPriority="51"/>
-    <w:lsdException w:name="Grid Table 7 Colorful Accent 3" w:uiPriority="52"/>
-    <w:lsdException w:name="Grid Table 1 Light Accent 4" w:uiPriority="46"/>
-    <w:lsdException w:name="Grid Table 2 Accent 4" w:uiPriority="47"/>
-    <w:lsdException w:name="Grid Table 3 Accent 4" w:uiPriority="48"/>
-    <w:lsdException w:name="Grid Table 4 Accent 4" w:uiPriority="49"/>
-    <w:lsdException w:name="Grid Table 5 Dark Accent 4" w:uiPriority="50"/>
-    <w:lsdException w:name="Grid Table 6 Colorful Accent 4" w:uiPriority="51"/>
-    <w:lsdException w:name="Grid Table 7 Colorful Accent 4" w:uiPriority="52"/>
-    <w:lsdException w:name="Grid Table 1 Light Accent 5" w:uiPriority="46"/>
-    <w:lsdException w:name="Grid Table 2 Accent 5" w:uiPriority="47"/>
-    <w:lsdException w:name="Grid Table 3 Accent 5" w:uiPriority="48"/>
-    <w:lsdException w:name="Grid Table 4 Accent 5" w:uiPriority="49"/>
-    <w:lsdException w:name="Grid Table 5 Dark Accent 5" w:uiPriority="50"/>
-    <w:lsdException w:name="Grid Table 6 Colorful Accent 5" w:uiPriority="51"/>
-    <w:lsdException w:name="Grid Table 7 Colorful Accent 5" w:uiPriority="52"/>
-    <w:lsdException w:name="Grid Table 1 Light Accent 6" w:uiPriority="46"/>
-    <w:lsdException w:name="Grid Table 2 Accent 6" w:uiPriority="47"/>
-    <w:lsdException w:name="Grid Table 3 Accent 6" w:uiPriority="48"/>
-    <w:lsdException w:name="Grid Table 4 Accent 6" w:uiPriority="49"/>
-    <w:lsdException w:name="Grid Table 5 Dark Accent 6" w:uiPriority="50"/>
-    <w:lsdException w:name="Grid Table 6 Colorful Accent 6" w:uiPriority="51"/>
-    <w:lsdException w:name="Grid Table 7 Colorful Accent 6" w:uiPriority="52"/>
-    <w:lsdException w:name="List Table 1 Light" w:uiPriority="46"/>
-    <w:lsdException w:name="List Table 2" w:uiPriority="47"/>
-    <w:lsdException w:name="List Table 3" w:uiPriority="48"/>
-    <w:lsdException w:name="List Table 4" w:uiPriority="49"/>
-    <w:lsdException w:name="List Table 5 Dark" w:uiPriority="50"/>
-    <w:lsdException w:name="List Table 6 Colorful" w:uiPriority="51"/>
-    <w:lsdException w:name="List Table 7 Colorful" w:uiPriority="52"/>
-    <w:lsdException w:name="List Table 1 Light Accent 1" w:uiPriority="46"/>
-    <w:lsdException w:name="List Table 2 Accent 1" w:uiPriority="47"/>
-    <w:lsdException w:name="List Table 3 Accent 1" w:uiPriority="48"/>
-    <w:lsdException w:name="List Table 4 Accent 1" w:uiPriority="49"/>
-    <w:lsdException w:name="List Table 5 Dark Accent 1" w:uiPriority="50"/>
-    <w:lsdException w:name="List Table 6 Colorful Accent 1" w:uiPriority="51"/>
-    <w:lsdException w:name="List Table 7 Colorful Accent 1" w:uiPriority="52"/>
-    <w:lsdException w:name="List Table 1 Light Accent 2" w:uiPriority="46"/>
-    <w:lsdException w:name="List Table 2 Accent 2" w:uiPriority="47"/>
-    <w:lsdException w:name="List Table 3 Accent 2" w:uiPriority="48"/>
-    <w:lsdException w:name="List Table 4 Accent 2" w:uiPriority="49"/>
-    <w:lsdException w:name="List Table 5 Dark Accent 2" w:uiPriority="50"/>
-    <w:lsdException w:name="List Table 6 Colorful Accent 2" w:uiPriority="51"/>
-    <w:lsdException w:name="List Table 7 Colorful Accent 2" w:uiPriority="52"/>
-    <w:lsdException w:name="List Table 1 Light Accent 3" w:uiPriority="46"/>
-    <w:lsdException w:name="List Table 2 Accent 3" w:uiPriority="47"/>
-    <w:lsdException w:name="List Table 3 Accent 3" w:uiPriority="48"/>
-    <w:lsdException w:name="List Table 4 Accent 3" w:uiPriority="49"/>
-    <w:lsdException w:name="List Table 5 Dark Accent 3" w:uiPriority="50"/>
-    <w:lsdException w:name="List Table 6 Colorful Accent 3" w:uiPriority="51"/>
-    <w:lsdException w:name="List Table 7 Colorful Accent 3" w:uiPriority="52"/>
-    <w:lsdException w:name="List Table 1 Light Accent 4" w:uiPriority="46"/>
-    <w:lsdException w:name="List Table 2 Accent 4" w:uiPriority="47"/>
-    <w:lsdException w:name="List Table 3 Accent 4" w:uiPriority="48"/>
-    <w:lsdException w:name="List Table 4 Accent 4" w:uiPriority="49"/>
-    <w:lsdException w:name="List Table 5 Dark Accent 4" w:uiPriority="50"/>
-    <w:lsdException w:name="List Table 6 Colorful Accent 4" w:uiPriority="51"/>
-    <w:lsdException w:name="List Table 7 Colorful Accent 4" w:uiPriority="52"/>
-    <w:lsdException w:name="List Table 1 Light Accent 5" w:uiPriority="46"/>
-    <w:lsdException w:name="List Table 2 Accent 5" w:uiPriority="47"/>
-    <w:lsdException w:name="List Table 3 Accent 5" w:uiPriority="48"/>
-    <w:lsdException w:name="List Table 4 Accent 5" w:uiPriority="49"/>
-    <w:lsdException w:name="List Table 5 Dark Accent 5" w:uiPriority="50"/>
-    <w:lsdException w:name="List Table 6 Colorful Accent 5" w:uiPriority="51"/>
-    <w:lsdException w:name="List Table 7 Colorful Accent 5" w:uiPriority="52"/>
-    <w:lsdException w:name="List Table 1 Light Accent 6" w:uiPriority="46"/>
-    <w:lsdException w:name="List Table 2 Accent 6" w:uiPriority="47"/>
-    <w:lsdException w:name="List Table 3 Accent 6" w:uiPriority="48"/>
-    <w:lsdException w:name="List Table 4 Accent 6" w:uiPriority="49"/>
-    <w:lsdException w:name="List Table 5 Dark Accent 6" w:uiPriority="50"/>
-    <w:lsdException w:name="List Table 6 Colorful Accent 6" w:uiPriority="51"/>
-    <w:lsdException w:name="List Table 7 Colorful Accent 6" w:uiPriority="52"/>
-  </w:latentStyles>
-  <w:style w:type="paragraph" w:default="1" w:styleId="a">
-    <w:name w:val="Normal"/>
-    <w:qFormat/>
+  <w:style w:type="paragraph" w:styleId="a9">
+    <w:name w:val="header"/>
+    <w:basedOn w:val="a"/>
+    <w:link w:val="Char1"/>
+    <w:uiPriority w:val="99"/>
+    <w:unhideWhenUsed/>
+    <w:rsid w:val="00817126"/>
     <w:pPr>
-      <w:widowControl w:val="0"/>
-      <w:jc w:val="both"/>
+      <w:pBdr>
+        <w:bottom w:val="single" w:sz="6" w:space="1" w:color="auto"/>
+      </w:pBdr>
+      <w:tabs>
+        <w:tab w:val="center" w:pos="4153"/>
+        <w:tab w:val="right" w:pos="8306"/>
+      </w:tabs>
+      <w:snapToGrid w:val="0"/>
+      <w:jc w:val="center"/>
     </w:pPr>
+    <w:rPr>
+      <w:sz w:val="18"/>
+      <w:szCs w:val="18"/>
+    </w:rPr>
   </w:style>
-  <w:style w:type="character" w:default="1" w:styleId="a0">
-    <w:name w:val="Default Paragraph Font"/>
-    <w:uiPriority w:val="1"/>
-    <w:semiHidden/>
+  <w:style w:type="character" w:customStyle="1" w:styleId="Char1">
+    <w:name w:val="页眉 Char"/>
+    <w:basedOn w:val="a0"/>
+    <w:link w:val="a9"/>
+    <w:uiPriority w:val="99"/>
+    <w:rsid w:val="00817126"/>
+    <w:rPr>
+      <w:sz w:val="18"/>
+      <w:szCs w:val="18"/>
+    </w:rPr>
+  </w:style>
+  <w:style w:type="paragraph" w:styleId="aa">
+    <w:name w:val="footer"/>
+    <w:basedOn w:val="a"/>
+    <w:link w:val="Char2"/>
+    <w:uiPriority w:val="99"/>
     <w:unhideWhenUsed/>
+    <w:rsid w:val="00817126"/>
+    <w:pPr>
+      <w:tabs>
+        <w:tab w:val="center" w:pos="4153"/>
+        <w:tab w:val="right" w:pos="8306"/>
+      </w:tabs>
+      <w:snapToGrid w:val="0"/>
+      <w:jc w:val="left"/>
+    </w:pPr>
+    <w:rPr>
+      <w:sz w:val="18"/>
+      <w:szCs w:val="18"/>
+    </w:rPr>
   </w:style>
-  <w:style w:type="table" w:default="1" w:styleId="a1">
-    <w:name w:val="Normal Table"/>
+  <w:style w:type="character" w:customStyle="1" w:styleId="Char2">
+    <w:name w:val="页脚 Char"/>
+    <w:basedOn w:val="a0"/>
+    <w:link w:val="aa"/>
     <w:uiPriority w:val="99"/>
-    <w:semiHidden/>
-    <w:unhideWhenUsed/>
-    <w:tblPr>
-      <w:tblInd w:w="0" w:type="dxa"/>
-      <w:tblCellMar>
-        <w:top w:w="0" w:type="dxa"/>
-        <w:left w:w="108" w:type="dxa"/>
-        <w:bottom w:w="0" w:type="dxa"/>
-        <w:right w:w="108" w:type="dxa"/>
-      </w:tblCellMar>
-    </w:tblPr>
-  </w:style>
-  <w:style w:type="numbering" w:default="1" w:styleId="a2">
-    <w:name w:val="No List"/>
-    <w:uiPriority w:val="99"/>
-    <w:semiHidden/>
-    <w:unhideWhenUsed/>
-  </w:style>
-  <w:style w:type="paragraph" w:customStyle="1" w:styleId="7755C36DC7554BC4B061A750BE5E5ABE">
-    <w:name w:val="7755C36DC7554BC4B061A750BE5E5ABE"/>
-    <w:rsid w:val="002568AD"/>
-    <w:pPr>
-      <w:widowControl w:val="0"/>
-      <w:jc w:val="both"/>
-    </w:pPr>
-  </w:style>
-  <w:style w:type="paragraph" w:customStyle="1" w:styleId="3EBF98FCBA7C4006B5C219E6252B21E1">
-    <w:name w:val="3EBF98FCBA7C4006B5C219E6252B21E1"/>
-    <w:rsid w:val="002568AD"/>
-    <w:pPr>
-      <w:widowControl w:val="0"/>
-      <w:jc w:val="both"/>
-    </w:pPr>
-  </w:style>
-  <w:style w:type="paragraph" w:customStyle="1" w:styleId="3578C6F3A63047158C060F9ED3CA4965">
-    <w:name w:val="3578C6F3A63047158C060F9ED3CA4965"/>
-    <w:rsid w:val="002568AD"/>
-    <w:pPr>
-      <w:widowControl w:val="0"/>
-      <w:jc w:val="both"/>
-    </w:pPr>
-  </w:style>
-  <w:style w:type="paragraph" w:customStyle="1" w:styleId="7F2B60584CAC468FABE28EBD7D1BF88D">
-    <w:name w:val="7F2B60584CAC468FABE28EBD7D1BF88D"/>
-    <w:rsid w:val="002568AD"/>
-    <w:pPr>
-      <w:widowControl w:val="0"/>
-      <w:jc w:val="both"/>
-    </w:pPr>
-  </w:style>
-  <w:style w:type="paragraph" w:customStyle="1" w:styleId="348024D2F45647B89BD82D5D44CFE296">
-    <w:name w:val="348024D2F45647B89BD82D5D44CFE296"/>
-    <w:rsid w:val="002568AD"/>
-    <w:pPr>
-      <w:widowControl w:val="0"/>
-      <w:jc w:val="both"/>
-    </w:pPr>
-  </w:style>
-  <w:style w:type="paragraph" w:customStyle="1" w:styleId="3D1D9FA60F7C4F6EAE64BB8729C1C053">
-    <w:name w:val="3D1D9FA60F7C4F6EAE64BB8729C1C053"/>
-    <w:rsid w:val="002568AD"/>
-    <w:pPr>
-      <w:widowControl w:val="0"/>
-      <w:jc w:val="both"/>
-    </w:pPr>
-  </w:style>
-  <w:style w:type="paragraph" w:customStyle="1" w:styleId="8370B24B8B6A4EDAAD4B0A2CFF391C22">
-    <w:name w:val="8370B24B8B6A4EDAAD4B0A2CFF391C22"/>
-    <w:rsid w:val="002568AD"/>
-    <w:pPr>
-      <w:widowControl w:val="0"/>
-      <w:jc w:val="both"/>
-    </w:pPr>
-  </w:style>
-  <w:style w:type="paragraph" w:customStyle="1" w:styleId="BF92E9953C2B4D7D89CDD7B55766B841">
-    <w:name w:val="BF92E9953C2B4D7D89CDD7B55766B841"/>
-    <w:rsid w:val="002568AD"/>
-    <w:pPr>
-      <w:widowControl w:val="0"/>
-      <w:jc w:val="both"/>
-    </w:pPr>
+    <w:rsid w:val="00817126"/>
+    <w:rPr>
+      <w:sz w:val="18"/>
+      <w:szCs w:val="18"/>
+    </w:rPr>
   </w:style>
 </w:styles>
-</file>
-
-<file path=word/glossary/webSettings.xml><?xml version="1.0" encoding="utf-8"?>
-<w:webSettings xmlns:mc="http://schemas.openxmlformats.org/markup-compatibility/2006" xmlns:r="http://schemas.openxmlformats.org/officeDocument/2006/relationships" xmlns:w="http://schemas.openxmlformats.org/wordprocessingml/2006/main" xmlns:w14="http://schemas.microsoft.com/office/word/2010/wordml" xmlns:w15="http://schemas.microsoft.com/office/word/2012/wordml" mc:Ignorable="w14 w15">
-  <w:optimizeForBrowser/>
-  <w:allowPNG/>
-</w:webSettings>
 </file>
 
 <file path=word/theme/theme1.xml><?xml version="1.0" encoding="utf-8"?>
@@ -7375,7 +7777,7 @@
 </file>
 
 <file path=customXml/itemProps2.xml><?xml version="1.0" encoding="utf-8"?>
-<ds:datastoreItem xmlns:ds="http://schemas.openxmlformats.org/officeDocument/2006/customXml" ds:itemID="{AB9E6ABB-3354-4BAA-BD35-1C308B1896E1}">
+<ds:datastoreItem xmlns:ds="http://schemas.openxmlformats.org/officeDocument/2006/customXml" ds:itemID="{90E821BB-2E4B-432F-99D3-A6F72870617C}">
   <ds:schemaRefs>
     <ds:schemaRef ds:uri="http://schemas.openxmlformats.org/officeDocument/2006/bibliography"/>
   </ds:schemaRefs>

--- a/项目启动阶段/目标模型（含问题分析）.docx
+++ b/项目启动阶段/目标模型（含问题分析）.docx
@@ -2388,7 +2388,7 @@
         <w:rPr>
           <w:rFonts w:ascii="微软雅黑" w:eastAsia="微软雅黑" w:hAnsi="微软雅黑" w:hint="eastAsia"/>
         </w:rPr>
-        <w:t>P3：交易不够透明，担心有中间商赚差价</w:t>
+        <w:t>P3：交易不够透明</w:t>
       </w:r>
     </w:p>
     <w:p>
@@ -2401,7 +2401,19 @@
         <w:rPr>
           <w:rFonts w:ascii="微软雅黑" w:eastAsia="微软雅黑" w:hAnsi="微软雅黑" w:hint="eastAsia"/>
         </w:rPr>
-        <w:t>P4：对于个人来说，交易流程太麻烦</w:t>
+        <w:t>P4</w:t>
+      </w:r>
+      <w:r>
+        <w:rPr>
+          <w:rFonts w:ascii="微软雅黑" w:eastAsia="微软雅黑" w:hAnsi="微软雅黑" w:hint="eastAsia"/>
+        </w:rPr>
+        <w:t>：</w:t>
+      </w:r>
+      <w:r>
+        <w:rPr>
+          <w:rFonts w:ascii="微软雅黑" w:eastAsia="微软雅黑" w:hAnsi="微软雅黑" w:hint="eastAsia"/>
+        </w:rPr>
+        <w:t>交易流程太麻烦</w:t>
       </w:r>
     </w:p>
     <w:p>
@@ -2458,694 +2470,60 @@
       </w:r>
       <w:bookmarkEnd w:id="6"/>
     </w:p>
-    <w:tbl>
-      <w:tblPr>
-        <w:tblStyle w:val="a5"/>
-        <w:tblW w:w="0" w:type="auto"/>
-        <w:jc w:val="center"/>
-        <w:tblLook w:val="04A0" w:firstRow="1" w:lastRow="0" w:firstColumn="1" w:lastColumn="0" w:noHBand="0" w:noVBand="1"/>
-      </w:tblPr>
-      <w:tblGrid>
-        <w:gridCol w:w="1575"/>
-        <w:gridCol w:w="6316"/>
-      </w:tblGrid>
-      <w:tr>
-        <w:trPr>
-          <w:jc w:val="center"/>
-        </w:trPr>
-        <w:tc>
-          <w:tcPr>
-            <w:tcW w:w="1575" w:type="dxa"/>
-            <w:shd w:val="clear" w:color="auto" w:fill="BDD6EE" w:themeFill="accent1" w:themeFillTint="66"/>
-          </w:tcPr>
-          <w:p>
-            <w:pPr>
-              <w:pStyle w:val="a6"/>
-              <w:widowControl/>
-              <w:ind w:firstLineChars="0" w:firstLine="0"/>
-              <w:jc w:val="left"/>
-              <w:rPr>
-                <w:rStyle w:val="a4"/>
-                <w:rFonts w:ascii="微软雅黑" w:eastAsia="微软雅黑" w:hAnsi="微软雅黑"/>
-                <w:i w:val="0"/>
-                <w:iCs w:val="0"/>
-                <w:color w:val="auto"/>
-              </w:rPr>
-            </w:pPr>
-            <w:r>
-              <w:rPr>
-                <w:rStyle w:val="a4"/>
-                <w:rFonts w:ascii="微软雅黑" w:eastAsia="微软雅黑" w:hAnsi="微软雅黑" w:hint="eastAsia"/>
-                <w:i w:val="0"/>
-                <w:iCs w:val="0"/>
-                <w:color w:val="auto"/>
-              </w:rPr>
-              <w:t>要素</w:t>
-            </w:r>
-          </w:p>
-        </w:tc>
-        <w:tc>
-          <w:tcPr>
-            <w:tcW w:w="6316" w:type="dxa"/>
-            <w:shd w:val="clear" w:color="auto" w:fill="BDD6EE" w:themeFill="accent1" w:themeFillTint="66"/>
-          </w:tcPr>
-          <w:p>
-            <w:pPr>
-              <w:pStyle w:val="a6"/>
-              <w:widowControl/>
-              <w:ind w:firstLineChars="0" w:firstLine="0"/>
-              <w:jc w:val="center"/>
-              <w:rPr>
-                <w:rStyle w:val="a4"/>
-                <w:rFonts w:ascii="微软雅黑" w:eastAsia="微软雅黑" w:hAnsi="微软雅黑"/>
-                <w:i w:val="0"/>
-                <w:iCs w:val="0"/>
-                <w:color w:val="auto"/>
-              </w:rPr>
-            </w:pPr>
-            <w:r>
-              <w:rPr>
-                <w:rStyle w:val="a4"/>
-                <w:rFonts w:ascii="微软雅黑" w:eastAsia="微软雅黑" w:hAnsi="微软雅黑" w:hint="eastAsia"/>
-                <w:i w:val="0"/>
-                <w:iCs w:val="0"/>
-                <w:color w:val="auto"/>
-              </w:rPr>
-              <w:t>内容</w:t>
-            </w:r>
-          </w:p>
-        </w:tc>
-      </w:tr>
-      <w:tr>
-        <w:trPr>
-          <w:jc w:val="center"/>
-        </w:trPr>
-        <w:tc>
-          <w:tcPr>
-            <w:tcW w:w="1575" w:type="dxa"/>
-          </w:tcPr>
-          <w:p>
-            <w:pPr>
-              <w:pStyle w:val="a6"/>
-              <w:widowControl/>
-              <w:ind w:firstLineChars="0" w:firstLine="0"/>
-              <w:jc w:val="left"/>
-              <w:rPr>
-                <w:rStyle w:val="a4"/>
-                <w:rFonts w:ascii="微软雅黑" w:eastAsia="微软雅黑" w:hAnsi="微软雅黑"/>
-                <w:i w:val="0"/>
-                <w:iCs w:val="0"/>
-                <w:color w:val="auto"/>
-              </w:rPr>
-            </w:pPr>
-            <w:r>
-              <w:rPr>
-                <w:rStyle w:val="a4"/>
-                <w:rFonts w:ascii="微软雅黑" w:eastAsia="微软雅黑" w:hAnsi="微软雅黑" w:hint="eastAsia"/>
-                <w:i w:val="0"/>
-                <w:iCs w:val="0"/>
-                <w:color w:val="auto"/>
-              </w:rPr>
-              <w:lastRenderedPageBreak/>
-              <w:t>ID</w:t>
-            </w:r>
-          </w:p>
-        </w:tc>
-        <w:tc>
-          <w:tcPr>
-            <w:tcW w:w="6316" w:type="dxa"/>
-          </w:tcPr>
-          <w:p>
-            <w:pPr>
-              <w:pStyle w:val="a6"/>
-              <w:widowControl/>
-              <w:ind w:firstLineChars="0" w:firstLine="0"/>
-              <w:jc w:val="left"/>
-              <w:rPr>
-                <w:rStyle w:val="a4"/>
-                <w:rFonts w:ascii="微软雅黑" w:eastAsia="微软雅黑" w:hAnsi="微软雅黑"/>
-                <w:i w:val="0"/>
-                <w:iCs w:val="0"/>
-                <w:color w:val="auto"/>
-              </w:rPr>
-            </w:pPr>
-            <w:r>
-              <w:rPr>
-                <w:rStyle w:val="a4"/>
-                <w:rFonts w:ascii="微软雅黑" w:eastAsia="微软雅黑" w:hAnsi="微软雅黑" w:hint="eastAsia"/>
-                <w:i w:val="0"/>
-                <w:iCs w:val="0"/>
-                <w:color w:val="auto"/>
-              </w:rPr>
-              <w:t>P1（示例，不一定正确）</w:t>
-            </w:r>
-          </w:p>
-        </w:tc>
-      </w:tr>
-      <w:tr>
-        <w:trPr>
-          <w:jc w:val="center"/>
-        </w:trPr>
-        <w:tc>
-          <w:tcPr>
-            <w:tcW w:w="1575" w:type="dxa"/>
-          </w:tcPr>
-          <w:p>
-            <w:pPr>
-              <w:pStyle w:val="a6"/>
-              <w:widowControl/>
-              <w:ind w:firstLineChars="0" w:firstLine="0"/>
-              <w:jc w:val="left"/>
-              <w:rPr>
-                <w:rStyle w:val="a4"/>
-                <w:rFonts w:ascii="微软雅黑" w:eastAsia="微软雅黑" w:hAnsi="微软雅黑"/>
-                <w:i w:val="0"/>
-                <w:iCs w:val="0"/>
-                <w:color w:val="auto"/>
-              </w:rPr>
-            </w:pPr>
-          </w:p>
-        </w:tc>
-        <w:tc>
-          <w:tcPr>
-            <w:tcW w:w="6316" w:type="dxa"/>
-          </w:tcPr>
-          <w:p>
-            <w:pPr>
-              <w:pStyle w:val="a6"/>
-              <w:widowControl/>
-              <w:ind w:firstLineChars="0" w:firstLine="0"/>
-              <w:jc w:val="left"/>
-              <w:rPr>
-                <w:rStyle w:val="a4"/>
-                <w:rFonts w:ascii="微软雅黑" w:eastAsia="微软雅黑" w:hAnsi="微软雅黑"/>
-                <w:i w:val="0"/>
-                <w:iCs w:val="0"/>
-                <w:color w:val="auto"/>
-              </w:rPr>
-            </w:pPr>
-          </w:p>
-        </w:tc>
-      </w:tr>
-      <w:tr>
-        <w:trPr>
-          <w:jc w:val="center"/>
-        </w:trPr>
-        <w:tc>
-          <w:tcPr>
-            <w:tcW w:w="1575" w:type="dxa"/>
-          </w:tcPr>
-          <w:p>
-            <w:pPr>
-              <w:pStyle w:val="a6"/>
-              <w:widowControl/>
-              <w:ind w:firstLineChars="0" w:firstLine="0"/>
-              <w:jc w:val="left"/>
-              <w:rPr>
-                <w:rStyle w:val="a4"/>
-                <w:rFonts w:ascii="微软雅黑" w:eastAsia="微软雅黑" w:hAnsi="微软雅黑"/>
-                <w:i w:val="0"/>
-                <w:iCs w:val="0"/>
-                <w:color w:val="auto"/>
-              </w:rPr>
-            </w:pPr>
-            <w:r>
-              <w:rPr>
-                <w:rStyle w:val="a4"/>
-                <w:rFonts w:ascii="微软雅黑" w:eastAsia="微软雅黑" w:hAnsi="微软雅黑" w:hint="eastAsia"/>
-                <w:i w:val="0"/>
-                <w:iCs w:val="0"/>
-                <w:color w:val="auto"/>
-              </w:rPr>
-              <w:t>提出者</w:t>
-            </w:r>
-          </w:p>
-        </w:tc>
-        <w:tc>
-          <w:tcPr>
-            <w:tcW w:w="6316" w:type="dxa"/>
-          </w:tcPr>
-          <w:p>
-            <w:pPr>
-              <w:pStyle w:val="a6"/>
-              <w:widowControl/>
-              <w:ind w:firstLineChars="0" w:firstLine="0"/>
-              <w:jc w:val="left"/>
-              <w:rPr>
-                <w:rStyle w:val="a4"/>
-                <w:rFonts w:ascii="微软雅黑" w:eastAsia="微软雅黑" w:hAnsi="微软雅黑"/>
-                <w:i w:val="0"/>
-                <w:iCs w:val="0"/>
-                <w:color w:val="auto"/>
-              </w:rPr>
-            </w:pPr>
-            <w:r>
-              <w:rPr>
-                <w:rStyle w:val="a4"/>
-                <w:rFonts w:ascii="微软雅黑" w:eastAsia="微软雅黑" w:hAnsi="微软雅黑" w:hint="eastAsia"/>
-                <w:i w:val="0"/>
-                <w:iCs w:val="0"/>
-                <w:color w:val="auto"/>
-              </w:rPr>
-              <w:t>买车方</w:t>
-            </w:r>
-          </w:p>
-        </w:tc>
-      </w:tr>
-      <w:tr>
-        <w:trPr>
-          <w:jc w:val="center"/>
-        </w:trPr>
-        <w:tc>
-          <w:tcPr>
-            <w:tcW w:w="1575" w:type="dxa"/>
-          </w:tcPr>
-          <w:p>
-            <w:pPr>
-              <w:pStyle w:val="a6"/>
-              <w:widowControl/>
-              <w:ind w:firstLineChars="0" w:firstLine="0"/>
-              <w:jc w:val="left"/>
-              <w:rPr>
-                <w:rStyle w:val="a4"/>
-                <w:rFonts w:ascii="微软雅黑" w:eastAsia="微软雅黑" w:hAnsi="微软雅黑"/>
-                <w:i w:val="0"/>
-                <w:iCs w:val="0"/>
-                <w:color w:val="auto"/>
-              </w:rPr>
-            </w:pPr>
-            <w:r>
-              <w:rPr>
-                <w:rStyle w:val="a4"/>
-                <w:rFonts w:ascii="微软雅黑" w:eastAsia="微软雅黑" w:hAnsi="微软雅黑" w:hint="eastAsia"/>
-                <w:i w:val="0"/>
-                <w:iCs w:val="0"/>
-                <w:color w:val="auto"/>
-              </w:rPr>
-              <w:t>关联着</w:t>
-            </w:r>
-          </w:p>
-        </w:tc>
-        <w:tc>
-          <w:tcPr>
-            <w:tcW w:w="6316" w:type="dxa"/>
-          </w:tcPr>
-          <w:p>
-            <w:pPr>
-              <w:pStyle w:val="a6"/>
-              <w:widowControl/>
-              <w:ind w:firstLineChars="0" w:firstLine="0"/>
-              <w:jc w:val="left"/>
-              <w:rPr>
-                <w:rStyle w:val="a4"/>
-                <w:rFonts w:ascii="微软雅黑" w:eastAsia="微软雅黑" w:hAnsi="微软雅黑"/>
-                <w:i w:val="0"/>
-                <w:iCs w:val="0"/>
-                <w:color w:val="auto"/>
-              </w:rPr>
-            </w:pPr>
-            <w:r>
-              <w:rPr>
-                <w:rStyle w:val="a4"/>
-                <w:rFonts w:ascii="微软雅黑" w:eastAsia="微软雅黑" w:hAnsi="微软雅黑" w:hint="eastAsia"/>
-                <w:i w:val="0"/>
-                <w:iCs w:val="0"/>
-                <w:color w:val="auto"/>
-              </w:rPr>
-              <w:t>买车方，卖车方</w:t>
-            </w:r>
-          </w:p>
-        </w:tc>
-      </w:tr>
-      <w:tr>
-        <w:trPr>
-          <w:jc w:val="center"/>
-        </w:trPr>
-        <w:tc>
-          <w:tcPr>
-            <w:tcW w:w="1575" w:type="dxa"/>
-          </w:tcPr>
-          <w:p>
-            <w:pPr>
-              <w:pStyle w:val="a6"/>
-              <w:widowControl/>
-              <w:ind w:firstLineChars="0" w:firstLine="0"/>
-              <w:jc w:val="left"/>
-              <w:rPr>
-                <w:rStyle w:val="a4"/>
-                <w:rFonts w:ascii="微软雅黑" w:eastAsia="微软雅黑" w:hAnsi="微软雅黑"/>
-                <w:i w:val="0"/>
-                <w:iCs w:val="0"/>
-                <w:color w:val="auto"/>
-              </w:rPr>
-            </w:pPr>
-            <w:r>
-              <w:rPr>
-                <w:rStyle w:val="a4"/>
-                <w:rFonts w:ascii="微软雅黑" w:eastAsia="微软雅黑" w:hAnsi="微软雅黑" w:hint="eastAsia"/>
-                <w:i w:val="0"/>
-                <w:iCs w:val="0"/>
-                <w:color w:val="auto"/>
-              </w:rPr>
-              <w:t>问题</w:t>
-            </w:r>
-          </w:p>
-        </w:tc>
-        <w:tc>
-          <w:tcPr>
-            <w:tcW w:w="6316" w:type="dxa"/>
-          </w:tcPr>
-          <w:p>
-            <w:pPr>
-              <w:pStyle w:val="a6"/>
-              <w:widowControl/>
-              <w:ind w:firstLineChars="0" w:firstLine="0"/>
-              <w:jc w:val="left"/>
-              <w:rPr>
-                <w:rStyle w:val="a4"/>
-                <w:rFonts w:ascii="微软雅黑" w:eastAsia="微软雅黑" w:hAnsi="微软雅黑"/>
-                <w:i w:val="0"/>
-                <w:iCs w:val="0"/>
-                <w:color w:val="auto"/>
-              </w:rPr>
-            </w:pPr>
-            <w:r>
-              <w:rPr>
-                <w:rStyle w:val="a4"/>
-                <w:rFonts w:ascii="微软雅黑" w:eastAsia="微软雅黑" w:hAnsi="微软雅黑" w:hint="eastAsia"/>
-                <w:i w:val="0"/>
-                <w:iCs w:val="0"/>
-                <w:color w:val="auto"/>
-              </w:rPr>
-              <w:t>买车方无法获知二手车出售信息</w:t>
-            </w:r>
-          </w:p>
-        </w:tc>
-      </w:tr>
-      <w:tr>
-        <w:trPr>
-          <w:jc w:val="center"/>
-        </w:trPr>
-        <w:tc>
-          <w:tcPr>
-            <w:tcW w:w="1575" w:type="dxa"/>
-          </w:tcPr>
-          <w:p>
-            <w:pPr>
-              <w:pStyle w:val="a6"/>
-              <w:widowControl/>
-              <w:ind w:firstLineChars="0" w:firstLine="0"/>
-              <w:jc w:val="left"/>
-              <w:rPr>
-                <w:rStyle w:val="a4"/>
-                <w:rFonts w:ascii="微软雅黑" w:eastAsia="微软雅黑" w:hAnsi="微软雅黑"/>
-                <w:i w:val="0"/>
-                <w:iCs w:val="0"/>
-                <w:color w:val="auto"/>
-              </w:rPr>
-            </w:pPr>
-            <w:r>
-              <w:rPr>
-                <w:rStyle w:val="a4"/>
-                <w:rFonts w:ascii="微软雅黑" w:eastAsia="微软雅黑" w:hAnsi="微软雅黑" w:hint="eastAsia"/>
-                <w:i w:val="0"/>
-                <w:iCs w:val="0"/>
-                <w:color w:val="auto"/>
-              </w:rPr>
-              <w:t>影响</w:t>
-            </w:r>
-          </w:p>
-        </w:tc>
-        <w:tc>
-          <w:tcPr>
-            <w:tcW w:w="6316" w:type="dxa"/>
-          </w:tcPr>
-          <w:p>
-            <w:pPr>
-              <w:pStyle w:val="a6"/>
-              <w:widowControl/>
-              <w:ind w:firstLineChars="0" w:firstLine="0"/>
-              <w:jc w:val="left"/>
-              <w:rPr>
-                <w:rStyle w:val="a4"/>
-                <w:rFonts w:ascii="微软雅黑" w:eastAsia="微软雅黑" w:hAnsi="微软雅黑"/>
-                <w:i w:val="0"/>
-                <w:iCs w:val="0"/>
-                <w:color w:val="auto"/>
-              </w:rPr>
-            </w:pPr>
-            <w:r>
-              <w:rPr>
-                <w:rStyle w:val="a4"/>
-                <w:rFonts w:ascii="微软雅黑" w:eastAsia="微软雅黑" w:hAnsi="微软雅黑" w:hint="eastAsia"/>
-                <w:i w:val="0"/>
-                <w:iCs w:val="0"/>
-                <w:color w:val="auto"/>
-              </w:rPr>
-              <w:t>买车方无法买到理想的二手车；卖车方无法找到合适的买家而卖不出车</w:t>
-            </w:r>
-          </w:p>
-        </w:tc>
-      </w:tr>
-      <w:tr>
-        <w:trPr>
-          <w:jc w:val="center"/>
-        </w:trPr>
-        <w:tc>
-          <w:tcPr>
-            <w:tcW w:w="1575" w:type="dxa"/>
-          </w:tcPr>
-          <w:p>
-            <w:pPr>
-              <w:pStyle w:val="a6"/>
-              <w:widowControl/>
-              <w:ind w:firstLineChars="0" w:firstLine="0"/>
-              <w:jc w:val="left"/>
-              <w:rPr>
-                <w:rStyle w:val="a4"/>
-                <w:rFonts w:ascii="微软雅黑" w:eastAsia="微软雅黑" w:hAnsi="微软雅黑"/>
-                <w:i w:val="0"/>
-                <w:iCs w:val="0"/>
-                <w:color w:val="auto"/>
-              </w:rPr>
-            </w:pPr>
-            <w:r>
-              <w:rPr>
-                <w:rStyle w:val="a4"/>
-                <w:rFonts w:ascii="微软雅黑" w:eastAsia="微软雅黑" w:hAnsi="微软雅黑" w:hint="eastAsia"/>
-                <w:i w:val="0"/>
-                <w:iCs w:val="0"/>
-                <w:color w:val="auto"/>
-              </w:rPr>
-              <w:t>目标</w:t>
-            </w:r>
-          </w:p>
-        </w:tc>
-        <w:tc>
-          <w:tcPr>
-            <w:tcW w:w="6316" w:type="dxa"/>
-          </w:tcPr>
-          <w:p>
-            <w:pPr>
-              <w:pStyle w:val="a6"/>
-              <w:widowControl/>
-              <w:ind w:firstLineChars="0" w:firstLine="0"/>
-              <w:jc w:val="left"/>
-              <w:rPr>
-                <w:rStyle w:val="a4"/>
-                <w:rFonts w:ascii="微软雅黑" w:eastAsia="微软雅黑" w:hAnsi="微软雅黑"/>
-                <w:i w:val="0"/>
-                <w:iCs w:val="0"/>
-                <w:color w:val="auto"/>
-              </w:rPr>
-            </w:pPr>
-            <w:r>
-              <w:rPr>
-                <w:rStyle w:val="a4"/>
-                <w:rFonts w:ascii="微软雅黑" w:eastAsia="微软雅黑" w:hAnsi="微软雅黑" w:hint="eastAsia"/>
-                <w:i w:val="0"/>
-                <w:iCs w:val="0"/>
-                <w:color w:val="auto"/>
-              </w:rPr>
-              <w:t>。。。</w:t>
-            </w:r>
-          </w:p>
-        </w:tc>
-      </w:tr>
-    </w:tbl>
     <w:p>
       <w:pPr>
-        <w:widowControl/>
-        <w:ind w:left="420"/>
-        <w:jc w:val="left"/>
-        <w:rPr>
-          <w:rStyle w:val="a4"/>
+        <w:rPr>
           <w:rFonts w:ascii="微软雅黑" w:eastAsia="微软雅黑" w:hAnsi="微软雅黑"/>
-          <w:i w:val="0"/>
-          <w:iCs w:val="0"/>
-          <w:color w:val="auto"/>
-        </w:rPr>
-      </w:pPr>
-    </w:p>
-    <w:p>
-      <w:pPr>
-        <w:widowControl/>
-        <w:jc w:val="left"/>
-        <w:rPr>
-          <w:rStyle w:val="a4"/>
-          <w:rFonts w:ascii="微软雅黑" w:eastAsia="微软雅黑" w:hAnsi="微软雅黑"/>
-          <w:i w:val="0"/>
-          <w:iCs w:val="0"/>
-          <w:color w:val="auto"/>
-        </w:rPr>
-      </w:pPr>
-    </w:p>
-    <w:p>
-      <w:pPr>
-        <w:pStyle w:val="3"/>
-        <w:rPr>
-          <w:rStyle w:val="a4"/>
-          <w:rFonts w:ascii="微软雅黑" w:eastAsia="微软雅黑" w:hAnsi="微软雅黑"/>
-          <w:i w:val="0"/>
-          <w:iCs w:val="0"/>
-          <w:color w:val="auto"/>
-        </w:rPr>
-      </w:pPr>
-      <w:bookmarkStart w:id="7" w:name="_Toc462476446"/>
-      <w:r>
-        <w:rPr>
-          <w:rStyle w:val="a4"/>
-          <w:rFonts w:ascii="微软雅黑" w:eastAsia="微软雅黑" w:hAnsi="微软雅黑" w:hint="eastAsia"/>
-          <w:i w:val="0"/>
-          <w:iCs w:val="0"/>
-          <w:color w:val="auto"/>
-        </w:rPr>
-        <w:t>2.1.2</w:t>
-      </w:r>
-      <w:r>
-        <w:rPr>
-          <w:rStyle w:val="a4"/>
-          <w:rFonts w:ascii="微软雅黑" w:eastAsia="微软雅黑" w:hAnsi="微软雅黑"/>
-          <w:i w:val="0"/>
-          <w:iCs w:val="0"/>
-          <w:color w:val="auto"/>
-        </w:rPr>
-        <w:t xml:space="preserve"> </w:t>
-      </w:r>
-      <w:r>
-        <w:rPr>
-          <w:rStyle w:val="a4"/>
-          <w:rFonts w:ascii="微软雅黑" w:eastAsia="微软雅黑" w:hAnsi="微软雅黑" w:hint="eastAsia"/>
-          <w:i w:val="0"/>
-          <w:iCs w:val="0"/>
-          <w:color w:val="auto"/>
-        </w:rPr>
-        <w:t>不明确</w:t>
-      </w:r>
-      <w:r>
-        <w:rPr>
-          <w:rStyle w:val="a4"/>
-          <w:rFonts w:ascii="微软雅黑" w:eastAsia="微软雅黑" w:hAnsi="微软雅黑" w:hint="eastAsia"/>
-          <w:i w:val="0"/>
-          <w:iCs w:val="0"/>
-          <w:color w:val="auto"/>
-        </w:rPr>
-        <w:t>的</w:t>
-      </w:r>
-      <w:r>
-        <w:rPr>
-          <w:rStyle w:val="a4"/>
-          <w:rFonts w:ascii="微软雅黑" w:eastAsia="微软雅黑" w:hAnsi="微软雅黑" w:hint="eastAsia"/>
-          <w:i w:val="0"/>
-          <w:iCs w:val="0"/>
-          <w:color w:val="auto"/>
-        </w:rPr>
-        <w:t>问</w:t>
-      </w:r>
-      <w:r>
-        <w:rPr>
-          <w:rStyle w:val="a4"/>
-          <w:rFonts w:ascii="微软雅黑" w:eastAsia="微软雅黑" w:hAnsi="微软雅黑" w:hint="eastAsia"/>
-          <w:i w:val="0"/>
-          <w:iCs w:val="0"/>
-          <w:color w:val="auto"/>
-        </w:rPr>
-        <w:t>题描述</w:t>
-      </w:r>
-      <w:bookmarkEnd w:id="7"/>
+        </w:rPr>
+      </w:pPr>
     </w:p>
     <w:tbl>
       <w:tblPr>
         <w:tblStyle w:val="a5"/>
-        <w:tblW w:w="0" w:type="auto"/>
-        <w:jc w:val="center"/>
+        <w:tblpPr w:leftFromText="180" w:rightFromText="180" w:vertAnchor="text" w:horzAnchor="page" w:tblpX="1876" w:tblpY="326"/>
+        <w:tblW w:w="8217" w:type="dxa"/>
+        <w:tblLayout w:type="fixed"/>
         <w:tblLook w:val="04A0" w:firstRow="1" w:lastRow="0" w:firstColumn="1" w:lastColumn="0" w:noHBand="0" w:noVBand="1"/>
       </w:tblPr>
       <w:tblGrid>
-        <w:gridCol w:w="1866"/>
-        <w:gridCol w:w="6430"/>
+        <w:gridCol w:w="2201"/>
+        <w:gridCol w:w="6016"/>
       </w:tblGrid>
       <w:tr>
-        <w:trPr>
-          <w:jc w:val="center"/>
-        </w:trPr>
-        <w:tc>
-          <w:tcPr>
-            <w:tcW w:w="1575" w:type="dxa"/>
+        <w:tc>
+          <w:tcPr>
+            <w:tcW w:w="2201" w:type="dxa"/>
             <w:shd w:val="clear" w:color="auto" w:fill="BDD6EE" w:themeFill="accent1" w:themeFillTint="66"/>
           </w:tcPr>
           <w:p>
             <w:pPr>
-              <w:pStyle w:val="a6"/>
-              <w:widowControl/>
-              <w:ind w:firstLineChars="0" w:firstLine="0"/>
-              <w:jc w:val="left"/>
-              <w:rPr>
-                <w:rStyle w:val="a4"/>
-                <w:rFonts w:ascii="微软雅黑" w:eastAsia="微软雅黑" w:hAnsi="微软雅黑"/>
-                <w:i w:val="0"/>
-                <w:iCs w:val="0"/>
-                <w:color w:val="auto"/>
-              </w:rPr>
-            </w:pPr>
-            <w:r>
-              <w:rPr>
-                <w:rStyle w:val="a4"/>
-                <w:rFonts w:ascii="微软雅黑" w:eastAsia="微软雅黑" w:hAnsi="微软雅黑" w:hint="eastAsia"/>
-                <w:i w:val="0"/>
-                <w:iCs w:val="0"/>
-                <w:color w:val="auto"/>
-              </w:rPr>
+              <w:rPr>
+                <w:rFonts w:ascii="微软雅黑" w:eastAsia="微软雅黑" w:hAnsi="微软雅黑"/>
+              </w:rPr>
+            </w:pPr>
+            <w:r>
+              <w:rPr>
+                <w:rFonts w:ascii="微软雅黑" w:eastAsia="微软雅黑" w:hAnsi="微软雅黑"/>
+              </w:rPr>
+              <w:lastRenderedPageBreak/>
               <w:t>要素</w:t>
             </w:r>
           </w:p>
         </w:tc>
         <w:tc>
           <w:tcPr>
-            <w:tcW w:w="6316" w:type="dxa"/>
+            <w:tcW w:w="6016" w:type="dxa"/>
             <w:shd w:val="clear" w:color="auto" w:fill="BDD6EE" w:themeFill="accent1" w:themeFillTint="66"/>
           </w:tcPr>
           <w:p>
             <w:pPr>
-              <w:pStyle w:val="a6"/>
-              <w:widowControl/>
-              <w:ind w:firstLineChars="0" w:firstLine="0"/>
-              <w:jc w:val="center"/>
-              <w:rPr>
-                <w:rStyle w:val="a4"/>
-                <w:rFonts w:ascii="微软雅黑" w:eastAsia="微软雅黑" w:hAnsi="微软雅黑"/>
-                <w:i w:val="0"/>
-                <w:iCs w:val="0"/>
-                <w:color w:val="auto"/>
-              </w:rPr>
-            </w:pPr>
-            <w:r>
-              <w:rPr>
-                <w:rStyle w:val="a4"/>
-                <w:rFonts w:ascii="微软雅黑" w:eastAsia="微软雅黑" w:hAnsi="微软雅黑" w:hint="eastAsia"/>
-                <w:i w:val="0"/>
-                <w:iCs w:val="0"/>
-                <w:color w:val="auto"/>
+              <w:rPr>
+                <w:rFonts w:ascii="微软雅黑" w:eastAsia="微软雅黑" w:hAnsi="微软雅黑"/>
+              </w:rPr>
+            </w:pPr>
+            <w:r>
+              <w:rPr>
+                <w:rFonts w:ascii="微软雅黑" w:eastAsia="微软雅黑" w:hAnsi="微软雅黑"/>
               </w:rPr>
               <w:t>内容</w:t>
             </w:r>
@@ -3153,34 +2531,19 @@
         </w:tc>
       </w:tr>
       <w:tr>
-        <w:trPr>
-          <w:jc w:val="center"/>
-        </w:trPr>
-        <w:tc>
-          <w:tcPr>
-            <w:tcW w:w="1575" w:type="dxa"/>
-          </w:tcPr>
-          <w:p>
-            <w:pPr>
-              <w:pStyle w:val="a6"/>
-              <w:widowControl/>
-              <w:ind w:firstLineChars="0" w:firstLine="0"/>
-              <w:jc w:val="left"/>
-              <w:rPr>
-                <w:rStyle w:val="a4"/>
-                <w:rFonts w:ascii="微软雅黑" w:eastAsia="微软雅黑" w:hAnsi="微软雅黑"/>
-                <w:i w:val="0"/>
-                <w:iCs w:val="0"/>
-                <w:color w:val="auto"/>
-              </w:rPr>
-            </w:pPr>
-            <w:r>
-              <w:rPr>
-                <w:rStyle w:val="a4"/>
-                <w:rFonts w:ascii="微软雅黑" w:eastAsia="微软雅黑" w:hAnsi="微软雅黑" w:hint="eastAsia"/>
-                <w:i w:val="0"/>
-                <w:iCs w:val="0"/>
-                <w:color w:val="auto"/>
+        <w:tc>
+          <w:tcPr>
+            <w:tcW w:w="2201" w:type="dxa"/>
+          </w:tcPr>
+          <w:p>
+            <w:pPr>
+              <w:rPr>
+                <w:rFonts w:ascii="微软雅黑" w:eastAsia="微软雅黑" w:hAnsi="微软雅黑"/>
+              </w:rPr>
+            </w:pPr>
+            <w:r>
+              <w:rPr>
+                <w:rFonts w:ascii="微软雅黑" w:eastAsia="微软雅黑" w:hAnsi="微软雅黑"/>
               </w:rPr>
               <w:t>ID</w:t>
             </w:r>
@@ -3188,64 +2551,37 @@
         </w:tc>
         <w:tc>
           <w:tcPr>
-            <w:tcW w:w="6316" w:type="dxa"/>
-          </w:tcPr>
-          <w:p>
-            <w:pPr>
-              <w:pStyle w:val="a6"/>
-              <w:widowControl/>
-              <w:ind w:firstLineChars="0" w:firstLine="0"/>
-              <w:jc w:val="left"/>
-              <w:rPr>
-                <w:rStyle w:val="a4"/>
-                <w:rFonts w:ascii="微软雅黑" w:eastAsia="微软雅黑" w:hAnsi="微软雅黑"/>
-                <w:i w:val="0"/>
-                <w:iCs w:val="0"/>
-                <w:color w:val="auto"/>
-              </w:rPr>
-            </w:pPr>
-            <w:r>
-              <w:rPr>
-                <w:rStyle w:val="a4"/>
-                <w:rFonts w:ascii="微软雅黑" w:eastAsia="微软雅黑" w:hAnsi="微软雅黑" w:hint="eastAsia"/>
-                <w:i w:val="0"/>
-                <w:iCs w:val="0"/>
-                <w:color w:val="auto"/>
-              </w:rPr>
-              <w:t xml:space="preserve">P3 </w:t>
+            <w:tcW w:w="6016" w:type="dxa"/>
+          </w:tcPr>
+          <w:p>
+            <w:pPr>
+              <w:rPr>
+                <w:rFonts w:ascii="微软雅黑" w:eastAsia="微软雅黑" w:hAnsi="微软雅黑"/>
+              </w:rPr>
+            </w:pPr>
+            <w:r>
+              <w:rPr>
+                <w:rFonts w:ascii="微软雅黑" w:eastAsia="微软雅黑" w:hAnsi="微软雅黑"/>
+              </w:rPr>
+              <w:t>P1</w:t>
             </w:r>
           </w:p>
         </w:tc>
       </w:tr>
       <w:tr>
-        <w:trPr>
-          <w:jc w:val="center"/>
-        </w:trPr>
-        <w:tc>
-          <w:tcPr>
-            <w:tcW w:w="1575" w:type="dxa"/>
-          </w:tcPr>
-          <w:p>
-            <w:pPr>
-              <w:pStyle w:val="a6"/>
-              <w:widowControl/>
-              <w:ind w:firstLineChars="0" w:firstLine="0"/>
-              <w:jc w:val="left"/>
-              <w:rPr>
-                <w:rStyle w:val="a4"/>
-                <w:rFonts w:ascii="微软雅黑" w:eastAsia="微软雅黑" w:hAnsi="微软雅黑"/>
-                <w:i w:val="0"/>
-                <w:iCs w:val="0"/>
-                <w:color w:val="auto"/>
-              </w:rPr>
-            </w:pPr>
-            <w:r>
-              <w:rPr>
-                <w:rStyle w:val="a4"/>
-                <w:rFonts w:ascii="微软雅黑" w:eastAsia="微软雅黑" w:hAnsi="微软雅黑" w:hint="eastAsia"/>
-                <w:i w:val="0"/>
-                <w:iCs w:val="0"/>
-                <w:color w:val="auto"/>
+        <w:tc>
+          <w:tcPr>
+            <w:tcW w:w="2201" w:type="dxa"/>
+          </w:tcPr>
+          <w:p>
+            <w:pPr>
+              <w:rPr>
+                <w:rFonts w:ascii="微软雅黑" w:eastAsia="微软雅黑" w:hAnsi="微软雅黑"/>
+              </w:rPr>
+            </w:pPr>
+            <w:r>
+              <w:rPr>
+                <w:rFonts w:ascii="微软雅黑" w:eastAsia="微软雅黑" w:hAnsi="微软雅黑" w:hint="eastAsia"/>
               </w:rPr>
               <w:t>提出者</w:t>
             </w:r>
@@ -3253,64 +2589,37 @@
         </w:tc>
         <w:tc>
           <w:tcPr>
-            <w:tcW w:w="6316" w:type="dxa"/>
-          </w:tcPr>
-          <w:p>
-            <w:pPr>
-              <w:pStyle w:val="a6"/>
-              <w:widowControl/>
-              <w:ind w:firstLineChars="0" w:firstLine="0"/>
-              <w:jc w:val="left"/>
-              <w:rPr>
-                <w:rStyle w:val="a4"/>
-                <w:rFonts w:ascii="微软雅黑" w:eastAsia="微软雅黑" w:hAnsi="微软雅黑"/>
-                <w:i w:val="0"/>
-                <w:iCs w:val="0"/>
-                <w:color w:val="auto"/>
-              </w:rPr>
-            </w:pPr>
-            <w:r>
-              <w:rPr>
-                <w:rStyle w:val="a4"/>
-                <w:rFonts w:ascii="微软雅黑" w:eastAsia="微软雅黑" w:hAnsi="微软雅黑" w:hint="eastAsia"/>
-                <w:i w:val="0"/>
-                <w:iCs w:val="0"/>
-                <w:color w:val="auto"/>
-              </w:rPr>
-              <w:t>买车方</w:t>
+            <w:tcW w:w="6016" w:type="dxa"/>
+          </w:tcPr>
+          <w:p>
+            <w:pPr>
+              <w:rPr>
+                <w:rFonts w:ascii="微软雅黑" w:eastAsia="微软雅黑" w:hAnsi="微软雅黑" w:hint="eastAsia"/>
+              </w:rPr>
+            </w:pPr>
+            <w:r>
+              <w:rPr>
+                <w:rFonts w:ascii="微软雅黑" w:eastAsia="微软雅黑" w:hAnsi="微软雅黑"/>
+              </w:rPr>
+              <w:t>二手车卖家</w:t>
             </w:r>
           </w:p>
         </w:tc>
       </w:tr>
       <w:tr>
-        <w:trPr>
-          <w:jc w:val="center"/>
-        </w:trPr>
-        <w:tc>
-          <w:tcPr>
-            <w:tcW w:w="1575" w:type="dxa"/>
-          </w:tcPr>
-          <w:p>
-            <w:pPr>
-              <w:pStyle w:val="a6"/>
-              <w:widowControl/>
-              <w:ind w:firstLineChars="0" w:firstLine="0"/>
-              <w:jc w:val="left"/>
-              <w:rPr>
-                <w:rStyle w:val="a4"/>
-                <w:rFonts w:ascii="微软雅黑" w:eastAsia="微软雅黑" w:hAnsi="微软雅黑"/>
-                <w:i w:val="0"/>
-                <w:iCs w:val="0"/>
-                <w:color w:val="auto"/>
-              </w:rPr>
-            </w:pPr>
-            <w:r>
-              <w:rPr>
-                <w:rStyle w:val="a4"/>
-                <w:rFonts w:ascii="微软雅黑" w:eastAsia="微软雅黑" w:hAnsi="微软雅黑" w:hint="eastAsia"/>
-                <w:i w:val="0"/>
-                <w:iCs w:val="0"/>
-                <w:color w:val="auto"/>
+        <w:tc>
+          <w:tcPr>
+            <w:tcW w:w="2201" w:type="dxa"/>
+          </w:tcPr>
+          <w:p>
+            <w:pPr>
+              <w:rPr>
+                <w:rFonts w:ascii="微软雅黑" w:eastAsia="微软雅黑" w:hAnsi="微软雅黑" w:hint="eastAsia"/>
+              </w:rPr>
+            </w:pPr>
+            <w:r>
+              <w:rPr>
+                <w:rFonts w:ascii="微软雅黑" w:eastAsia="微软雅黑" w:hAnsi="微软雅黑" w:hint="eastAsia"/>
               </w:rPr>
               <w:t>关联者</w:t>
             </w:r>
@@ -3318,64 +2627,49 @@
         </w:tc>
         <w:tc>
           <w:tcPr>
-            <w:tcW w:w="6316" w:type="dxa"/>
-          </w:tcPr>
-          <w:p>
-            <w:pPr>
-              <w:pStyle w:val="a6"/>
-              <w:widowControl/>
-              <w:ind w:firstLineChars="0" w:firstLine="0"/>
-              <w:jc w:val="left"/>
-              <w:rPr>
-                <w:rStyle w:val="a4"/>
-                <w:rFonts w:ascii="微软雅黑" w:eastAsia="微软雅黑" w:hAnsi="微软雅黑"/>
-                <w:i w:val="0"/>
-                <w:iCs w:val="0"/>
-                <w:color w:val="auto"/>
-              </w:rPr>
-            </w:pPr>
-            <w:r>
-              <w:rPr>
-                <w:rStyle w:val="a4"/>
-                <w:rFonts w:ascii="微软雅黑" w:eastAsia="微软雅黑" w:hAnsi="微软雅黑" w:hint="eastAsia"/>
-                <w:i w:val="0"/>
-                <w:iCs w:val="0"/>
-                <w:color w:val="auto"/>
-              </w:rPr>
-              <w:t>买车方，卖车方</w:t>
+            <w:tcW w:w="6016" w:type="dxa"/>
+          </w:tcPr>
+          <w:p>
+            <w:pPr>
+              <w:rPr>
+                <w:rFonts w:ascii="微软雅黑" w:eastAsia="微软雅黑" w:hAnsi="微软雅黑" w:hint="eastAsia"/>
+              </w:rPr>
+            </w:pPr>
+            <w:r>
+              <w:rPr>
+                <w:rFonts w:ascii="微软雅黑" w:eastAsia="微软雅黑" w:hAnsi="微软雅黑"/>
+              </w:rPr>
+              <w:t>二手车卖家</w:t>
+            </w:r>
+            <w:r>
+              <w:rPr>
+                <w:rFonts w:ascii="微软雅黑" w:eastAsia="微软雅黑" w:hAnsi="微软雅黑" w:hint="eastAsia"/>
+              </w:rPr>
+              <w:t>，</w:t>
+            </w:r>
+            <w:r>
+              <w:rPr>
+                <w:rFonts w:ascii="微软雅黑" w:eastAsia="微软雅黑" w:hAnsi="微软雅黑"/>
+              </w:rPr>
+              <w:t>二手车买家</w:t>
             </w:r>
           </w:p>
         </w:tc>
       </w:tr>
       <w:tr>
-        <w:trPr>
-          <w:jc w:val="center"/>
-        </w:trPr>
-        <w:tc>
-          <w:tcPr>
-            <w:tcW w:w="1575" w:type="dxa"/>
-          </w:tcPr>
-          <w:p>
-            <w:pPr>
-              <w:pStyle w:val="a6"/>
-              <w:widowControl/>
-              <w:ind w:firstLineChars="0" w:firstLine="0"/>
-              <w:jc w:val="left"/>
-              <w:rPr>
-                <w:rStyle w:val="a4"/>
-                <w:rFonts w:ascii="微软雅黑" w:eastAsia="微软雅黑" w:hAnsi="微软雅黑"/>
-                <w:i w:val="0"/>
-                <w:iCs w:val="0"/>
-                <w:color w:val="auto"/>
-              </w:rPr>
-            </w:pPr>
-            <w:r>
-              <w:rPr>
-                <w:rStyle w:val="a4"/>
-                <w:rFonts w:ascii="微软雅黑" w:eastAsia="微软雅黑" w:hAnsi="微软雅黑" w:hint="eastAsia"/>
-                <w:i w:val="0"/>
-                <w:iCs w:val="0"/>
-                <w:color w:val="auto"/>
+        <w:tc>
+          <w:tcPr>
+            <w:tcW w:w="2201" w:type="dxa"/>
+          </w:tcPr>
+          <w:p>
+            <w:pPr>
+              <w:rPr>
+                <w:rFonts w:ascii="微软雅黑" w:eastAsia="微软雅黑" w:hAnsi="微软雅黑"/>
+              </w:rPr>
+            </w:pPr>
+            <w:r>
+              <w:rPr>
+                <w:rFonts w:ascii="微软雅黑" w:eastAsia="微软雅黑" w:hAnsi="微软雅黑"/>
               </w:rPr>
               <w:t>问题</w:t>
             </w:r>
@@ -3383,222 +2677,138 @@
         </w:tc>
         <w:tc>
           <w:tcPr>
-            <w:tcW w:w="6316" w:type="dxa"/>
-          </w:tcPr>
-          <w:p>
-            <w:pPr>
-              <w:pStyle w:val="a6"/>
-              <w:widowControl/>
-              <w:ind w:firstLineChars="0" w:firstLine="0"/>
-              <w:jc w:val="left"/>
-              <w:rPr>
-                <w:rStyle w:val="a4"/>
-                <w:rFonts w:ascii="微软雅黑" w:eastAsia="微软雅黑" w:hAnsi="微软雅黑"/>
-                <w:i w:val="0"/>
-                <w:iCs w:val="0"/>
-                <w:color w:val="auto"/>
-              </w:rPr>
-            </w:pPr>
-            <w:r>
-              <w:rPr>
-                <w:rStyle w:val="a4"/>
-                <w:rFonts w:ascii="微软雅黑" w:eastAsia="微软雅黑" w:hAnsi="微软雅黑" w:hint="eastAsia"/>
-                <w:i w:val="0"/>
-                <w:iCs w:val="0"/>
-                <w:color w:val="auto"/>
-              </w:rPr>
-              <w:t>交易不够透明，担心有中间商赚取差价</w:t>
+            <w:tcW w:w="6016" w:type="dxa"/>
+          </w:tcPr>
+          <w:p>
+            <w:pPr>
+              <w:rPr>
+                <w:rFonts w:ascii="微软雅黑" w:eastAsia="微软雅黑" w:hAnsi="微软雅黑" w:hint="eastAsia"/>
+              </w:rPr>
+            </w:pPr>
+            <w:r>
+              <w:rPr>
+                <w:rFonts w:ascii="微软雅黑" w:eastAsia="微软雅黑" w:hAnsi="微软雅黑" w:hint="eastAsia"/>
+              </w:rPr>
+              <w:t>卖家找不到合适的买家</w:t>
             </w:r>
           </w:p>
         </w:tc>
       </w:tr>
       <w:tr>
-        <w:trPr>
-          <w:jc w:val="center"/>
-        </w:trPr>
-        <w:tc>
-          <w:tcPr>
-            <w:tcW w:w="1575" w:type="dxa"/>
-          </w:tcPr>
-          <w:p>
-            <w:pPr>
-              <w:pStyle w:val="a6"/>
-              <w:widowControl/>
-              <w:ind w:firstLineChars="0" w:firstLine="0"/>
-              <w:jc w:val="left"/>
-              <w:rPr>
-                <w:rStyle w:val="a4"/>
-                <w:rFonts w:ascii="微软雅黑" w:eastAsia="微软雅黑" w:hAnsi="微软雅黑"/>
-                <w:i w:val="0"/>
-                <w:iCs w:val="0"/>
-                <w:color w:val="auto"/>
-              </w:rPr>
-            </w:pPr>
-            <w:r>
-              <w:rPr>
-                <w:rStyle w:val="a4"/>
-                <w:rFonts w:ascii="微软雅黑" w:eastAsia="微软雅黑" w:hAnsi="微软雅黑" w:hint="eastAsia"/>
-                <w:i w:val="0"/>
-                <w:iCs w:val="0"/>
-                <w:color w:val="auto"/>
-              </w:rPr>
-              <w:t>分析结果</w:t>
-            </w:r>
-          </w:p>
-        </w:tc>
-        <w:tc>
-          <w:tcPr>
-            <w:tcW w:w="6316" w:type="dxa"/>
-          </w:tcPr>
-          <w:p>
-            <w:pPr>
-              <w:pStyle w:val="a6"/>
-              <w:widowControl/>
-              <w:ind w:firstLineChars="0" w:firstLine="0"/>
-              <w:jc w:val="left"/>
-              <w:rPr>
-                <w:rStyle w:val="a4"/>
-                <w:rFonts w:ascii="微软雅黑" w:eastAsia="微软雅黑" w:hAnsi="微软雅黑"/>
-                <w:i w:val="0"/>
-                <w:iCs w:val="0"/>
-                <w:color w:val="auto"/>
-              </w:rPr>
-            </w:pPr>
-            <w:r>
-              <w:rPr>
-                <w:rStyle w:val="a4"/>
-                <w:rFonts w:ascii="微软雅黑" w:eastAsia="微软雅黑" w:hAnsi="微软雅黑" w:hint="eastAsia"/>
-                <w:i w:val="0"/>
-                <w:iCs w:val="0"/>
-                <w:color w:val="auto"/>
-              </w:rPr>
-              <w:t>明确内在原因后，决定保留该问题</w:t>
+        <w:tc>
+          <w:tcPr>
+            <w:tcW w:w="2201" w:type="dxa"/>
+          </w:tcPr>
+          <w:p>
+            <w:pPr>
+              <w:rPr>
+                <w:rFonts w:ascii="微软雅黑" w:eastAsia="微软雅黑" w:hAnsi="微软雅黑"/>
+              </w:rPr>
+            </w:pPr>
+            <w:r>
+              <w:rPr>
+                <w:rFonts w:ascii="微软雅黑" w:eastAsia="微软雅黑" w:hAnsi="微软雅黑"/>
+              </w:rPr>
+              <w:t>影响</w:t>
+            </w:r>
+          </w:p>
+        </w:tc>
+        <w:tc>
+          <w:tcPr>
+            <w:tcW w:w="6016" w:type="dxa"/>
+          </w:tcPr>
+          <w:p>
+            <w:pPr>
+              <w:rPr>
+                <w:rFonts w:ascii="微软雅黑" w:eastAsia="微软雅黑" w:hAnsi="微软雅黑"/>
+              </w:rPr>
+            </w:pPr>
+            <w:r>
+              <w:rPr>
+                <w:rFonts w:ascii="微软雅黑" w:eastAsia="微软雅黑" w:hAnsi="微软雅黑" w:hint="eastAsia"/>
+              </w:rPr>
+              <w:t>卖家</w:t>
+            </w:r>
+            <w:r>
+              <w:rPr>
+                <w:rFonts w:ascii="微软雅黑" w:eastAsia="微软雅黑" w:hAnsi="微软雅黑"/>
+              </w:rPr>
+              <w:t>长时间找不到想要</w:t>
+            </w:r>
+            <w:r>
+              <w:rPr>
+                <w:rFonts w:ascii="微软雅黑" w:eastAsia="微软雅黑" w:hAnsi="微软雅黑" w:hint="eastAsia"/>
+              </w:rPr>
+              <w:t>买车</w:t>
+            </w:r>
+            <w:r>
+              <w:rPr>
+                <w:rFonts w:ascii="微软雅黑" w:eastAsia="微软雅黑" w:hAnsi="微软雅黑"/>
+              </w:rPr>
+              <w:t>的人，导致车辆闲置许久</w:t>
             </w:r>
           </w:p>
         </w:tc>
       </w:tr>
       <w:tr>
-        <w:trPr>
-          <w:jc w:val="center"/>
-        </w:trPr>
-        <w:tc>
-          <w:tcPr>
-            <w:tcW w:w="1575" w:type="dxa"/>
-          </w:tcPr>
-          <w:p>
-            <w:pPr>
-              <w:pStyle w:val="a6"/>
-              <w:widowControl/>
-              <w:ind w:firstLineChars="0" w:firstLine="0"/>
-              <w:jc w:val="left"/>
-              <w:rPr>
-                <w:rStyle w:val="a4"/>
-                <w:rFonts w:ascii="微软雅黑" w:eastAsia="微软雅黑" w:hAnsi="微软雅黑"/>
-                <w:i w:val="0"/>
-                <w:iCs w:val="0"/>
-                <w:color w:val="auto"/>
-              </w:rPr>
-            </w:pPr>
-            <w:r>
-              <w:rPr>
-                <w:rStyle w:val="a4"/>
-                <w:rFonts w:ascii="微软雅黑" w:eastAsia="微软雅黑" w:hAnsi="微软雅黑" w:hint="eastAsia"/>
-                <w:i w:val="0"/>
-                <w:iCs w:val="0"/>
-                <w:color w:val="auto"/>
-              </w:rPr>
-              <w:t>简述原因</w:t>
-            </w:r>
-          </w:p>
-        </w:tc>
-        <w:tc>
-          <w:tcPr>
-            <w:tcW w:w="6316" w:type="dxa"/>
-          </w:tcPr>
-          <w:p>
-            <w:pPr>
-              <w:pStyle w:val="a6"/>
-              <w:widowControl/>
-              <w:ind w:firstLineChars="0" w:firstLine="0"/>
-              <w:jc w:val="left"/>
-              <w:rPr>
-                <w:rStyle w:val="a4"/>
-                <w:rFonts w:ascii="微软雅黑" w:eastAsia="微软雅黑" w:hAnsi="微软雅黑"/>
-                <w:i w:val="0"/>
-                <w:iCs w:val="0"/>
-                <w:color w:val="auto"/>
-              </w:rPr>
-            </w:pPr>
-            <w:r>
-              <w:rPr>
-                <w:rStyle w:val="a4"/>
-                <w:rFonts w:ascii="微软雅黑" w:eastAsia="微软雅黑" w:hAnsi="微软雅黑"/>
-                <w:i w:val="0"/>
-                <w:iCs w:val="0"/>
-                <w:color w:val="auto"/>
-              </w:rPr>
-              <w:t>内在原因主要是信息交流不畅通导致的不信任问题</w:t>
-            </w:r>
-            <w:r>
-              <w:rPr>
-                <w:rStyle w:val="a4"/>
-                <w:rFonts w:ascii="微软雅黑" w:eastAsia="微软雅黑" w:hAnsi="微软雅黑" w:hint="eastAsia"/>
-                <w:i w:val="0"/>
-                <w:iCs w:val="0"/>
-                <w:color w:val="auto"/>
-              </w:rPr>
-              <w:t>，</w:t>
-            </w:r>
-            <w:r>
-              <w:rPr>
-                <w:rStyle w:val="a4"/>
-                <w:rFonts w:ascii="微软雅黑" w:eastAsia="微软雅黑" w:hAnsi="微软雅黑"/>
-                <w:i w:val="0"/>
-                <w:iCs w:val="0"/>
-                <w:color w:val="auto"/>
-              </w:rPr>
-              <w:t>对此可以提出解决方案</w:t>
+        <w:tc>
+          <w:tcPr>
+            <w:tcW w:w="2201" w:type="dxa"/>
+          </w:tcPr>
+          <w:p>
+            <w:pPr>
+              <w:rPr>
+                <w:rFonts w:ascii="微软雅黑" w:eastAsia="微软雅黑" w:hAnsi="微软雅黑"/>
+              </w:rPr>
+            </w:pPr>
+            <w:r>
+              <w:rPr>
+                <w:rFonts w:ascii="微软雅黑" w:eastAsia="微软雅黑" w:hAnsi="微软雅黑"/>
+              </w:rPr>
+              <w:t>目标</w:t>
+            </w:r>
+          </w:p>
+        </w:tc>
+        <w:tc>
+          <w:tcPr>
+            <w:tcW w:w="6016" w:type="dxa"/>
+          </w:tcPr>
+          <w:p>
+            <w:pPr>
+              <w:rPr>
+                <w:rFonts w:ascii="微软雅黑" w:eastAsia="微软雅黑" w:hAnsi="微软雅黑"/>
+              </w:rPr>
+            </w:pPr>
+            <w:r>
+              <w:rPr>
+                <w:rFonts w:ascii="微软雅黑" w:eastAsia="微软雅黑" w:hAnsi="微软雅黑"/>
+              </w:rPr>
+              <w:t>缩短卖家出手时间</w:t>
             </w:r>
           </w:p>
         </w:tc>
       </w:tr>
       <w:tr>
-        <w:trPr>
-          <w:jc w:val="center"/>
-        </w:trPr>
-        <w:tc>
-          <w:tcPr>
-            <w:tcW w:w="7891" w:type="dxa"/>
+        <w:tc>
+          <w:tcPr>
+            <w:tcW w:w="8217" w:type="dxa"/>
             <w:gridSpan w:val="2"/>
           </w:tcPr>
           <w:p>
             <w:pPr>
-              <w:pStyle w:val="a6"/>
-              <w:widowControl/>
-              <w:ind w:firstLineChars="0" w:firstLine="0"/>
-              <w:jc w:val="left"/>
-              <w:rPr>
-                <w:rStyle w:val="a4"/>
-                <w:rFonts w:ascii="微软雅黑" w:eastAsia="微软雅黑" w:hAnsi="微软雅黑"/>
-                <w:i w:val="0"/>
-                <w:iCs w:val="0"/>
-                <w:color w:val="auto"/>
-              </w:rPr>
-            </w:pPr>
-            <w:r>
-              <w:rPr>
-                <w:rFonts w:ascii="宋体" w:eastAsia="宋体" w:hAnsi="宋体" w:cs="宋体"/>
-                <w:noProof/>
-                <w:kern w:val="0"/>
-                <w:sz w:val="24"/>
-                <w:szCs w:val="24"/>
-              </w:rPr>
-              <w:lastRenderedPageBreak/>
+              <w:rPr>
+                <w:rFonts w:ascii="微软雅黑" w:eastAsia="微软雅黑" w:hAnsi="微软雅黑"/>
+              </w:rPr>
+            </w:pPr>
+            <w:r>
+              <w:rPr>
+                <w:noProof/>
+              </w:rPr>
               <w:drawing>
-                <wp:inline distT="0" distB="0" distL="0" distR="0" wp14:anchorId="731FB0FC" wp14:editId="21D5AAC3">
-                  <wp:extent cx="5274310" cy="4211955"/>
-                  <wp:effectExtent l="0" t="0" r="2540" b="0"/>
-                  <wp:docPr id="2" name="图片 2"/>
+                <wp:inline distT="0" distB="0" distL="0" distR="0" wp14:anchorId="1A2F5CF0" wp14:editId="260D1A69">
+                  <wp:extent cx="5270500" cy="2831465"/>
+                  <wp:effectExtent l="0" t="0" r="12700" b="0"/>
+                  <wp:docPr id="3" name="图片 3"/>
                   <wp:cNvGraphicFramePr>
                     <a:graphicFrameLocks xmlns:a="http://schemas.openxmlformats.org/drawingml/2006/main" noChangeAspect="1"/>
                   </wp:cNvGraphicFramePr>
@@ -3606,7 +2816,7 @@
                     <a:graphicData uri="http://schemas.openxmlformats.org/drawingml/2006/picture">
                       <pic:pic xmlns:pic="http://schemas.openxmlformats.org/drawingml/2006/picture">
                         <pic:nvPicPr>
-                          <pic:cNvPr id="2" name="Fishbone Diagram- Diagram Shows Cause and Effect.png"/>
+                          <pic:cNvPr id="1" name="P1原因分析鱼骨图.png"/>
                           <pic:cNvPicPr/>
                         </pic:nvPicPr>
                         <pic:blipFill>
@@ -3624,7 +2834,7 @@
                         <pic:spPr>
                           <a:xfrm>
                             <a:off x="0" y="0"/>
-                            <a:ext cx="5274310" cy="4211955"/>
+                            <a:ext cx="5270500" cy="2831465"/>
                           </a:xfrm>
                           <a:prstGeom prst="rect">
                             <a:avLst/>
@@ -3642,6 +2852,954 @@
     </w:tbl>
     <w:p>
       <w:pPr>
+        <w:rPr>
+          <w:rFonts w:ascii="微软雅黑" w:eastAsia="微软雅黑" w:hAnsi="微软雅黑"/>
+        </w:rPr>
+      </w:pPr>
+    </w:p>
+    <w:tbl>
+      <w:tblPr>
+        <w:tblStyle w:val="a5"/>
+        <w:tblpPr w:leftFromText="180" w:rightFromText="180" w:vertAnchor="text" w:horzAnchor="page" w:tblpX="1876" w:tblpY="326"/>
+        <w:tblW w:w="8217" w:type="dxa"/>
+        <w:tblLayout w:type="fixed"/>
+        <w:tblLook w:val="04A0" w:firstRow="1" w:lastRow="0" w:firstColumn="1" w:lastColumn="0" w:noHBand="0" w:noVBand="1"/>
+      </w:tblPr>
+      <w:tblGrid>
+        <w:gridCol w:w="2200"/>
+        <w:gridCol w:w="6017"/>
+      </w:tblGrid>
+      <w:tr>
+        <w:tc>
+          <w:tcPr>
+            <w:tcW w:w="2200" w:type="dxa"/>
+            <w:shd w:val="clear" w:color="auto" w:fill="BDD6EE" w:themeFill="accent1" w:themeFillTint="66"/>
+          </w:tcPr>
+          <w:p>
+            <w:pPr>
+              <w:rPr>
+                <w:rFonts w:ascii="微软雅黑" w:eastAsia="微软雅黑" w:hAnsi="微软雅黑"/>
+              </w:rPr>
+            </w:pPr>
+            <w:r>
+              <w:rPr>
+                <w:rFonts w:ascii="微软雅黑" w:eastAsia="微软雅黑" w:hAnsi="微软雅黑"/>
+              </w:rPr>
+              <w:t>要素</w:t>
+            </w:r>
+          </w:p>
+        </w:tc>
+        <w:tc>
+          <w:tcPr>
+            <w:tcW w:w="6017" w:type="dxa"/>
+            <w:shd w:val="clear" w:color="auto" w:fill="BDD6EE" w:themeFill="accent1" w:themeFillTint="66"/>
+          </w:tcPr>
+          <w:p>
+            <w:pPr>
+              <w:rPr>
+                <w:rFonts w:ascii="微软雅黑" w:eastAsia="微软雅黑" w:hAnsi="微软雅黑"/>
+              </w:rPr>
+            </w:pPr>
+            <w:r>
+              <w:rPr>
+                <w:rFonts w:ascii="微软雅黑" w:eastAsia="微软雅黑" w:hAnsi="微软雅黑"/>
+              </w:rPr>
+              <w:t>内容</w:t>
+            </w:r>
+          </w:p>
+        </w:tc>
+      </w:tr>
+      <w:tr>
+        <w:tc>
+          <w:tcPr>
+            <w:tcW w:w="2200" w:type="dxa"/>
+          </w:tcPr>
+          <w:p>
+            <w:pPr>
+              <w:rPr>
+                <w:rFonts w:ascii="微软雅黑" w:eastAsia="微软雅黑" w:hAnsi="微软雅黑"/>
+              </w:rPr>
+            </w:pPr>
+            <w:r>
+              <w:rPr>
+                <w:rFonts w:ascii="微软雅黑" w:eastAsia="微软雅黑" w:hAnsi="微软雅黑"/>
+              </w:rPr>
+              <w:t>ID</w:t>
+            </w:r>
+          </w:p>
+        </w:tc>
+        <w:tc>
+          <w:tcPr>
+            <w:tcW w:w="6017" w:type="dxa"/>
+          </w:tcPr>
+          <w:p>
+            <w:pPr>
+              <w:rPr>
+                <w:rFonts w:ascii="微软雅黑" w:eastAsia="微软雅黑" w:hAnsi="微软雅黑"/>
+              </w:rPr>
+            </w:pPr>
+            <w:r>
+              <w:rPr>
+                <w:rFonts w:ascii="微软雅黑" w:eastAsia="微软雅黑" w:hAnsi="微软雅黑"/>
+              </w:rPr>
+              <w:t>P2</w:t>
+            </w:r>
+          </w:p>
+        </w:tc>
+      </w:tr>
+      <w:tr>
+        <w:tc>
+          <w:tcPr>
+            <w:tcW w:w="2200" w:type="dxa"/>
+          </w:tcPr>
+          <w:p>
+            <w:pPr>
+              <w:rPr>
+                <w:rFonts w:ascii="微软雅黑" w:eastAsia="微软雅黑" w:hAnsi="微软雅黑" w:hint="eastAsia"/>
+              </w:rPr>
+            </w:pPr>
+            <w:r>
+              <w:rPr>
+                <w:rFonts w:ascii="微软雅黑" w:eastAsia="微软雅黑" w:hAnsi="微软雅黑" w:hint="eastAsia"/>
+              </w:rPr>
+              <w:t>提出者</w:t>
+            </w:r>
+          </w:p>
+        </w:tc>
+        <w:tc>
+          <w:tcPr>
+            <w:tcW w:w="6017" w:type="dxa"/>
+          </w:tcPr>
+          <w:p>
+            <w:pPr>
+              <w:rPr>
+                <w:rFonts w:ascii="微软雅黑" w:eastAsia="微软雅黑" w:hAnsi="微软雅黑"/>
+              </w:rPr>
+            </w:pPr>
+            <w:r>
+              <w:rPr>
+                <w:rFonts w:ascii="微软雅黑" w:eastAsia="微软雅黑" w:hAnsi="微软雅黑"/>
+              </w:rPr>
+              <w:t>二手车买家</w:t>
+            </w:r>
+          </w:p>
+        </w:tc>
+      </w:tr>
+      <w:tr>
+        <w:tc>
+          <w:tcPr>
+            <w:tcW w:w="2200" w:type="dxa"/>
+          </w:tcPr>
+          <w:p>
+            <w:pPr>
+              <w:rPr>
+                <w:rFonts w:ascii="微软雅黑" w:eastAsia="微软雅黑" w:hAnsi="微软雅黑" w:hint="eastAsia"/>
+              </w:rPr>
+            </w:pPr>
+            <w:r>
+              <w:rPr>
+                <w:rFonts w:ascii="微软雅黑" w:eastAsia="微软雅黑" w:hAnsi="微软雅黑"/>
+              </w:rPr>
+              <w:t>关联者</w:t>
+            </w:r>
+          </w:p>
+        </w:tc>
+        <w:tc>
+          <w:tcPr>
+            <w:tcW w:w="6017" w:type="dxa"/>
+          </w:tcPr>
+          <w:p>
+            <w:pPr>
+              <w:rPr>
+                <w:rFonts w:ascii="微软雅黑" w:eastAsia="微软雅黑" w:hAnsi="微软雅黑"/>
+              </w:rPr>
+            </w:pPr>
+            <w:r>
+              <w:rPr>
+                <w:rFonts w:ascii="微软雅黑" w:eastAsia="微软雅黑" w:hAnsi="微软雅黑" w:hint="eastAsia"/>
+              </w:rPr>
+              <w:t>二手车</w:t>
+            </w:r>
+            <w:r>
+              <w:rPr>
+                <w:rFonts w:ascii="微软雅黑" w:eastAsia="微软雅黑" w:hAnsi="微软雅黑"/>
+              </w:rPr>
+              <w:t>买家，</w:t>
+            </w:r>
+            <w:r>
+              <w:rPr>
+                <w:rFonts w:ascii="微软雅黑" w:eastAsia="微软雅黑" w:hAnsi="微软雅黑" w:hint="eastAsia"/>
+              </w:rPr>
+              <w:t>二手车卖家</w:t>
+            </w:r>
+          </w:p>
+        </w:tc>
+      </w:tr>
+      <w:tr>
+        <w:tc>
+          <w:tcPr>
+            <w:tcW w:w="2200" w:type="dxa"/>
+          </w:tcPr>
+          <w:p>
+            <w:pPr>
+              <w:rPr>
+                <w:rFonts w:ascii="微软雅黑" w:eastAsia="微软雅黑" w:hAnsi="微软雅黑"/>
+              </w:rPr>
+            </w:pPr>
+            <w:r>
+              <w:rPr>
+                <w:rFonts w:ascii="微软雅黑" w:eastAsia="微软雅黑" w:hAnsi="微软雅黑"/>
+              </w:rPr>
+              <w:t>问题</w:t>
+            </w:r>
+          </w:p>
+        </w:tc>
+        <w:tc>
+          <w:tcPr>
+            <w:tcW w:w="6017" w:type="dxa"/>
+          </w:tcPr>
+          <w:p>
+            <w:pPr>
+              <w:rPr>
+                <w:rFonts w:ascii="微软雅黑" w:eastAsia="微软雅黑" w:hAnsi="微软雅黑" w:hint="eastAsia"/>
+              </w:rPr>
+            </w:pPr>
+            <w:r>
+              <w:rPr>
+                <w:rFonts w:ascii="微软雅黑" w:eastAsia="微软雅黑" w:hAnsi="微软雅黑" w:hint="eastAsia"/>
+              </w:rPr>
+              <w:t>买家找不到合适的车</w:t>
+            </w:r>
+          </w:p>
+        </w:tc>
+      </w:tr>
+      <w:tr>
+        <w:trPr>
+          <w:trHeight w:val="744"/>
+        </w:trPr>
+        <w:tc>
+          <w:tcPr>
+            <w:tcW w:w="2200" w:type="dxa"/>
+          </w:tcPr>
+          <w:p>
+            <w:pPr>
+              <w:rPr>
+                <w:rFonts w:ascii="微软雅黑" w:eastAsia="微软雅黑" w:hAnsi="微软雅黑"/>
+              </w:rPr>
+            </w:pPr>
+            <w:r>
+              <w:rPr>
+                <w:rFonts w:ascii="微软雅黑" w:eastAsia="微软雅黑" w:hAnsi="微软雅黑"/>
+              </w:rPr>
+              <w:lastRenderedPageBreak/>
+              <w:t>影响</w:t>
+            </w:r>
+          </w:p>
+        </w:tc>
+        <w:tc>
+          <w:tcPr>
+            <w:tcW w:w="6017" w:type="dxa"/>
+          </w:tcPr>
+          <w:p>
+            <w:pPr>
+              <w:rPr>
+                <w:rFonts w:ascii="微软雅黑" w:eastAsia="微软雅黑" w:hAnsi="微软雅黑" w:cs="Apple Color Emoji"/>
+              </w:rPr>
+            </w:pPr>
+            <w:r>
+              <w:rPr>
+                <w:rFonts w:ascii="微软雅黑" w:eastAsia="微软雅黑" w:hAnsi="微软雅黑" w:hint="eastAsia"/>
+              </w:rPr>
+              <w:t>买家</w:t>
+            </w:r>
+            <w:r>
+              <w:rPr>
+                <w:rFonts w:ascii="微软雅黑" w:eastAsia="微软雅黑" w:hAnsi="微软雅黑" w:hint="eastAsia"/>
+              </w:rPr>
+              <w:t>需要</w:t>
+            </w:r>
+            <w:r>
+              <w:rPr>
+                <w:rFonts w:ascii="微软雅黑" w:eastAsia="微软雅黑" w:hAnsi="微软雅黑" w:hint="eastAsia"/>
+              </w:rPr>
+              <w:t>花费大量的精力和金钱在寻找合适的车辆上</w:t>
+            </w:r>
+          </w:p>
+        </w:tc>
+      </w:tr>
+      <w:tr>
+        <w:trPr>
+          <w:trHeight w:val="744"/>
+        </w:trPr>
+        <w:tc>
+          <w:tcPr>
+            <w:tcW w:w="2200" w:type="dxa"/>
+          </w:tcPr>
+          <w:p>
+            <w:pPr>
+              <w:rPr>
+                <w:rFonts w:ascii="微软雅黑" w:eastAsia="微软雅黑" w:hAnsi="微软雅黑"/>
+              </w:rPr>
+            </w:pPr>
+            <w:r>
+              <w:rPr>
+                <w:rFonts w:ascii="微软雅黑" w:eastAsia="微软雅黑" w:hAnsi="微软雅黑"/>
+              </w:rPr>
+              <w:t>目标</w:t>
+            </w:r>
+          </w:p>
+        </w:tc>
+        <w:tc>
+          <w:tcPr>
+            <w:tcW w:w="6017" w:type="dxa"/>
+          </w:tcPr>
+          <w:p>
+            <w:pPr>
+              <w:rPr>
+                <w:rFonts w:ascii="微软雅黑" w:eastAsia="微软雅黑" w:hAnsi="微软雅黑" w:hint="eastAsia"/>
+              </w:rPr>
+            </w:pPr>
+            <w:r>
+              <w:rPr>
+                <w:rFonts w:ascii="微软雅黑" w:eastAsia="微软雅黑" w:hAnsi="微软雅黑" w:hint="eastAsia"/>
+              </w:rPr>
+              <w:t>缩短买家买车</w:t>
+            </w:r>
+            <w:r>
+              <w:rPr>
+                <w:rFonts w:ascii="微软雅黑" w:eastAsia="微软雅黑" w:hAnsi="微软雅黑" w:hint="eastAsia"/>
+              </w:rPr>
+              <w:t>时间</w:t>
+            </w:r>
+          </w:p>
+        </w:tc>
+      </w:tr>
+      <w:tr>
+        <w:trPr>
+          <w:trHeight w:val="744"/>
+        </w:trPr>
+        <w:tc>
+          <w:tcPr>
+            <w:tcW w:w="8217" w:type="dxa"/>
+            <w:gridSpan w:val="2"/>
+          </w:tcPr>
+          <w:p>
+            <w:pPr>
+              <w:rPr>
+                <w:rFonts w:ascii="微软雅黑" w:eastAsia="微软雅黑" w:hAnsi="微软雅黑" w:hint="eastAsia"/>
+              </w:rPr>
+            </w:pPr>
+            <w:r>
+              <w:rPr>
+                <w:rFonts w:hint="eastAsia"/>
+                <w:noProof/>
+              </w:rPr>
+              <w:drawing>
+                <wp:inline distT="0" distB="0" distL="0" distR="0" wp14:anchorId="6155129F" wp14:editId="17B85161">
+                  <wp:extent cx="5270500" cy="2870835"/>
+                  <wp:effectExtent l="0" t="0" r="12700" b="0"/>
+                  <wp:docPr id="4" name="图片 4"/>
+                  <wp:cNvGraphicFramePr>
+                    <a:graphicFrameLocks xmlns:a="http://schemas.openxmlformats.org/drawingml/2006/main" noChangeAspect="1"/>
+                  </wp:cNvGraphicFramePr>
+                  <a:graphic xmlns:a="http://schemas.openxmlformats.org/drawingml/2006/main">
+                    <a:graphicData uri="http://schemas.openxmlformats.org/drawingml/2006/picture">
+                      <pic:pic xmlns:pic="http://schemas.openxmlformats.org/drawingml/2006/picture">
+                        <pic:nvPicPr>
+                          <pic:cNvPr id="2" name="P2原因分析鱼骨图.png"/>
+                          <pic:cNvPicPr/>
+                        </pic:nvPicPr>
+                        <pic:blipFill>
+                          <a:blip r:embed="rId10">
+                            <a:extLst>
+                              <a:ext uri="{28A0092B-C50C-407E-A947-70E740481C1C}">
+                                <a14:useLocalDpi xmlns:a14="http://schemas.microsoft.com/office/drawing/2010/main" val="0"/>
+                              </a:ext>
+                            </a:extLst>
+                          </a:blip>
+                          <a:stretch>
+                            <a:fillRect/>
+                          </a:stretch>
+                        </pic:blipFill>
+                        <pic:spPr>
+                          <a:xfrm>
+                            <a:off x="0" y="0"/>
+                            <a:ext cx="5270500" cy="2870835"/>
+                          </a:xfrm>
+                          <a:prstGeom prst="rect">
+                            <a:avLst/>
+                          </a:prstGeom>
+                        </pic:spPr>
+                      </pic:pic>
+                    </a:graphicData>
+                  </a:graphic>
+                </wp:inline>
+              </w:drawing>
+            </w:r>
+          </w:p>
+        </w:tc>
+      </w:tr>
+    </w:tbl>
+    <w:p>
+      <w:pPr>
+        <w:rPr>
+          <w:rStyle w:val="a4"/>
+          <w:rFonts w:ascii="微软雅黑" w:eastAsia="微软雅黑" w:hAnsi="微软雅黑" w:hint="eastAsia"/>
+          <w:i w:val="0"/>
+          <w:iCs w:val="0"/>
+          <w:color w:val="auto"/>
+        </w:rPr>
+      </w:pPr>
+    </w:p>
+    <w:tbl>
+      <w:tblPr>
+        <w:tblStyle w:val="a5"/>
+        <w:tblW w:w="0" w:type="auto"/>
+        <w:jc w:val="center"/>
+        <w:tblLayout w:type="fixed"/>
+        <w:tblLook w:val="04A0" w:firstRow="1" w:lastRow="0" w:firstColumn="1" w:lastColumn="0" w:noHBand="0" w:noVBand="1"/>
+      </w:tblPr>
+      <w:tblGrid>
+        <w:gridCol w:w="1707"/>
+        <w:gridCol w:w="6515"/>
+      </w:tblGrid>
+      <w:tr>
+        <w:trPr>
+          <w:jc w:val="center"/>
+        </w:trPr>
+        <w:tc>
+          <w:tcPr>
+            <w:tcW w:w="1707" w:type="dxa"/>
+            <w:shd w:val="clear" w:color="auto" w:fill="BDD6EE" w:themeFill="accent1" w:themeFillTint="66"/>
+          </w:tcPr>
+          <w:p>
+            <w:pPr>
+              <w:pStyle w:val="a6"/>
+              <w:widowControl/>
+              <w:ind w:firstLineChars="0" w:firstLine="0"/>
+              <w:jc w:val="left"/>
+              <w:rPr>
+                <w:rStyle w:val="a4"/>
+                <w:rFonts w:ascii="微软雅黑" w:eastAsia="微软雅黑" w:hAnsi="微软雅黑"/>
+                <w:i w:val="0"/>
+                <w:iCs w:val="0"/>
+                <w:color w:val="auto"/>
+              </w:rPr>
+            </w:pPr>
+            <w:r>
+              <w:rPr>
+                <w:rStyle w:val="a4"/>
+                <w:rFonts w:ascii="微软雅黑" w:eastAsia="微软雅黑" w:hAnsi="微软雅黑" w:hint="eastAsia"/>
+                <w:i w:val="0"/>
+                <w:iCs w:val="0"/>
+                <w:color w:val="auto"/>
+              </w:rPr>
+              <w:t>要素</w:t>
+            </w:r>
+          </w:p>
+        </w:tc>
+        <w:tc>
+          <w:tcPr>
+            <w:tcW w:w="6515" w:type="dxa"/>
+            <w:shd w:val="clear" w:color="auto" w:fill="BDD6EE" w:themeFill="accent1" w:themeFillTint="66"/>
+          </w:tcPr>
+          <w:p>
+            <w:pPr>
+              <w:pStyle w:val="a6"/>
+              <w:widowControl/>
+              <w:ind w:firstLineChars="0" w:firstLine="0"/>
+              <w:jc w:val="center"/>
+              <w:rPr>
+                <w:rStyle w:val="a4"/>
+                <w:rFonts w:ascii="微软雅黑" w:eastAsia="微软雅黑" w:hAnsi="微软雅黑"/>
+                <w:i w:val="0"/>
+                <w:iCs w:val="0"/>
+                <w:color w:val="auto"/>
+              </w:rPr>
+            </w:pPr>
+            <w:r>
+              <w:rPr>
+                <w:rStyle w:val="a4"/>
+                <w:rFonts w:ascii="微软雅黑" w:eastAsia="微软雅黑" w:hAnsi="微软雅黑" w:hint="eastAsia"/>
+                <w:i w:val="0"/>
+                <w:iCs w:val="0"/>
+                <w:color w:val="auto"/>
+              </w:rPr>
+              <w:t>内容</w:t>
+            </w:r>
+          </w:p>
+        </w:tc>
+      </w:tr>
+      <w:tr>
+        <w:trPr>
+          <w:jc w:val="center"/>
+        </w:trPr>
+        <w:tc>
+          <w:tcPr>
+            <w:tcW w:w="1707" w:type="dxa"/>
+          </w:tcPr>
+          <w:p>
+            <w:pPr>
+              <w:pStyle w:val="a6"/>
+              <w:widowControl/>
+              <w:ind w:firstLineChars="0" w:firstLine="0"/>
+              <w:jc w:val="left"/>
+              <w:rPr>
+                <w:rStyle w:val="a4"/>
+                <w:rFonts w:ascii="微软雅黑" w:eastAsia="微软雅黑" w:hAnsi="微软雅黑"/>
+                <w:i w:val="0"/>
+                <w:iCs w:val="0"/>
+                <w:color w:val="auto"/>
+              </w:rPr>
+            </w:pPr>
+            <w:r>
+              <w:rPr>
+                <w:rStyle w:val="a4"/>
+                <w:rFonts w:ascii="微软雅黑" w:eastAsia="微软雅黑" w:hAnsi="微软雅黑" w:hint="eastAsia"/>
+                <w:i w:val="0"/>
+                <w:iCs w:val="0"/>
+                <w:color w:val="auto"/>
+              </w:rPr>
+              <w:t>ID</w:t>
+            </w:r>
+          </w:p>
+        </w:tc>
+        <w:tc>
+          <w:tcPr>
+            <w:tcW w:w="6515" w:type="dxa"/>
+          </w:tcPr>
+          <w:p>
+            <w:pPr>
+              <w:pStyle w:val="a6"/>
+              <w:widowControl/>
+              <w:ind w:firstLineChars="0" w:firstLine="0"/>
+              <w:jc w:val="left"/>
+              <w:rPr>
+                <w:rStyle w:val="a4"/>
+                <w:rFonts w:ascii="微软雅黑" w:eastAsia="微软雅黑" w:hAnsi="微软雅黑"/>
+                <w:i w:val="0"/>
+                <w:iCs w:val="0"/>
+                <w:color w:val="auto"/>
+              </w:rPr>
+            </w:pPr>
+            <w:r>
+              <w:rPr>
+                <w:rStyle w:val="a4"/>
+                <w:rFonts w:ascii="微软雅黑" w:eastAsia="微软雅黑" w:hAnsi="微软雅黑" w:hint="eastAsia"/>
+                <w:i w:val="0"/>
+                <w:iCs w:val="0"/>
+                <w:color w:val="auto"/>
+              </w:rPr>
+              <w:t xml:space="preserve">P3 </w:t>
+            </w:r>
+          </w:p>
+        </w:tc>
+      </w:tr>
+      <w:tr>
+        <w:trPr>
+          <w:jc w:val="center"/>
+        </w:trPr>
+        <w:tc>
+          <w:tcPr>
+            <w:tcW w:w="1707" w:type="dxa"/>
+          </w:tcPr>
+          <w:p>
+            <w:pPr>
+              <w:pStyle w:val="a6"/>
+              <w:widowControl/>
+              <w:ind w:firstLineChars="0" w:firstLine="0"/>
+              <w:jc w:val="left"/>
+              <w:rPr>
+                <w:rStyle w:val="a4"/>
+                <w:rFonts w:ascii="微软雅黑" w:eastAsia="微软雅黑" w:hAnsi="微软雅黑"/>
+                <w:i w:val="0"/>
+                <w:iCs w:val="0"/>
+                <w:color w:val="auto"/>
+              </w:rPr>
+            </w:pPr>
+            <w:r>
+              <w:rPr>
+                <w:rStyle w:val="a4"/>
+                <w:rFonts w:ascii="微软雅黑" w:eastAsia="微软雅黑" w:hAnsi="微软雅黑" w:hint="eastAsia"/>
+                <w:i w:val="0"/>
+                <w:iCs w:val="0"/>
+                <w:color w:val="auto"/>
+              </w:rPr>
+              <w:t>提出者</w:t>
+            </w:r>
+          </w:p>
+        </w:tc>
+        <w:tc>
+          <w:tcPr>
+            <w:tcW w:w="6515" w:type="dxa"/>
+          </w:tcPr>
+          <w:p>
+            <w:pPr>
+              <w:pStyle w:val="a6"/>
+              <w:widowControl/>
+              <w:ind w:firstLineChars="0" w:firstLine="0"/>
+              <w:jc w:val="left"/>
+              <w:rPr>
+                <w:rStyle w:val="a4"/>
+                <w:rFonts w:ascii="微软雅黑" w:eastAsia="微软雅黑" w:hAnsi="微软雅黑"/>
+                <w:i w:val="0"/>
+                <w:iCs w:val="0"/>
+                <w:color w:val="auto"/>
+              </w:rPr>
+            </w:pPr>
+            <w:r>
+              <w:rPr>
+                <w:rStyle w:val="a4"/>
+                <w:rFonts w:ascii="微软雅黑" w:eastAsia="微软雅黑" w:hAnsi="微软雅黑" w:hint="eastAsia"/>
+                <w:i w:val="0"/>
+                <w:iCs w:val="0"/>
+                <w:color w:val="auto"/>
+              </w:rPr>
+              <w:t>买车方</w:t>
+            </w:r>
+          </w:p>
+        </w:tc>
+      </w:tr>
+      <w:tr>
+        <w:trPr>
+          <w:jc w:val="center"/>
+        </w:trPr>
+        <w:tc>
+          <w:tcPr>
+            <w:tcW w:w="1707" w:type="dxa"/>
+          </w:tcPr>
+          <w:p>
+            <w:pPr>
+              <w:pStyle w:val="a6"/>
+              <w:widowControl/>
+              <w:ind w:firstLineChars="0" w:firstLine="0"/>
+              <w:jc w:val="left"/>
+              <w:rPr>
+                <w:rStyle w:val="a4"/>
+                <w:rFonts w:ascii="微软雅黑" w:eastAsia="微软雅黑" w:hAnsi="微软雅黑"/>
+                <w:i w:val="0"/>
+                <w:iCs w:val="0"/>
+                <w:color w:val="auto"/>
+              </w:rPr>
+            </w:pPr>
+            <w:r>
+              <w:rPr>
+                <w:rStyle w:val="a4"/>
+                <w:rFonts w:ascii="微软雅黑" w:eastAsia="微软雅黑" w:hAnsi="微软雅黑" w:hint="eastAsia"/>
+                <w:i w:val="0"/>
+                <w:iCs w:val="0"/>
+                <w:color w:val="auto"/>
+              </w:rPr>
+              <w:t>关联者</w:t>
+            </w:r>
+          </w:p>
+        </w:tc>
+        <w:tc>
+          <w:tcPr>
+            <w:tcW w:w="6515" w:type="dxa"/>
+          </w:tcPr>
+          <w:p>
+            <w:pPr>
+              <w:pStyle w:val="a6"/>
+              <w:widowControl/>
+              <w:ind w:firstLineChars="0" w:firstLine="0"/>
+              <w:jc w:val="left"/>
+              <w:rPr>
+                <w:rStyle w:val="a4"/>
+                <w:rFonts w:ascii="微软雅黑" w:eastAsia="微软雅黑" w:hAnsi="微软雅黑"/>
+                <w:i w:val="0"/>
+                <w:iCs w:val="0"/>
+                <w:color w:val="auto"/>
+              </w:rPr>
+            </w:pPr>
+            <w:r>
+              <w:rPr>
+                <w:rStyle w:val="a4"/>
+                <w:rFonts w:ascii="微软雅黑" w:eastAsia="微软雅黑" w:hAnsi="微软雅黑" w:hint="eastAsia"/>
+                <w:i w:val="0"/>
+                <w:iCs w:val="0"/>
+                <w:color w:val="auto"/>
+              </w:rPr>
+              <w:t>买车方，卖车方</w:t>
+            </w:r>
+          </w:p>
+        </w:tc>
+      </w:tr>
+      <w:tr>
+        <w:trPr>
+          <w:jc w:val="center"/>
+        </w:trPr>
+        <w:tc>
+          <w:tcPr>
+            <w:tcW w:w="1707" w:type="dxa"/>
+          </w:tcPr>
+          <w:p>
+            <w:pPr>
+              <w:pStyle w:val="a6"/>
+              <w:widowControl/>
+              <w:ind w:firstLineChars="0" w:firstLine="0"/>
+              <w:jc w:val="left"/>
+              <w:rPr>
+                <w:rStyle w:val="a4"/>
+                <w:rFonts w:ascii="微软雅黑" w:eastAsia="微软雅黑" w:hAnsi="微软雅黑"/>
+                <w:i w:val="0"/>
+                <w:iCs w:val="0"/>
+                <w:color w:val="auto"/>
+              </w:rPr>
+            </w:pPr>
+            <w:r>
+              <w:rPr>
+                <w:rStyle w:val="a4"/>
+                <w:rFonts w:ascii="微软雅黑" w:eastAsia="微软雅黑" w:hAnsi="微软雅黑" w:hint="eastAsia"/>
+                <w:i w:val="0"/>
+                <w:iCs w:val="0"/>
+                <w:color w:val="auto"/>
+              </w:rPr>
+              <w:t>问题</w:t>
+            </w:r>
+          </w:p>
+        </w:tc>
+        <w:tc>
+          <w:tcPr>
+            <w:tcW w:w="6515" w:type="dxa"/>
+          </w:tcPr>
+          <w:p>
+            <w:pPr>
+              <w:pStyle w:val="a6"/>
+              <w:widowControl/>
+              <w:ind w:firstLineChars="0" w:firstLine="0"/>
+              <w:jc w:val="left"/>
+              <w:rPr>
+                <w:rStyle w:val="a4"/>
+                <w:rFonts w:ascii="微软雅黑" w:eastAsia="微软雅黑" w:hAnsi="微软雅黑"/>
+                <w:i w:val="0"/>
+                <w:iCs w:val="0"/>
+                <w:color w:val="auto"/>
+              </w:rPr>
+            </w:pPr>
+            <w:r>
+              <w:rPr>
+                <w:rStyle w:val="a4"/>
+                <w:rFonts w:ascii="微软雅黑" w:eastAsia="微软雅黑" w:hAnsi="微软雅黑" w:hint="eastAsia"/>
+                <w:i w:val="0"/>
+                <w:iCs w:val="0"/>
+                <w:color w:val="auto"/>
+              </w:rPr>
+              <w:t>交易不够透明</w:t>
+            </w:r>
+          </w:p>
+        </w:tc>
+      </w:tr>
+      <w:tr>
+        <w:trPr>
+          <w:jc w:val="center"/>
+        </w:trPr>
+        <w:tc>
+          <w:tcPr>
+            <w:tcW w:w="1707" w:type="dxa"/>
+          </w:tcPr>
+          <w:p>
+            <w:pPr>
+              <w:pStyle w:val="a6"/>
+              <w:widowControl/>
+              <w:ind w:firstLineChars="0" w:firstLine="0"/>
+              <w:jc w:val="left"/>
+              <w:rPr>
+                <w:rStyle w:val="a4"/>
+                <w:rFonts w:ascii="微软雅黑" w:eastAsia="微软雅黑" w:hAnsi="微软雅黑" w:hint="eastAsia"/>
+                <w:i w:val="0"/>
+                <w:iCs w:val="0"/>
+                <w:color w:val="auto"/>
+              </w:rPr>
+            </w:pPr>
+            <w:r>
+              <w:rPr>
+                <w:rStyle w:val="a4"/>
+                <w:rFonts w:ascii="微软雅黑" w:eastAsia="微软雅黑" w:hAnsi="微软雅黑" w:hint="eastAsia"/>
+                <w:i w:val="0"/>
+                <w:iCs w:val="0"/>
+                <w:color w:val="auto"/>
+              </w:rPr>
+              <w:t>影响</w:t>
+            </w:r>
+          </w:p>
+        </w:tc>
+        <w:tc>
+          <w:tcPr>
+            <w:tcW w:w="6515" w:type="dxa"/>
+          </w:tcPr>
+          <w:p>
+            <w:pPr>
+              <w:pStyle w:val="a6"/>
+              <w:widowControl/>
+              <w:ind w:firstLineChars="0" w:firstLine="0"/>
+              <w:jc w:val="left"/>
+              <w:rPr>
+                <w:rStyle w:val="a4"/>
+                <w:rFonts w:ascii="微软雅黑" w:eastAsia="微软雅黑" w:hAnsi="微软雅黑" w:hint="eastAsia"/>
+                <w:i w:val="0"/>
+                <w:iCs w:val="0"/>
+                <w:color w:val="auto"/>
+              </w:rPr>
+            </w:pPr>
+            <w:r>
+              <w:rPr>
+                <w:rStyle w:val="a4"/>
+                <w:rFonts w:ascii="微软雅黑" w:eastAsia="微软雅黑" w:hAnsi="微软雅黑" w:hint="eastAsia"/>
+                <w:i w:val="0"/>
+                <w:iCs w:val="0"/>
+                <w:color w:val="auto"/>
+              </w:rPr>
+              <w:t>买卖双方缺乏信任，使得交易不能顺利进行</w:t>
+            </w:r>
+          </w:p>
+        </w:tc>
+      </w:tr>
+      <w:tr>
+        <w:trPr>
+          <w:jc w:val="center"/>
+        </w:trPr>
+        <w:tc>
+          <w:tcPr>
+            <w:tcW w:w="1707" w:type="dxa"/>
+          </w:tcPr>
+          <w:p>
+            <w:pPr>
+              <w:pStyle w:val="a6"/>
+              <w:widowControl/>
+              <w:ind w:firstLineChars="0" w:firstLine="0"/>
+              <w:jc w:val="left"/>
+              <w:rPr>
+                <w:rStyle w:val="a4"/>
+                <w:rFonts w:ascii="微软雅黑" w:eastAsia="微软雅黑" w:hAnsi="微软雅黑" w:hint="eastAsia"/>
+                <w:i w:val="0"/>
+                <w:iCs w:val="0"/>
+                <w:color w:val="auto"/>
+              </w:rPr>
+            </w:pPr>
+            <w:r>
+              <w:rPr>
+                <w:rStyle w:val="a4"/>
+                <w:rFonts w:ascii="微软雅黑" w:eastAsia="微软雅黑" w:hAnsi="微软雅黑" w:hint="eastAsia"/>
+                <w:i w:val="0"/>
+                <w:iCs w:val="0"/>
+                <w:color w:val="auto"/>
+              </w:rPr>
+              <w:t>目标</w:t>
+            </w:r>
+          </w:p>
+        </w:tc>
+        <w:tc>
+          <w:tcPr>
+            <w:tcW w:w="6515" w:type="dxa"/>
+          </w:tcPr>
+          <w:p>
+            <w:pPr>
+              <w:pStyle w:val="a6"/>
+              <w:widowControl/>
+              <w:ind w:firstLineChars="0" w:firstLine="0"/>
+              <w:jc w:val="left"/>
+              <w:rPr>
+                <w:rStyle w:val="a4"/>
+                <w:rFonts w:ascii="微软雅黑" w:eastAsia="微软雅黑" w:hAnsi="微软雅黑" w:hint="eastAsia"/>
+                <w:i w:val="0"/>
+                <w:iCs w:val="0"/>
+                <w:color w:val="auto"/>
+              </w:rPr>
+            </w:pPr>
+            <w:r>
+              <w:rPr>
+                <w:rStyle w:val="a4"/>
+                <w:rFonts w:ascii="微软雅黑" w:eastAsia="微软雅黑" w:hAnsi="微软雅黑" w:hint="eastAsia"/>
+                <w:i w:val="0"/>
+                <w:iCs w:val="0"/>
+                <w:color w:val="auto"/>
+              </w:rPr>
+              <w:t>交易透明化</w:t>
+            </w:r>
+          </w:p>
+        </w:tc>
+      </w:tr>
+      <w:tr>
+        <w:trPr>
+          <w:jc w:val="center"/>
+        </w:trPr>
+        <w:tc>
+          <w:tcPr>
+            <w:tcW w:w="8217" w:type="dxa"/>
+            <w:gridSpan w:val="2"/>
+          </w:tcPr>
+          <w:p>
+            <w:pPr>
+              <w:pStyle w:val="a6"/>
+              <w:widowControl/>
+              <w:ind w:firstLineChars="0" w:firstLine="0"/>
+              <w:jc w:val="left"/>
+              <w:rPr>
+                <w:rStyle w:val="a4"/>
+                <w:rFonts w:ascii="微软雅黑" w:eastAsia="微软雅黑" w:hAnsi="微软雅黑"/>
+                <w:i w:val="0"/>
+                <w:iCs w:val="0"/>
+                <w:color w:val="auto"/>
+              </w:rPr>
+            </w:pPr>
+            <w:r>
+              <w:rPr>
+                <w:rFonts w:ascii="宋体" w:eastAsia="宋体" w:hAnsi="宋体" w:cs="宋体"/>
+                <w:noProof/>
+                <w:kern w:val="0"/>
+                <w:sz w:val="24"/>
+                <w:szCs w:val="24"/>
+              </w:rPr>
+              <w:lastRenderedPageBreak/>
+              <w:drawing>
+                <wp:inline distT="0" distB="0" distL="0" distR="0" wp14:anchorId="2CA71C0D" wp14:editId="21EBEF0C">
+                  <wp:extent cx="4888194" cy="3903611"/>
+                  <wp:effectExtent l="0" t="0" r="8255" b="1905"/>
+                  <wp:docPr id="2" name="图片 2"/>
+                  <wp:cNvGraphicFramePr>
+                    <a:graphicFrameLocks xmlns:a="http://schemas.openxmlformats.org/drawingml/2006/main" noChangeAspect="1"/>
+                  </wp:cNvGraphicFramePr>
+                  <a:graphic xmlns:a="http://schemas.openxmlformats.org/drawingml/2006/main">
+                    <a:graphicData uri="http://schemas.openxmlformats.org/drawingml/2006/picture">
+                      <pic:pic xmlns:pic="http://schemas.openxmlformats.org/drawingml/2006/picture">
+                        <pic:nvPicPr>
+                          <pic:cNvPr id="2" name="Fishbone Diagram- Diagram Shows Cause and Effect.png"/>
+                          <pic:cNvPicPr/>
+                        </pic:nvPicPr>
+                        <pic:blipFill>
+                          <a:blip r:embed="rId11">
+                            <a:extLst>
+                              <a:ext uri="{28A0092B-C50C-407E-A947-70E740481C1C}">
+                                <a14:useLocalDpi xmlns:a14="http://schemas.microsoft.com/office/drawing/2010/main" val="0"/>
+                              </a:ext>
+                            </a:extLst>
+                          </a:blip>
+                          <a:stretch>
+                            <a:fillRect/>
+                          </a:stretch>
+                        </pic:blipFill>
+                        <pic:spPr>
+                          <a:xfrm>
+                            <a:off x="0" y="0"/>
+                            <a:ext cx="4901008" cy="3913844"/>
+                          </a:xfrm>
+                          <a:prstGeom prst="rect">
+                            <a:avLst/>
+                          </a:prstGeom>
+                        </pic:spPr>
+                      </pic:pic>
+                    </a:graphicData>
+                  </a:graphic>
+                </wp:inline>
+              </w:drawing>
+            </w:r>
+          </w:p>
+        </w:tc>
+      </w:tr>
+    </w:tbl>
+    <w:p>
+      <w:pPr>
         <w:widowControl/>
         <w:jc w:val="left"/>
         <w:rPr>
@@ -3673,8 +3831,8 @@
         <w:tblLook w:val="04A0" w:firstRow="1" w:lastRow="0" w:firstColumn="1" w:lastColumn="0" w:noHBand="0" w:noVBand="1"/>
       </w:tblPr>
       <w:tblGrid>
-        <w:gridCol w:w="1866"/>
-        <w:gridCol w:w="6430"/>
+        <w:gridCol w:w="2043"/>
+        <w:gridCol w:w="6253"/>
       </w:tblGrid>
       <w:tr>
         <w:trPr>
@@ -3682,7 +3840,7 @@
         </w:trPr>
         <w:tc>
           <w:tcPr>
-            <w:tcW w:w="1575" w:type="dxa"/>
+            <w:tcW w:w="1866" w:type="dxa"/>
             <w:shd w:val="clear" w:color="auto" w:fill="BDD6EE" w:themeFill="accent1" w:themeFillTint="66"/>
           </w:tcPr>
           <w:p>
@@ -3713,7 +3871,7 @@
         </w:tc>
         <w:tc>
           <w:tcPr>
-            <w:tcW w:w="6316" w:type="dxa"/>
+            <w:tcW w:w="6430" w:type="dxa"/>
             <w:shd w:val="clear" w:color="auto" w:fill="BDD6EE" w:themeFill="accent1" w:themeFillTint="66"/>
           </w:tcPr>
           <w:p>
@@ -3749,7 +3907,7 @@
         </w:trPr>
         <w:tc>
           <w:tcPr>
-            <w:tcW w:w="1575" w:type="dxa"/>
+            <w:tcW w:w="1866" w:type="dxa"/>
           </w:tcPr>
           <w:p>
             <w:pPr>
@@ -3779,7 +3937,7 @@
         </w:tc>
         <w:tc>
           <w:tcPr>
-            <w:tcW w:w="6316" w:type="dxa"/>
+            <w:tcW w:w="6430" w:type="dxa"/>
           </w:tcPr>
           <w:p>
             <w:pPr>
@@ -3814,7 +3972,7 @@
         </w:trPr>
         <w:tc>
           <w:tcPr>
-            <w:tcW w:w="1575" w:type="dxa"/>
+            <w:tcW w:w="1866" w:type="dxa"/>
           </w:tcPr>
           <w:p>
             <w:pPr>
@@ -3844,7 +4002,7 @@
         </w:tc>
         <w:tc>
           <w:tcPr>
-            <w:tcW w:w="6316" w:type="dxa"/>
+            <w:tcW w:w="6430" w:type="dxa"/>
           </w:tcPr>
           <w:p>
             <w:pPr>
@@ -3879,7 +4037,7 @@
         </w:trPr>
         <w:tc>
           <w:tcPr>
-            <w:tcW w:w="1575" w:type="dxa"/>
+            <w:tcW w:w="1866" w:type="dxa"/>
           </w:tcPr>
           <w:p>
             <w:pPr>
@@ -3909,7 +4067,7 @@
         </w:tc>
         <w:tc>
           <w:tcPr>
-            <w:tcW w:w="6316" w:type="dxa"/>
+            <w:tcW w:w="6430" w:type="dxa"/>
           </w:tcPr>
           <w:p>
             <w:pPr>
@@ -3944,7 +4102,7 @@
         </w:trPr>
         <w:tc>
           <w:tcPr>
-            <w:tcW w:w="1575" w:type="dxa"/>
+            <w:tcW w:w="1866" w:type="dxa"/>
           </w:tcPr>
           <w:p>
             <w:pPr>
@@ -3974,7 +4132,7 @@
         </w:tc>
         <w:tc>
           <w:tcPr>
-            <w:tcW w:w="6316" w:type="dxa"/>
+            <w:tcW w:w="6430" w:type="dxa"/>
           </w:tcPr>
           <w:p>
             <w:pPr>
@@ -3990,26 +4148,6 @@
                 <w:color w:val="auto"/>
               </w:rPr>
             </w:pPr>
-            <w:r>
-              <w:rPr>
-                <w:rStyle w:val="a4"/>
-                <w:rFonts w:ascii="微软雅黑" w:eastAsia="微软雅黑" w:hAnsi="微软雅黑"/>
-                <w:i w:val="0"/>
-                <w:iCs w:val="0"/>
-                <w:color w:val="auto"/>
-              </w:rPr>
-              <w:t>对于个人来说</w:t>
-            </w:r>
-            <w:r>
-              <w:rPr>
-                <w:rStyle w:val="a4"/>
-                <w:rFonts w:ascii="微软雅黑" w:eastAsia="微软雅黑" w:hAnsi="微软雅黑" w:hint="eastAsia"/>
-                <w:i w:val="0"/>
-                <w:iCs w:val="0"/>
-                <w:color w:val="auto"/>
-              </w:rPr>
-              <w:t>，</w:t>
-            </w:r>
             <w:r>
               <w:rPr>
                 <w:rStyle w:val="a4"/>
@@ -4029,7 +4167,7 @@
         </w:trPr>
         <w:tc>
           <w:tcPr>
-            <w:tcW w:w="1575" w:type="dxa"/>
+            <w:tcW w:w="1866" w:type="dxa"/>
           </w:tcPr>
           <w:p>
             <w:pPr>
@@ -4039,27 +4177,27 @@
               <w:jc w:val="left"/>
               <w:rPr>
                 <w:rStyle w:val="a4"/>
-                <w:rFonts w:ascii="微软雅黑" w:eastAsia="微软雅黑" w:hAnsi="微软雅黑"/>
-                <w:i w:val="0"/>
-                <w:iCs w:val="0"/>
-                <w:color w:val="auto"/>
-              </w:rPr>
-            </w:pPr>
-            <w:r>
-              <w:rPr>
-                <w:rStyle w:val="a4"/>
-                <w:rFonts w:ascii="微软雅黑" w:eastAsia="微软雅黑" w:hAnsi="微软雅黑" w:hint="eastAsia"/>
-                <w:i w:val="0"/>
-                <w:iCs w:val="0"/>
-                <w:color w:val="auto"/>
-              </w:rPr>
-              <w:t>分析结果</w:t>
-            </w:r>
-          </w:p>
-        </w:tc>
-        <w:tc>
-          <w:tcPr>
-            <w:tcW w:w="6316" w:type="dxa"/>
+                <w:rFonts w:ascii="微软雅黑" w:eastAsia="微软雅黑" w:hAnsi="微软雅黑" w:hint="eastAsia"/>
+                <w:i w:val="0"/>
+                <w:iCs w:val="0"/>
+                <w:color w:val="auto"/>
+              </w:rPr>
+            </w:pPr>
+            <w:r>
+              <w:rPr>
+                <w:rStyle w:val="a4"/>
+                <w:rFonts w:ascii="微软雅黑" w:eastAsia="微软雅黑" w:hAnsi="微软雅黑" w:hint="eastAsia"/>
+                <w:i w:val="0"/>
+                <w:iCs w:val="0"/>
+                <w:color w:val="auto"/>
+              </w:rPr>
+              <w:t>影响</w:t>
+            </w:r>
+          </w:p>
+        </w:tc>
+        <w:tc>
+          <w:tcPr>
+            <w:tcW w:w="6430" w:type="dxa"/>
           </w:tcPr>
           <w:p>
             <w:pPr>
@@ -4069,41 +4207,21 @@
               <w:jc w:val="left"/>
               <w:rPr>
                 <w:rStyle w:val="a4"/>
-                <w:rFonts w:ascii="微软雅黑" w:eastAsia="微软雅黑" w:hAnsi="微软雅黑"/>
-                <w:i w:val="0"/>
-                <w:iCs w:val="0"/>
-                <w:color w:val="auto"/>
-              </w:rPr>
-            </w:pPr>
-            <w:r>
-              <w:rPr>
-                <w:rStyle w:val="a4"/>
-                <w:rFonts w:ascii="微软雅黑" w:eastAsia="微软雅黑" w:hAnsi="微软雅黑" w:hint="eastAsia"/>
-                <w:i w:val="0"/>
-                <w:iCs w:val="0"/>
-                <w:color w:val="auto"/>
-              </w:rPr>
-              <w:t>保留</w:t>
-            </w:r>
-            <w:r>
-              <w:rPr>
-                <w:rStyle w:val="a4"/>
-                <w:rFonts w:ascii="微软雅黑" w:eastAsia="微软雅黑" w:hAnsi="微软雅黑" w:hint="eastAsia"/>
-                <w:i w:val="0"/>
-                <w:iCs w:val="0"/>
-                <w:color w:val="auto"/>
-              </w:rPr>
-              <w:t>该</w:t>
-            </w:r>
-            <w:r>
-              <w:rPr>
-                <w:rStyle w:val="a4"/>
-                <w:rFonts w:ascii="微软雅黑" w:eastAsia="微软雅黑" w:hAnsi="微软雅黑" w:hint="eastAsia"/>
-                <w:i w:val="0"/>
-                <w:iCs w:val="0"/>
-                <w:color w:val="auto"/>
-              </w:rPr>
-              <w:t>问题</w:t>
+                <w:rFonts w:ascii="微软雅黑" w:eastAsia="微软雅黑" w:hAnsi="微软雅黑" w:hint="eastAsia"/>
+                <w:i w:val="0"/>
+                <w:iCs w:val="0"/>
+                <w:color w:val="auto"/>
+              </w:rPr>
+            </w:pPr>
+            <w:r>
+              <w:rPr>
+                <w:rStyle w:val="a4"/>
+                <w:rFonts w:ascii="微软雅黑" w:eastAsia="微软雅黑" w:hAnsi="微软雅黑" w:hint="eastAsia"/>
+                <w:i w:val="0"/>
+                <w:iCs w:val="0"/>
+                <w:color w:val="auto"/>
+              </w:rPr>
+              <w:t>卖家对车辆质检，评估需要大量时间；讨价还价时间长；由于对相关手续不熟悉，过户等步骤也需要大量时间。</w:t>
             </w:r>
           </w:p>
         </w:tc>
@@ -4114,7 +4232,7 @@
         </w:trPr>
         <w:tc>
           <w:tcPr>
-            <w:tcW w:w="1575" w:type="dxa"/>
+            <w:tcW w:w="1866" w:type="dxa"/>
           </w:tcPr>
           <w:p>
             <w:pPr>
@@ -4124,27 +4242,27 @@
               <w:jc w:val="left"/>
               <w:rPr>
                 <w:rStyle w:val="a4"/>
-                <w:rFonts w:ascii="微软雅黑" w:eastAsia="微软雅黑" w:hAnsi="微软雅黑"/>
-                <w:i w:val="0"/>
-                <w:iCs w:val="0"/>
-                <w:color w:val="auto"/>
-              </w:rPr>
-            </w:pPr>
-            <w:r>
-              <w:rPr>
-                <w:rStyle w:val="a4"/>
-                <w:rFonts w:ascii="微软雅黑" w:eastAsia="微软雅黑" w:hAnsi="微软雅黑" w:hint="eastAsia"/>
-                <w:i w:val="0"/>
-                <w:iCs w:val="0"/>
-                <w:color w:val="auto"/>
-              </w:rPr>
-              <w:t>简述原因</w:t>
-            </w:r>
-          </w:p>
-        </w:tc>
-        <w:tc>
-          <w:tcPr>
-            <w:tcW w:w="6316" w:type="dxa"/>
+                <w:rFonts w:ascii="微软雅黑" w:eastAsia="微软雅黑" w:hAnsi="微软雅黑" w:hint="eastAsia"/>
+                <w:i w:val="0"/>
+                <w:iCs w:val="0"/>
+                <w:color w:val="auto"/>
+              </w:rPr>
+            </w:pPr>
+            <w:r>
+              <w:rPr>
+                <w:rStyle w:val="a4"/>
+                <w:rFonts w:ascii="微软雅黑" w:eastAsia="微软雅黑" w:hAnsi="微软雅黑" w:hint="eastAsia"/>
+                <w:i w:val="0"/>
+                <w:iCs w:val="0"/>
+                <w:color w:val="auto"/>
+              </w:rPr>
+              <w:t>目标</w:t>
+            </w:r>
+          </w:p>
+        </w:tc>
+        <w:tc>
+          <w:tcPr>
+            <w:tcW w:w="6430" w:type="dxa"/>
           </w:tcPr>
           <w:p>
             <w:pPr>
@@ -4163,72 +4281,12 @@
             <w:r>
               <w:rPr>
                 <w:rStyle w:val="a4"/>
-                <w:rFonts w:ascii="微软雅黑" w:eastAsia="微软雅黑" w:hAnsi="微软雅黑"/>
-                <w:i w:val="0"/>
-                <w:iCs w:val="0"/>
-                <w:color w:val="auto"/>
-              </w:rPr>
-              <w:t>原因主要在于交易过程繁琐</w:t>
-            </w:r>
-            <w:r>
-              <w:rPr>
-                <w:rStyle w:val="a4"/>
-                <w:rFonts w:ascii="微软雅黑" w:eastAsia="微软雅黑" w:hAnsi="微软雅黑" w:hint="eastAsia"/>
-                <w:i w:val="0"/>
-                <w:iCs w:val="0"/>
-                <w:color w:val="auto"/>
-              </w:rPr>
-              <w:t>，</w:t>
-            </w:r>
-            <w:r>
-              <w:rPr>
-                <w:rStyle w:val="a4"/>
-                <w:rFonts w:ascii="微软雅黑" w:eastAsia="微软雅黑" w:hAnsi="微软雅黑"/>
-                <w:i w:val="0"/>
-                <w:iCs w:val="0"/>
-                <w:color w:val="auto"/>
-              </w:rPr>
-              <w:t>步骤多</w:t>
-            </w:r>
-            <w:r>
-              <w:rPr>
-                <w:rStyle w:val="a4"/>
-                <w:rFonts w:ascii="微软雅黑" w:eastAsia="微软雅黑" w:hAnsi="微软雅黑" w:hint="eastAsia"/>
-                <w:i w:val="0"/>
-                <w:iCs w:val="0"/>
-                <w:color w:val="auto"/>
-              </w:rPr>
-              <w:t>，</w:t>
-            </w:r>
-            <w:r>
-              <w:rPr>
-                <w:rStyle w:val="a4"/>
-                <w:rFonts w:ascii="微软雅黑" w:eastAsia="微软雅黑" w:hAnsi="微软雅黑"/>
-                <w:i w:val="0"/>
-                <w:iCs w:val="0"/>
-                <w:color w:val="auto"/>
-              </w:rPr>
-              <w:t>个人进行交易会由于对流程不熟悉而浪费大量时间</w:t>
-            </w:r>
-            <w:r>
-              <w:rPr>
-                <w:rStyle w:val="a4"/>
-                <w:rFonts w:ascii="微软雅黑" w:eastAsia="微软雅黑" w:hAnsi="微软雅黑" w:hint="eastAsia"/>
-                <w:i w:val="0"/>
-                <w:iCs w:val="0"/>
-                <w:color w:val="auto"/>
-              </w:rPr>
-              <w:t>，</w:t>
-            </w:r>
-            <w:r>
-              <w:rPr>
-                <w:rStyle w:val="a4"/>
-                <w:rFonts w:ascii="微软雅黑" w:eastAsia="微软雅黑" w:hAnsi="微软雅黑"/>
-                <w:i w:val="0"/>
-                <w:iCs w:val="0"/>
-                <w:color w:val="auto"/>
-              </w:rPr>
-              <w:t>可以对部分问题提出解决方案</w:t>
+                <w:rFonts w:ascii="微软雅黑" w:eastAsia="微软雅黑" w:hAnsi="微软雅黑" w:hint="eastAsia"/>
+                <w:i w:val="0"/>
+                <w:iCs w:val="0"/>
+                <w:color w:val="auto"/>
+              </w:rPr>
+              <w:t>缩短交易周期</w:t>
             </w:r>
           </w:p>
         </w:tc>
@@ -4239,7 +4297,7 @@
         </w:trPr>
         <w:tc>
           <w:tcPr>
-            <w:tcW w:w="7891" w:type="dxa"/>
+            <w:tcW w:w="8296" w:type="dxa"/>
             <w:gridSpan w:val="2"/>
           </w:tcPr>
           <w:p>
@@ -4278,7 +4336,7 @@
                           <pic:cNvPicPr/>
                         </pic:nvPicPr>
                         <pic:blipFill>
-                          <a:blip r:embed="rId10">
+                          <a:blip r:embed="rId12">
                             <a:extLst>
                               <a:ext uri="{28A0092B-C50C-407E-A947-70E740481C1C}">
                                 <a14:useLocalDpi xmlns:a14="http://schemas.microsoft.com/office/drawing/2010/main" val="0"/>
@@ -4306,8 +4364,6 @@
             </w:r>
           </w:p>
         </w:tc>
-        <w:bookmarkStart w:id="8" w:name="_GoBack"/>
-        <w:bookmarkEnd w:id="8"/>
       </w:tr>
     </w:tbl>
     <w:p>
@@ -4334,7 +4390,7 @@
           <w:color w:val="auto"/>
         </w:rPr>
       </w:pPr>
-      <w:bookmarkStart w:id="9" w:name="_Toc462476447"/>
+      <w:bookmarkStart w:id="7" w:name="_Toc462476447"/>
       <w:r>
         <w:rPr>
           <w:rStyle w:val="a4"/>
@@ -4355,7 +4411,7 @@
         </w:rPr>
         <w:t>问题解决方案描述</w:t>
       </w:r>
-      <w:bookmarkEnd w:id="9"/>
+      <w:bookmarkEnd w:id="7"/>
     </w:p>
     <w:tbl>
       <w:tblPr>
@@ -5014,7 +5070,7 @@
           <w:color w:val="auto"/>
         </w:rPr>
       </w:pPr>
-      <w:bookmarkStart w:id="10" w:name="_Toc462476448"/>
+      <w:bookmarkStart w:id="8" w:name="_Toc462476448"/>
       <w:r>
         <w:rPr>
           <w:rStyle w:val="a4"/>
@@ -5055,7 +5111,7 @@
         </w:rPr>
         <w:t>约束</w:t>
       </w:r>
-      <w:bookmarkEnd w:id="10"/>
+      <w:bookmarkEnd w:id="8"/>
     </w:p>
     <w:p>
       <w:pPr>
@@ -5068,7 +5124,7 @@
           <w:color w:val="auto"/>
         </w:rPr>
       </w:pPr>
-      <w:bookmarkStart w:id="11" w:name="_Toc462476449"/>
+      <w:bookmarkStart w:id="9" w:name="_Toc462476449"/>
       <w:r>
         <w:rPr>
           <w:rStyle w:val="a4"/>
@@ -5089,7 +5145,7 @@
         </w:rPr>
         <w:t>解决方案边界——问题的用例图</w:t>
       </w:r>
-      <w:bookmarkEnd w:id="11"/>
+      <w:bookmarkEnd w:id="9"/>
     </w:p>
     <w:p>
       <w:pPr>
@@ -5125,7 +5181,7 @@
           <w:color w:val="auto"/>
         </w:rPr>
       </w:pPr>
-      <w:bookmarkStart w:id="12" w:name="_Toc462476450"/>
+      <w:bookmarkStart w:id="10" w:name="_Toc462476450"/>
       <w:r>
         <w:rPr>
           <w:rStyle w:val="a4"/>
@@ -5146,7 +5202,7 @@
         </w:rPr>
         <w:t>解决方案的约束</w:t>
       </w:r>
-      <w:bookmarkEnd w:id="12"/>
+      <w:bookmarkEnd w:id="10"/>
     </w:p>
     <w:p>
       <w:pPr>
@@ -5422,7 +5478,7 @@
           <w:color w:val="auto"/>
         </w:rPr>
       </w:pPr>
-      <w:bookmarkStart w:id="13" w:name="_Toc462476451"/>
+      <w:bookmarkStart w:id="11" w:name="_Toc462476451"/>
       <w:r>
         <w:rPr>
           <w:rStyle w:val="a4"/>
@@ -5432,63 +5488,205 @@
           <w:color w:val="auto"/>
         </w:rPr>
         <w:t>目标分析</w:t>
+      </w:r>
+      <w:bookmarkEnd w:id="11"/>
+    </w:p>
+    <w:p>
+      <w:pPr>
+        <w:pStyle w:val="2"/>
+        <w:rPr>
+          <w:rStyle w:val="a4"/>
+          <w:rFonts w:ascii="微软雅黑" w:eastAsia="微软雅黑" w:hAnsi="微软雅黑"/>
+          <w:i w:val="0"/>
+          <w:iCs w:val="0"/>
+          <w:color w:val="auto"/>
+        </w:rPr>
+      </w:pPr>
+      <w:bookmarkStart w:id="12" w:name="_Toc462476452"/>
+      <w:r>
+        <w:rPr>
+          <w:rStyle w:val="a4"/>
+          <w:rFonts w:ascii="微软雅黑" w:eastAsia="微软雅黑" w:hAnsi="微软雅黑" w:hint="eastAsia"/>
+          <w:i w:val="0"/>
+          <w:iCs w:val="0"/>
+          <w:color w:val="auto"/>
+        </w:rPr>
+        <w:t xml:space="preserve">3.1 </w:t>
+      </w:r>
+      <w:r>
+        <w:rPr>
+          <w:rStyle w:val="a4"/>
+          <w:rFonts w:ascii="微软雅黑" w:eastAsia="微软雅黑" w:hAnsi="微软雅黑" w:hint="eastAsia"/>
+          <w:i w:val="0"/>
+          <w:iCs w:val="0"/>
+          <w:color w:val="auto"/>
+        </w:rPr>
+        <w:t>高层目标模型</w:t>
+      </w:r>
+      <w:bookmarkEnd w:id="12"/>
+    </w:p>
+    <w:p>
+      <w:pPr>
+        <w:spacing w:line="400" w:lineRule="exact"/>
+        <w:ind w:firstLine="405"/>
+        <w:rPr>
+          <w:rStyle w:val="a4"/>
+          <w:rFonts w:ascii="微软雅黑" w:hAnsi="微软雅黑"/>
+          <w:i w:val="0"/>
+          <w:iCs w:val="0"/>
+          <w:color w:val="auto"/>
+          <w:szCs w:val="21"/>
+        </w:rPr>
+      </w:pPr>
+      <w:r>
+        <w:rPr>
+          <w:rFonts w:ascii="微软雅黑" w:eastAsia="微软雅黑" w:hAnsi="微软雅黑" w:hint="eastAsia"/>
+          <w:szCs w:val="21"/>
+        </w:rPr>
+        <w:t>通过与用户方进行交流，收集背景资料，问题分析等方法，得到了高层问题，并分析了对应的最高层目标，并按照面向目标的方法将他们组织为高层目标模型，如图所示。</w:t>
+      </w:r>
+    </w:p>
+    <w:p>
+      <w:pPr>
+        <w:widowControl/>
+        <w:jc w:val="left"/>
+        <w:rPr>
+          <w:rStyle w:val="a4"/>
+          <w:rFonts w:ascii="微软雅黑" w:eastAsia="微软雅黑" w:hAnsi="微软雅黑"/>
+          <w:i w:val="0"/>
+          <w:iCs w:val="0"/>
+          <w:color w:val="auto"/>
+        </w:rPr>
+      </w:pPr>
+      <w:r>
+        <w:rPr>
+          <w:rFonts w:ascii="微软雅黑" w:eastAsia="微软雅黑" w:hAnsi="微软雅黑"/>
+          <w:noProof/>
+        </w:rPr>
+        <w:lastRenderedPageBreak/>
+        <w:drawing>
+          <wp:inline distT="0" distB="0" distL="0" distR="0">
+            <wp:extent cx="5274310" cy="2534285"/>
+            <wp:effectExtent l="0" t="0" r="0" b="0"/>
+            <wp:docPr id="6" name="图片 6"/>
+            <wp:cNvGraphicFramePr>
+              <a:graphicFrameLocks xmlns:a="http://schemas.openxmlformats.org/drawingml/2006/main" noChangeAspect="1"/>
+            </wp:cNvGraphicFramePr>
+            <a:graphic xmlns:a="http://schemas.openxmlformats.org/drawingml/2006/main">
+              <a:graphicData uri="http://schemas.openxmlformats.org/drawingml/2006/picture">
+                <pic:pic xmlns:pic="http://schemas.openxmlformats.org/drawingml/2006/picture">
+                  <pic:nvPicPr>
+                    <pic:cNvPr id="6" name="高层目标模型 (1).png"/>
+                    <pic:cNvPicPr/>
+                  </pic:nvPicPr>
+                  <pic:blipFill>
+                    <a:blip r:embed="rId13">
+                      <a:extLst>
+                        <a:ext uri="{28A0092B-C50C-407E-A947-70E740481C1C}">
+                          <a14:useLocalDpi xmlns:a14="http://schemas.microsoft.com/office/drawing/2010/main" val="0"/>
+                        </a:ext>
+                      </a:extLst>
+                    </a:blip>
+                    <a:stretch>
+                      <a:fillRect/>
+                    </a:stretch>
+                  </pic:blipFill>
+                  <pic:spPr>
+                    <a:xfrm>
+                      <a:off x="0" y="0"/>
+                      <a:ext cx="5274310" cy="2534285"/>
+                    </a:xfrm>
+                    <a:prstGeom prst="rect">
+                      <a:avLst/>
+                    </a:prstGeom>
+                  </pic:spPr>
+                </pic:pic>
+              </a:graphicData>
+            </a:graphic>
+          </wp:inline>
+        </w:drawing>
+      </w:r>
+    </w:p>
+    <w:p>
+      <w:pPr>
+        <w:pStyle w:val="2"/>
+        <w:rPr>
+          <w:rStyle w:val="a4"/>
+          <w:rFonts w:ascii="微软雅黑" w:eastAsia="微软雅黑" w:hAnsi="微软雅黑"/>
+          <w:i w:val="0"/>
+          <w:iCs w:val="0"/>
+          <w:color w:val="auto"/>
+        </w:rPr>
+      </w:pPr>
+      <w:bookmarkStart w:id="13" w:name="_Toc462476453"/>
+      <w:r>
+        <w:rPr>
+          <w:rStyle w:val="a4"/>
+          <w:rFonts w:ascii="微软雅黑" w:eastAsia="微软雅黑" w:hAnsi="微软雅黑" w:hint="eastAsia"/>
+          <w:i w:val="0"/>
+          <w:iCs w:val="0"/>
+          <w:color w:val="auto"/>
+        </w:rPr>
+        <w:t xml:space="preserve">3.2 </w:t>
+      </w:r>
+      <w:r>
+        <w:rPr>
+          <w:rStyle w:val="a4"/>
+          <w:rFonts w:ascii="微软雅黑" w:eastAsia="微软雅黑" w:hAnsi="微软雅黑" w:hint="eastAsia"/>
+          <w:i w:val="0"/>
+          <w:iCs w:val="0"/>
+          <w:color w:val="auto"/>
+        </w:rPr>
+        <w:t>目标精化</w:t>
       </w:r>
       <w:bookmarkEnd w:id="13"/>
     </w:p>
     <w:p>
       <w:pPr>
-        <w:pStyle w:val="2"/>
-        <w:rPr>
-          <w:rStyle w:val="a4"/>
+        <w:widowControl/>
+        <w:ind w:firstLine="405"/>
+        <w:jc w:val="left"/>
+        <w:rPr>
           <w:rFonts w:ascii="微软雅黑" w:eastAsia="微软雅黑" w:hAnsi="微软雅黑"/>
-          <w:i w:val="0"/>
-          <w:iCs w:val="0"/>
-          <w:color w:val="auto"/>
-        </w:rPr>
-      </w:pPr>
-      <w:bookmarkStart w:id="14" w:name="_Toc462476452"/>
+          <w:szCs w:val="21"/>
+        </w:rPr>
+      </w:pPr>
       <w:r>
         <w:rPr>
-          <w:rStyle w:val="a4"/>
           <w:rFonts w:ascii="微软雅黑" w:eastAsia="微软雅黑" w:hAnsi="微软雅黑" w:hint="eastAsia"/>
-          <w:i w:val="0"/>
-          <w:iCs w:val="0"/>
-          <w:color w:val="auto"/>
-        </w:rPr>
-        <w:t xml:space="preserve">3.1 </w:t>
+          <w:szCs w:val="21"/>
+        </w:rPr>
+        <w:t>通过对3.1中得到的高层目标模型进行进一步分析，包括获取对客户对理想中系统各个场景的描述，发现AND精化关系，OR精化关系，考虑阻碍目标和冲突目标，得到了系统的完整目标模型，如图所示。</w:t>
       </w:r>
+    </w:p>
+    <w:p>
+      <w:pPr>
+        <w:widowControl/>
+        <w:jc w:val="left"/>
+        <w:rPr>
+          <w:rFonts w:ascii="微软雅黑" w:eastAsia="微软雅黑" w:hAnsi="微软雅黑"/>
+          <w:szCs w:val="21"/>
+        </w:rPr>
+      </w:pPr>
       <w:r>
         <w:rPr>
-          <w:rStyle w:val="a4"/>
           <w:rFonts w:ascii="微软雅黑" w:eastAsia="微软雅黑" w:hAnsi="微软雅黑" w:hint="eastAsia"/>
-          <w:i w:val="0"/>
-          <w:iCs w:val="0"/>
-          <w:color w:val="auto"/>
-        </w:rPr>
-        <w:t>高层目标模型</w:t>
+          <w:szCs w:val="21"/>
+        </w:rPr>
+        <w:t>（图）</w:t>
       </w:r>
+      <w:bookmarkStart w:id="14" w:name="_GoBack"/>
       <w:bookmarkEnd w:id="14"/>
     </w:p>
     <w:p>
       <w:pPr>
-        <w:spacing w:line="400" w:lineRule="exact"/>
-        <w:ind w:firstLine="405"/>
-        <w:rPr>
-          <w:rStyle w:val="a4"/>
-          <w:rFonts w:ascii="微软雅黑" w:hAnsi="微软雅黑"/>
-          <w:i w:val="0"/>
-          <w:iCs w:val="0"/>
-          <w:color w:val="auto"/>
+        <w:widowControl/>
+        <w:jc w:val="left"/>
+        <w:rPr>
+          <w:rFonts w:ascii="微软雅黑" w:eastAsia="微软雅黑" w:hAnsi="微软雅黑"/>
           <w:szCs w:val="21"/>
         </w:rPr>
       </w:pPr>
-      <w:r>
-        <w:rPr>
-          <w:rFonts w:ascii="微软雅黑" w:eastAsia="微软雅黑" w:hAnsi="微软雅黑" w:hint="eastAsia"/>
-          <w:szCs w:val="21"/>
-        </w:rPr>
-        <w:t>通过与用户方进行交流，收集背景资料，问题分析等方法，得到了高层问题，并分析了对应的最高层目标，并按照面向目标的方法将他们组织为高层目标模型，如图所示。</w:t>
-      </w:r>
     </w:p>
     <w:p>
       <w:pPr>
@@ -5510,30 +5708,6 @@
           <w:iCs w:val="0"/>
           <w:color w:val="auto"/>
         </w:rPr>
-        <w:t>（图）</w:t>
-      </w:r>
-    </w:p>
-    <w:p>
-      <w:pPr>
-        <w:widowControl/>
-        <w:jc w:val="left"/>
-        <w:rPr>
-          <w:rStyle w:val="a4"/>
-          <w:rFonts w:ascii="微软雅黑" w:eastAsia="微软雅黑" w:hAnsi="微软雅黑"/>
-          <w:i w:val="0"/>
-          <w:iCs w:val="0"/>
-          <w:color w:val="auto"/>
-        </w:rPr>
-      </w:pPr>
-      <w:r>
-        <w:rPr>
-          <w:rStyle w:val="a4"/>
-          <w:rFonts w:ascii="微软雅黑" w:eastAsia="微软雅黑" w:hAnsi="微软雅黑" w:hint="eastAsia"/>
-          <w:i w:val="0"/>
-          <w:iCs w:val="0"/>
-          <w:color w:val="auto"/>
-        </w:rPr>
-        <w:lastRenderedPageBreak/>
         <w:t>目标描述</w:t>
       </w:r>
     </w:p>
@@ -5836,8 +6010,1216 @@
         </w:rPr>
       </w:pPr>
     </w:p>
+    <w:tbl>
+      <w:tblPr>
+        <w:tblStyle w:val="a5"/>
+        <w:tblW w:w="0" w:type="auto"/>
+        <w:tblLook w:val="04A0" w:firstRow="1" w:lastRow="0" w:firstColumn="1" w:lastColumn="0" w:noHBand="0" w:noVBand="1"/>
+      </w:tblPr>
+      <w:tblGrid>
+        <w:gridCol w:w="2263"/>
+        <w:gridCol w:w="6033"/>
+      </w:tblGrid>
+      <w:tr>
+        <w:tc>
+          <w:tcPr>
+            <w:tcW w:w="8296" w:type="dxa"/>
+            <w:gridSpan w:val="2"/>
+            <w:shd w:val="clear" w:color="auto" w:fill="BDD6EE" w:themeFill="accent1" w:themeFillTint="66"/>
+          </w:tcPr>
+          <w:p>
+            <w:pPr>
+              <w:widowControl/>
+              <w:jc w:val="left"/>
+              <w:rPr>
+                <w:rStyle w:val="a4"/>
+                <w:rFonts w:ascii="微软雅黑" w:eastAsia="微软雅黑" w:hAnsi="微软雅黑"/>
+                <w:i w:val="0"/>
+                <w:iCs w:val="0"/>
+                <w:color w:val="auto"/>
+              </w:rPr>
+            </w:pPr>
+            <w:r>
+              <w:rPr>
+                <w:rStyle w:val="a4"/>
+                <w:rFonts w:ascii="微软雅黑" w:eastAsia="微软雅黑" w:hAnsi="微软雅黑" w:hint="eastAsia"/>
+                <w:i w:val="0"/>
+                <w:iCs w:val="0"/>
+                <w:color w:val="auto"/>
+              </w:rPr>
+              <w:lastRenderedPageBreak/>
+              <w:t>G1：中文描述</w:t>
+            </w:r>
+          </w:p>
+        </w:tc>
+      </w:tr>
+      <w:tr>
+        <w:tc>
+          <w:tcPr>
+            <w:tcW w:w="8296" w:type="dxa"/>
+            <w:gridSpan w:val="2"/>
+          </w:tcPr>
+          <w:p>
+            <w:pPr>
+              <w:widowControl/>
+              <w:jc w:val="left"/>
+              <w:rPr>
+                <w:rStyle w:val="a4"/>
+                <w:rFonts w:ascii="微软雅黑" w:eastAsia="微软雅黑" w:hAnsi="微软雅黑"/>
+                <w:i w:val="0"/>
+                <w:iCs w:val="0"/>
+                <w:color w:val="auto"/>
+              </w:rPr>
+            </w:pPr>
+            <w:r>
+              <w:rPr>
+                <w:rStyle w:val="a4"/>
+                <w:rFonts w:ascii="微软雅黑" w:eastAsia="微软雅黑" w:hAnsi="微软雅黑" w:hint="eastAsia"/>
+                <w:i w:val="0"/>
+                <w:iCs w:val="0"/>
+                <w:color w:val="auto"/>
+              </w:rPr>
+              <w:t>G</w:t>
+            </w:r>
+            <w:r>
+              <w:rPr>
+                <w:rStyle w:val="a4"/>
+                <w:rFonts w:ascii="微软雅黑" w:eastAsia="微软雅黑" w:hAnsi="微软雅黑"/>
+                <w:i w:val="0"/>
+                <w:iCs w:val="0"/>
+                <w:color w:val="auto"/>
+              </w:rPr>
+              <w:t xml:space="preserve">oal </w:t>
+            </w:r>
+            <w:r>
+              <w:rPr>
+                <w:rStyle w:val="a4"/>
+                <w:rFonts w:ascii="微软雅黑" w:eastAsia="微软雅黑" w:hAnsi="微软雅黑" w:hint="eastAsia"/>
+                <w:i w:val="0"/>
+                <w:iCs w:val="0"/>
+                <w:color w:val="auto"/>
+              </w:rPr>
+              <w:t>英文描述</w:t>
+            </w:r>
+          </w:p>
+        </w:tc>
+      </w:tr>
+      <w:tr>
+        <w:tc>
+          <w:tcPr>
+            <w:tcW w:w="2263" w:type="dxa"/>
+          </w:tcPr>
+          <w:p>
+            <w:pPr>
+              <w:widowControl/>
+              <w:jc w:val="left"/>
+              <w:rPr>
+                <w:rStyle w:val="a4"/>
+                <w:rFonts w:ascii="微软雅黑" w:eastAsia="微软雅黑" w:hAnsi="微软雅黑"/>
+                <w:i w:val="0"/>
+                <w:iCs w:val="0"/>
+                <w:color w:val="auto"/>
+              </w:rPr>
+            </w:pPr>
+            <w:r>
+              <w:rPr>
+                <w:rStyle w:val="a4"/>
+                <w:rFonts w:ascii="微软雅黑" w:eastAsia="微软雅黑" w:hAnsi="微软雅黑" w:hint="eastAsia"/>
+                <w:i w:val="0"/>
+                <w:iCs w:val="0"/>
+                <w:color w:val="auto"/>
+              </w:rPr>
+              <w:t>类型</w:t>
+            </w:r>
+          </w:p>
+        </w:tc>
+        <w:tc>
+          <w:tcPr>
+            <w:tcW w:w="6033" w:type="dxa"/>
+          </w:tcPr>
+          <w:p>
+            <w:pPr>
+              <w:widowControl/>
+              <w:jc w:val="left"/>
+              <w:rPr>
+                <w:rStyle w:val="a4"/>
+                <w:rFonts w:ascii="微软雅黑" w:eastAsia="微软雅黑" w:hAnsi="微软雅黑"/>
+                <w:i w:val="0"/>
+                <w:iCs w:val="0"/>
+                <w:color w:val="auto"/>
+              </w:rPr>
+            </w:pPr>
+          </w:p>
+        </w:tc>
+      </w:tr>
+      <w:tr>
+        <w:tc>
+          <w:tcPr>
+            <w:tcW w:w="2263" w:type="dxa"/>
+          </w:tcPr>
+          <w:p>
+            <w:pPr>
+              <w:widowControl/>
+              <w:jc w:val="left"/>
+              <w:rPr>
+                <w:rStyle w:val="a4"/>
+                <w:rFonts w:ascii="微软雅黑" w:eastAsia="微软雅黑" w:hAnsi="微软雅黑"/>
+                <w:i w:val="0"/>
+                <w:iCs w:val="0"/>
+                <w:color w:val="auto"/>
+              </w:rPr>
+            </w:pPr>
+            <w:r>
+              <w:rPr>
+                <w:rStyle w:val="a4"/>
+                <w:rFonts w:ascii="微软雅黑" w:eastAsia="微软雅黑" w:hAnsi="微软雅黑" w:hint="eastAsia"/>
+                <w:i w:val="0"/>
+                <w:iCs w:val="0"/>
+                <w:color w:val="auto"/>
+              </w:rPr>
+              <w:t>非正式定义</w:t>
+            </w:r>
+          </w:p>
+        </w:tc>
+        <w:tc>
+          <w:tcPr>
+            <w:tcW w:w="6033" w:type="dxa"/>
+          </w:tcPr>
+          <w:p>
+            <w:pPr>
+              <w:widowControl/>
+              <w:jc w:val="left"/>
+              <w:rPr>
+                <w:rStyle w:val="a4"/>
+                <w:rFonts w:ascii="微软雅黑" w:eastAsia="微软雅黑" w:hAnsi="微软雅黑"/>
+                <w:i w:val="0"/>
+                <w:iCs w:val="0"/>
+                <w:color w:val="auto"/>
+              </w:rPr>
+            </w:pPr>
+          </w:p>
+        </w:tc>
+      </w:tr>
+      <w:tr>
+        <w:tc>
+          <w:tcPr>
+            <w:tcW w:w="2263" w:type="dxa"/>
+          </w:tcPr>
+          <w:p>
+            <w:pPr>
+              <w:widowControl/>
+              <w:jc w:val="left"/>
+              <w:rPr>
+                <w:rStyle w:val="a4"/>
+                <w:rFonts w:ascii="微软雅黑" w:eastAsia="微软雅黑" w:hAnsi="微软雅黑"/>
+                <w:i w:val="0"/>
+                <w:iCs w:val="0"/>
+                <w:color w:val="auto"/>
+              </w:rPr>
+            </w:pPr>
+            <w:r>
+              <w:rPr>
+                <w:rStyle w:val="a4"/>
+                <w:rFonts w:ascii="微软雅黑" w:eastAsia="微软雅黑" w:hAnsi="微软雅黑" w:hint="eastAsia"/>
+                <w:i w:val="0"/>
+                <w:iCs w:val="0"/>
+                <w:color w:val="auto"/>
+              </w:rPr>
+              <w:t>关注</w:t>
+            </w:r>
+          </w:p>
+        </w:tc>
+        <w:tc>
+          <w:tcPr>
+            <w:tcW w:w="6033" w:type="dxa"/>
+          </w:tcPr>
+          <w:p>
+            <w:pPr>
+              <w:widowControl/>
+              <w:jc w:val="left"/>
+              <w:rPr>
+                <w:rStyle w:val="a4"/>
+                <w:rFonts w:ascii="微软雅黑" w:eastAsia="微软雅黑" w:hAnsi="微软雅黑"/>
+                <w:i w:val="0"/>
+                <w:iCs w:val="0"/>
+                <w:color w:val="auto"/>
+              </w:rPr>
+            </w:pPr>
+          </w:p>
+        </w:tc>
+      </w:tr>
+      <w:tr>
+        <w:tc>
+          <w:tcPr>
+            <w:tcW w:w="2263" w:type="dxa"/>
+          </w:tcPr>
+          <w:p>
+            <w:pPr>
+              <w:widowControl/>
+              <w:jc w:val="left"/>
+              <w:rPr>
+                <w:rStyle w:val="a4"/>
+                <w:rFonts w:ascii="微软雅黑" w:eastAsia="微软雅黑" w:hAnsi="微软雅黑"/>
+                <w:i w:val="0"/>
+                <w:iCs w:val="0"/>
+                <w:color w:val="auto"/>
+              </w:rPr>
+            </w:pPr>
+            <w:r>
+              <w:rPr>
+                <w:rStyle w:val="a4"/>
+                <w:rFonts w:ascii="微软雅黑" w:eastAsia="微软雅黑" w:hAnsi="微软雅黑" w:hint="eastAsia"/>
+                <w:i w:val="0"/>
+                <w:iCs w:val="0"/>
+                <w:color w:val="auto"/>
+              </w:rPr>
+              <w:t>正式定义</w:t>
+            </w:r>
+          </w:p>
+        </w:tc>
+        <w:tc>
+          <w:tcPr>
+            <w:tcW w:w="6033" w:type="dxa"/>
+          </w:tcPr>
+          <w:p>
+            <w:pPr>
+              <w:widowControl/>
+              <w:jc w:val="left"/>
+              <w:rPr>
+                <w:rStyle w:val="a4"/>
+                <w:rFonts w:ascii="微软雅黑" w:eastAsia="微软雅黑" w:hAnsi="微软雅黑"/>
+                <w:i w:val="0"/>
+                <w:iCs w:val="0"/>
+                <w:color w:val="auto"/>
+              </w:rPr>
+            </w:pPr>
+          </w:p>
+        </w:tc>
+      </w:tr>
+    </w:tbl>
     <w:p>
       <w:pPr>
+        <w:widowControl/>
+        <w:jc w:val="left"/>
+        <w:rPr>
+          <w:rStyle w:val="a4"/>
+          <w:rFonts w:ascii="微软雅黑" w:eastAsia="微软雅黑" w:hAnsi="微软雅黑"/>
+          <w:i w:val="0"/>
+          <w:iCs w:val="0"/>
+          <w:color w:val="auto"/>
+        </w:rPr>
+      </w:pPr>
+    </w:p>
+    <w:tbl>
+      <w:tblPr>
+        <w:tblStyle w:val="a5"/>
+        <w:tblW w:w="0" w:type="auto"/>
+        <w:tblLook w:val="04A0" w:firstRow="1" w:lastRow="0" w:firstColumn="1" w:lastColumn="0" w:noHBand="0" w:noVBand="1"/>
+      </w:tblPr>
+      <w:tblGrid>
+        <w:gridCol w:w="2263"/>
+        <w:gridCol w:w="6033"/>
+      </w:tblGrid>
+      <w:tr>
+        <w:tc>
+          <w:tcPr>
+            <w:tcW w:w="8296" w:type="dxa"/>
+            <w:gridSpan w:val="2"/>
+            <w:shd w:val="clear" w:color="auto" w:fill="BDD6EE" w:themeFill="accent1" w:themeFillTint="66"/>
+          </w:tcPr>
+          <w:p>
+            <w:pPr>
+              <w:widowControl/>
+              <w:jc w:val="left"/>
+              <w:rPr>
+                <w:rStyle w:val="a4"/>
+                <w:rFonts w:ascii="微软雅黑" w:eastAsia="微软雅黑" w:hAnsi="微软雅黑"/>
+                <w:i w:val="0"/>
+                <w:iCs w:val="0"/>
+                <w:color w:val="auto"/>
+              </w:rPr>
+            </w:pPr>
+            <w:r>
+              <w:rPr>
+                <w:rStyle w:val="a4"/>
+                <w:rFonts w:ascii="微软雅黑" w:eastAsia="微软雅黑" w:hAnsi="微软雅黑" w:hint="eastAsia"/>
+                <w:i w:val="0"/>
+                <w:iCs w:val="0"/>
+                <w:color w:val="auto"/>
+              </w:rPr>
+              <w:t>G1：中文描述</w:t>
+            </w:r>
+          </w:p>
+        </w:tc>
+      </w:tr>
+      <w:tr>
+        <w:tc>
+          <w:tcPr>
+            <w:tcW w:w="8296" w:type="dxa"/>
+            <w:gridSpan w:val="2"/>
+          </w:tcPr>
+          <w:p>
+            <w:pPr>
+              <w:widowControl/>
+              <w:jc w:val="left"/>
+              <w:rPr>
+                <w:rStyle w:val="a4"/>
+                <w:rFonts w:ascii="微软雅黑" w:eastAsia="微软雅黑" w:hAnsi="微软雅黑"/>
+                <w:i w:val="0"/>
+                <w:iCs w:val="0"/>
+                <w:color w:val="auto"/>
+              </w:rPr>
+            </w:pPr>
+            <w:r>
+              <w:rPr>
+                <w:rStyle w:val="a4"/>
+                <w:rFonts w:ascii="微软雅黑" w:eastAsia="微软雅黑" w:hAnsi="微软雅黑" w:hint="eastAsia"/>
+                <w:i w:val="0"/>
+                <w:iCs w:val="0"/>
+                <w:color w:val="auto"/>
+              </w:rPr>
+              <w:t>G</w:t>
+            </w:r>
+            <w:r>
+              <w:rPr>
+                <w:rStyle w:val="a4"/>
+                <w:rFonts w:ascii="微软雅黑" w:eastAsia="微软雅黑" w:hAnsi="微软雅黑"/>
+                <w:i w:val="0"/>
+                <w:iCs w:val="0"/>
+                <w:color w:val="auto"/>
+              </w:rPr>
+              <w:t xml:space="preserve">oal </w:t>
+            </w:r>
+            <w:r>
+              <w:rPr>
+                <w:rStyle w:val="a4"/>
+                <w:rFonts w:ascii="微软雅黑" w:eastAsia="微软雅黑" w:hAnsi="微软雅黑" w:hint="eastAsia"/>
+                <w:i w:val="0"/>
+                <w:iCs w:val="0"/>
+                <w:color w:val="auto"/>
+              </w:rPr>
+              <w:t>英文描述</w:t>
+            </w:r>
+          </w:p>
+        </w:tc>
+      </w:tr>
+      <w:tr>
+        <w:tc>
+          <w:tcPr>
+            <w:tcW w:w="2263" w:type="dxa"/>
+          </w:tcPr>
+          <w:p>
+            <w:pPr>
+              <w:widowControl/>
+              <w:jc w:val="left"/>
+              <w:rPr>
+                <w:rStyle w:val="a4"/>
+                <w:rFonts w:ascii="微软雅黑" w:eastAsia="微软雅黑" w:hAnsi="微软雅黑"/>
+                <w:i w:val="0"/>
+                <w:iCs w:val="0"/>
+                <w:color w:val="auto"/>
+              </w:rPr>
+            </w:pPr>
+            <w:r>
+              <w:rPr>
+                <w:rStyle w:val="a4"/>
+                <w:rFonts w:ascii="微软雅黑" w:eastAsia="微软雅黑" w:hAnsi="微软雅黑" w:hint="eastAsia"/>
+                <w:i w:val="0"/>
+                <w:iCs w:val="0"/>
+                <w:color w:val="auto"/>
+              </w:rPr>
+              <w:t>类型</w:t>
+            </w:r>
+          </w:p>
+        </w:tc>
+        <w:tc>
+          <w:tcPr>
+            <w:tcW w:w="6033" w:type="dxa"/>
+          </w:tcPr>
+          <w:p>
+            <w:pPr>
+              <w:widowControl/>
+              <w:jc w:val="left"/>
+              <w:rPr>
+                <w:rStyle w:val="a4"/>
+                <w:rFonts w:ascii="微软雅黑" w:eastAsia="微软雅黑" w:hAnsi="微软雅黑"/>
+                <w:i w:val="0"/>
+                <w:iCs w:val="0"/>
+                <w:color w:val="auto"/>
+              </w:rPr>
+            </w:pPr>
+          </w:p>
+        </w:tc>
+      </w:tr>
+      <w:tr>
+        <w:tc>
+          <w:tcPr>
+            <w:tcW w:w="2263" w:type="dxa"/>
+          </w:tcPr>
+          <w:p>
+            <w:pPr>
+              <w:widowControl/>
+              <w:jc w:val="left"/>
+              <w:rPr>
+                <w:rStyle w:val="a4"/>
+                <w:rFonts w:ascii="微软雅黑" w:eastAsia="微软雅黑" w:hAnsi="微软雅黑"/>
+                <w:i w:val="0"/>
+                <w:iCs w:val="0"/>
+                <w:color w:val="auto"/>
+              </w:rPr>
+            </w:pPr>
+            <w:r>
+              <w:rPr>
+                <w:rStyle w:val="a4"/>
+                <w:rFonts w:ascii="微软雅黑" w:eastAsia="微软雅黑" w:hAnsi="微软雅黑" w:hint="eastAsia"/>
+                <w:i w:val="0"/>
+                <w:iCs w:val="0"/>
+                <w:color w:val="auto"/>
+              </w:rPr>
+              <w:t>非正式定义</w:t>
+            </w:r>
+          </w:p>
+        </w:tc>
+        <w:tc>
+          <w:tcPr>
+            <w:tcW w:w="6033" w:type="dxa"/>
+          </w:tcPr>
+          <w:p>
+            <w:pPr>
+              <w:widowControl/>
+              <w:jc w:val="left"/>
+              <w:rPr>
+                <w:rStyle w:val="a4"/>
+                <w:rFonts w:ascii="微软雅黑" w:eastAsia="微软雅黑" w:hAnsi="微软雅黑"/>
+                <w:i w:val="0"/>
+                <w:iCs w:val="0"/>
+                <w:color w:val="auto"/>
+              </w:rPr>
+            </w:pPr>
+          </w:p>
+        </w:tc>
+      </w:tr>
+      <w:tr>
+        <w:tc>
+          <w:tcPr>
+            <w:tcW w:w="2263" w:type="dxa"/>
+          </w:tcPr>
+          <w:p>
+            <w:pPr>
+              <w:widowControl/>
+              <w:jc w:val="left"/>
+              <w:rPr>
+                <w:rStyle w:val="a4"/>
+                <w:rFonts w:ascii="微软雅黑" w:eastAsia="微软雅黑" w:hAnsi="微软雅黑"/>
+                <w:i w:val="0"/>
+                <w:iCs w:val="0"/>
+                <w:color w:val="auto"/>
+              </w:rPr>
+            </w:pPr>
+            <w:r>
+              <w:rPr>
+                <w:rStyle w:val="a4"/>
+                <w:rFonts w:ascii="微软雅黑" w:eastAsia="微软雅黑" w:hAnsi="微软雅黑" w:hint="eastAsia"/>
+                <w:i w:val="0"/>
+                <w:iCs w:val="0"/>
+                <w:color w:val="auto"/>
+              </w:rPr>
+              <w:t>关注</w:t>
+            </w:r>
+          </w:p>
+        </w:tc>
+        <w:tc>
+          <w:tcPr>
+            <w:tcW w:w="6033" w:type="dxa"/>
+          </w:tcPr>
+          <w:p>
+            <w:pPr>
+              <w:widowControl/>
+              <w:jc w:val="left"/>
+              <w:rPr>
+                <w:rStyle w:val="a4"/>
+                <w:rFonts w:ascii="微软雅黑" w:eastAsia="微软雅黑" w:hAnsi="微软雅黑"/>
+                <w:i w:val="0"/>
+                <w:iCs w:val="0"/>
+                <w:color w:val="auto"/>
+              </w:rPr>
+            </w:pPr>
+          </w:p>
+        </w:tc>
+      </w:tr>
+      <w:tr>
+        <w:tc>
+          <w:tcPr>
+            <w:tcW w:w="2263" w:type="dxa"/>
+          </w:tcPr>
+          <w:p>
+            <w:pPr>
+              <w:widowControl/>
+              <w:jc w:val="left"/>
+              <w:rPr>
+                <w:rStyle w:val="a4"/>
+                <w:rFonts w:ascii="微软雅黑" w:eastAsia="微软雅黑" w:hAnsi="微软雅黑"/>
+                <w:i w:val="0"/>
+                <w:iCs w:val="0"/>
+                <w:color w:val="auto"/>
+              </w:rPr>
+            </w:pPr>
+            <w:r>
+              <w:rPr>
+                <w:rStyle w:val="a4"/>
+                <w:rFonts w:ascii="微软雅黑" w:eastAsia="微软雅黑" w:hAnsi="微软雅黑" w:hint="eastAsia"/>
+                <w:i w:val="0"/>
+                <w:iCs w:val="0"/>
+                <w:color w:val="auto"/>
+              </w:rPr>
+              <w:t>正式定义</w:t>
+            </w:r>
+          </w:p>
+        </w:tc>
+        <w:tc>
+          <w:tcPr>
+            <w:tcW w:w="6033" w:type="dxa"/>
+          </w:tcPr>
+          <w:p>
+            <w:pPr>
+              <w:widowControl/>
+              <w:jc w:val="left"/>
+              <w:rPr>
+                <w:rStyle w:val="a4"/>
+                <w:rFonts w:ascii="微软雅黑" w:eastAsia="微软雅黑" w:hAnsi="微软雅黑"/>
+                <w:i w:val="0"/>
+                <w:iCs w:val="0"/>
+                <w:color w:val="auto"/>
+              </w:rPr>
+            </w:pPr>
+          </w:p>
+        </w:tc>
+      </w:tr>
+    </w:tbl>
+    <w:p>
+      <w:pPr>
+        <w:widowControl/>
+        <w:jc w:val="left"/>
+        <w:rPr>
+          <w:rStyle w:val="a4"/>
+          <w:rFonts w:ascii="微软雅黑" w:eastAsia="微软雅黑" w:hAnsi="微软雅黑"/>
+          <w:i w:val="0"/>
+          <w:iCs w:val="0"/>
+          <w:color w:val="auto"/>
+        </w:rPr>
+      </w:pPr>
+    </w:p>
+    <w:tbl>
+      <w:tblPr>
+        <w:tblStyle w:val="a5"/>
+        <w:tblW w:w="0" w:type="auto"/>
+        <w:tblLook w:val="04A0" w:firstRow="1" w:lastRow="0" w:firstColumn="1" w:lastColumn="0" w:noHBand="0" w:noVBand="1"/>
+      </w:tblPr>
+      <w:tblGrid>
+        <w:gridCol w:w="2263"/>
+        <w:gridCol w:w="6033"/>
+      </w:tblGrid>
+      <w:tr>
+        <w:tc>
+          <w:tcPr>
+            <w:tcW w:w="8296" w:type="dxa"/>
+            <w:gridSpan w:val="2"/>
+            <w:shd w:val="clear" w:color="auto" w:fill="BDD6EE" w:themeFill="accent1" w:themeFillTint="66"/>
+          </w:tcPr>
+          <w:p>
+            <w:pPr>
+              <w:widowControl/>
+              <w:jc w:val="left"/>
+              <w:rPr>
+                <w:rStyle w:val="a4"/>
+                <w:rFonts w:ascii="微软雅黑" w:eastAsia="微软雅黑" w:hAnsi="微软雅黑"/>
+                <w:i w:val="0"/>
+                <w:iCs w:val="0"/>
+                <w:color w:val="auto"/>
+              </w:rPr>
+            </w:pPr>
+            <w:r>
+              <w:rPr>
+                <w:rStyle w:val="a4"/>
+                <w:rFonts w:ascii="微软雅黑" w:eastAsia="微软雅黑" w:hAnsi="微软雅黑" w:hint="eastAsia"/>
+                <w:i w:val="0"/>
+                <w:iCs w:val="0"/>
+                <w:color w:val="auto"/>
+              </w:rPr>
+              <w:t>G1：中文描述</w:t>
+            </w:r>
+          </w:p>
+        </w:tc>
+      </w:tr>
+      <w:tr>
+        <w:tc>
+          <w:tcPr>
+            <w:tcW w:w="8296" w:type="dxa"/>
+            <w:gridSpan w:val="2"/>
+          </w:tcPr>
+          <w:p>
+            <w:pPr>
+              <w:widowControl/>
+              <w:jc w:val="left"/>
+              <w:rPr>
+                <w:rStyle w:val="a4"/>
+                <w:rFonts w:ascii="微软雅黑" w:eastAsia="微软雅黑" w:hAnsi="微软雅黑"/>
+                <w:i w:val="0"/>
+                <w:iCs w:val="0"/>
+                <w:color w:val="auto"/>
+              </w:rPr>
+            </w:pPr>
+            <w:r>
+              <w:rPr>
+                <w:rStyle w:val="a4"/>
+                <w:rFonts w:ascii="微软雅黑" w:eastAsia="微软雅黑" w:hAnsi="微软雅黑" w:hint="eastAsia"/>
+                <w:i w:val="0"/>
+                <w:iCs w:val="0"/>
+                <w:color w:val="auto"/>
+              </w:rPr>
+              <w:t>G</w:t>
+            </w:r>
+            <w:r>
+              <w:rPr>
+                <w:rStyle w:val="a4"/>
+                <w:rFonts w:ascii="微软雅黑" w:eastAsia="微软雅黑" w:hAnsi="微软雅黑"/>
+                <w:i w:val="0"/>
+                <w:iCs w:val="0"/>
+                <w:color w:val="auto"/>
+              </w:rPr>
+              <w:t xml:space="preserve">oal </w:t>
+            </w:r>
+            <w:r>
+              <w:rPr>
+                <w:rStyle w:val="a4"/>
+                <w:rFonts w:ascii="微软雅黑" w:eastAsia="微软雅黑" w:hAnsi="微软雅黑" w:hint="eastAsia"/>
+                <w:i w:val="0"/>
+                <w:iCs w:val="0"/>
+                <w:color w:val="auto"/>
+              </w:rPr>
+              <w:t>英文描述</w:t>
+            </w:r>
+          </w:p>
+        </w:tc>
+      </w:tr>
+      <w:tr>
+        <w:tc>
+          <w:tcPr>
+            <w:tcW w:w="2263" w:type="dxa"/>
+          </w:tcPr>
+          <w:p>
+            <w:pPr>
+              <w:widowControl/>
+              <w:jc w:val="left"/>
+              <w:rPr>
+                <w:rStyle w:val="a4"/>
+                <w:rFonts w:ascii="微软雅黑" w:eastAsia="微软雅黑" w:hAnsi="微软雅黑"/>
+                <w:i w:val="0"/>
+                <w:iCs w:val="0"/>
+                <w:color w:val="auto"/>
+              </w:rPr>
+            </w:pPr>
+            <w:r>
+              <w:rPr>
+                <w:rStyle w:val="a4"/>
+                <w:rFonts w:ascii="微软雅黑" w:eastAsia="微软雅黑" w:hAnsi="微软雅黑" w:hint="eastAsia"/>
+                <w:i w:val="0"/>
+                <w:iCs w:val="0"/>
+                <w:color w:val="auto"/>
+              </w:rPr>
+              <w:t>类型</w:t>
+            </w:r>
+          </w:p>
+        </w:tc>
+        <w:tc>
+          <w:tcPr>
+            <w:tcW w:w="6033" w:type="dxa"/>
+          </w:tcPr>
+          <w:p>
+            <w:pPr>
+              <w:widowControl/>
+              <w:jc w:val="left"/>
+              <w:rPr>
+                <w:rStyle w:val="a4"/>
+                <w:rFonts w:ascii="微软雅黑" w:eastAsia="微软雅黑" w:hAnsi="微软雅黑"/>
+                <w:i w:val="0"/>
+                <w:iCs w:val="0"/>
+                <w:color w:val="auto"/>
+              </w:rPr>
+            </w:pPr>
+          </w:p>
+        </w:tc>
+      </w:tr>
+      <w:tr>
+        <w:tc>
+          <w:tcPr>
+            <w:tcW w:w="2263" w:type="dxa"/>
+          </w:tcPr>
+          <w:p>
+            <w:pPr>
+              <w:widowControl/>
+              <w:jc w:val="left"/>
+              <w:rPr>
+                <w:rStyle w:val="a4"/>
+                <w:rFonts w:ascii="微软雅黑" w:eastAsia="微软雅黑" w:hAnsi="微软雅黑"/>
+                <w:i w:val="0"/>
+                <w:iCs w:val="0"/>
+                <w:color w:val="auto"/>
+              </w:rPr>
+            </w:pPr>
+            <w:r>
+              <w:rPr>
+                <w:rStyle w:val="a4"/>
+                <w:rFonts w:ascii="微软雅黑" w:eastAsia="微软雅黑" w:hAnsi="微软雅黑" w:hint="eastAsia"/>
+                <w:i w:val="0"/>
+                <w:iCs w:val="0"/>
+                <w:color w:val="auto"/>
+              </w:rPr>
+              <w:t>非正式定义</w:t>
+            </w:r>
+          </w:p>
+        </w:tc>
+        <w:tc>
+          <w:tcPr>
+            <w:tcW w:w="6033" w:type="dxa"/>
+          </w:tcPr>
+          <w:p>
+            <w:pPr>
+              <w:widowControl/>
+              <w:jc w:val="left"/>
+              <w:rPr>
+                <w:rStyle w:val="a4"/>
+                <w:rFonts w:ascii="微软雅黑" w:eastAsia="微软雅黑" w:hAnsi="微软雅黑"/>
+                <w:i w:val="0"/>
+                <w:iCs w:val="0"/>
+                <w:color w:val="auto"/>
+              </w:rPr>
+            </w:pPr>
+          </w:p>
+        </w:tc>
+      </w:tr>
+      <w:tr>
+        <w:tc>
+          <w:tcPr>
+            <w:tcW w:w="2263" w:type="dxa"/>
+          </w:tcPr>
+          <w:p>
+            <w:pPr>
+              <w:widowControl/>
+              <w:jc w:val="left"/>
+              <w:rPr>
+                <w:rStyle w:val="a4"/>
+                <w:rFonts w:ascii="微软雅黑" w:eastAsia="微软雅黑" w:hAnsi="微软雅黑"/>
+                <w:i w:val="0"/>
+                <w:iCs w:val="0"/>
+                <w:color w:val="auto"/>
+              </w:rPr>
+            </w:pPr>
+            <w:r>
+              <w:rPr>
+                <w:rStyle w:val="a4"/>
+                <w:rFonts w:ascii="微软雅黑" w:eastAsia="微软雅黑" w:hAnsi="微软雅黑" w:hint="eastAsia"/>
+                <w:i w:val="0"/>
+                <w:iCs w:val="0"/>
+                <w:color w:val="auto"/>
+              </w:rPr>
+              <w:t>关注</w:t>
+            </w:r>
+          </w:p>
+        </w:tc>
+        <w:tc>
+          <w:tcPr>
+            <w:tcW w:w="6033" w:type="dxa"/>
+          </w:tcPr>
+          <w:p>
+            <w:pPr>
+              <w:widowControl/>
+              <w:jc w:val="left"/>
+              <w:rPr>
+                <w:rStyle w:val="a4"/>
+                <w:rFonts w:ascii="微软雅黑" w:eastAsia="微软雅黑" w:hAnsi="微软雅黑"/>
+                <w:i w:val="0"/>
+                <w:iCs w:val="0"/>
+                <w:color w:val="auto"/>
+              </w:rPr>
+            </w:pPr>
+          </w:p>
+        </w:tc>
+      </w:tr>
+      <w:tr>
+        <w:tc>
+          <w:tcPr>
+            <w:tcW w:w="2263" w:type="dxa"/>
+          </w:tcPr>
+          <w:p>
+            <w:pPr>
+              <w:widowControl/>
+              <w:jc w:val="left"/>
+              <w:rPr>
+                <w:rStyle w:val="a4"/>
+                <w:rFonts w:ascii="微软雅黑" w:eastAsia="微软雅黑" w:hAnsi="微软雅黑"/>
+                <w:i w:val="0"/>
+                <w:iCs w:val="0"/>
+                <w:color w:val="auto"/>
+              </w:rPr>
+            </w:pPr>
+            <w:r>
+              <w:rPr>
+                <w:rStyle w:val="a4"/>
+                <w:rFonts w:ascii="微软雅黑" w:eastAsia="微软雅黑" w:hAnsi="微软雅黑" w:hint="eastAsia"/>
+                <w:i w:val="0"/>
+                <w:iCs w:val="0"/>
+                <w:color w:val="auto"/>
+              </w:rPr>
+              <w:t>正式定义</w:t>
+            </w:r>
+          </w:p>
+        </w:tc>
+        <w:tc>
+          <w:tcPr>
+            <w:tcW w:w="6033" w:type="dxa"/>
+          </w:tcPr>
+          <w:p>
+            <w:pPr>
+              <w:widowControl/>
+              <w:jc w:val="left"/>
+              <w:rPr>
+                <w:rStyle w:val="a4"/>
+                <w:rFonts w:ascii="微软雅黑" w:eastAsia="微软雅黑" w:hAnsi="微软雅黑"/>
+                <w:i w:val="0"/>
+                <w:iCs w:val="0"/>
+                <w:color w:val="auto"/>
+              </w:rPr>
+            </w:pPr>
+          </w:p>
+        </w:tc>
+      </w:tr>
+    </w:tbl>
+    <w:p>
+      <w:pPr>
+        <w:widowControl/>
+        <w:jc w:val="left"/>
+        <w:rPr>
+          <w:rStyle w:val="a4"/>
+          <w:rFonts w:ascii="微软雅黑" w:eastAsia="微软雅黑" w:hAnsi="微软雅黑"/>
+          <w:i w:val="0"/>
+          <w:iCs w:val="0"/>
+          <w:color w:val="auto"/>
+        </w:rPr>
+      </w:pPr>
+    </w:p>
+    <w:tbl>
+      <w:tblPr>
+        <w:tblStyle w:val="a5"/>
+        <w:tblW w:w="0" w:type="auto"/>
+        <w:tblLook w:val="04A0" w:firstRow="1" w:lastRow="0" w:firstColumn="1" w:lastColumn="0" w:noHBand="0" w:noVBand="1"/>
+      </w:tblPr>
+      <w:tblGrid>
+        <w:gridCol w:w="2263"/>
+        <w:gridCol w:w="6033"/>
+      </w:tblGrid>
+      <w:tr>
+        <w:tc>
+          <w:tcPr>
+            <w:tcW w:w="8296" w:type="dxa"/>
+            <w:gridSpan w:val="2"/>
+            <w:shd w:val="clear" w:color="auto" w:fill="BDD6EE" w:themeFill="accent1" w:themeFillTint="66"/>
+          </w:tcPr>
+          <w:p>
+            <w:pPr>
+              <w:widowControl/>
+              <w:jc w:val="left"/>
+              <w:rPr>
+                <w:rStyle w:val="a4"/>
+                <w:rFonts w:ascii="微软雅黑" w:eastAsia="微软雅黑" w:hAnsi="微软雅黑"/>
+                <w:i w:val="0"/>
+                <w:iCs w:val="0"/>
+                <w:color w:val="auto"/>
+              </w:rPr>
+            </w:pPr>
+            <w:r>
+              <w:rPr>
+                <w:rStyle w:val="a4"/>
+                <w:rFonts w:ascii="微软雅黑" w:eastAsia="微软雅黑" w:hAnsi="微软雅黑" w:hint="eastAsia"/>
+                <w:i w:val="0"/>
+                <w:iCs w:val="0"/>
+                <w:color w:val="auto"/>
+              </w:rPr>
+              <w:t>G1：中文描述</w:t>
+            </w:r>
+          </w:p>
+        </w:tc>
+      </w:tr>
+      <w:tr>
+        <w:tc>
+          <w:tcPr>
+            <w:tcW w:w="8296" w:type="dxa"/>
+            <w:gridSpan w:val="2"/>
+          </w:tcPr>
+          <w:p>
+            <w:pPr>
+              <w:widowControl/>
+              <w:jc w:val="left"/>
+              <w:rPr>
+                <w:rStyle w:val="a4"/>
+                <w:rFonts w:ascii="微软雅黑" w:eastAsia="微软雅黑" w:hAnsi="微软雅黑"/>
+                <w:i w:val="0"/>
+                <w:iCs w:val="0"/>
+                <w:color w:val="auto"/>
+              </w:rPr>
+            </w:pPr>
+            <w:r>
+              <w:rPr>
+                <w:rStyle w:val="a4"/>
+                <w:rFonts w:ascii="微软雅黑" w:eastAsia="微软雅黑" w:hAnsi="微软雅黑" w:hint="eastAsia"/>
+                <w:i w:val="0"/>
+                <w:iCs w:val="0"/>
+                <w:color w:val="auto"/>
+              </w:rPr>
+              <w:lastRenderedPageBreak/>
+              <w:t>G</w:t>
+            </w:r>
+            <w:r>
+              <w:rPr>
+                <w:rStyle w:val="a4"/>
+                <w:rFonts w:ascii="微软雅黑" w:eastAsia="微软雅黑" w:hAnsi="微软雅黑"/>
+                <w:i w:val="0"/>
+                <w:iCs w:val="0"/>
+                <w:color w:val="auto"/>
+              </w:rPr>
+              <w:t xml:space="preserve">oal </w:t>
+            </w:r>
+            <w:r>
+              <w:rPr>
+                <w:rStyle w:val="a4"/>
+                <w:rFonts w:ascii="微软雅黑" w:eastAsia="微软雅黑" w:hAnsi="微软雅黑" w:hint="eastAsia"/>
+                <w:i w:val="0"/>
+                <w:iCs w:val="0"/>
+                <w:color w:val="auto"/>
+              </w:rPr>
+              <w:t>英文描述</w:t>
+            </w:r>
+          </w:p>
+        </w:tc>
+      </w:tr>
+      <w:tr>
+        <w:tc>
+          <w:tcPr>
+            <w:tcW w:w="2263" w:type="dxa"/>
+          </w:tcPr>
+          <w:p>
+            <w:pPr>
+              <w:widowControl/>
+              <w:jc w:val="left"/>
+              <w:rPr>
+                <w:rStyle w:val="a4"/>
+                <w:rFonts w:ascii="微软雅黑" w:eastAsia="微软雅黑" w:hAnsi="微软雅黑"/>
+                <w:i w:val="0"/>
+                <w:iCs w:val="0"/>
+                <w:color w:val="auto"/>
+              </w:rPr>
+            </w:pPr>
+            <w:r>
+              <w:rPr>
+                <w:rStyle w:val="a4"/>
+                <w:rFonts w:ascii="微软雅黑" w:eastAsia="微软雅黑" w:hAnsi="微软雅黑" w:hint="eastAsia"/>
+                <w:i w:val="0"/>
+                <w:iCs w:val="0"/>
+                <w:color w:val="auto"/>
+              </w:rPr>
+              <w:t>类型</w:t>
+            </w:r>
+          </w:p>
+        </w:tc>
+        <w:tc>
+          <w:tcPr>
+            <w:tcW w:w="6033" w:type="dxa"/>
+          </w:tcPr>
+          <w:p>
+            <w:pPr>
+              <w:widowControl/>
+              <w:jc w:val="left"/>
+              <w:rPr>
+                <w:rStyle w:val="a4"/>
+                <w:rFonts w:ascii="微软雅黑" w:eastAsia="微软雅黑" w:hAnsi="微软雅黑"/>
+                <w:i w:val="0"/>
+                <w:iCs w:val="0"/>
+                <w:color w:val="auto"/>
+              </w:rPr>
+            </w:pPr>
+          </w:p>
+        </w:tc>
+      </w:tr>
+      <w:tr>
+        <w:tc>
+          <w:tcPr>
+            <w:tcW w:w="2263" w:type="dxa"/>
+          </w:tcPr>
+          <w:p>
+            <w:pPr>
+              <w:widowControl/>
+              <w:jc w:val="left"/>
+              <w:rPr>
+                <w:rStyle w:val="a4"/>
+                <w:rFonts w:ascii="微软雅黑" w:eastAsia="微软雅黑" w:hAnsi="微软雅黑"/>
+                <w:i w:val="0"/>
+                <w:iCs w:val="0"/>
+                <w:color w:val="auto"/>
+              </w:rPr>
+            </w:pPr>
+            <w:r>
+              <w:rPr>
+                <w:rStyle w:val="a4"/>
+                <w:rFonts w:ascii="微软雅黑" w:eastAsia="微软雅黑" w:hAnsi="微软雅黑" w:hint="eastAsia"/>
+                <w:i w:val="0"/>
+                <w:iCs w:val="0"/>
+                <w:color w:val="auto"/>
+              </w:rPr>
+              <w:t>非正式定义</w:t>
+            </w:r>
+          </w:p>
+        </w:tc>
+        <w:tc>
+          <w:tcPr>
+            <w:tcW w:w="6033" w:type="dxa"/>
+          </w:tcPr>
+          <w:p>
+            <w:pPr>
+              <w:widowControl/>
+              <w:jc w:val="left"/>
+              <w:rPr>
+                <w:rStyle w:val="a4"/>
+                <w:rFonts w:ascii="微软雅黑" w:eastAsia="微软雅黑" w:hAnsi="微软雅黑"/>
+                <w:i w:val="0"/>
+                <w:iCs w:val="0"/>
+                <w:color w:val="auto"/>
+              </w:rPr>
+            </w:pPr>
+          </w:p>
+        </w:tc>
+      </w:tr>
+      <w:tr>
+        <w:tc>
+          <w:tcPr>
+            <w:tcW w:w="2263" w:type="dxa"/>
+          </w:tcPr>
+          <w:p>
+            <w:pPr>
+              <w:widowControl/>
+              <w:jc w:val="left"/>
+              <w:rPr>
+                <w:rStyle w:val="a4"/>
+                <w:rFonts w:ascii="微软雅黑" w:eastAsia="微软雅黑" w:hAnsi="微软雅黑"/>
+                <w:i w:val="0"/>
+                <w:iCs w:val="0"/>
+                <w:color w:val="auto"/>
+              </w:rPr>
+            </w:pPr>
+            <w:r>
+              <w:rPr>
+                <w:rStyle w:val="a4"/>
+                <w:rFonts w:ascii="微软雅黑" w:eastAsia="微软雅黑" w:hAnsi="微软雅黑" w:hint="eastAsia"/>
+                <w:i w:val="0"/>
+                <w:iCs w:val="0"/>
+                <w:color w:val="auto"/>
+              </w:rPr>
+              <w:t>关注</w:t>
+            </w:r>
+          </w:p>
+        </w:tc>
+        <w:tc>
+          <w:tcPr>
+            <w:tcW w:w="6033" w:type="dxa"/>
+          </w:tcPr>
+          <w:p>
+            <w:pPr>
+              <w:widowControl/>
+              <w:jc w:val="left"/>
+              <w:rPr>
+                <w:rStyle w:val="a4"/>
+                <w:rFonts w:ascii="微软雅黑" w:eastAsia="微软雅黑" w:hAnsi="微软雅黑"/>
+                <w:i w:val="0"/>
+                <w:iCs w:val="0"/>
+                <w:color w:val="auto"/>
+              </w:rPr>
+            </w:pPr>
+          </w:p>
+        </w:tc>
+      </w:tr>
+      <w:tr>
+        <w:tc>
+          <w:tcPr>
+            <w:tcW w:w="2263" w:type="dxa"/>
+          </w:tcPr>
+          <w:p>
+            <w:pPr>
+              <w:widowControl/>
+              <w:jc w:val="left"/>
+              <w:rPr>
+                <w:rStyle w:val="a4"/>
+                <w:rFonts w:ascii="微软雅黑" w:eastAsia="微软雅黑" w:hAnsi="微软雅黑"/>
+                <w:i w:val="0"/>
+                <w:iCs w:val="0"/>
+                <w:color w:val="auto"/>
+              </w:rPr>
+            </w:pPr>
+            <w:r>
+              <w:rPr>
+                <w:rStyle w:val="a4"/>
+                <w:rFonts w:ascii="微软雅黑" w:eastAsia="微软雅黑" w:hAnsi="微软雅黑" w:hint="eastAsia"/>
+                <w:i w:val="0"/>
+                <w:iCs w:val="0"/>
+                <w:color w:val="auto"/>
+              </w:rPr>
+              <w:t>正式定义</w:t>
+            </w:r>
+          </w:p>
+        </w:tc>
+        <w:tc>
+          <w:tcPr>
+            <w:tcW w:w="6033" w:type="dxa"/>
+          </w:tcPr>
+          <w:p>
+            <w:pPr>
+              <w:widowControl/>
+              <w:jc w:val="left"/>
+              <w:rPr>
+                <w:rStyle w:val="a4"/>
+                <w:rFonts w:ascii="微软雅黑" w:eastAsia="微软雅黑" w:hAnsi="微软雅黑"/>
+                <w:i w:val="0"/>
+                <w:iCs w:val="0"/>
+                <w:color w:val="auto"/>
+              </w:rPr>
+            </w:pPr>
+          </w:p>
+        </w:tc>
+      </w:tr>
+    </w:tbl>
+    <w:p>
+      <w:pPr>
+        <w:widowControl/>
+        <w:jc w:val="left"/>
+        <w:rPr>
+          <w:rStyle w:val="a4"/>
+          <w:rFonts w:ascii="微软雅黑" w:eastAsia="微软雅黑" w:hAnsi="微软雅黑" w:hint="eastAsia"/>
+          <w:i w:val="0"/>
+          <w:iCs w:val="0"/>
+          <w:color w:val="auto"/>
+        </w:rPr>
+      </w:pPr>
+    </w:p>
+    <w:p>
+      <w:pPr>
+        <w:widowControl/>
+        <w:jc w:val="left"/>
+        <w:rPr>
+          <w:rFonts w:ascii="微软雅黑" w:eastAsia="微软雅黑" w:hAnsi="微软雅黑" w:hint="eastAsia"/>
+          <w:szCs w:val="21"/>
+        </w:rPr>
+      </w:pPr>
+    </w:p>
+    <w:p>
+      <w:pPr>
         <w:pStyle w:val="2"/>
         <w:rPr>
           <w:rStyle w:val="a4"/>
@@ -5845,9 +7227,10 @@
           <w:i w:val="0"/>
           <w:iCs w:val="0"/>
           <w:color w:val="auto"/>
-        </w:rPr>
-      </w:pPr>
-      <w:bookmarkStart w:id="15" w:name="_Toc462476453"/>
+          <w:szCs w:val="21"/>
+        </w:rPr>
+      </w:pPr>
+      <w:bookmarkStart w:id="15" w:name="_Toc462476454"/>
       <w:r>
         <w:rPr>
           <w:rStyle w:val="a4"/>
@@ -5855,8 +7238,9 @@
           <w:i w:val="0"/>
           <w:iCs w:val="0"/>
           <w:color w:val="auto"/>
-        </w:rPr>
-        <w:t xml:space="preserve">3.2 </w:t>
+          <w:szCs w:val="21"/>
+        </w:rPr>
+        <w:t xml:space="preserve">3.3 </w:t>
       </w:r>
       <w:r>
         <w:rPr>
@@ -5865,95 +7249,109 @@
           <w:i w:val="0"/>
           <w:iCs w:val="0"/>
           <w:color w:val="auto"/>
-        </w:rPr>
-        <w:t>目标精化</w:t>
+          <w:szCs w:val="21"/>
+        </w:rPr>
+        <w:t>目标实现</w:t>
       </w:r>
       <w:bookmarkEnd w:id="15"/>
     </w:p>
     <w:p>
       <w:pPr>
-        <w:widowControl/>
-        <w:ind w:firstLine="405"/>
-        <w:jc w:val="left"/>
-        <w:rPr>
+        <w:pStyle w:val="3"/>
+        <w:rPr>
+          <w:rStyle w:val="a4"/>
           <w:rFonts w:ascii="微软雅黑" w:eastAsia="微软雅黑" w:hAnsi="微软雅黑"/>
+          <w:i w:val="0"/>
+          <w:iCs w:val="0"/>
+          <w:color w:val="auto"/>
           <w:szCs w:val="21"/>
         </w:rPr>
       </w:pPr>
+      <w:bookmarkStart w:id="16" w:name="_Toc462476455"/>
       <w:r>
         <w:rPr>
+          <w:rStyle w:val="a4"/>
           <w:rFonts w:ascii="微软雅黑" w:eastAsia="微软雅黑" w:hAnsi="微软雅黑" w:hint="eastAsia"/>
+          <w:i w:val="0"/>
+          <w:iCs w:val="0"/>
+          <w:color w:val="auto"/>
           <w:szCs w:val="21"/>
         </w:rPr>
-        <w:t>通过对3.1中得到的高层目标模型进行进一步分析，包括获取对客户对理想中系统各个场景的描述，发现AND精化关系，OR精化关系，考虑阻碍目标和冲突目标，得到了系统的完整目标模型，如图所示。</w:t>
-      </w:r>
-    </w:p>
-    <w:p>
-      <w:pPr>
-        <w:widowControl/>
-        <w:jc w:val="left"/>
-        <w:rPr>
-          <w:rFonts w:ascii="微软雅黑" w:eastAsia="微软雅黑" w:hAnsi="微软雅黑"/>
-          <w:szCs w:val="21"/>
-        </w:rPr>
-      </w:pPr>
-      <w:r>
-        <w:rPr>
-          <w:rFonts w:ascii="微软雅黑" w:eastAsia="微软雅黑" w:hAnsi="微软雅黑" w:hint="eastAsia"/>
-          <w:szCs w:val="21"/>
-        </w:rPr>
-        <w:t>（图）</w:t>
-      </w:r>
-    </w:p>
-    <w:p>
-      <w:pPr>
-        <w:widowControl/>
-        <w:jc w:val="left"/>
-        <w:rPr>
-          <w:rFonts w:ascii="微软雅黑" w:eastAsia="微软雅黑" w:hAnsi="微软雅黑"/>
-          <w:szCs w:val="21"/>
-        </w:rPr>
-      </w:pPr>
-    </w:p>
-    <w:p>
-      <w:pPr>
-        <w:pStyle w:val="2"/>
-        <w:rPr>
-          <w:rStyle w:val="a4"/>
-          <w:rFonts w:ascii="微软雅黑" w:eastAsia="微软雅黑" w:hAnsi="微软雅黑"/>
-          <w:i w:val="0"/>
-          <w:iCs w:val="0"/>
-          <w:color w:val="auto"/>
-          <w:szCs w:val="21"/>
-        </w:rPr>
-      </w:pPr>
-      <w:bookmarkStart w:id="16" w:name="_Toc462476454"/>
-      <w:r>
-        <w:rPr>
-          <w:rStyle w:val="a4"/>
-          <w:rFonts w:ascii="微软雅黑" w:eastAsia="微软雅黑" w:hAnsi="微软雅黑" w:hint="eastAsia"/>
-          <w:i w:val="0"/>
-          <w:iCs w:val="0"/>
-          <w:color w:val="auto"/>
-          <w:szCs w:val="21"/>
-        </w:rPr>
-        <w:t xml:space="preserve">3.3 </w:t>
+        <w:t>3.3.1</w:t>
       </w:r>
       <w:r>
         <w:rPr>
           <w:rStyle w:val="a4"/>
-          <w:rFonts w:ascii="微软雅黑" w:eastAsia="微软雅黑" w:hAnsi="微软雅黑" w:hint="eastAsia"/>
+          <w:rFonts w:ascii="微软雅黑" w:eastAsia="微软雅黑" w:hAnsi="微软雅黑"/>
           <w:i w:val="0"/>
           <w:iCs w:val="0"/>
           <w:color w:val="auto"/>
           <w:szCs w:val="21"/>
         </w:rPr>
-        <w:t>目标实现</w:t>
+        <w:t xml:space="preserve"> </w:t>
+      </w:r>
+      <w:r>
+        <w:rPr>
+          <w:rStyle w:val="a4"/>
+          <w:rFonts w:ascii="微软雅黑" w:eastAsia="微软雅黑" w:hAnsi="微软雅黑"/>
+          <w:i w:val="0"/>
+          <w:iCs w:val="0"/>
+          <w:color w:val="auto"/>
+          <w:szCs w:val="21"/>
+        </w:rPr>
+        <w:t>主体分配</w:t>
       </w:r>
       <w:bookmarkEnd w:id="16"/>
     </w:p>
     <w:p>
       <w:pPr>
+        <w:widowControl/>
+        <w:jc w:val="left"/>
+        <w:rPr>
+          <w:rStyle w:val="a4"/>
+          <w:rFonts w:ascii="微软雅黑" w:eastAsia="微软雅黑" w:hAnsi="微软雅黑"/>
+          <w:i w:val="0"/>
+          <w:iCs w:val="0"/>
+          <w:color w:val="auto"/>
+          <w:szCs w:val="21"/>
+        </w:rPr>
+      </w:pPr>
+      <w:r>
+        <w:rPr>
+          <w:rStyle w:val="a4"/>
+          <w:rFonts w:ascii="微软雅黑" w:eastAsia="微软雅黑" w:hAnsi="微软雅黑" w:hint="eastAsia"/>
+          <w:i w:val="0"/>
+          <w:iCs w:val="0"/>
+          <w:color w:val="auto"/>
+          <w:szCs w:val="21"/>
+        </w:rPr>
+        <w:t>（图</w:t>
+      </w:r>
+      <w:r>
+        <w:rPr>
+          <w:rStyle w:val="a4"/>
+          <w:rFonts w:ascii="微软雅黑" w:eastAsia="微软雅黑" w:hAnsi="微软雅黑" w:hint="eastAsia"/>
+          <w:i w:val="0"/>
+          <w:iCs w:val="0"/>
+          <w:color w:val="auto"/>
+          <w:szCs w:val="21"/>
+        </w:rPr>
+        <w:t xml:space="preserve"> 见P117</w:t>
+      </w:r>
+      <w:r>
+        <w:rPr>
+          <w:rStyle w:val="a4"/>
+          <w:rFonts w:ascii="微软雅黑" w:eastAsia="微软雅黑" w:hAnsi="微软雅黑" w:hint="eastAsia"/>
+          <w:i w:val="0"/>
+          <w:iCs w:val="0"/>
+          <w:color w:val="auto"/>
+          <w:szCs w:val="21"/>
+        </w:rPr>
+        <w:t>）</w:t>
+      </w:r>
+    </w:p>
+    <w:p>
+      <w:pPr>
         <w:pStyle w:val="3"/>
         <w:rPr>
           <w:rStyle w:val="a4"/>
@@ -5964,7 +7362,7 @@
           <w:szCs w:val="21"/>
         </w:rPr>
       </w:pPr>
-      <w:bookmarkStart w:id="17" w:name="_Toc462476455"/>
+      <w:bookmarkStart w:id="17" w:name="_Toc462476456"/>
       <w:r>
         <w:rPr>
           <w:rStyle w:val="a4"/>
@@ -5974,7 +7372,7 @@
           <w:color w:val="auto"/>
           <w:szCs w:val="21"/>
         </w:rPr>
-        <w:t>3.3.1</w:t>
+        <w:t>3.3.2</w:t>
       </w:r>
       <w:r>
         <w:rPr>
@@ -5996,7 +7394,7 @@
           <w:color w:val="auto"/>
           <w:szCs w:val="21"/>
         </w:rPr>
-        <w:t>主体分配</w:t>
+        <w:t>操作实现</w:t>
       </w:r>
       <w:bookmarkEnd w:id="17"/>
     </w:p>
@@ -6022,101 +7420,6 @@
           <w:color w:val="auto"/>
           <w:szCs w:val="21"/>
         </w:rPr>
-        <w:t>（图</w:t>
-      </w:r>
-      <w:r>
-        <w:rPr>
-          <w:rStyle w:val="a4"/>
-          <w:rFonts w:ascii="微软雅黑" w:eastAsia="微软雅黑" w:hAnsi="微软雅黑" w:hint="eastAsia"/>
-          <w:i w:val="0"/>
-          <w:iCs w:val="0"/>
-          <w:color w:val="auto"/>
-          <w:szCs w:val="21"/>
-        </w:rPr>
-        <w:t xml:space="preserve"> 见P117</w:t>
-      </w:r>
-      <w:r>
-        <w:rPr>
-          <w:rStyle w:val="a4"/>
-          <w:rFonts w:ascii="微软雅黑" w:eastAsia="微软雅黑" w:hAnsi="微软雅黑" w:hint="eastAsia"/>
-          <w:i w:val="0"/>
-          <w:iCs w:val="0"/>
-          <w:color w:val="auto"/>
-          <w:szCs w:val="21"/>
-        </w:rPr>
-        <w:t>）</w:t>
-      </w:r>
-    </w:p>
-    <w:p>
-      <w:pPr>
-        <w:pStyle w:val="3"/>
-        <w:rPr>
-          <w:rStyle w:val="a4"/>
-          <w:rFonts w:ascii="微软雅黑" w:eastAsia="微软雅黑" w:hAnsi="微软雅黑"/>
-          <w:i w:val="0"/>
-          <w:iCs w:val="0"/>
-          <w:color w:val="auto"/>
-          <w:szCs w:val="21"/>
-        </w:rPr>
-      </w:pPr>
-      <w:bookmarkStart w:id="18" w:name="_Toc462476456"/>
-      <w:r>
-        <w:rPr>
-          <w:rStyle w:val="a4"/>
-          <w:rFonts w:ascii="微软雅黑" w:eastAsia="微软雅黑" w:hAnsi="微软雅黑" w:hint="eastAsia"/>
-          <w:i w:val="0"/>
-          <w:iCs w:val="0"/>
-          <w:color w:val="auto"/>
-          <w:szCs w:val="21"/>
-        </w:rPr>
-        <w:t>3.3.2</w:t>
-      </w:r>
-      <w:r>
-        <w:rPr>
-          <w:rStyle w:val="a4"/>
-          <w:rFonts w:ascii="微软雅黑" w:eastAsia="微软雅黑" w:hAnsi="微软雅黑"/>
-          <w:i w:val="0"/>
-          <w:iCs w:val="0"/>
-          <w:color w:val="auto"/>
-          <w:szCs w:val="21"/>
-        </w:rPr>
-        <w:t xml:space="preserve"> </w:t>
-      </w:r>
-      <w:r>
-        <w:rPr>
-          <w:rStyle w:val="a4"/>
-          <w:rFonts w:ascii="微软雅黑" w:eastAsia="微软雅黑" w:hAnsi="微软雅黑"/>
-          <w:i w:val="0"/>
-          <w:iCs w:val="0"/>
-          <w:color w:val="auto"/>
-          <w:szCs w:val="21"/>
-        </w:rPr>
-        <w:t>操作实现</w:t>
-      </w:r>
-      <w:bookmarkEnd w:id="18"/>
-    </w:p>
-    <w:p>
-      <w:pPr>
-        <w:widowControl/>
-        <w:jc w:val="left"/>
-        <w:rPr>
-          <w:rStyle w:val="a4"/>
-          <w:rFonts w:ascii="微软雅黑" w:eastAsia="微软雅黑" w:hAnsi="微软雅黑"/>
-          <w:i w:val="0"/>
-          <w:iCs w:val="0"/>
-          <w:color w:val="auto"/>
-          <w:szCs w:val="21"/>
-        </w:rPr>
-      </w:pPr>
-      <w:r>
-        <w:rPr>
-          <w:rStyle w:val="a4"/>
-          <w:rFonts w:ascii="微软雅黑" w:eastAsia="微软雅黑" w:hAnsi="微软雅黑" w:hint="eastAsia"/>
-          <w:i w:val="0"/>
-          <w:iCs w:val="0"/>
-          <w:color w:val="auto"/>
-          <w:szCs w:val="21"/>
-        </w:rPr>
         <w:t>（图 见P117）</w:t>
       </w:r>
     </w:p>
@@ -6146,7 +7449,7 @@
           <w:szCs w:val="21"/>
         </w:rPr>
       </w:pPr>
-      <w:bookmarkStart w:id="19" w:name="_Toc462476457"/>
+      <w:bookmarkStart w:id="18" w:name="_Toc462476457"/>
       <w:r>
         <w:rPr>
           <w:rStyle w:val="a4"/>
@@ -6169,7 +7472,7 @@
         </w:rPr>
         <w:t>非功能需求</w:t>
       </w:r>
-      <w:bookmarkEnd w:id="19"/>
+      <w:bookmarkEnd w:id="18"/>
     </w:p>
     <w:p>
       <w:pPr>
@@ -7166,7 +8469,6 @@
   <w:style w:type="character" w:default="1" w:styleId="a0">
     <w:name w:val="Default Paragraph Font"/>
     <w:uiPriority w:val="1"/>
-    <w:semiHidden/>
     <w:unhideWhenUsed/>
   </w:style>
   <w:style w:type="table" w:default="1" w:styleId="a1">
@@ -7777,7 +9079,7 @@
 </file>
 
 <file path=customXml/itemProps2.xml><?xml version="1.0" encoding="utf-8"?>
-<ds:datastoreItem xmlns:ds="http://schemas.openxmlformats.org/officeDocument/2006/customXml" ds:itemID="{90E821BB-2E4B-432F-99D3-A6F72870617C}">
+<ds:datastoreItem xmlns:ds="http://schemas.openxmlformats.org/officeDocument/2006/customXml" ds:itemID="{719A9B49-B35B-4179-B71A-107F6CFBA15A}">
   <ds:schemaRefs>
     <ds:schemaRef ds:uri="http://schemas.openxmlformats.org/officeDocument/2006/bibliography"/>
   </ds:schemaRefs>

--- a/项目启动阶段/目标模型（含问题分析）.docx
+++ b/项目启动阶段/目标模型（含问题分析）.docx
@@ -2,190 +2,654 @@
 <file path=word/document.xml><?xml version="1.0" encoding="utf-8"?>
 <w:document xmlns:wpc="http://schemas.microsoft.com/office/word/2010/wordprocessingCanvas" xmlns:mc="http://schemas.openxmlformats.org/markup-compatibility/2006" xmlns:o="urn:schemas-microsoft-com:office:office" xmlns:r="http://schemas.openxmlformats.org/officeDocument/2006/relationships" xmlns:m="http://schemas.openxmlformats.org/officeDocument/2006/math" xmlns:v="urn:schemas-microsoft-com:vml" xmlns:wp14="http://schemas.microsoft.com/office/word/2010/wordprocessingDrawing" xmlns:wp="http://schemas.openxmlformats.org/drawingml/2006/wordprocessingDrawing" xmlns:w10="urn:schemas-microsoft-com:office:word" xmlns:w="http://schemas.openxmlformats.org/wordprocessingml/2006/main" xmlns:w14="http://schemas.microsoft.com/office/word/2010/wordml" xmlns:w15="http://schemas.microsoft.com/office/word/2012/wordml" xmlns:wpg="http://schemas.microsoft.com/office/word/2010/wordprocessingGroup" xmlns:wpi="http://schemas.microsoft.com/office/word/2010/wordprocessingInk" xmlns:wne="http://schemas.microsoft.com/office/word/2006/wordml" xmlns:wps="http://schemas.microsoft.com/office/word/2010/wordprocessingShape" mc:Ignorable="w14 w15 wp14">
   <w:body>
-    <w:p>
-      <w:pPr>
-        <w:rPr>
-          <w:rFonts w:ascii="微软雅黑" w:eastAsia="微软雅黑" w:hAnsi="微软雅黑"/>
-        </w:rPr>
-      </w:pPr>
-    </w:p>
-    <w:p>
-      <w:pPr>
-        <w:rPr>
-          <w:rFonts w:ascii="微软雅黑" w:eastAsia="微软雅黑" w:hAnsi="微软雅黑"/>
-        </w:rPr>
-      </w:pPr>
-    </w:p>
-    <w:p>
-      <w:pPr>
-        <w:rPr>
-          <w:rFonts w:ascii="微软雅黑" w:eastAsia="微软雅黑" w:hAnsi="微软雅黑"/>
-        </w:rPr>
-      </w:pPr>
-    </w:p>
-    <w:p>
-      <w:pPr>
-        <w:rPr>
-          <w:rFonts w:ascii="微软雅黑" w:eastAsia="微软雅黑" w:hAnsi="微软雅黑"/>
-          <w:color w:val="4472C4" w:themeColor="accent5"/>
-        </w:rPr>
-      </w:pPr>
-      <w:r>
-        <w:rPr>
-          <w:rFonts w:ascii="微软雅黑" w:eastAsia="微软雅黑" w:hAnsi="微软雅黑"/>
-          <w:color w:val="4472C4" w:themeColor="accent5"/>
-        </w:rPr>
-        <w:t>V1.0</w:t>
-      </w:r>
-    </w:p>
-    <w:p>
-      <w:pPr>
-        <w:rPr>
-          <w:rFonts w:ascii="微软雅黑" w:eastAsia="微软雅黑" w:hAnsi="微软雅黑"/>
-          <w:sz w:val="84"/>
-          <w:szCs w:val="84"/>
-        </w:rPr>
-      </w:pPr>
-      <w:r>
-        <w:rPr>
-          <w:rFonts w:ascii="微软雅黑" w:eastAsia="微软雅黑" w:hAnsi="微软雅黑"/>
-          <w:sz w:val="84"/>
-          <w:szCs w:val="84"/>
-        </w:rPr>
-        <w:t>目标模型</w:t>
-      </w:r>
-    </w:p>
-    <w:p>
-      <w:pPr>
-        <w:rPr>
-          <w:rFonts w:ascii="微软雅黑" w:eastAsia="微软雅黑" w:hAnsi="微软雅黑"/>
-          <w:color w:val="4472C4" w:themeColor="accent5"/>
-        </w:rPr>
-      </w:pPr>
-      <w:r>
-        <w:rPr>
-          <w:rFonts w:ascii="微软雅黑" w:eastAsia="微软雅黑" w:hAnsi="微软雅黑" w:hint="eastAsia"/>
-          <w:color w:val="4472C4" w:themeColor="accent5"/>
-        </w:rPr>
-        <w:t>(含问题分析)</w:t>
-      </w:r>
-    </w:p>
-    <w:p>
-      <w:pPr>
-        <w:rPr>
-          <w:rFonts w:ascii="微软雅黑" w:eastAsia="微软雅黑" w:hAnsi="微软雅黑"/>
-        </w:rPr>
-      </w:pPr>
-    </w:p>
-    <w:p>
-      <w:pPr>
-        <w:rPr>
-          <w:rFonts w:ascii="微软雅黑" w:eastAsia="微软雅黑" w:hAnsi="微软雅黑"/>
-        </w:rPr>
-      </w:pPr>
-    </w:p>
-    <w:p>
-      <w:pPr>
-        <w:rPr>
-          <w:rFonts w:ascii="微软雅黑" w:eastAsia="微软雅黑" w:hAnsi="微软雅黑"/>
-        </w:rPr>
-      </w:pPr>
-    </w:p>
-    <w:p>
-      <w:pPr>
-        <w:rPr>
-          <w:rFonts w:ascii="微软雅黑" w:eastAsia="微软雅黑" w:hAnsi="微软雅黑"/>
-        </w:rPr>
-      </w:pPr>
-    </w:p>
-    <w:p>
-      <w:pPr>
-        <w:rPr>
-          <w:rFonts w:ascii="微软雅黑" w:eastAsia="微软雅黑" w:hAnsi="微软雅黑"/>
-        </w:rPr>
-      </w:pPr>
-    </w:p>
-    <w:p>
-      <w:pPr>
-        <w:rPr>
-          <w:rFonts w:ascii="微软雅黑" w:eastAsia="微软雅黑" w:hAnsi="微软雅黑"/>
-        </w:rPr>
-      </w:pPr>
-    </w:p>
-    <w:p>
-      <w:pPr>
-        <w:rPr>
-          <w:rFonts w:ascii="微软雅黑" w:eastAsia="微软雅黑" w:hAnsi="微软雅黑"/>
-        </w:rPr>
-      </w:pPr>
-    </w:p>
-    <w:p>
-      <w:pPr>
-        <w:rPr>
-          <w:rFonts w:ascii="微软雅黑" w:eastAsia="微软雅黑" w:hAnsi="微软雅黑"/>
-          <w:color w:val="4472C4" w:themeColor="accent5"/>
-        </w:rPr>
-      </w:pPr>
-      <w:r>
-        <w:rPr>
-          <w:rFonts w:ascii="微软雅黑" w:eastAsia="微软雅黑" w:hAnsi="微软雅黑"/>
-          <w:color w:val="4472C4" w:themeColor="accent5"/>
-        </w:rPr>
-        <w:t>团队名称：猪圈小组</w:t>
-      </w:r>
-    </w:p>
-    <w:p>
-      <w:pPr>
-        <w:rPr>
-          <w:rFonts w:ascii="微软雅黑" w:eastAsia="微软雅黑" w:hAnsi="微软雅黑"/>
-          <w:color w:val="4472C4" w:themeColor="accent5"/>
-        </w:rPr>
-      </w:pPr>
-      <w:r>
-        <w:rPr>
-          <w:rFonts w:ascii="微软雅黑" w:eastAsia="微软雅黑" w:hAnsi="微软雅黑" w:hint="eastAsia"/>
-          <w:color w:val="4472C4" w:themeColor="accent5"/>
-        </w:rPr>
-        <w:t>团队成员：孙旭，谭昕玥，田泽昱，夏志伟</w:t>
-      </w:r>
-    </w:p>
-    <w:p>
-      <w:pPr>
-        <w:rPr>
-          <w:rFonts w:ascii="微软雅黑" w:eastAsia="微软雅黑" w:hAnsi="微软雅黑"/>
-          <w:color w:val="4472C4" w:themeColor="accent5"/>
-        </w:rPr>
-      </w:pPr>
-      <w:r>
-        <w:rPr>
-          <w:rFonts w:ascii="微软雅黑" w:eastAsia="微软雅黑" w:hAnsi="微软雅黑"/>
-          <w:color w:val="4472C4" w:themeColor="accent5"/>
-        </w:rPr>
-        <w:t>完成日期</w:t>
-      </w:r>
-      <w:r>
-        <w:rPr>
-          <w:rFonts w:ascii="微软雅黑" w:eastAsia="微软雅黑" w:hAnsi="微软雅黑" w:hint="eastAsia"/>
-          <w:color w:val="4472C4" w:themeColor="accent5"/>
-        </w:rPr>
-        <w:t>：</w:t>
-      </w:r>
-    </w:p>
-    <w:p>
-      <w:pPr>
-        <w:widowControl/>
-        <w:jc w:val="left"/>
-        <w:rPr>
-          <w:rFonts w:ascii="微软雅黑" w:eastAsia="微软雅黑" w:hAnsi="微软雅黑"/>
-        </w:rPr>
-      </w:pPr>
-      <w:r>
-        <w:rPr>
-          <w:rFonts w:ascii="微软雅黑" w:eastAsia="微软雅黑" w:hAnsi="微软雅黑"/>
-        </w:rPr>
-        <w:br w:type="page"/>
-      </w:r>
-    </w:p>
+    <w:sdt>
+      <w:sdtPr>
+        <w:rPr>
+          <w:color w:val="5B9BD5" w:themeColor="accent1"/>
+        </w:rPr>
+        <w:id w:val="1547797690"/>
+        <w:docPartObj>
+          <w:docPartGallery w:val="Cover Pages"/>
+          <w:docPartUnique/>
+        </w:docPartObj>
+      </w:sdtPr>
+      <w:sdtEndPr>
+        <w:rPr>
+          <w:rFonts w:asciiTheme="majorHAnsi" w:eastAsiaTheme="majorEastAsia" w:hAnsiTheme="majorHAnsi" w:cstheme="majorBidi"/>
+          <w:color w:val="2E74B5" w:themeColor="accent1" w:themeShade="BF"/>
+          <w:sz w:val="32"/>
+          <w:szCs w:val="32"/>
+          <w:lang w:val="zh-CN"/>
+        </w:rPr>
+      </w:sdtEndPr>
+      <w:sdtContent>
+        <w:p>
+          <w:pPr>
+            <w:pStyle w:val="a3"/>
+            <w:spacing w:before="1540" w:after="240"/>
+            <w:jc w:val="center"/>
+            <w:rPr>
+              <w:color w:val="5B9BD5" w:themeColor="accent1"/>
+            </w:rPr>
+          </w:pPr>
+          <w:r>
+            <w:rPr>
+              <w:noProof/>
+              <w:color w:val="5B9BD5" w:themeColor="accent1"/>
+            </w:rPr>
+            <w:drawing>
+              <wp:inline distT="0" distB="0" distL="0" distR="0" wp14:anchorId="285A4199" wp14:editId="29936001">
+                <wp:extent cx="1417320" cy="750898"/>
+                <wp:effectExtent l="0" t="0" r="0" b="0"/>
+                <wp:docPr id="143" name="图片 143"/>
+                <wp:cNvGraphicFramePr>
+                  <a:graphicFrameLocks xmlns:a="http://schemas.openxmlformats.org/drawingml/2006/main" noChangeAspect="1"/>
+                </wp:cNvGraphicFramePr>
+                <a:graphic xmlns:a="http://schemas.openxmlformats.org/drawingml/2006/main">
+                  <a:graphicData uri="http://schemas.openxmlformats.org/drawingml/2006/picture">
+                    <pic:pic xmlns:pic="http://schemas.openxmlformats.org/drawingml/2006/picture">
+                      <pic:nvPicPr>
+                        <pic:cNvPr id="3" name="t55.png"/>
+                        <pic:cNvPicPr/>
+                      </pic:nvPicPr>
+                      <pic:blipFill>
+                        <a:blip r:embed="rId9" cstate="print">
+                          <a:duotone>
+                            <a:schemeClr val="accent1">
+                              <a:shade val="45000"/>
+                              <a:satMod val="135000"/>
+                            </a:schemeClr>
+                            <a:prstClr val="white"/>
+                          </a:duotone>
+                          <a:extLst>
+                            <a:ext uri="{28A0092B-C50C-407E-A947-70E740481C1C}">
+                              <a14:useLocalDpi xmlns:a14="http://schemas.microsoft.com/office/drawing/2010/main" val="0"/>
+                            </a:ext>
+                          </a:extLst>
+                        </a:blip>
+                        <a:stretch>
+                          <a:fillRect/>
+                        </a:stretch>
+                      </pic:blipFill>
+                      <pic:spPr>
+                        <a:xfrm>
+                          <a:off x="0" y="0"/>
+                          <a:ext cx="1417320" cy="750898"/>
+                        </a:xfrm>
+                        <a:prstGeom prst="rect">
+                          <a:avLst/>
+                        </a:prstGeom>
+                        <a:noFill/>
+                        <a:ln>
+                          <a:noFill/>
+                        </a:ln>
+                      </pic:spPr>
+                    </pic:pic>
+                  </a:graphicData>
+                </a:graphic>
+              </wp:inline>
+            </w:drawing>
+          </w:r>
+        </w:p>
+        <w:sdt>
+          <w:sdtPr>
+            <w:rPr>
+              <w:rFonts w:asciiTheme="majorHAnsi" w:eastAsiaTheme="majorEastAsia" w:hAnsiTheme="majorHAnsi" w:cstheme="majorBidi"/>
+              <w:caps/>
+              <w:color w:val="5B9BD5" w:themeColor="accent1"/>
+              <w:sz w:val="72"/>
+              <w:szCs w:val="72"/>
+            </w:rPr>
+            <w:alias w:val="标题"/>
+            <w:tag w:val=""/>
+            <w:id w:val="1735040861"/>
+            <w:placeholder>
+              <w:docPart w:val="F7ADF8104649431FB2618806237521DC"/>
+            </w:placeholder>
+            <w:dataBinding w:prefixMappings="xmlns:ns0='http://purl.org/dc/elements/1.1/' xmlns:ns1='http://schemas.openxmlformats.org/package/2006/metadata/core-properties' " w:xpath="/ns1:coreProperties[1]/ns0:title[1]" w:storeItemID="{6C3C8BC8-F283-45AE-878A-BAB7291924A1}"/>
+            <w:text/>
+          </w:sdtPr>
+          <w:sdtContent>
+            <w:p>
+              <w:pPr>
+                <w:pStyle w:val="a3"/>
+                <w:pBdr>
+                  <w:top w:val="single" w:sz="6" w:space="6" w:color="5B9BD5" w:themeColor="accent1"/>
+                  <w:bottom w:val="single" w:sz="6" w:space="6" w:color="5B9BD5" w:themeColor="accent1"/>
+                </w:pBdr>
+                <w:spacing w:after="240"/>
+                <w:jc w:val="center"/>
+                <w:rPr>
+                  <w:rFonts w:asciiTheme="majorHAnsi" w:eastAsiaTheme="majorEastAsia" w:hAnsiTheme="majorHAnsi" w:cstheme="majorBidi"/>
+                  <w:caps/>
+                  <w:color w:val="5B9BD5" w:themeColor="accent1"/>
+                  <w:sz w:val="80"/>
+                  <w:szCs w:val="80"/>
+                </w:rPr>
+              </w:pPr>
+              <w:r>
+                <w:rPr>
+                  <w:rFonts w:asciiTheme="majorHAnsi" w:eastAsiaTheme="majorEastAsia" w:hAnsiTheme="majorHAnsi" w:cstheme="majorBidi" w:hint="eastAsia"/>
+                  <w:caps/>
+                  <w:color w:val="5B9BD5" w:themeColor="accent1"/>
+                  <w:sz w:val="72"/>
+                  <w:szCs w:val="72"/>
+                </w:rPr>
+                <w:t>目标模型</w:t>
+              </w:r>
+            </w:p>
+          </w:sdtContent>
+        </w:sdt>
+        <w:sdt>
+          <w:sdtPr>
+            <w:rPr>
+              <w:rFonts w:ascii="微软雅黑" w:eastAsia="微软雅黑" w:hAnsi="微软雅黑"/>
+              <w:color w:val="5B9BD5" w:themeColor="accent1"/>
+              <w:sz w:val="28"/>
+              <w:szCs w:val="28"/>
+            </w:rPr>
+            <w:alias w:val="副标题"/>
+            <w:tag w:val=""/>
+            <w:id w:val="328029620"/>
+            <w:placeholder>
+              <w:docPart w:val="965655C65AE648D382873A04E2322BBC"/>
+            </w:placeholder>
+            <w:dataBinding w:prefixMappings="xmlns:ns0='http://purl.org/dc/elements/1.1/' xmlns:ns1='http://schemas.openxmlformats.org/package/2006/metadata/core-properties' " w:xpath="/ns1:coreProperties[1]/ns0:subject[1]" w:storeItemID="{6C3C8BC8-F283-45AE-878A-BAB7291924A1}"/>
+            <w:text/>
+          </w:sdtPr>
+          <w:sdtContent>
+            <w:p>
+              <w:pPr>
+                <w:pStyle w:val="a3"/>
+                <w:jc w:val="center"/>
+                <w:rPr>
+                  <w:color w:val="5B9BD5" w:themeColor="accent1"/>
+                  <w:sz w:val="28"/>
+                  <w:szCs w:val="28"/>
+                </w:rPr>
+              </w:pPr>
+              <w:r>
+                <w:rPr>
+                  <w:rFonts w:ascii="微软雅黑" w:eastAsia="微软雅黑" w:hAnsi="微软雅黑" w:hint="eastAsia"/>
+                  <w:color w:val="5B9BD5" w:themeColor="accent1"/>
+                  <w:sz w:val="28"/>
+                  <w:szCs w:val="28"/>
+                </w:rPr>
+                <w:t>二手车交易系统</w:t>
+              </w:r>
+            </w:p>
+          </w:sdtContent>
+        </w:sdt>
+        <w:p>
+          <w:pPr>
+            <w:pStyle w:val="a3"/>
+            <w:spacing w:before="480"/>
+            <w:jc w:val="center"/>
+            <w:rPr>
+              <w:color w:val="5B9BD5" w:themeColor="accent1"/>
+            </w:rPr>
+          </w:pPr>
+          <w:r>
+            <w:rPr>
+              <w:noProof/>
+              <w:color w:val="5B9BD5" w:themeColor="accent1"/>
+            </w:rPr>
+            <mc:AlternateContent>
+              <mc:Choice Requires="wps">
+                <w:drawing>
+                  <wp:anchor distT="0" distB="0" distL="114300" distR="114300" simplePos="0" relativeHeight="251659264" behindDoc="0" locked="0" layoutInCell="1" allowOverlap="1" wp14:anchorId="15D6BC8A" wp14:editId="6A0BBA1F">
+                    <wp:simplePos x="0" y="0"/>
+                    <wp:positionH relativeFrom="margin">
+                      <wp:align>center</wp:align>
+                    </wp:positionH>
+                    <mc:AlternateContent>
+                      <mc:Choice Requires="wp14">
+                        <wp:positionV relativeFrom="page">
+                          <wp14:pctPosVOffset>85000</wp14:pctPosVOffset>
+                        </wp:positionV>
+                      </mc:Choice>
+                      <mc:Fallback>
+                        <wp:positionV relativeFrom="page">
+                          <wp:posOffset>9088120</wp:posOffset>
+                        </wp:positionV>
+                      </mc:Fallback>
+                    </mc:AlternateContent>
+                    <wp:extent cx="6553200" cy="557784"/>
+                    <wp:effectExtent l="0" t="0" r="0" b="12700"/>
+                    <wp:wrapNone/>
+                    <wp:docPr id="142" name="文本框 142"/>
+                    <wp:cNvGraphicFramePr/>
+                    <a:graphic xmlns:a="http://schemas.openxmlformats.org/drawingml/2006/main">
+                      <a:graphicData uri="http://schemas.microsoft.com/office/word/2010/wordprocessingShape">
+                        <wps:wsp>
+                          <wps:cNvSpPr txBox="1"/>
+                          <wps:spPr>
+                            <a:xfrm>
+                              <a:off x="0" y="0"/>
+                              <a:ext cx="6553200" cy="557784"/>
+                            </a:xfrm>
+                            <a:prstGeom prst="rect">
+                              <a:avLst/>
+                            </a:prstGeom>
+                            <a:noFill/>
+                            <a:ln w="6350">
+                              <a:noFill/>
+                            </a:ln>
+                            <a:effectLst/>
+                          </wps:spPr>
+                          <wps:style>
+                            <a:lnRef idx="0">
+                              <a:schemeClr val="accent1"/>
+                            </a:lnRef>
+                            <a:fillRef idx="0">
+                              <a:schemeClr val="accent1"/>
+                            </a:fillRef>
+                            <a:effectRef idx="0">
+                              <a:schemeClr val="accent1"/>
+                            </a:effectRef>
+                            <a:fontRef idx="minor">
+                              <a:schemeClr val="dk1"/>
+                            </a:fontRef>
+                          </wps:style>
+                          <wps:txbx>
+                            <w:txbxContent>
+                              <w:p>
+                                <w:pPr>
+                                  <w:pStyle w:val="a3"/>
+                                  <w:spacing w:after="40"/>
+                                  <w:jc w:val="center"/>
+                                  <w:rPr>
+                                    <w:rFonts w:hint="eastAsia"/>
+                                    <w:caps/>
+                                    <w:color w:val="5B9BD5" w:themeColor="accent1"/>
+                                  </w:rPr>
+                                </w:pPr>
+                                <w:r>
+                                  <w:rPr>
+                                    <w:caps/>
+                                    <w:color w:val="5B9BD5" w:themeColor="accent1"/>
+                                  </w:rPr>
+                                  <w:t>学院：</w:t>
+                                </w:r>
+                                <w:r>
+                                  <w:rPr>
+                                    <w:rFonts w:hint="eastAsia"/>
+                                    <w:caps/>
+                                    <w:color w:val="5B9BD5" w:themeColor="accent1"/>
+                                  </w:rPr>
+                                  <w:t>南京</w:t>
+                                </w:r>
+                                <w:r>
+                                  <w:rPr>
+                                    <w:caps/>
+                                    <w:color w:val="5B9BD5" w:themeColor="accent1"/>
+                                  </w:rPr>
+                                  <w:t>大学软件学院</w:t>
+                                </w:r>
+                              </w:p>
+                              <w:p>
+                                <w:pPr>
+                                  <w:pStyle w:val="a3"/>
+                                  <w:jc w:val="center"/>
+                                  <w:rPr>
+                                    <w:color w:val="5B9BD5" w:themeColor="accent1"/>
+                                  </w:rPr>
+                                </w:pPr>
+                                <w:sdt>
+                                  <w:sdtPr>
+                                    <w:rPr>
+                                      <w:rFonts w:ascii="Microsoft YaHei UI" w:eastAsia="Microsoft YaHei UI" w:hAnsi="Microsoft YaHei UI"/>
+                                      <w:caps/>
+                                      <w:color w:val="5B9BD5" w:themeColor="accent1"/>
+                                    </w:rPr>
+                                    <w:alias w:val="公司"/>
+                                    <w:tag w:val=""/>
+                                    <w:id w:val="-448855283"/>
+                                    <w:dataBinding w:prefixMappings="xmlns:ns0='http://schemas.openxmlformats.org/officeDocument/2006/extended-properties' " w:xpath="/ns0:Properties[1]/ns0:Company[1]" w:storeItemID="{6668398D-A668-4E3E-A5EB-62B293D839F1}"/>
+                                    <w:text/>
+                                  </w:sdtPr>
+                                  <w:sdtContent>
+                                    <w:r>
+                                      <w:rPr>
+                                        <w:rFonts w:ascii="Microsoft YaHei UI" w:eastAsia="Microsoft YaHei UI" w:hAnsi="Microsoft YaHei UI" w:hint="eastAsia"/>
+                                        <w:caps/>
+                                        <w:color w:val="5B9BD5" w:themeColor="accent1"/>
+                                      </w:rPr>
+                                      <w:t>成员：孙旭 夏志伟 谭昕玥 田泽昱</w:t>
+                                    </w:r>
+                                  </w:sdtContent>
+                                </w:sdt>
+                              </w:p>
+                              <w:p>
+                                <w:pPr>
+                                  <w:pStyle w:val="a3"/>
+                                  <w:jc w:val="center"/>
+                                  <w:rPr>
+                                    <w:color w:val="5B9BD5" w:themeColor="accent1"/>
+                                  </w:rPr>
+                                </w:pPr>
+                                <w:sdt>
+                                  <w:sdtPr>
+                                    <w:rPr>
+                                      <w:color w:val="5B9BD5" w:themeColor="accent1"/>
+                                    </w:rPr>
+                                    <w:alias w:val="地址"/>
+                                    <w:tag w:val=""/>
+                                    <w:id w:val="1196045688"/>
+                                    <w:dataBinding w:prefixMappings="xmlns:ns0='http://schemas.microsoft.com/office/2006/coverPageProps' " w:xpath="/ns0:CoverPageProperties[1]/ns0:CompanyAddress[1]" w:storeItemID="{55AF091B-3C7A-41E3-B477-F2FDAA23CFDA}"/>
+                                    <w:text/>
+                                  </w:sdtPr>
+                                  <w:sdtContent>
+                                    <w:r>
+                                      <w:rPr>
+                                        <w:rFonts w:hint="eastAsia"/>
+                                        <w:color w:val="5B9BD5" w:themeColor="accent1"/>
+                                      </w:rPr>
+                                      <w:t>完成日期：</w:t>
+                                    </w:r>
+                                    <w:r>
+                                      <w:rPr>
+                                        <w:rFonts w:hint="eastAsia"/>
+                                        <w:color w:val="5B9BD5" w:themeColor="accent1"/>
+                                      </w:rPr>
+                                      <w:t>2016</w:t>
+                                    </w:r>
+                                    <w:r>
+                                      <w:rPr>
+                                        <w:rFonts w:hint="eastAsia"/>
+                                        <w:color w:val="5B9BD5" w:themeColor="accent1"/>
+                                      </w:rPr>
+                                      <w:t>年</w:t>
+                                    </w:r>
+                                    <w:r>
+                                      <w:rPr>
+                                        <w:rFonts w:hint="eastAsia"/>
+                                        <w:color w:val="5B9BD5" w:themeColor="accent1"/>
+                                      </w:rPr>
+                                      <w:t>10</w:t>
+                                    </w:r>
+                                    <w:r>
+                                      <w:rPr>
+                                        <w:rFonts w:hint="eastAsia"/>
+                                        <w:color w:val="5B9BD5" w:themeColor="accent1"/>
+                                      </w:rPr>
+                                      <w:t>月</w:t>
+                                    </w:r>
+                                    <w:r>
+                                      <w:rPr>
+                                        <w:rFonts w:hint="eastAsia"/>
+                                        <w:color w:val="5B9BD5" w:themeColor="accent1"/>
+                                      </w:rPr>
+                                      <w:t>5</w:t>
+                                    </w:r>
+                                    <w:r>
+                                      <w:rPr>
+                                        <w:rFonts w:hint="eastAsia"/>
+                                        <w:color w:val="5B9BD5" w:themeColor="accent1"/>
+                                      </w:rPr>
+                                      <w:t>日</w:t>
+                                    </w:r>
+                                  </w:sdtContent>
+                                </w:sdt>
+                              </w:p>
+                            </w:txbxContent>
+                          </wps:txbx>
+                          <wps:bodyPr rot="0" spcFirstLastPara="0" vertOverflow="overflow" horzOverflow="overflow" vert="horz" wrap="square" lIns="0" tIns="0" rIns="0" bIns="0" numCol="1" spcCol="0" rtlCol="0" fromWordArt="0" anchor="b" anchorCtr="0" forceAA="0" compatLnSpc="1">
+                            <a:prstTxWarp prst="textNoShape">
+                              <a:avLst/>
+                            </a:prstTxWarp>
+                            <a:spAutoFit/>
+                          </wps:bodyPr>
+                        </wps:wsp>
+                      </a:graphicData>
+                    </a:graphic>
+                    <wp14:sizeRelH relativeFrom="margin">
+                      <wp14:pctWidth>100000</wp14:pctWidth>
+                    </wp14:sizeRelH>
+                    <wp14:sizeRelV relativeFrom="margin">
+                      <wp14:pctHeight>0</wp14:pctHeight>
+                    </wp14:sizeRelV>
+                  </wp:anchor>
+                </w:drawing>
+              </mc:Choice>
+              <mc:Fallback>
+                <w:pict>
+                  <v:shapetype w14:anchorId="15D6BC8A" id="_x0000_t202" coordsize="21600,21600" o:spt="202" path="m,l,21600r21600,l21600,xe">
+                    <v:stroke joinstyle="miter"/>
+                    <v:path gradientshapeok="t" o:connecttype="rect"/>
+                  </v:shapetype>
+                  <v:shape id="文本框 142" o:spid="_x0000_s1026" type="#_x0000_t202" style="position:absolute;left:0;text-align:left;margin-left:0;margin-top:0;width:516pt;height:43.9pt;z-index:251659264;visibility:visible;mso-wrap-style:square;mso-width-percent:1000;mso-height-percent:0;mso-top-percent:850;mso-wrap-distance-left:9pt;mso-wrap-distance-top:0;mso-wrap-distance-right:9pt;mso-wrap-distance-bottom:0;mso-position-horizontal:center;mso-position-horizontal-relative:margin;mso-position-vertical-relative:page;mso-width-percent:1000;mso-height-percent:0;mso-top-percent:850;mso-width-relative:margin;mso-height-relative:margin;v-text-anchor:bottom" o:gfxdata="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" filled="f" stroked="f" strokeweight=".5pt">
+                    <v:textbox style="mso-fit-shape-to-text:t" inset="0,0,0,0">
+                      <w:txbxContent>
+                        <w:p>
+                          <w:pPr>
+                            <w:pStyle w:val="a3"/>
+                            <w:spacing w:after="40"/>
+                            <w:jc w:val="center"/>
+                            <w:rPr>
+                              <w:rFonts w:hint="eastAsia"/>
+                              <w:caps/>
+                              <w:color w:val="5B9BD5" w:themeColor="accent1"/>
+                            </w:rPr>
+                          </w:pPr>
+                          <w:r>
+                            <w:rPr>
+                              <w:caps/>
+                              <w:color w:val="5B9BD5" w:themeColor="accent1"/>
+                            </w:rPr>
+                            <w:t>学院：</w:t>
+                          </w:r>
+                          <w:r>
+                            <w:rPr>
+                              <w:rFonts w:hint="eastAsia"/>
+                              <w:caps/>
+                              <w:color w:val="5B9BD5" w:themeColor="accent1"/>
+                            </w:rPr>
+                            <w:t>南京</w:t>
+                          </w:r>
+                          <w:r>
+                            <w:rPr>
+                              <w:caps/>
+                              <w:color w:val="5B9BD5" w:themeColor="accent1"/>
+                            </w:rPr>
+                            <w:t>大学软件学院</w:t>
+                          </w:r>
+                        </w:p>
+                        <w:p>
+                          <w:pPr>
+                            <w:pStyle w:val="a3"/>
+                            <w:jc w:val="center"/>
+                            <w:rPr>
+                              <w:color w:val="5B9BD5" w:themeColor="accent1"/>
+                            </w:rPr>
+                          </w:pPr>
+                          <w:sdt>
+                            <w:sdtPr>
+                              <w:rPr>
+                                <w:rFonts w:ascii="Microsoft YaHei UI" w:eastAsia="Microsoft YaHei UI" w:hAnsi="Microsoft YaHei UI"/>
+                                <w:caps/>
+                                <w:color w:val="5B9BD5" w:themeColor="accent1"/>
+                              </w:rPr>
+                              <w:alias w:val="公司"/>
+                              <w:tag w:val=""/>
+                              <w:id w:val="-448855283"/>
+                              <w:dataBinding w:prefixMappings="xmlns:ns0='http://schemas.openxmlformats.org/officeDocument/2006/extended-properties' " w:xpath="/ns0:Properties[1]/ns0:Company[1]" w:storeItemID="{6668398D-A668-4E3E-A5EB-62B293D839F1}"/>
+                              <w:text/>
+                            </w:sdtPr>
+                            <w:sdtContent>
+                              <w:r>
+                                <w:rPr>
+                                  <w:rFonts w:ascii="Microsoft YaHei UI" w:eastAsia="Microsoft YaHei UI" w:hAnsi="Microsoft YaHei UI" w:hint="eastAsia"/>
+                                  <w:caps/>
+                                  <w:color w:val="5B9BD5" w:themeColor="accent1"/>
+                                </w:rPr>
+                                <w:t>成员：孙旭 夏志伟 谭昕玥 田泽昱</w:t>
+                              </w:r>
+                            </w:sdtContent>
+                          </w:sdt>
+                        </w:p>
+                        <w:p>
+                          <w:pPr>
+                            <w:pStyle w:val="a3"/>
+                            <w:jc w:val="center"/>
+                            <w:rPr>
+                              <w:color w:val="5B9BD5" w:themeColor="accent1"/>
+                            </w:rPr>
+                          </w:pPr>
+                          <w:sdt>
+                            <w:sdtPr>
+                              <w:rPr>
+                                <w:color w:val="5B9BD5" w:themeColor="accent1"/>
+                              </w:rPr>
+                              <w:alias w:val="地址"/>
+                              <w:tag w:val=""/>
+                              <w:id w:val="1196045688"/>
+                              <w:dataBinding w:prefixMappings="xmlns:ns0='http://schemas.microsoft.com/office/2006/coverPageProps' " w:xpath="/ns0:CoverPageProperties[1]/ns0:CompanyAddress[1]" w:storeItemID="{55AF091B-3C7A-41E3-B477-F2FDAA23CFDA}"/>
+                              <w:text/>
+                            </w:sdtPr>
+                            <w:sdtContent>
+                              <w:r>
+                                <w:rPr>
+                                  <w:rFonts w:hint="eastAsia"/>
+                                  <w:color w:val="5B9BD5" w:themeColor="accent1"/>
+                                </w:rPr>
+                                <w:t>完成日期：</w:t>
+                              </w:r>
+                              <w:r>
+                                <w:rPr>
+                                  <w:rFonts w:hint="eastAsia"/>
+                                  <w:color w:val="5B9BD5" w:themeColor="accent1"/>
+                                </w:rPr>
+                                <w:t>2016</w:t>
+                              </w:r>
+                              <w:r>
+                                <w:rPr>
+                                  <w:rFonts w:hint="eastAsia"/>
+                                  <w:color w:val="5B9BD5" w:themeColor="accent1"/>
+                                </w:rPr>
+                                <w:t>年</w:t>
+                              </w:r>
+                              <w:r>
+                                <w:rPr>
+                                  <w:rFonts w:hint="eastAsia"/>
+                                  <w:color w:val="5B9BD5" w:themeColor="accent1"/>
+                                </w:rPr>
+                                <w:t>10</w:t>
+                              </w:r>
+                              <w:r>
+                                <w:rPr>
+                                  <w:rFonts w:hint="eastAsia"/>
+                                  <w:color w:val="5B9BD5" w:themeColor="accent1"/>
+                                </w:rPr>
+                                <w:t>月</w:t>
+                              </w:r>
+                              <w:r>
+                                <w:rPr>
+                                  <w:rFonts w:hint="eastAsia"/>
+                                  <w:color w:val="5B9BD5" w:themeColor="accent1"/>
+                                </w:rPr>
+                                <w:t>5</w:t>
+                              </w:r>
+                              <w:r>
+                                <w:rPr>
+                                  <w:rFonts w:hint="eastAsia"/>
+                                  <w:color w:val="5B9BD5" w:themeColor="accent1"/>
+                                </w:rPr>
+                                <w:t>日</w:t>
+                              </w:r>
+                            </w:sdtContent>
+                          </w:sdt>
+                        </w:p>
+                      </w:txbxContent>
+                    </v:textbox>
+                    <w10:wrap anchorx="margin" anchory="page"/>
+                  </v:shape>
+                </w:pict>
+              </mc:Fallback>
+            </mc:AlternateContent>
+          </w:r>
+          <w:r>
+            <w:rPr>
+              <w:noProof/>
+              <w:color w:val="5B9BD5" w:themeColor="accent1"/>
+            </w:rPr>
+            <w:drawing>
+              <wp:inline distT="0" distB="0" distL="0" distR="0" wp14:anchorId="6154BFA6" wp14:editId="0B49247D">
+                <wp:extent cx="758952" cy="478932"/>
+                <wp:effectExtent l="0" t="0" r="3175" b="0"/>
+                <wp:docPr id="144" name="图片 144"/>
+                <wp:cNvGraphicFramePr>
+                  <a:graphicFrameLocks xmlns:a="http://schemas.openxmlformats.org/drawingml/2006/main" noChangeAspect="1"/>
+                </wp:cNvGraphicFramePr>
+                <a:graphic xmlns:a="http://schemas.openxmlformats.org/drawingml/2006/main">
+                  <a:graphicData uri="http://schemas.openxmlformats.org/drawingml/2006/picture">
+                    <pic:pic xmlns:pic="http://schemas.openxmlformats.org/drawingml/2006/picture">
+                      <pic:nvPicPr>
+                        <pic:cNvPr id="9" name="roco bottom.png"/>
+                        <pic:cNvPicPr/>
+                      </pic:nvPicPr>
+                      <pic:blipFill>
+                        <a:blip r:embed="rId10" cstate="print">
+                          <a:duotone>
+                            <a:schemeClr val="accent1">
+                              <a:shade val="45000"/>
+                              <a:satMod val="135000"/>
+                            </a:schemeClr>
+                            <a:prstClr val="white"/>
+                          </a:duotone>
+                          <a:extLst>
+                            <a:ext uri="{28A0092B-C50C-407E-A947-70E740481C1C}">
+                              <a14:useLocalDpi xmlns:a14="http://schemas.microsoft.com/office/drawing/2010/main" val="0"/>
+                            </a:ext>
+                          </a:extLst>
+                        </a:blip>
+                        <a:stretch>
+                          <a:fillRect/>
+                        </a:stretch>
+                      </pic:blipFill>
+                      <pic:spPr>
+                        <a:xfrm>
+                          <a:off x="0" y="0"/>
+                          <a:ext cx="758952" cy="478932"/>
+                        </a:xfrm>
+                        <a:prstGeom prst="rect">
+                          <a:avLst/>
+                        </a:prstGeom>
+                      </pic:spPr>
+                    </pic:pic>
+                  </a:graphicData>
+                </a:graphic>
+              </wp:inline>
+            </w:drawing>
+          </w:r>
+        </w:p>
+        <w:p>
+          <w:pPr>
+            <w:widowControl/>
+            <w:jc w:val="left"/>
+            <w:rPr>
+              <w:rFonts w:asciiTheme="majorHAnsi" w:eastAsiaTheme="majorEastAsia" w:hAnsiTheme="majorHAnsi" w:cstheme="majorBidi" w:hint="eastAsia"/>
+              <w:color w:val="2E74B5" w:themeColor="accent1" w:themeShade="BF"/>
+              <w:kern w:val="0"/>
+              <w:sz w:val="32"/>
+              <w:szCs w:val="32"/>
+              <w:lang w:val="zh-CN"/>
+            </w:rPr>
+          </w:pPr>
+          <w:r>
+            <w:rPr>
+              <w:rFonts w:asciiTheme="majorHAnsi" w:eastAsiaTheme="majorEastAsia" w:hAnsiTheme="majorHAnsi" w:cstheme="majorBidi"/>
+              <w:color w:val="2E74B5" w:themeColor="accent1" w:themeShade="BF"/>
+              <w:kern w:val="0"/>
+              <w:sz w:val="32"/>
+              <w:szCs w:val="32"/>
+              <w:lang w:val="zh-CN"/>
+            </w:rPr>
+            <w:br w:type="page"/>
+          </w:r>
+        </w:p>
+      </w:sdtContent>
+    </w:sdt>
     <w:sdt>
       <w:sdtPr>
         <w:rPr>
@@ -2594,7 +3058,7 @@
           <w:p>
             <w:pPr>
               <w:rPr>
-                <w:rFonts w:ascii="微软雅黑" w:eastAsia="微软雅黑" w:hAnsi="微软雅黑" w:hint="eastAsia"/>
+                <w:rFonts w:ascii="微软雅黑" w:eastAsia="微软雅黑" w:hAnsi="微软雅黑"/>
               </w:rPr>
             </w:pPr>
             <w:r>
@@ -2614,7 +3078,7 @@
           <w:p>
             <w:pPr>
               <w:rPr>
-                <w:rFonts w:ascii="微软雅黑" w:eastAsia="微软雅黑" w:hAnsi="微软雅黑" w:hint="eastAsia"/>
+                <w:rFonts w:ascii="微软雅黑" w:eastAsia="微软雅黑" w:hAnsi="微软雅黑"/>
               </w:rPr>
             </w:pPr>
             <w:r>
@@ -2632,7 +3096,7 @@
           <w:p>
             <w:pPr>
               <w:rPr>
-                <w:rFonts w:ascii="微软雅黑" w:eastAsia="微软雅黑" w:hAnsi="微软雅黑" w:hint="eastAsia"/>
+                <w:rFonts w:ascii="微软雅黑" w:eastAsia="微软雅黑" w:hAnsi="微软雅黑"/>
               </w:rPr>
             </w:pPr>
             <w:r>
@@ -2682,7 +3146,7 @@
           <w:p>
             <w:pPr>
               <w:rPr>
-                <w:rFonts w:ascii="微软雅黑" w:eastAsia="微软雅黑" w:hAnsi="微软雅黑" w:hint="eastAsia"/>
+                <w:rFonts w:ascii="微软雅黑" w:eastAsia="微软雅黑" w:hAnsi="微软雅黑"/>
               </w:rPr>
             </w:pPr>
             <w:r>
@@ -2820,7 +3284,7 @@
                           <pic:cNvPicPr/>
                         </pic:nvPicPr>
                         <pic:blipFill>
-                          <a:blip r:embed="rId9">
+                          <a:blip r:embed="rId11">
                             <a:extLst>
                               <a:ext uri="{28A0092B-C50C-407E-A947-70E740481C1C}">
                                 <a14:useLocalDpi xmlns:a14="http://schemas.microsoft.com/office/drawing/2010/main" val="0"/>
@@ -2955,7 +3419,7 @@
           <w:p>
             <w:pPr>
               <w:rPr>
-                <w:rFonts w:ascii="微软雅黑" w:eastAsia="微软雅黑" w:hAnsi="微软雅黑" w:hint="eastAsia"/>
+                <w:rFonts w:ascii="微软雅黑" w:eastAsia="微软雅黑" w:hAnsi="微软雅黑"/>
               </w:rPr>
             </w:pPr>
             <w:r>
@@ -2993,7 +3457,7 @@
           <w:p>
             <w:pPr>
               <w:rPr>
-                <w:rFonts w:ascii="微软雅黑" w:eastAsia="微软雅黑" w:hAnsi="微软雅黑" w:hint="eastAsia"/>
+                <w:rFonts w:ascii="微软雅黑" w:eastAsia="微软雅黑" w:hAnsi="微软雅黑"/>
               </w:rPr>
             </w:pPr>
             <w:r>
@@ -3061,7 +3525,7 @@
           <w:p>
             <w:pPr>
               <w:rPr>
-                <w:rFonts w:ascii="微软雅黑" w:eastAsia="微软雅黑" w:hAnsi="微软雅黑" w:hint="eastAsia"/>
+                <w:rFonts w:ascii="微软雅黑" w:eastAsia="微软雅黑" w:hAnsi="微软雅黑"/>
               </w:rPr>
             </w:pPr>
             <w:r>
@@ -3156,7 +3620,7 @@
           <w:p>
             <w:pPr>
               <w:rPr>
-                <w:rFonts w:ascii="微软雅黑" w:eastAsia="微软雅黑" w:hAnsi="微软雅黑" w:hint="eastAsia"/>
+                <w:rFonts w:ascii="微软雅黑" w:eastAsia="微软雅黑" w:hAnsi="微软雅黑"/>
               </w:rPr>
             </w:pPr>
             <w:r>
@@ -3186,7 +3650,7 @@
           <w:p>
             <w:pPr>
               <w:rPr>
-                <w:rFonts w:ascii="微软雅黑" w:eastAsia="微软雅黑" w:hAnsi="微软雅黑" w:hint="eastAsia"/>
+                <w:rFonts w:ascii="微软雅黑" w:eastAsia="微软雅黑" w:hAnsi="微软雅黑"/>
               </w:rPr>
             </w:pPr>
             <w:r>
@@ -3210,7 +3674,7 @@
                           <pic:cNvPicPr/>
                         </pic:nvPicPr>
                         <pic:blipFill>
-                          <a:blip r:embed="rId10">
+                          <a:blip r:embed="rId12">
                             <a:extLst>
                               <a:ext uri="{28A0092B-C50C-407E-A947-70E740481C1C}">
                                 <a14:useLocalDpi xmlns:a14="http://schemas.microsoft.com/office/drawing/2010/main" val="0"/>
@@ -3244,7 +3708,7 @@
       <w:pPr>
         <w:rPr>
           <w:rStyle w:val="a4"/>
-          <w:rFonts w:ascii="微软雅黑" w:eastAsia="微软雅黑" w:hAnsi="微软雅黑" w:hint="eastAsia"/>
+          <w:rFonts w:ascii="微软雅黑" w:eastAsia="微软雅黑" w:hAnsi="微软雅黑"/>
           <w:i w:val="0"/>
           <w:iCs w:val="0"/>
           <w:color w:val="auto"/>
@@ -3606,7 +4070,7 @@
               <w:jc w:val="left"/>
               <w:rPr>
                 <w:rStyle w:val="a4"/>
-                <w:rFonts w:ascii="微软雅黑" w:eastAsia="微软雅黑" w:hAnsi="微软雅黑" w:hint="eastAsia"/>
+                <w:rFonts w:ascii="微软雅黑" w:eastAsia="微软雅黑" w:hAnsi="微软雅黑"/>
                 <w:i w:val="0"/>
                 <w:iCs w:val="0"/>
                 <w:color w:val="auto"/>
@@ -3636,7 +4100,7 @@
               <w:jc w:val="left"/>
               <w:rPr>
                 <w:rStyle w:val="a4"/>
-                <w:rFonts w:ascii="微软雅黑" w:eastAsia="微软雅黑" w:hAnsi="微软雅黑" w:hint="eastAsia"/>
+                <w:rFonts w:ascii="微软雅黑" w:eastAsia="微软雅黑" w:hAnsi="微软雅黑"/>
                 <w:i w:val="0"/>
                 <w:iCs w:val="0"/>
                 <w:color w:val="auto"/>
@@ -3671,7 +4135,7 @@
               <w:jc w:val="left"/>
               <w:rPr>
                 <w:rStyle w:val="a4"/>
-                <w:rFonts w:ascii="微软雅黑" w:eastAsia="微软雅黑" w:hAnsi="微软雅黑" w:hint="eastAsia"/>
+                <w:rFonts w:ascii="微软雅黑" w:eastAsia="微软雅黑" w:hAnsi="微软雅黑"/>
                 <w:i w:val="0"/>
                 <w:iCs w:val="0"/>
                 <w:color w:val="auto"/>
@@ -3701,7 +4165,7 @@
               <w:jc w:val="left"/>
               <w:rPr>
                 <w:rStyle w:val="a4"/>
-                <w:rFonts w:ascii="微软雅黑" w:eastAsia="微软雅黑" w:hAnsi="微软雅黑" w:hint="eastAsia"/>
+                <w:rFonts w:ascii="微软雅黑" w:eastAsia="微软雅黑" w:hAnsi="微软雅黑"/>
                 <w:i w:val="0"/>
                 <w:iCs w:val="0"/>
                 <w:color w:val="auto"/>
@@ -3768,7 +4232,7 @@
                           <pic:cNvPicPr/>
                         </pic:nvPicPr>
                         <pic:blipFill>
-                          <a:blip r:embed="rId11">
+                          <a:blip r:embed="rId13">
                             <a:extLst>
                               <a:ext uri="{28A0092B-C50C-407E-A947-70E740481C1C}">
                                 <a14:useLocalDpi xmlns:a14="http://schemas.microsoft.com/office/drawing/2010/main" val="0"/>
@@ -4177,7 +4641,7 @@
               <w:jc w:val="left"/>
               <w:rPr>
                 <w:rStyle w:val="a4"/>
-                <w:rFonts w:ascii="微软雅黑" w:eastAsia="微软雅黑" w:hAnsi="微软雅黑" w:hint="eastAsia"/>
+                <w:rFonts w:ascii="微软雅黑" w:eastAsia="微软雅黑" w:hAnsi="微软雅黑"/>
                 <w:i w:val="0"/>
                 <w:iCs w:val="0"/>
                 <w:color w:val="auto"/>
@@ -4207,7 +4671,7 @@
               <w:jc w:val="left"/>
               <w:rPr>
                 <w:rStyle w:val="a4"/>
-                <w:rFonts w:ascii="微软雅黑" w:eastAsia="微软雅黑" w:hAnsi="微软雅黑" w:hint="eastAsia"/>
+                <w:rFonts w:ascii="微软雅黑" w:eastAsia="微软雅黑" w:hAnsi="微软雅黑"/>
                 <w:i w:val="0"/>
                 <w:iCs w:val="0"/>
                 <w:color w:val="auto"/>
@@ -4242,7 +4706,7 @@
               <w:jc w:val="left"/>
               <w:rPr>
                 <w:rStyle w:val="a4"/>
-                <w:rFonts w:ascii="微软雅黑" w:eastAsia="微软雅黑" w:hAnsi="微软雅黑" w:hint="eastAsia"/>
+                <w:rFonts w:ascii="微软雅黑" w:eastAsia="微软雅黑" w:hAnsi="微软雅黑"/>
                 <w:i w:val="0"/>
                 <w:iCs w:val="0"/>
                 <w:color w:val="auto"/>
@@ -4336,7 +4800,7 @@
                           <pic:cNvPicPr/>
                         </pic:nvPicPr>
                         <pic:blipFill>
-                          <a:blip r:embed="rId12">
+                          <a:blip r:embed="rId14">
                             <a:extLst>
                               <a:ext uri="{28A0092B-C50C-407E-A947-70E740481C1C}">
                                 <a14:useLocalDpi xmlns:a14="http://schemas.microsoft.com/office/drawing/2010/main" val="0"/>
@@ -5580,7 +6044,7 @@
                     <pic:cNvPicPr/>
                   </pic:nvPicPr>
                   <pic:blipFill>
-                    <a:blip r:embed="rId13">
+                    <a:blip r:embed="rId15">
                       <a:extLst>
                         <a:ext uri="{28A0092B-C50C-407E-A947-70E740481C1C}">
                           <a14:useLocalDpi xmlns:a14="http://schemas.microsoft.com/office/drawing/2010/main" val="0"/>
@@ -5675,8 +6139,6 @@
         </w:rPr>
         <w:t>（图）</w:t>
       </w:r>
-      <w:bookmarkStart w:id="14" w:name="_GoBack"/>
-      <w:bookmarkEnd w:id="14"/>
     </w:p>
     <w:p>
       <w:pPr>
@@ -7201,7 +7663,7 @@
         <w:jc w:val="left"/>
         <w:rPr>
           <w:rStyle w:val="a4"/>
-          <w:rFonts w:ascii="微软雅黑" w:eastAsia="微软雅黑" w:hAnsi="微软雅黑" w:hint="eastAsia"/>
+          <w:rFonts w:ascii="微软雅黑" w:eastAsia="微软雅黑" w:hAnsi="微软雅黑"/>
           <w:i w:val="0"/>
           <w:iCs w:val="0"/>
           <w:color w:val="auto"/>
@@ -7213,7 +7675,7 @@
         <w:widowControl/>
         <w:jc w:val="left"/>
         <w:rPr>
-          <w:rFonts w:ascii="微软雅黑" w:eastAsia="微软雅黑" w:hAnsi="微软雅黑" w:hint="eastAsia"/>
+          <w:rFonts w:ascii="微软雅黑" w:eastAsia="微软雅黑" w:hAnsi="微软雅黑"/>
           <w:szCs w:val="21"/>
         </w:rPr>
       </w:pPr>
@@ -7230,7 +7692,7 @@
           <w:szCs w:val="21"/>
         </w:rPr>
       </w:pPr>
-      <w:bookmarkStart w:id="15" w:name="_Toc462476454"/>
+      <w:bookmarkStart w:id="14" w:name="_Toc462476454"/>
       <w:r>
         <w:rPr>
           <w:rStyle w:val="a4"/>
@@ -7253,7 +7715,7 @@
         </w:rPr>
         <w:t>目标实现</w:t>
       </w:r>
-      <w:bookmarkEnd w:id="15"/>
+      <w:bookmarkEnd w:id="14"/>
     </w:p>
     <w:p>
       <w:pPr>
@@ -7267,7 +7729,7 @@
           <w:szCs w:val="21"/>
         </w:rPr>
       </w:pPr>
-      <w:bookmarkStart w:id="16" w:name="_Toc462476455"/>
+      <w:bookmarkStart w:id="15" w:name="_Toc462476455"/>
       <w:r>
         <w:rPr>
           <w:rStyle w:val="a4"/>
@@ -7300,6 +7762,101 @@
           <w:szCs w:val="21"/>
         </w:rPr>
         <w:t>主体分配</w:t>
+      </w:r>
+      <w:bookmarkEnd w:id="15"/>
+    </w:p>
+    <w:p>
+      <w:pPr>
+        <w:widowControl/>
+        <w:jc w:val="left"/>
+        <w:rPr>
+          <w:rStyle w:val="a4"/>
+          <w:rFonts w:ascii="微软雅黑" w:eastAsia="微软雅黑" w:hAnsi="微软雅黑"/>
+          <w:i w:val="0"/>
+          <w:iCs w:val="0"/>
+          <w:color w:val="auto"/>
+          <w:szCs w:val="21"/>
+        </w:rPr>
+      </w:pPr>
+      <w:r>
+        <w:rPr>
+          <w:rStyle w:val="a4"/>
+          <w:rFonts w:ascii="微软雅黑" w:eastAsia="微软雅黑" w:hAnsi="微软雅黑" w:hint="eastAsia"/>
+          <w:i w:val="0"/>
+          <w:iCs w:val="0"/>
+          <w:color w:val="auto"/>
+          <w:szCs w:val="21"/>
+        </w:rPr>
+        <w:t>（图</w:t>
+      </w:r>
+      <w:r>
+        <w:rPr>
+          <w:rStyle w:val="a4"/>
+          <w:rFonts w:ascii="微软雅黑" w:eastAsia="微软雅黑" w:hAnsi="微软雅黑" w:hint="eastAsia"/>
+          <w:i w:val="0"/>
+          <w:iCs w:val="0"/>
+          <w:color w:val="auto"/>
+          <w:szCs w:val="21"/>
+        </w:rPr>
+        <w:t xml:space="preserve"> 见P117</w:t>
+      </w:r>
+      <w:r>
+        <w:rPr>
+          <w:rStyle w:val="a4"/>
+          <w:rFonts w:ascii="微软雅黑" w:eastAsia="微软雅黑" w:hAnsi="微软雅黑" w:hint="eastAsia"/>
+          <w:i w:val="0"/>
+          <w:iCs w:val="0"/>
+          <w:color w:val="auto"/>
+          <w:szCs w:val="21"/>
+        </w:rPr>
+        <w:t>）</w:t>
+      </w:r>
+    </w:p>
+    <w:p>
+      <w:pPr>
+        <w:pStyle w:val="3"/>
+        <w:rPr>
+          <w:rStyle w:val="a4"/>
+          <w:rFonts w:ascii="微软雅黑" w:eastAsia="微软雅黑" w:hAnsi="微软雅黑"/>
+          <w:i w:val="0"/>
+          <w:iCs w:val="0"/>
+          <w:color w:val="auto"/>
+          <w:szCs w:val="21"/>
+        </w:rPr>
+      </w:pPr>
+      <w:bookmarkStart w:id="16" w:name="_Toc462476456"/>
+      <w:r>
+        <w:rPr>
+          <w:rStyle w:val="a4"/>
+          <w:rFonts w:ascii="微软雅黑" w:eastAsia="微软雅黑" w:hAnsi="微软雅黑" w:hint="eastAsia"/>
+          <w:i w:val="0"/>
+          <w:iCs w:val="0"/>
+          <w:color w:val="auto"/>
+          <w:szCs w:val="21"/>
+        </w:rPr>
+        <w:t>3.3.2</w:t>
+      </w:r>
+      <w:r>
+        <w:rPr>
+          <w:rStyle w:val="a4"/>
+          <w:rFonts w:ascii="微软雅黑" w:eastAsia="微软雅黑" w:hAnsi="微软雅黑"/>
+          <w:i w:val="0"/>
+          <w:iCs w:val="0"/>
+          <w:color w:val="auto"/>
+          <w:szCs w:val="21"/>
+        </w:rPr>
+        <w:t xml:space="preserve"> </w:t>
+      </w:r>
+      <w:r>
+        <w:rPr>
+          <w:rStyle w:val="a4"/>
+          <w:rFonts w:ascii="微软雅黑" w:eastAsia="微软雅黑" w:hAnsi="微软雅黑"/>
+          <w:i w:val="0"/>
+          <w:iCs w:val="0"/>
+          <w:color w:val="auto"/>
+          <w:szCs w:val="21"/>
+        </w:rPr>
+        <w:t>操作实现</w:t>
       </w:r>
       <w:bookmarkEnd w:id="16"/>
     </w:p>
@@ -7325,8 +7882,36 @@
           <w:color w:val="auto"/>
           <w:szCs w:val="21"/>
         </w:rPr>
-        <w:t>（图</w:t>
+        <w:t>（图 见P117）</w:t>
       </w:r>
+    </w:p>
+    <w:p>
+      <w:pPr>
+        <w:widowControl/>
+        <w:jc w:val="left"/>
+        <w:rPr>
+          <w:rStyle w:val="a4"/>
+          <w:rFonts w:ascii="微软雅黑" w:eastAsia="微软雅黑" w:hAnsi="微软雅黑"/>
+          <w:i w:val="0"/>
+          <w:iCs w:val="0"/>
+          <w:color w:val="auto"/>
+          <w:szCs w:val="21"/>
+        </w:rPr>
+      </w:pPr>
+    </w:p>
+    <w:p>
+      <w:pPr>
+        <w:pStyle w:val="3"/>
+        <w:rPr>
+          <w:rStyle w:val="a4"/>
+          <w:rFonts w:ascii="微软雅黑" w:eastAsia="微软雅黑" w:hAnsi="微软雅黑"/>
+          <w:i w:val="0"/>
+          <w:iCs w:val="0"/>
+          <w:color w:val="auto"/>
+          <w:szCs w:val="21"/>
+        </w:rPr>
+      </w:pPr>
+      <w:bookmarkStart w:id="17" w:name="_Toc462476457"/>
       <w:r>
         <w:rPr>
           <w:rStyle w:val="a4"/>
@@ -7336,7 +7921,7 @@
           <w:color w:val="auto"/>
           <w:szCs w:val="21"/>
         </w:rPr>
-        <w:t xml:space="preserve"> 见P117</w:t>
+        <w:t xml:space="preserve">3.3.3 </w:t>
       </w:r>
       <w:r>
         <w:rPr>
@@ -7347,54 +7932,7 @@
           <w:color w:val="auto"/>
           <w:szCs w:val="21"/>
         </w:rPr>
-        <w:t>）</w:t>
-      </w:r>
-    </w:p>
-    <w:p>
-      <w:pPr>
-        <w:pStyle w:val="3"/>
-        <w:rPr>
-          <w:rStyle w:val="a4"/>
-          <w:rFonts w:ascii="微软雅黑" w:eastAsia="微软雅黑" w:hAnsi="微软雅黑"/>
-          <w:i w:val="0"/>
-          <w:iCs w:val="0"/>
-          <w:color w:val="auto"/>
-          <w:szCs w:val="21"/>
-        </w:rPr>
-      </w:pPr>
-      <w:bookmarkStart w:id="17" w:name="_Toc462476456"/>
-      <w:r>
-        <w:rPr>
-          <w:rStyle w:val="a4"/>
-          <w:rFonts w:ascii="微软雅黑" w:eastAsia="微软雅黑" w:hAnsi="微软雅黑" w:hint="eastAsia"/>
-          <w:i w:val="0"/>
-          <w:iCs w:val="0"/>
-          <w:color w:val="auto"/>
-          <w:szCs w:val="21"/>
-        </w:rPr>
-        <w:t>3.3.2</w:t>
-      </w:r>
-      <w:r>
-        <w:rPr>
-          <w:rStyle w:val="a4"/>
-          <w:rFonts w:ascii="微软雅黑" w:eastAsia="微软雅黑" w:hAnsi="微软雅黑"/>
-          <w:i w:val="0"/>
-          <w:iCs w:val="0"/>
-          <w:color w:val="auto"/>
-          <w:szCs w:val="21"/>
-        </w:rPr>
-        <w:t xml:space="preserve"> </w:t>
-      </w:r>
-      <w:r>
-        <w:rPr>
-          <w:rStyle w:val="a4"/>
-          <w:rFonts w:ascii="微软雅黑" w:eastAsia="微软雅黑" w:hAnsi="微软雅黑"/>
-          <w:i w:val="0"/>
-          <w:iCs w:val="0"/>
-          <w:color w:val="auto"/>
-          <w:szCs w:val="21"/>
-        </w:rPr>
-        <w:t>操作实现</w:t>
+        <w:t>非功能需求</w:t>
       </w:r>
       <w:bookmarkEnd w:id="17"/>
     </w:p>
@@ -7420,82 +7958,6 @@
           <w:color w:val="auto"/>
           <w:szCs w:val="21"/>
         </w:rPr>
-        <w:t>（图 见P117）</w:t>
-      </w:r>
-    </w:p>
-    <w:p>
-      <w:pPr>
-        <w:widowControl/>
-        <w:jc w:val="left"/>
-        <w:rPr>
-          <w:rStyle w:val="a4"/>
-          <w:rFonts w:ascii="微软雅黑" w:eastAsia="微软雅黑" w:hAnsi="微软雅黑"/>
-          <w:i w:val="0"/>
-          <w:iCs w:val="0"/>
-          <w:color w:val="auto"/>
-          <w:szCs w:val="21"/>
-        </w:rPr>
-      </w:pPr>
-    </w:p>
-    <w:p>
-      <w:pPr>
-        <w:pStyle w:val="3"/>
-        <w:rPr>
-          <w:rStyle w:val="a4"/>
-          <w:rFonts w:ascii="微软雅黑" w:eastAsia="微软雅黑" w:hAnsi="微软雅黑"/>
-          <w:i w:val="0"/>
-          <w:iCs w:val="0"/>
-          <w:color w:val="auto"/>
-          <w:szCs w:val="21"/>
-        </w:rPr>
-      </w:pPr>
-      <w:bookmarkStart w:id="18" w:name="_Toc462476457"/>
-      <w:r>
-        <w:rPr>
-          <w:rStyle w:val="a4"/>
-          <w:rFonts w:ascii="微软雅黑" w:eastAsia="微软雅黑" w:hAnsi="微软雅黑" w:hint="eastAsia"/>
-          <w:i w:val="0"/>
-          <w:iCs w:val="0"/>
-          <w:color w:val="auto"/>
-          <w:szCs w:val="21"/>
-        </w:rPr>
-        <w:t xml:space="preserve">3.3.3 </w:t>
-      </w:r>
-      <w:r>
-        <w:rPr>
-          <w:rStyle w:val="a4"/>
-          <w:rFonts w:ascii="微软雅黑" w:eastAsia="微软雅黑" w:hAnsi="微软雅黑" w:hint="eastAsia"/>
-          <w:i w:val="0"/>
-          <w:iCs w:val="0"/>
-          <w:color w:val="auto"/>
-          <w:szCs w:val="21"/>
-        </w:rPr>
-        <w:t>非功能需求</w:t>
-      </w:r>
-      <w:bookmarkEnd w:id="18"/>
-    </w:p>
-    <w:p>
-      <w:pPr>
-        <w:widowControl/>
-        <w:jc w:val="left"/>
-        <w:rPr>
-          <w:rStyle w:val="a4"/>
-          <w:rFonts w:ascii="微软雅黑" w:eastAsia="微软雅黑" w:hAnsi="微软雅黑"/>
-          <w:i w:val="0"/>
-          <w:iCs w:val="0"/>
-          <w:color w:val="auto"/>
-          <w:szCs w:val="21"/>
-        </w:rPr>
-      </w:pPr>
-      <w:r>
-        <w:rPr>
-          <w:rStyle w:val="a4"/>
-          <w:rFonts w:ascii="微软雅黑" w:eastAsia="微软雅黑" w:hAnsi="微软雅黑" w:hint="eastAsia"/>
-          <w:i w:val="0"/>
-          <w:iCs w:val="0"/>
-          <w:color w:val="auto"/>
-          <w:szCs w:val="21"/>
-        </w:rPr>
         <w:t>（略</w:t>
       </w:r>
       <w:r>
@@ -7557,9 +8019,17 @@
       </w:pPr>
     </w:p>
     <w:sectPr>
+      <w:headerReference w:type="even" r:id="rId16"/>
+      <w:headerReference w:type="default" r:id="rId17"/>
+      <w:footerReference w:type="even" r:id="rId18"/>
+      <w:footerReference w:type="default" r:id="rId19"/>
+      <w:headerReference w:type="first" r:id="rId20"/>
+      <w:footerReference w:type="first" r:id="rId21"/>
       <w:pgSz w:w="11906" w:h="16838"/>
       <w:pgMar w:top="1440" w:right="1800" w:bottom="1440" w:left="1800" w:header="851" w:footer="992" w:gutter="0"/>
+      <w:pgNumType w:start="0"/>
       <w:cols w:space="425"/>
+      <w:titlePg/>
       <w:docGrid w:type="lines" w:linePitch="312"/>
     </w:sectPr>
   </w:body>
@@ -7585,6 +8055,36 @@
 </w:endnotes>
 </file>
 
+<file path=word/footer1.xml><?xml version="1.0" encoding="utf-8"?>
+<w:ftr xmlns:wpc="http://schemas.microsoft.com/office/word/2010/wordprocessingCanvas" xmlns:mc="http://schemas.openxmlformats.org/markup-compatibility/2006" xmlns:o="urn:schemas-microsoft-com:office:office" xmlns:r="http://schemas.openxmlformats.org/officeDocument/2006/relationships" xmlns:m="http://schemas.openxmlformats.org/officeDocument/2006/math" xmlns:v="urn:schemas-microsoft-com:vml" xmlns:wp14="http://schemas.microsoft.com/office/word/2010/wordprocessingDrawing" xmlns:wp="http://schemas.openxmlformats.org/drawingml/2006/wordprocessingDrawing" xmlns:w10="urn:schemas-microsoft-com:office:word" xmlns:w="http://schemas.openxmlformats.org/wordprocessingml/2006/main" xmlns:w14="http://schemas.microsoft.com/office/word/2010/wordml" xmlns:w15="http://schemas.microsoft.com/office/word/2012/wordml" xmlns:wpg="http://schemas.microsoft.com/office/word/2010/wordprocessingGroup" xmlns:wpi="http://schemas.microsoft.com/office/word/2010/wordprocessingInk" xmlns:wne="http://schemas.microsoft.com/office/word/2006/wordml" xmlns:wps="http://schemas.microsoft.com/office/word/2010/wordprocessingShape" mc:Ignorable="w14 w15 wp14">
+  <w:p>
+    <w:pPr>
+      <w:pStyle w:val="aa"/>
+    </w:pPr>
+  </w:p>
+</w:ftr>
+</file>
+
+<file path=word/footer2.xml><?xml version="1.0" encoding="utf-8"?>
+<w:ftr xmlns:wpc="http://schemas.microsoft.com/office/word/2010/wordprocessingCanvas" xmlns:mc="http://schemas.openxmlformats.org/markup-compatibility/2006" xmlns:o="urn:schemas-microsoft-com:office:office" xmlns:r="http://schemas.openxmlformats.org/officeDocument/2006/relationships" xmlns:m="http://schemas.openxmlformats.org/officeDocument/2006/math" xmlns:v="urn:schemas-microsoft-com:vml" xmlns:wp14="http://schemas.microsoft.com/office/word/2010/wordprocessingDrawing" xmlns:wp="http://schemas.openxmlformats.org/drawingml/2006/wordprocessingDrawing" xmlns:w10="urn:schemas-microsoft-com:office:word" xmlns:w="http://schemas.openxmlformats.org/wordprocessingml/2006/main" xmlns:w14="http://schemas.microsoft.com/office/word/2010/wordml" xmlns:w15="http://schemas.microsoft.com/office/word/2012/wordml" xmlns:wpg="http://schemas.microsoft.com/office/word/2010/wordprocessingGroup" xmlns:wpi="http://schemas.microsoft.com/office/word/2010/wordprocessingInk" xmlns:wne="http://schemas.microsoft.com/office/word/2006/wordml" xmlns:wps="http://schemas.microsoft.com/office/word/2010/wordprocessingShape" mc:Ignorable="w14 w15 wp14">
+  <w:p>
+    <w:pPr>
+      <w:pStyle w:val="aa"/>
+    </w:pPr>
+  </w:p>
+</w:ftr>
+</file>
+
+<file path=word/footer3.xml><?xml version="1.0" encoding="utf-8"?>
+<w:ftr xmlns:wpc="http://schemas.microsoft.com/office/word/2010/wordprocessingCanvas" xmlns:mc="http://schemas.openxmlformats.org/markup-compatibility/2006" xmlns:o="urn:schemas-microsoft-com:office:office" xmlns:r="http://schemas.openxmlformats.org/officeDocument/2006/relationships" xmlns:m="http://schemas.openxmlformats.org/officeDocument/2006/math" xmlns:v="urn:schemas-microsoft-com:vml" xmlns:wp14="http://schemas.microsoft.com/office/word/2010/wordprocessingDrawing" xmlns:wp="http://schemas.openxmlformats.org/drawingml/2006/wordprocessingDrawing" xmlns:w10="urn:schemas-microsoft-com:office:word" xmlns:w="http://schemas.openxmlformats.org/wordprocessingml/2006/main" xmlns:w14="http://schemas.microsoft.com/office/word/2010/wordml" xmlns:w15="http://schemas.microsoft.com/office/word/2012/wordml" xmlns:wpg="http://schemas.microsoft.com/office/word/2010/wordprocessingGroup" xmlns:wpi="http://schemas.microsoft.com/office/word/2010/wordprocessingInk" xmlns:wne="http://schemas.microsoft.com/office/word/2006/wordml" xmlns:wps="http://schemas.microsoft.com/office/word/2010/wordprocessingShape" mc:Ignorable="w14 w15 wp14">
+  <w:p>
+    <w:pPr>
+      <w:pStyle w:val="aa"/>
+    </w:pPr>
+  </w:p>
+</w:ftr>
+</file>
+
 <file path=word/footnotes.xml><?xml version="1.0" encoding="utf-8"?>
 <w:footnotes xmlns:wpc="http://schemas.microsoft.com/office/word/2010/wordprocessingCanvas" xmlns:mc="http://schemas.openxmlformats.org/markup-compatibility/2006" xmlns:o="urn:schemas-microsoft-com:office:office" xmlns:r="http://schemas.openxmlformats.org/officeDocument/2006/relationships" xmlns:m="http://schemas.openxmlformats.org/officeDocument/2006/math" xmlns:v="urn:schemas-microsoft-com:vml" xmlns:wp14="http://schemas.microsoft.com/office/word/2010/wordprocessingDrawing" xmlns:wp="http://schemas.openxmlformats.org/drawingml/2006/wordprocessingDrawing" xmlns:w10="urn:schemas-microsoft-com:office:word" xmlns:w="http://schemas.openxmlformats.org/wordprocessingml/2006/main" xmlns:w14="http://schemas.microsoft.com/office/word/2010/wordml" xmlns:w15="http://schemas.microsoft.com/office/word/2012/wordml" xmlns:wpg="http://schemas.microsoft.com/office/word/2010/wordprocessingGroup" xmlns:wpi="http://schemas.microsoft.com/office/word/2010/wordprocessingInk" xmlns:wne="http://schemas.microsoft.com/office/word/2006/wordml" xmlns:wps="http://schemas.microsoft.com/office/word/2010/wordprocessingShape" mc:Ignorable="w14 w15 wp14">
   <w:footnote w:type="separator" w:id="-1">
@@ -7602,6 +8102,78 @@
     </w:p>
   </w:footnote>
 </w:footnotes>
+</file>
+
+<file path=word/header1.xml><?xml version="1.0" encoding="utf-8"?>
+<w:hdr xmlns:wpc="http://schemas.microsoft.com/office/word/2010/wordprocessingCanvas" xmlns:mc="http://schemas.openxmlformats.org/markup-compatibility/2006" xmlns:o="urn:schemas-microsoft-com:office:office" xmlns:r="http://schemas.openxmlformats.org/officeDocument/2006/relationships" xmlns:m="http://schemas.openxmlformats.org/officeDocument/2006/math" xmlns:v="urn:schemas-microsoft-com:vml" xmlns:wp14="http://schemas.microsoft.com/office/word/2010/wordprocessingDrawing" xmlns:wp="http://schemas.openxmlformats.org/drawingml/2006/wordprocessingDrawing" xmlns:w10="urn:schemas-microsoft-com:office:word" xmlns:w="http://schemas.openxmlformats.org/wordprocessingml/2006/main" xmlns:w14="http://schemas.microsoft.com/office/word/2010/wordml" xmlns:w15="http://schemas.microsoft.com/office/word/2012/wordml" xmlns:wpg="http://schemas.microsoft.com/office/word/2010/wordprocessingGroup" xmlns:wpi="http://schemas.microsoft.com/office/word/2010/wordprocessingInk" xmlns:wne="http://schemas.microsoft.com/office/word/2006/wordml" xmlns:wps="http://schemas.microsoft.com/office/word/2010/wordprocessingShape" mc:Ignorable="w14 w15 wp14">
+  <w:p>
+    <w:pPr>
+      <w:pStyle w:val="a9"/>
+    </w:pPr>
+  </w:p>
+</w:hdr>
+</file>
+
+<file path=word/header2.xml><?xml version="1.0" encoding="utf-8"?>
+<w:hdr xmlns:wpc="http://schemas.microsoft.com/office/word/2010/wordprocessingCanvas" xmlns:mc="http://schemas.openxmlformats.org/markup-compatibility/2006" xmlns:o="urn:schemas-microsoft-com:office:office" xmlns:r="http://schemas.openxmlformats.org/officeDocument/2006/relationships" xmlns:m="http://schemas.openxmlformats.org/officeDocument/2006/math" xmlns:v="urn:schemas-microsoft-com:vml" xmlns:wp14="http://schemas.microsoft.com/office/word/2010/wordprocessingDrawing" xmlns:wp="http://schemas.openxmlformats.org/drawingml/2006/wordprocessingDrawing" xmlns:w10="urn:schemas-microsoft-com:office:word" xmlns:w="http://schemas.openxmlformats.org/wordprocessingml/2006/main" xmlns:w14="http://schemas.microsoft.com/office/word/2010/wordml" xmlns:w15="http://schemas.microsoft.com/office/word/2012/wordml" xmlns:wpg="http://schemas.microsoft.com/office/word/2010/wordprocessingGroup" xmlns:wpi="http://schemas.microsoft.com/office/word/2010/wordprocessingInk" xmlns:wne="http://schemas.microsoft.com/office/word/2006/wordml" xmlns:wps="http://schemas.microsoft.com/office/word/2010/wordprocessingShape" mc:Ignorable="w14 w15 wp14">
+  <w:p>
+    <w:pPr>
+      <w:pStyle w:val="a9"/>
+      <w:rPr>
+        <w:rFonts w:hint="eastAsia"/>
+      </w:rPr>
+    </w:pPr>
+    <w:r>
+      <w:rPr>
+        <w:rFonts w:hint="eastAsia"/>
+      </w:rPr>
+      <w:t>PiPi</w:t>
+    </w:r>
+    <w:r>
+      <w:t>Home</w:t>
+    </w:r>
+    <w:r>
+      <w:t>小组</w:t>
+    </w:r>
+    <w:r>
+      <w:ptab w:relativeTo="margin" w:alignment="center" w:leader="none"/>
+    </w:r>
+    <w:r>
+      <w:t>二手车交易系统</w:t>
+    </w:r>
+    <w:r>
+      <w:ptab w:relativeTo="margin" w:alignment="right" w:leader="none"/>
+    </w:r>
+    <w:r>
+      <w:t>项目前景与</w:t>
+    </w:r>
+    <w:r>
+      <w:rPr>
+        <w:rFonts w:hint="eastAsia"/>
+      </w:rPr>
+      <w:t>范围</w:t>
+    </w:r>
+    <w:r>
+      <w:t>文档</w:t>
+    </w:r>
+  </w:p>
+</w:hdr>
+</file>
+
+<file path=word/header3.xml><?xml version="1.0" encoding="utf-8"?>
+<w:hdr xmlns:wpc="http://schemas.microsoft.com/office/word/2010/wordprocessingCanvas" xmlns:mc="http://schemas.openxmlformats.org/markup-compatibility/2006" xmlns:o="urn:schemas-microsoft-com:office:office" xmlns:r="http://schemas.openxmlformats.org/officeDocument/2006/relationships" xmlns:m="http://schemas.openxmlformats.org/officeDocument/2006/math" xmlns:v="urn:schemas-microsoft-com:vml" xmlns:wp14="http://schemas.microsoft.com/office/word/2010/wordprocessingDrawing" xmlns:wp="http://schemas.openxmlformats.org/drawingml/2006/wordprocessingDrawing" xmlns:w10="urn:schemas-microsoft-com:office:word" xmlns:w="http://schemas.openxmlformats.org/wordprocessingml/2006/main" xmlns:w14="http://schemas.microsoft.com/office/word/2010/wordml" xmlns:w15="http://schemas.microsoft.com/office/word/2012/wordml" xmlns:wpg="http://schemas.microsoft.com/office/word/2010/wordprocessingGroup" xmlns:wpi="http://schemas.microsoft.com/office/word/2010/wordprocessingInk" xmlns:wne="http://schemas.microsoft.com/office/word/2006/wordml" xmlns:wps="http://schemas.microsoft.com/office/word/2010/wordprocessingShape" mc:Ignorable="w14 w15 wp14">
+  <w:p>
+    <w:pPr>
+      <w:pStyle w:val="a9"/>
+      <w:jc w:val="both"/>
+      <w:rPr>
+        <w:rFonts w:hint="eastAsia"/>
+      </w:rPr>
+    </w:pPr>
+    <w:bookmarkStart w:id="18" w:name="_GoBack"/>
+    <w:bookmarkEnd w:id="18"/>
+  </w:p>
+</w:hdr>
 </file>
 
 <file path=word/numbering.xml><?xml version="1.0" encoding="utf-8"?>
@@ -8469,6 +9041,7 @@
   <w:style w:type="character" w:default="1" w:styleId="a0">
     <w:name w:val="Default Paragraph Font"/>
     <w:uiPriority w:val="1"/>
+    <w:semiHidden/>
     <w:unhideWhenUsed/>
   </w:style>
   <w:style w:type="table" w:default="1" w:styleId="a1">
@@ -8791,7 +9364,713 @@
       <w:szCs w:val="18"/>
     </w:rPr>
   </w:style>
+  <w:style w:type="paragraph" w:styleId="ab">
+    <w:name w:val="footnote text"/>
+    <w:basedOn w:val="a"/>
+    <w:link w:val="Char3"/>
+    <w:uiPriority w:val="99"/>
+    <w:semiHidden/>
+    <w:unhideWhenUsed/>
+    <w:rsid w:val="00B03721"/>
+    <w:pPr>
+      <w:snapToGrid w:val="0"/>
+      <w:jc w:val="left"/>
+    </w:pPr>
+    <w:rPr>
+      <w:sz w:val="18"/>
+      <w:szCs w:val="18"/>
+    </w:rPr>
+  </w:style>
+  <w:style w:type="character" w:customStyle="1" w:styleId="Char3">
+    <w:name w:val="脚注文本 Char"/>
+    <w:basedOn w:val="a0"/>
+    <w:link w:val="ab"/>
+    <w:uiPriority w:val="99"/>
+    <w:semiHidden/>
+    <w:rsid w:val="00B03721"/>
+    <w:rPr>
+      <w:sz w:val="18"/>
+      <w:szCs w:val="18"/>
+    </w:rPr>
+  </w:style>
+  <w:style w:type="character" w:styleId="ac">
+    <w:name w:val="footnote reference"/>
+    <w:basedOn w:val="a0"/>
+    <w:uiPriority w:val="99"/>
+    <w:semiHidden/>
+    <w:unhideWhenUsed/>
+    <w:rsid w:val="00B03721"/>
+    <w:rPr>
+      <w:vertAlign w:val="superscript"/>
+    </w:rPr>
+  </w:style>
 </w:styles>
+</file>
+
+<file path=word/glossary/document.xml><?xml version="1.0" encoding="utf-8"?>
+<w:glossaryDocument xmlns:wpc="http://schemas.microsoft.com/office/word/2010/wordprocessingCanvas" xmlns:mc="http://schemas.openxmlformats.org/markup-compatibility/2006" xmlns:o="urn:schemas-microsoft-com:office:office" xmlns:r="http://schemas.openxmlformats.org/officeDocument/2006/relationships" xmlns:m="http://schemas.openxmlformats.org/officeDocument/2006/math" xmlns:v="urn:schemas-microsoft-com:vml" xmlns:wp14="http://schemas.microsoft.com/office/word/2010/wordprocessingDrawing" xmlns:wp="http://schemas.openxmlformats.org/drawingml/2006/wordprocessingDrawing" xmlns:w10="urn:schemas-microsoft-com:office:word" xmlns:w="http://schemas.openxmlformats.org/wordprocessingml/2006/main" xmlns:w14="http://schemas.microsoft.com/office/word/2010/wordml" xmlns:w15="http://schemas.microsoft.com/office/word/2012/wordml" xmlns:wpg="http://schemas.microsoft.com/office/word/2010/wordprocessingGroup" xmlns:wpi="http://schemas.microsoft.com/office/word/2010/wordprocessingInk" xmlns:wne="http://schemas.microsoft.com/office/word/2006/wordml" xmlns:wps="http://schemas.microsoft.com/office/word/2010/wordprocessingShape" mc:Ignorable="w14 w15 wp14">
+  <w:docParts>
+    <w:docPart>
+      <w:docPartPr>
+        <w:name w:val="F7ADF8104649431FB2618806237521DC"/>
+        <w:category>
+          <w:name w:val="常规"/>
+          <w:gallery w:val="placeholder"/>
+        </w:category>
+        <w:types>
+          <w:type w:val="bbPlcHdr"/>
+        </w:types>
+        <w:behaviors>
+          <w:behavior w:val="content"/>
+        </w:behaviors>
+        <w:guid w:val="{A81B0C3F-23D8-48F7-A214-EB9C74A59B64}"/>
+      </w:docPartPr>
+      <w:docPartBody>
+        <w:p>
+          <w:pPr>
+            <w:pStyle w:val="F7ADF8104649431FB2618806237521DC"/>
+          </w:pPr>
+          <w:r>
+            <w:rPr>
+              <w:rFonts w:asciiTheme="majorHAnsi" w:eastAsiaTheme="majorEastAsia" w:hAnsiTheme="majorHAnsi" w:cstheme="majorBidi"/>
+              <w:caps/>
+              <w:color w:val="5B9BD5" w:themeColor="accent1"/>
+              <w:sz w:val="80"/>
+              <w:szCs w:val="80"/>
+              <w:lang w:val="zh-CN"/>
+            </w:rPr>
+            <w:t>[</w:t>
+          </w:r>
+          <w:r>
+            <w:rPr>
+              <w:rFonts w:asciiTheme="majorHAnsi" w:eastAsiaTheme="majorEastAsia" w:hAnsiTheme="majorHAnsi" w:cstheme="majorBidi"/>
+              <w:caps/>
+              <w:color w:val="5B9BD5" w:themeColor="accent1"/>
+              <w:sz w:val="80"/>
+              <w:szCs w:val="80"/>
+              <w:lang w:val="zh-CN"/>
+            </w:rPr>
+            <w:t>文档标题</w:t>
+          </w:r>
+          <w:r>
+            <w:rPr>
+              <w:rFonts w:asciiTheme="majorHAnsi" w:eastAsiaTheme="majorEastAsia" w:hAnsiTheme="majorHAnsi" w:cstheme="majorBidi"/>
+              <w:caps/>
+              <w:color w:val="5B9BD5" w:themeColor="accent1"/>
+              <w:sz w:val="80"/>
+              <w:szCs w:val="80"/>
+              <w:lang w:val="zh-CN"/>
+            </w:rPr>
+            <w:t>]</w:t>
+          </w:r>
+        </w:p>
+      </w:docPartBody>
+    </w:docPart>
+    <w:docPart>
+      <w:docPartPr>
+        <w:name w:val="965655C65AE648D382873A04E2322BBC"/>
+        <w:category>
+          <w:name w:val="常规"/>
+          <w:gallery w:val="placeholder"/>
+        </w:category>
+        <w:types>
+          <w:type w:val="bbPlcHdr"/>
+        </w:types>
+        <w:behaviors>
+          <w:behavior w:val="content"/>
+        </w:behaviors>
+        <w:guid w:val="{C36231BF-819C-4A73-8076-0D274C270827}"/>
+      </w:docPartPr>
+      <w:docPartBody>
+        <w:p>
+          <w:pPr>
+            <w:pStyle w:val="965655C65AE648D382873A04E2322BBC"/>
+          </w:pPr>
+          <w:r>
+            <w:rPr>
+              <w:color w:val="5B9BD5" w:themeColor="accent1"/>
+              <w:sz w:val="28"/>
+              <w:szCs w:val="28"/>
+              <w:lang w:val="zh-CN"/>
+            </w:rPr>
+            <w:t>[</w:t>
+          </w:r>
+          <w:r>
+            <w:rPr>
+              <w:color w:val="5B9BD5" w:themeColor="accent1"/>
+              <w:sz w:val="28"/>
+              <w:szCs w:val="28"/>
+              <w:lang w:val="zh-CN"/>
+            </w:rPr>
+            <w:t>文档副标题</w:t>
+          </w:r>
+          <w:r>
+            <w:rPr>
+              <w:color w:val="5B9BD5" w:themeColor="accent1"/>
+              <w:sz w:val="28"/>
+              <w:szCs w:val="28"/>
+              <w:lang w:val="zh-CN"/>
+            </w:rPr>
+            <w:t>]</w:t>
+          </w:r>
+        </w:p>
+      </w:docPartBody>
+    </w:docPart>
+  </w:docParts>
+</w:glossaryDocument>
+</file>
+
+<file path=word/glossary/fontTable.xml><?xml version="1.0" encoding="utf-8"?>
+<w:fonts xmlns:mc="http://schemas.openxmlformats.org/markup-compatibility/2006" xmlns:r="http://schemas.openxmlformats.org/officeDocument/2006/relationships" xmlns:w="http://schemas.openxmlformats.org/wordprocessingml/2006/main" xmlns:w14="http://schemas.microsoft.com/office/word/2010/wordml" xmlns:w15="http://schemas.microsoft.com/office/word/2012/wordml" mc:Ignorable="w14 w15">
+  <w:font w:name="Times New Roman">
+    <w:panose1 w:val="02020603050405020304"/>
+    <w:charset w:val="00"/>
+    <w:family w:val="roman"/>
+    <w:pitch w:val="variable"/>
+    <w:sig w:usb0="E0002EFF" w:usb1="C0007843" w:usb2="00000009" w:usb3="00000000" w:csb0="000001FF" w:csb1="00000000"/>
+  </w:font>
+  <w:font w:name="Calibri">
+    <w:panose1 w:val="020F0502020204030204"/>
+    <w:charset w:val="00"/>
+    <w:family w:val="swiss"/>
+    <w:pitch w:val="variable"/>
+    <w:sig w:usb0="E00002FF" w:usb1="4000ACFF" w:usb2="00000001" w:usb3="00000000" w:csb0="0000019F" w:csb1="00000000"/>
+  </w:font>
+  <w:font w:name="宋体">
+    <w:altName w:val="SimSun"/>
+    <w:panose1 w:val="02010600030101010101"/>
+    <w:charset w:val="86"/>
+    <w:family w:val="auto"/>
+    <w:pitch w:val="variable"/>
+    <w:sig w:usb0="00000003" w:usb1="288F0000" w:usb2="00000016" w:usb3="00000000" w:csb0="00040001" w:csb1="00000000"/>
+  </w:font>
+  <w:font w:name="Calibri Light">
+    <w:panose1 w:val="020F0302020204030204"/>
+    <w:charset w:val="00"/>
+    <w:family w:val="swiss"/>
+    <w:pitch w:val="variable"/>
+    <w:sig w:usb0="A00002EF" w:usb1="4000207B" w:usb2="00000000" w:usb3="00000000" w:csb0="0000019F" w:csb1="00000000"/>
+  </w:font>
+  <w:font w:name="微软雅黑">
+    <w:panose1 w:val="020B0503020204020204"/>
+    <w:charset w:val="86"/>
+    <w:family w:val="swiss"/>
+    <w:pitch w:val="variable"/>
+    <w:sig w:usb0="A0000287" w:usb1="28CF3C52" w:usb2="00000016" w:usb3="00000000" w:csb0="0004001F" w:csb1="00000000"/>
+  </w:font>
+  <w:font w:name="Microsoft YaHei UI">
+    <w:panose1 w:val="020B0503020204020204"/>
+    <w:charset w:val="86"/>
+    <w:family w:val="swiss"/>
+    <w:pitch w:val="variable"/>
+    <w:sig w:usb0="A0000287" w:usb1="28CF3C52" w:usb2="00000016" w:usb3="00000000" w:csb0="0004001F" w:csb1="00000000"/>
+  </w:font>
+  <w:font w:name="Apple Color Emoji">
+    <w:altName w:val="Arial Unicode MS"/>
+    <w:charset w:val="88"/>
+    <w:family w:val="auto"/>
+    <w:pitch w:val="variable"/>
+    <w:sig w:usb0="00000000" w:usb1="18080000" w:usb2="14000010" w:usb3="00000000" w:csb0="00100001" w:csb1="00000000"/>
+  </w:font>
+</w:fonts>
+</file>
+
+<file path=word/glossary/settings.xml><?xml version="1.0" encoding="utf-8"?>
+<w:settings xmlns:mc="http://schemas.openxmlformats.org/markup-compatibility/2006" xmlns:o="urn:schemas-microsoft-com:office:office" xmlns:r="http://schemas.openxmlformats.org/officeDocument/2006/relationships" xmlns:m="http://schemas.openxmlformats.org/officeDocument/2006/math" xmlns:v="urn:schemas-microsoft-com:vml" xmlns:w10="urn:schemas-microsoft-com:office:word" xmlns:w="http://schemas.openxmlformats.org/wordprocessingml/2006/main" xmlns:w14="http://schemas.microsoft.com/office/word/2010/wordml" xmlns:w15="http://schemas.microsoft.com/office/word/2012/wordml" xmlns:sl="http://schemas.openxmlformats.org/schemaLibrary/2006/main" mc:Ignorable="w14 w15">
+  <w:view w:val="normal"/>
+  <w:bordersDoNotSurroundHeader/>
+  <w:bordersDoNotSurroundFooter/>
+  <w:defaultTabStop w:val="420"/>
+  <w:drawingGridVerticalSpacing w:val="156"/>
+  <w:displayHorizontalDrawingGridEvery w:val="0"/>
+  <w:displayVerticalDrawingGridEvery w:val="2"/>
+  <w:characterSpacingControl w:val="compressPunctuation"/>
+  <w:compat>
+    <w:spaceForUL/>
+    <w:balanceSingleByteDoubleByteWidth/>
+    <w:doNotLeaveBackslashAlone/>
+    <w:ulTrailSpace/>
+    <w:doNotExpandShiftReturn/>
+    <w:adjustLineHeightInTable/>
+    <w:useFELayout/>
+    <w:compatSetting w:name="compatibilityMode" w:uri="http://schemas.microsoft.com/office/word" w:val="15"/>
+    <w:compatSetting w:name="overrideTableStyleFontSizeAndJustification" w:uri="http://schemas.microsoft.com/office/word" w:val="1"/>
+    <w:compatSetting w:name="enableOpenTypeFeatures" w:uri="http://schemas.microsoft.com/office/word" w:val="1"/>
+    <w:compatSetting w:name="doNotFlipMirrorIndents" w:uri="http://schemas.microsoft.com/office/word" w:val="1"/>
+    <w:compatSetting w:name="differentiateMultirowTableHeaders" w:uri="http://schemas.microsoft.com/office/word" w:val="1"/>
+  </w:compat>
+  <w:rsids>
+    <w:rsidRoot w:val="00C60826"/>
+    <w:rsid w:val="005815C8"/>
+    <w:rsid w:val="00C60826"/>
+  </w:rsids>
+  <m:mathPr>
+    <m:mathFont m:val="Cambria Math"/>
+    <m:brkBin m:val="before"/>
+    <m:brkBinSub m:val="--"/>
+    <m:smallFrac m:val="0"/>
+    <m:dispDef/>
+    <m:lMargin m:val="0"/>
+    <m:rMargin m:val="0"/>
+    <m:defJc m:val="centerGroup"/>
+    <m:wrapIndent m:val="1440"/>
+    <m:intLim m:val="subSup"/>
+    <m:naryLim m:val="undOvr"/>
+  </m:mathPr>
+  <w:themeFontLang w:val="en-US" w:eastAsia="zh-CN"/>
+  <w:clrSchemeMapping w:bg1="light1" w:t1="dark1" w:bg2="light2" w:t2="dark2" w:accent1="accent1" w:accent2="accent2" w:accent3="accent3" w:accent4="accent4" w:accent5="accent5" w:accent6="accent6" w:hyperlink="hyperlink" w:followedHyperlink="followedHyperlink"/>
+  <w:decimalSymbol w:val="."/>
+  <w:listSeparator w:val=","/>
+  <w15:chartTrackingRefBased/>
+</w:settings>
+</file>
+
+<file path=word/glossary/styles.xml><?xml version="1.0" encoding="utf-8"?>
+<w:styles xmlns:mc="http://schemas.openxmlformats.org/markup-compatibility/2006" xmlns:r="http://schemas.openxmlformats.org/officeDocument/2006/relationships" xmlns:w="http://schemas.openxmlformats.org/wordprocessingml/2006/main" xmlns:w14="http://schemas.microsoft.com/office/word/2010/wordml" xmlns:w15="http://schemas.microsoft.com/office/word/2012/wordml" mc:Ignorable="w14 w15">
+  <w:docDefaults>
+    <w:rPrDefault>
+      <w:rPr>
+        <w:rFonts w:asciiTheme="minorHAnsi" w:eastAsiaTheme="minorEastAsia" w:hAnsiTheme="minorHAnsi" w:cstheme="minorBidi"/>
+        <w:kern w:val="2"/>
+        <w:sz w:val="21"/>
+        <w:szCs w:val="22"/>
+        <w:lang w:val="en-US" w:eastAsia="zh-CN" w:bidi="ar-SA"/>
+      </w:rPr>
+    </w:rPrDefault>
+    <w:pPrDefault/>
+  </w:docDefaults>
+  <w:latentStyles w:defLockedState="0" w:defUIPriority="99" w:defSemiHidden="0" w:defUnhideWhenUsed="0" w:defQFormat="0" w:count="371">
+    <w:lsdException w:name="Normal" w:uiPriority="0" w:qFormat="1"/>
+    <w:lsdException w:name="heading 1" w:uiPriority="9" w:qFormat="1"/>
+    <w:lsdException w:name="heading 2" w:semiHidden="1" w:uiPriority="9" w:unhideWhenUsed="1" w:qFormat="1"/>
+    <w:lsdException w:name="heading 3" w:semiHidden="1" w:uiPriority="9" w:unhideWhenUsed="1" w:qFormat="1"/>
+    <w:lsdException w:name="heading 4" w:semiHidden="1" w:uiPriority="9" w:unhideWhenUsed="1" w:qFormat="1"/>
+    <w:lsdException w:name="heading 5" w:semiHidden="1" w:uiPriority="9" w:unhideWhenUsed="1" w:qFormat="1"/>
+    <w:lsdException w:name="heading 6" w:semiHidden="1" w:uiPriority="9" w:unhideWhenUsed="1" w:qFormat="1"/>
+    <w:lsdException w:name="heading 7" w:semiHidden="1" w:uiPriority="9" w:unhideWhenUsed="1" w:qFormat="1"/>
+    <w:lsdException w:name="heading 8" w:semiHidden="1" w:uiPriority="9" w:unhideWhenUsed="1" w:qFormat="1"/>
+    <w:lsdException w:name="heading 9" w:semiHidden="1" w:uiPriority="9" w:unhideWhenUsed="1" w:qFormat="1"/>
+    <w:lsdException w:name="index 1" w:semiHidden="1" w:unhideWhenUsed="1"/>
+    <w:lsdException w:name="index 2" w:semiHidden="1" w:unhideWhenUsed="1"/>
+    <w:lsdException w:name="index 3" w:semiHidden="1" w:unhideWhenUsed="1"/>
+    <w:lsdException w:name="index 4" w:semiHidden="1" w:unhideWhenUsed="1"/>
+    <w:lsdException w:name="index 5" w:semiHidden="1" w:unhideWhenUsed="1"/>
+    <w:lsdException w:name="index 6" w:semiHidden="1" w:unhideWhenUsed="1"/>
+    <w:lsdException w:name="index 7" w:semiHidden="1" w:unhideWhenUsed="1"/>
+    <w:lsdException w:name="index 8" w:semiHidden="1" w:unhideWhenUsed="1"/>
+    <w:lsdException w:name="index 9" w:semiHidden="1" w:unhideWhenUsed="1"/>
+    <w:lsdException w:name="toc 1" w:semiHidden="1" w:uiPriority="39" w:unhideWhenUsed="1"/>
+    <w:lsdException w:name="toc 2" w:semiHidden="1" w:uiPriority="39" w:unhideWhenUsed="1"/>
+    <w:lsdException w:name="toc 3" w:semiHidden="1" w:uiPriority="39" w:unhideWhenUsed="1"/>
+    <w:lsdException w:name="toc 4" w:semiHidden="1" w:uiPriority="39" w:unhideWhenUsed="1"/>
+    <w:lsdException w:name="toc 5" w:semiHidden="1" w:uiPriority="39" w:unhideWhenUsed="1"/>
+    <w:lsdException w:name="toc 6" w:semiHidden="1" w:uiPriority="39" w:unhideWhenUsed="1"/>
+    <w:lsdException w:name="toc 7" w:semiHidden="1" w:uiPriority="39" w:unhideWhenUsed="1"/>
+    <w:lsdException w:name="toc 8" w:semiHidden="1" w:uiPriority="39" w:unhideWhenUsed="1"/>
+    <w:lsdException w:name="toc 9" w:semiHidden="1" w:uiPriority="39" w:unhideWhenUsed="1"/>
+    <w:lsdException w:name="Normal Indent" w:semiHidden="1" w:unhideWhenUsed="1"/>
+    <w:lsdException w:name="footnote text" w:semiHidden="1" w:unhideWhenUsed="1"/>
+    <w:lsdException w:name="annotation text" w:semiHidden="1" w:unhideWhenUsed="1"/>
+    <w:lsdException w:name="header" w:semiHidden="1" w:unhideWhenUsed="1"/>
+    <w:lsdException w:name="footer" w:semiHidden="1" w:unhideWhenUsed="1"/>
+    <w:lsdException w:name="index heading" w:semiHidden="1" w:unhideWhenUsed="1"/>
+    <w:lsdException w:name="caption" w:semiHidden="1" w:uiPriority="35" w:unhideWhenUsed="1" w:qFormat="1"/>
+    <w:lsdException w:name="table of figures" w:semiHidden="1" w:unhideWhenUsed="1"/>
+    <w:lsdException w:name="envelope address" w:semiHidden="1" w:unhideWhenUsed="1"/>
+    <w:lsdException w:name="envelope return" w:semiHidden="1" w:unhideWhenUsed="1"/>
+    <w:lsdException w:name="footnote reference" w:semiHidden="1" w:unhideWhenUsed="1"/>
+    <w:lsdException w:name="annotation reference" w:semiHidden="1" w:unhideWhenUsed="1"/>
+    <w:lsdException w:name="line number" w:semiHidden="1" w:unhideWhenUsed="1"/>
+    <w:lsdException w:name="page number" w:semiHidden="1" w:unhideWhenUsed="1"/>
+    <w:lsdException w:name="endnote reference" w:semiHidden="1" w:unhideWhenUsed="1"/>
+    <w:lsdException w:name="endnote text" w:semiHidden="1" w:unhideWhenUsed="1"/>
+    <w:lsdException w:name="table of authorities" w:semiHidden="1" w:unhideWhenUsed="1"/>
+    <w:lsdException w:name="macro" w:semiHidden="1" w:unhideWhenUsed="1"/>
+    <w:lsdException w:name="toa heading" w:semiHidden="1" w:unhideWhenUsed="1"/>
+    <w:lsdException w:name="List" w:semiHidden="1" w:unhideWhenUsed="1"/>
+    <w:lsdException w:name="List Bullet" w:semiHidden="1" w:unhideWhenUsed="1"/>
+    <w:lsdException w:name="List Number" w:semiHidden="1" w:unhideWhenUsed="1"/>
+    <w:lsdException w:name="List 2" w:semiHidden="1" w:unhideWhenUsed="1"/>
+    <w:lsdException w:name="List 3" w:semiHidden="1" w:unhideWhenUsed="1"/>
+    <w:lsdException w:name="List 4" w:semiHidden="1" w:unhideWhenUsed="1"/>
+    <w:lsdException w:name="List 5" w:semiHidden="1" w:unhideWhenUsed="1"/>
+    <w:lsdException w:name="List Bullet 2" w:semiHidden="1" w:unhideWhenUsed="1"/>
+    <w:lsdException w:name="List Bullet 3" w:semiHidden="1" w:unhideWhenUsed="1"/>
+    <w:lsdException w:name="List Bullet 4" w:semiHidden="1" w:unhideWhenUsed="1"/>
+    <w:lsdException w:name="List Bullet 5" w:semiHidden="1" w:unhideWhenUsed="1"/>
+    <w:lsdException w:name="List Number 2" w:semiHidden="1" w:unhideWhenUsed="1"/>
+    <w:lsdException w:name="List Number 3" w:semiHidden="1" w:unhideWhenUsed="1"/>
+    <w:lsdException w:name="List Number 4" w:semiHidden="1" w:unhideWhenUsed="1"/>
+    <w:lsdException w:name="List Number 5" w:semiHidden="1" w:unhideWhenUsed="1"/>
+    <w:lsdException w:name="Title" w:uiPriority="10" w:qFormat="1"/>
+    <w:lsdException w:name="Closing" w:semiHidden="1" w:unhideWhenUsed="1"/>
+    <w:lsdException w:name="Signature" w:semiHidden="1" w:unhideWhenUsed="1"/>
+    <w:lsdException w:name="Default Paragraph Font" w:semiHidden="1" w:uiPriority="1" w:unhideWhenUsed="1"/>
+    <w:lsdException w:name="Body Text" w:semiHidden="1" w:unhideWhenUsed="1"/>
+    <w:lsdException w:name="Body Text Indent" w:semiHidden="1" w:unhideWhenUsed="1"/>
+    <w:lsdException w:name="List Continue" w:semiHidden="1" w:unhideWhenUsed="1"/>
+    <w:lsdException w:name="List Continue 2" w:semiHidden="1" w:unhideWhenUsed="1"/>
+    <w:lsdException w:name="List Continue 3" w:semiHidden="1" w:unhideWhenUsed="1"/>
+    <w:lsdException w:name="List Continue 4" w:semiHidden="1" w:unhideWhenUsed="1"/>
+    <w:lsdException w:name="List Continue 5" w:semiHidden="1" w:unhideWhenUsed="1"/>
+    <w:lsdException w:name="Message Header" w:semiHidden="1" w:unhideWhenUsed="1"/>
+    <w:lsdException w:name="Subtitle" w:uiPriority="11" w:qFormat="1"/>
+    <w:lsdException w:name="Salutation" w:semiHidden="1" w:unhideWhenUsed="1"/>
+    <w:lsdException w:name="Date" w:semiHidden="1" w:unhideWhenUsed="1"/>
+    <w:lsdException w:name="Body Text First Indent" w:semiHidden="1" w:unhideWhenUsed="1"/>
+    <w:lsdException w:name="Body Text First Indent 2" w:semiHidden="1" w:unhideWhenUsed="1"/>
+    <w:lsdException w:name="Note Heading" w:semiHidden="1" w:unhideWhenUsed="1"/>
+    <w:lsdException w:name="Body Text 2" w:semiHidden="1" w:unhideWhenUsed="1"/>
+    <w:lsdException w:name="Body Text 3" w:semiHidden="1" w:unhideWhenUsed="1"/>
+    <w:lsdException w:name="Body Text Indent 2" w:semiHidden="1" w:unhideWhenUsed="1"/>
+    <w:lsdException w:name="Body Text Indent 3" w:semiHidden="1" w:unhideWhenUsed="1"/>
+    <w:lsdException w:name="Block Text" w:semiHidden="1" w:unhideWhenUsed="1"/>
+    <w:lsdException w:name="Hyperlink" w:semiHidden="1" w:unhideWhenUsed="1"/>
+    <w:lsdException w:name="FollowedHyperlink" w:semiHidden="1" w:unhideWhenUsed="1"/>
+    <w:lsdException w:name="Strong" w:uiPriority="22" w:qFormat="1"/>
+    <w:lsdException w:name="Emphasis" w:uiPriority="20" w:qFormat="1"/>
+    <w:lsdException w:name="Document Map" w:semiHidden="1" w:unhideWhenUsed="1"/>
+    <w:lsdException w:name="Plain Text" w:semiHidden="1" w:unhideWhenUsed="1"/>
+    <w:lsdException w:name="E-mail Signature" w:semiHidden="1" w:unhideWhenUsed="1"/>
+    <w:lsdException w:name="HTML Top of Form" w:semiHidden="1" w:unhideWhenUsed="1"/>
+    <w:lsdException w:name="HTML Bottom of Form" w:semiHidden="1" w:unhideWhenUsed="1"/>
+    <w:lsdException w:name="Normal (Web)" w:semiHidden="1" w:unhideWhenUsed="1"/>
+    <w:lsdException w:name="HTML Acronym" w:semiHidden="1" w:unhideWhenUsed="1"/>
+    <w:lsdException w:name="HTML Address" w:semiHidden="1" w:unhideWhenUsed="1"/>
+    <w:lsdException w:name="HTML Cite" w:semiHidden="1" w:unhideWhenUsed="1"/>
+    <w:lsdException w:name="HTML Code" w:semiHidden="1" w:unhideWhenUsed="1"/>
+    <w:lsdException w:name="HTML Definition" w:semiHidden="1" w:unhideWhenUsed="1"/>
+    <w:lsdException w:name="HTML Keyboard" w:semiHidden="1" w:unhideWhenUsed="1"/>
+    <w:lsdException w:name="HTML Preformatted" w:semiHidden="1" w:unhideWhenUsed="1"/>
+    <w:lsdException w:name="HTML Sample" w:semiHidden="1" w:unhideWhenUsed="1"/>
+    <w:lsdException w:name="HTML Typewriter" w:semiHidden="1" w:unhideWhenUsed="1"/>
+    <w:lsdException w:name="HTML Variable" w:semiHidden="1" w:unhideWhenUsed="1"/>
+    <w:lsdException w:name="Normal Table" w:semiHidden="1" w:unhideWhenUsed="1"/>
+    <w:lsdException w:name="annotation subject" w:semiHidden="1" w:unhideWhenUsed="1"/>
+    <w:lsdException w:name="No List" w:semiHidden="1" w:unhideWhenUsed="1"/>
+    <w:lsdException w:name="Outline List 1" w:semiHidden="1" w:unhideWhenUsed="1"/>
+    <w:lsdException w:name="Outline List 2" w:semiHidden="1" w:unhideWhenUsed="1"/>
+    <w:lsdException w:name="Outline List 3" w:semiHidden="1" w:unhideWhenUsed="1"/>
+    <w:lsdException w:name="Table Simple 1" w:semiHidden="1" w:unhideWhenUsed="1"/>
+    <w:lsdException w:name="Table Simple 2" w:semiHidden="1" w:unhideWhenUsed="1"/>
+    <w:lsdException w:name="Table Simple 3" w:semiHidden="1" w:unhideWhenUsed="1"/>
+    <w:lsdException w:name="Table Classic 1" w:semiHidden="1" w:unhideWhenUsed="1"/>
+    <w:lsdException w:name="Table Classic 2" w:semiHidden="1" w:unhideWhenUsed="1"/>
+    <w:lsdException w:name="Table Classic 3" w:semiHidden="1" w:unhideWhenUsed="1"/>
+    <w:lsdException w:name="Table Classic 4" w:semiHidden="1" w:unhideWhenUsed="1"/>
+    <w:lsdException w:name="Table Colorful 1" w:semiHidden="1" w:unhideWhenUsed="1"/>
+    <w:lsdException w:name="Table Colorful 2" w:semiHidden="1" w:unhideWhenUsed="1"/>
+    <w:lsdException w:name="Table Colorful 3" w:semiHidden="1" w:unhideWhenUsed="1"/>
+    <w:lsdException w:name="Table Columns 1" w:semiHidden="1" w:unhideWhenUsed="1"/>
+    <w:lsdException w:name="Table Columns 2" w:semiHidden="1" w:unhideWhenUsed="1"/>
+    <w:lsdException w:name="Table Columns 3" w:semiHidden="1" w:unhideWhenUsed="1"/>
+    <w:lsdException w:name="Table Columns 4" w:semiHidden="1" w:unhideWhenUsed="1"/>
+    <w:lsdException w:name="Table Columns 5" w:semiHidden="1" w:unhideWhenUsed="1"/>
+    <w:lsdException w:name="Table Grid 1" w:semiHidden="1" w:unhideWhenUsed="1"/>
+    <w:lsdException w:name="Table Grid 2" w:semiHidden="1" w:unhideWhenUsed="1"/>
+    <w:lsdException w:name="Table Grid 3" w:semiHidden="1" w:unhideWhenUsed="1"/>
+    <w:lsdException w:name="Table Grid 4" w:semiHidden="1" w:unhideWhenUsed="1"/>
+    <w:lsdException w:name="Table Grid 5" w:semiHidden="1" w:unhideWhenUsed="1"/>
+    <w:lsdException w:name="Table Grid 6" w:semiHidden="1" w:unhideWhenUsed="1"/>
+    <w:lsdException w:name="Table Grid 7" w:semiHidden="1" w:unhideWhenUsed="1"/>
+    <w:lsdException w:name="Table Grid 8" w:semiHidden="1" w:unhideWhenUsed="1"/>
+    <w:lsdException w:name="Table List 1" w:semiHidden="1" w:unhideWhenUsed="1"/>
+    <w:lsdException w:name="Table List 2" w:semiHidden="1" w:unhideWhenUsed="1"/>
+    <w:lsdException w:name="Table List 3" w:semiHidden="1" w:unhideWhenUsed="1"/>
+    <w:lsdException w:name="Table List 4" w:semiHidden="1" w:unhideWhenUsed="1"/>
+    <w:lsdException w:name="Table List 5" w:semiHidden="1" w:unhideWhenUsed="1"/>
+    <w:lsdException w:name="Table List 6" w:semiHidden="1" w:unhideWhenUsed="1"/>
+    <w:lsdException w:name="Table List 7" w:semiHidden="1" w:unhideWhenUsed="1"/>
+    <w:lsdException w:name="Table List 8" w:semiHidden="1" w:unhideWhenUsed="1"/>
+    <w:lsdException w:name="Table 3D effects 1" w:semiHidden="1" w:unhideWhenUsed="1"/>
+    <w:lsdException w:name="Table 3D effects 2" w:semiHidden="1" w:unhideWhenUsed="1"/>
+    <w:lsdException w:name="Table 3D effects 3" w:semiHidden="1" w:unhideWhenUsed="1"/>
+    <w:lsdException w:name="Table Contemporary" w:semiHidden="1" w:unhideWhenUsed="1"/>
+    <w:lsdException w:name="Table Elegant" w:semiHidden="1" w:unhideWhenUsed="1"/>
+    <w:lsdException w:name="Table Professional" w:semiHidden="1" w:unhideWhenUsed="1"/>
+    <w:lsdException w:name="Table Subtle 1" w:semiHidden="1" w:unhideWhenUsed="1"/>
+    <w:lsdException w:name="Table Subtle 2" w:semiHidden="1" w:unhideWhenUsed="1"/>
+    <w:lsdException w:name="Table Web 1" w:semiHidden="1" w:unhideWhenUsed="1"/>
+    <w:lsdException w:name="Table Web 2" w:semiHidden="1" w:unhideWhenUsed="1"/>
+    <w:lsdException w:name="Table Web 3" w:semiHidden="1" w:unhideWhenUsed="1"/>
+    <w:lsdException w:name="Balloon Text" w:semiHidden="1" w:unhideWhenUsed="1"/>
+    <w:lsdException w:name="Table Grid" w:uiPriority="39"/>
+    <w:lsdException w:name="Table Theme" w:semiHidden="1" w:unhideWhenUsed="1"/>
+    <w:lsdException w:name="Placeholder Text" w:semiHidden="1"/>
+    <w:lsdException w:name="No Spacing" w:uiPriority="1" w:qFormat="1"/>
+    <w:lsdException w:name="Light Shading" w:uiPriority="60"/>
+    <w:lsdException w:name="Light List" w:uiPriority="61"/>
+    <w:lsdException w:name="Light Grid" w:uiPriority="62"/>
+    <w:lsdException w:name="Medium Shading 1" w:uiPriority="63"/>
+    <w:lsdException w:name="Medium Shading 2" w:uiPriority="64"/>
+    <w:lsdException w:name="Medium List 1" w:uiPriority="65"/>
+    <w:lsdException w:name="Medium List 2" w:uiPriority="66"/>
+    <w:lsdException w:name="Medium Grid 1" w:uiPriority="67"/>
+    <w:lsdException w:name="Medium Grid 2" w:uiPriority="68"/>
+    <w:lsdException w:name="Medium Grid 3" w:uiPriority="69"/>
+    <w:lsdException w:name="Dark List" w:uiPriority="70"/>
+    <w:lsdException w:name="Colorful Shading" w:uiPriority="71"/>
+    <w:lsdException w:name="Colorful List" w:uiPriority="72"/>
+    <w:lsdException w:name="Colorful Grid" w:uiPriority="73"/>
+    <w:lsdException w:name="Light Shading Accent 1" w:uiPriority="60"/>
+    <w:lsdException w:name="Light List Accent 1" w:uiPriority="61"/>
+    <w:lsdException w:name="Light Grid Accent 1" w:uiPriority="62"/>
+    <w:lsdException w:name="Medium Shading 1 Accent 1" w:uiPriority="63"/>
+    <w:lsdException w:name="Medium Shading 2 Accent 1" w:uiPriority="64"/>
+    <w:lsdException w:name="Medium List 1 Accent 1" w:uiPriority="65"/>
+    <w:lsdException w:name="Revision" w:semiHidden="1"/>
+    <w:lsdException w:name="List Paragraph" w:uiPriority="34" w:qFormat="1"/>
+    <w:lsdException w:name="Quote" w:uiPriority="29" w:qFormat="1"/>
+    <w:lsdException w:name="Intense Quote" w:uiPriority="30" w:qFormat="1"/>
+    <w:lsdException w:name="Medium List 2 Accent 1" w:uiPriority="66"/>
+    <w:lsdException w:name="Medium Grid 1 Accent 1" w:uiPriority="67"/>
+    <w:lsdException w:name="Medium Grid 2 Accent 1" w:uiPriority="68"/>
+    <w:lsdException w:name="Medium Grid 3 Accent 1" w:uiPriority="69"/>
+    <w:lsdException w:name="Dark List Accent 1" w:uiPriority="70"/>
+    <w:lsdException w:name="Colorful Shading Accent 1" w:uiPriority="71"/>
+    <w:lsdException w:name="Colorful List Accent 1" w:uiPriority="72"/>
+    <w:lsdException w:name="Colorful Grid Accent 1" w:uiPriority="73"/>
+    <w:lsdException w:name="Light Shading Accent 2" w:uiPriority="60"/>
+    <w:lsdException w:name="Light List Accent 2" w:uiPriority="61"/>
+    <w:lsdException w:name="Light Grid Accent 2" w:uiPriority="62"/>
+    <w:lsdException w:name="Medium Shading 1 Accent 2" w:uiPriority="63"/>
+    <w:lsdException w:name="Medium Shading 2 Accent 2" w:uiPriority="64"/>
+    <w:lsdException w:name="Medium List 1 Accent 2" w:uiPriority="65"/>
+    <w:lsdException w:name="Medium List 2 Accent 2" w:uiPriority="66"/>
+    <w:lsdException w:name="Medium Grid 1 Accent 2" w:uiPriority="67"/>
+    <w:lsdException w:name="Medium Grid 2 Accent 2" w:uiPriority="68"/>
+    <w:lsdException w:name="Medium Grid 3 Accent 2" w:uiPriority="69"/>
+    <w:lsdException w:name="Dark List Accent 2" w:uiPriority="70"/>
+    <w:lsdException w:name="Colorful Shading Accent 2" w:uiPriority="71"/>
+    <w:lsdException w:name="Colorful List Accent 2" w:uiPriority="72"/>
+    <w:lsdException w:name="Colorful Grid Accent 2" w:uiPriority="73"/>
+    <w:lsdException w:name="Light Shading Accent 3" w:uiPriority="60"/>
+    <w:lsdException w:name="Light List Accent 3" w:uiPriority="61"/>
+    <w:lsdException w:name="Light Grid Accent 3" w:uiPriority="62"/>
+    <w:lsdException w:name="Medium Shading 1 Accent 3" w:uiPriority="63"/>
+    <w:lsdException w:name="Medium Shading 2 Accent 3" w:uiPriority="64"/>
+    <w:lsdException w:name="Medium List 1 Accent 3" w:uiPriority="65"/>
+    <w:lsdException w:name="Medium List 2 Accent 3" w:uiPriority="66"/>
+    <w:lsdException w:name="Medium Grid 1 Accent 3" w:uiPriority="67"/>
+    <w:lsdException w:name="Medium Grid 2 Accent 3" w:uiPriority="68"/>
+    <w:lsdException w:name="Medium Grid 3 Accent 3" w:uiPriority="69"/>
+    <w:lsdException w:name="Dark List Accent 3" w:uiPriority="70"/>
+    <w:lsdException w:name="Colorful Shading Accent 3" w:uiPriority="71"/>
+    <w:lsdException w:name="Colorful List Accent 3" w:uiPriority="72"/>
+    <w:lsdException w:name="Colorful Grid Accent 3" w:uiPriority="73"/>
+    <w:lsdException w:name="Light Shading Accent 4" w:uiPriority="60"/>
+    <w:lsdException w:name="Light List Accent 4" w:uiPriority="61"/>
+    <w:lsdException w:name="Light Grid Accent 4" w:uiPriority="62"/>
+    <w:lsdException w:name="Medium Shading 1 Accent 4" w:uiPriority="63"/>
+    <w:lsdException w:name="Medium Shading 2 Accent 4" w:uiPriority="64"/>
+    <w:lsdException w:name="Medium List 1 Accent 4" w:uiPriority="65"/>
+    <w:lsdException w:name="Medium List 2 Accent 4" w:uiPriority="66"/>
+    <w:lsdException w:name="Medium Grid 1 Accent 4" w:uiPriority="67"/>
+    <w:lsdException w:name="Medium Grid 2 Accent 4" w:uiPriority="68"/>
+    <w:lsdException w:name="Medium Grid 3 Accent 4" w:uiPriority="69"/>
+    <w:lsdException w:name="Dark List Accent 4" w:uiPriority="70"/>
+    <w:lsdException w:name="Colorful Shading Accent 4" w:uiPriority="71"/>
+    <w:lsdException w:name="Colorful List Accent 4" w:uiPriority="72"/>
+    <w:lsdException w:name="Colorful Grid Accent 4" w:uiPriority="73"/>
+    <w:lsdException w:name="Light Shading Accent 5" w:uiPriority="60"/>
+    <w:lsdException w:name="Light List Accent 5" w:uiPriority="61"/>
+    <w:lsdException w:name="Light Grid Accent 5" w:uiPriority="62"/>
+    <w:lsdException w:name="Medium Shading 1 Accent 5" w:uiPriority="63"/>
+    <w:lsdException w:name="Medium Shading 2 Accent 5" w:uiPriority="64"/>
+    <w:lsdException w:name="Medium List 1 Accent 5" w:uiPriority="65"/>
+    <w:lsdException w:name="Medium List 2 Accent 5" w:uiPriority="66"/>
+    <w:lsdException w:name="Medium Grid 1 Accent 5" w:uiPriority="67"/>
+    <w:lsdException w:name="Medium Grid 2 Accent 5" w:uiPriority="68"/>
+    <w:lsdException w:name="Medium Grid 3 Accent 5" w:uiPriority="69"/>
+    <w:lsdException w:name="Dark List Accent 5" w:uiPriority="70"/>
+    <w:lsdException w:name="Colorful Shading Accent 5" w:uiPriority="71"/>
+    <w:lsdException w:name="Colorful List Accent 5" w:uiPriority="72"/>
+    <w:lsdException w:name="Colorful Grid Accent 5" w:uiPriority="73"/>
+    <w:lsdException w:name="Light Shading Accent 6" w:uiPriority="60"/>
+    <w:lsdException w:name="Light List Accent 6" w:uiPriority="61"/>
+    <w:lsdException w:name="Light Grid Accent 6" w:uiPriority="62"/>
+    <w:lsdException w:name="Medium Shading 1 Accent 6" w:uiPriority="63"/>
+    <w:lsdException w:name="Medium Shading 2 Accent 6" w:uiPriority="64"/>
+    <w:lsdException w:name="Medium List 1 Accent 6" w:uiPriority="65"/>
+    <w:lsdException w:name="Medium List 2 Accent 6" w:uiPriority="66"/>
+    <w:lsdException w:name="Medium Grid 1 Accent 6" w:uiPriority="67"/>
+    <w:lsdException w:name="Medium Grid 2 Accent 6" w:uiPriority="68"/>
+    <w:lsdException w:name="Medium Grid 3 Accent 6" w:uiPriority="69"/>
+    <w:lsdException w:name="Dark List Accent 6" w:uiPriority="70"/>
+    <w:lsdException w:name="Colorful Shading Accent 6" w:uiPriority="71"/>
+    <w:lsdException w:name="Colorful List Accent 6" w:uiPriority="72"/>
+    <w:lsdException w:name="Colorful Grid Accent 6" w:uiPriority="73"/>
+    <w:lsdException w:name="Subtle Emphasis" w:uiPriority="19" w:qFormat="1"/>
+    <w:lsdException w:name="Intense Emphasis" w:uiPriority="21" w:qFormat="1"/>
+    <w:lsdException w:name="Subtle Reference" w:uiPriority="31" w:qFormat="1"/>
+    <w:lsdException w:name="Intense Reference" w:uiPriority="32" w:qFormat="1"/>
+    <w:lsdException w:name="Book Title" w:uiPriority="33" w:qFormat="1"/>
+    <w:lsdException w:name="Bibliography" w:semiHidden="1" w:uiPriority="37" w:unhideWhenUsed="1"/>
+    <w:lsdException w:name="TOC Heading" w:semiHidden="1" w:uiPriority="39" w:unhideWhenUsed="1" w:qFormat="1"/>
+    <w:lsdException w:name="Plain Table 1" w:uiPriority="41"/>
+    <w:lsdException w:name="Plain Table 2" w:uiPriority="42"/>
+    <w:lsdException w:name="Plain Table 3" w:uiPriority="43"/>
+    <w:lsdException w:name="Plain Table 4" w:uiPriority="44"/>
+    <w:lsdException w:name="Plain Table 5" w:uiPriority="45"/>
+    <w:lsdException w:name="Grid Table Light" w:uiPriority="40"/>
+    <w:lsdException w:name="Grid Table 1 Light" w:uiPriority="46"/>
+    <w:lsdException w:name="Grid Table 2" w:uiPriority="47"/>
+    <w:lsdException w:name="Grid Table 3" w:uiPriority="48"/>
+    <w:lsdException w:name="Grid Table 4" w:uiPriority="49"/>
+    <w:lsdException w:name="Grid Table 5 Dark" w:uiPriority="50"/>
+    <w:lsdException w:name="Grid Table 6 Colorful" w:uiPriority="51"/>
+    <w:lsdException w:name="Grid Table 7 Colorful" w:uiPriority="52"/>
+    <w:lsdException w:name="Grid Table 1 Light Accent 1" w:uiPriority="46"/>
+    <w:lsdException w:name="Grid Table 2 Accent 1" w:uiPriority="47"/>
+    <w:lsdException w:name="Grid Table 3 Accent 1" w:uiPriority="48"/>
+    <w:lsdException w:name="Grid Table 4 Accent 1" w:uiPriority="49"/>
+    <w:lsdException w:name="Grid Table 5 Dark Accent 1" w:uiPriority="50"/>
+    <w:lsdException w:name="Grid Table 6 Colorful Accent 1" w:uiPriority="51"/>
+    <w:lsdException w:name="Grid Table 7 Colorful Accent 1" w:uiPriority="52"/>
+    <w:lsdException w:name="Grid Table 1 Light Accent 2" w:uiPriority="46"/>
+    <w:lsdException w:name="Grid Table 2 Accent 2" w:uiPriority="47"/>
+    <w:lsdException w:name="Grid Table 3 Accent 2" w:uiPriority="48"/>
+    <w:lsdException w:name="Grid Table 4 Accent 2" w:uiPriority="49"/>
+    <w:lsdException w:name="Grid Table 5 Dark Accent 2" w:uiPriority="50"/>
+    <w:lsdException w:name="Grid Table 6 Colorful Accent 2" w:uiPriority="51"/>
+    <w:lsdException w:name="Grid Table 7 Colorful Accent 2" w:uiPriority="52"/>
+    <w:lsdException w:name="Grid Table 1 Light Accent 3" w:uiPriority="46"/>
+    <w:lsdException w:name="Grid Table 2 Accent 3" w:uiPriority="47"/>
+    <w:lsdException w:name="Grid Table 3 Accent 3" w:uiPriority="48"/>
+    <w:lsdException w:name="Grid Table 4 Accent 3" w:uiPriority="49"/>
+    <w:lsdException w:name="Grid Table 5 Dark Accent 3" w:uiPriority="50"/>
+    <w:lsdException w:name="Grid Table 6 Colorful Accent 3" w:uiPriority="51"/>
+    <w:lsdException w:name="Grid Table 7 Colorful Accent 3" w:uiPriority="52"/>
+    <w:lsdException w:name="Grid Table 1 Light Accent 4" w:uiPriority="46"/>
+    <w:lsdException w:name="Grid Table 2 Accent 4" w:uiPriority="47"/>
+    <w:lsdException w:name="Grid Table 3 Accent 4" w:uiPriority="48"/>
+    <w:lsdException w:name="Grid Table 4 Accent 4" w:uiPriority="49"/>
+    <w:lsdException w:name="Grid Table 5 Dark Accent 4" w:uiPriority="50"/>
+    <w:lsdException w:name="Grid Table 6 Colorful Accent 4" w:uiPriority="51"/>
+    <w:lsdException w:name="Grid Table 7 Colorful Accent 4" w:uiPriority="52"/>
+    <w:lsdException w:name="Grid Table 1 Light Accent 5" w:uiPriority="46"/>
+    <w:lsdException w:name="Grid Table 2 Accent 5" w:uiPriority="47"/>
+    <w:lsdException w:name="Grid Table 3 Accent 5" w:uiPriority="48"/>
+    <w:lsdException w:name="Grid Table 4 Accent 5" w:uiPriority="49"/>
+    <w:lsdException w:name="Grid Table 5 Dark Accent 5" w:uiPriority="50"/>
+    <w:lsdException w:name="Grid Table 6 Colorful Accent 5" w:uiPriority="51"/>
+    <w:lsdException w:name="Grid Table 7 Colorful Accent 5" w:uiPriority="52"/>
+    <w:lsdException w:name="Grid Table 1 Light Accent 6" w:uiPriority="46"/>
+    <w:lsdException w:name="Grid Table 2 Accent 6" w:uiPriority="47"/>
+    <w:lsdException w:name="Grid Table 3 Accent 6" w:uiPriority="48"/>
+    <w:lsdException w:name="Grid Table 4 Accent 6" w:uiPriority="49"/>
+    <w:lsdException w:name="Grid Table 5 Dark Accent 6" w:uiPriority="50"/>
+    <w:lsdException w:name="Grid Table 6 Colorful Accent 6" w:uiPriority="51"/>
+    <w:lsdException w:name="Grid Table 7 Colorful Accent 6" w:uiPriority="52"/>
+    <w:lsdException w:name="List Table 1 Light" w:uiPriority="46"/>
+    <w:lsdException w:name="List Table 2" w:uiPriority="47"/>
+    <w:lsdException w:name="List Table 3" w:uiPriority="48"/>
+    <w:lsdException w:name="List Table 4" w:uiPriority="49"/>
+    <w:lsdException w:name="List Table 5 Dark" w:uiPriority="50"/>
+    <w:lsdException w:name="List Table 6 Colorful" w:uiPriority="51"/>
+    <w:lsdException w:name="List Table 7 Colorful" w:uiPriority="52"/>
+    <w:lsdException w:name="List Table 1 Light Accent 1" w:uiPriority="46"/>
+    <w:lsdException w:name="List Table 2 Accent 1" w:uiPriority="47"/>
+    <w:lsdException w:name="List Table 3 Accent 1" w:uiPriority="48"/>
+    <w:lsdException w:name="List Table 4 Accent 1" w:uiPriority="49"/>
+    <w:lsdException w:name="List Table 5 Dark Accent 1" w:uiPriority="50"/>
+    <w:lsdException w:name="List Table 6 Colorful Accent 1" w:uiPriority="51"/>
+    <w:lsdException w:name="List Table 7 Colorful Accent 1" w:uiPriority="52"/>
+    <w:lsdException w:name="List Table 1 Light Accent 2" w:uiPriority="46"/>
+    <w:lsdException w:name="List Table 2 Accent 2" w:uiPriority="47"/>
+    <w:lsdException w:name="List Table 3 Accent 2" w:uiPriority="48"/>
+    <w:lsdException w:name="List Table 4 Accent 2" w:uiPriority="49"/>
+    <w:lsdException w:name="List Table 5 Dark Accent 2" w:uiPriority="50"/>
+    <w:lsdException w:name="List Table 6 Colorful Accent 2" w:uiPriority="51"/>
+    <w:lsdException w:name="List Table 7 Colorful Accent 2" w:uiPriority="52"/>
+    <w:lsdException w:name="List Table 1 Light Accent 3" w:uiPriority="46"/>
+    <w:lsdException w:name="List Table 2 Accent 3" w:uiPriority="47"/>
+    <w:lsdException w:name="List Table 3 Accent 3" w:uiPriority="48"/>
+    <w:lsdException w:name="List Table 4 Accent 3" w:uiPriority="49"/>
+    <w:lsdException w:name="List Table 5 Dark Accent 3" w:uiPriority="50"/>
+    <w:lsdException w:name="List Table 6 Colorful Accent 3" w:uiPriority="51"/>
+    <w:lsdException w:name="List Table 7 Colorful Accent 3" w:uiPriority="52"/>
+    <w:lsdException w:name="List Table 1 Light Accent 4" w:uiPriority="46"/>
+    <w:lsdException w:name="List Table 2 Accent 4" w:uiPriority="47"/>
+    <w:lsdException w:name="List Table 3 Accent 4" w:uiPriority="48"/>
+    <w:lsdException w:name="List Table 4 Accent 4" w:uiPriority="49"/>
+    <w:lsdException w:name="List Table 5 Dark Accent 4" w:uiPriority="50"/>
+    <w:lsdException w:name="List Table 6 Colorful Accent 4" w:uiPriority="51"/>
+    <w:lsdException w:name="List Table 7 Colorful Accent 4" w:uiPriority="52"/>
+    <w:lsdException w:name="List Table 1 Light Accent 5" w:uiPriority="46"/>
+    <w:lsdException w:name="List Table 2 Accent 5" w:uiPriority="47"/>
+    <w:lsdException w:name="List Table 3 Accent 5" w:uiPriority="48"/>
+    <w:lsdException w:name="List Table 4 Accent 5" w:uiPriority="49"/>
+    <w:lsdException w:name="List Table 5 Dark Accent 5" w:uiPriority="50"/>
+    <w:lsdException w:name="List Table 6 Colorful Accent 5" w:uiPriority="51"/>
+    <w:lsdException w:name="List Table 7 Colorful Accent 5" w:uiPriority="52"/>
+    <w:lsdException w:name="List Table 1 Light Accent 6" w:uiPriority="46"/>
+    <w:lsdException w:name="List Table 2 Accent 6" w:uiPriority="47"/>
+    <w:lsdException w:name="List Table 3 Accent 6" w:uiPriority="48"/>
+    <w:lsdException w:name="List Table 4 Accent 6" w:uiPriority="49"/>
+    <w:lsdException w:name="List Table 5 Dark Accent 6" w:uiPriority="50"/>
+    <w:lsdException w:name="List Table 6 Colorful Accent 6" w:uiPriority="51"/>
+    <w:lsdException w:name="List Table 7 Colorful Accent 6" w:uiPriority="52"/>
+  </w:latentStyles>
+  <w:style w:type="paragraph" w:default="1" w:styleId="a">
+    <w:name w:val="Normal"/>
+    <w:qFormat/>
+    <w:pPr>
+      <w:widowControl w:val="0"/>
+      <w:jc w:val="both"/>
+    </w:pPr>
+  </w:style>
+  <w:style w:type="character" w:default="1" w:styleId="a0">
+    <w:name w:val="Default Paragraph Font"/>
+    <w:uiPriority w:val="1"/>
+    <w:semiHidden/>
+    <w:unhideWhenUsed/>
+  </w:style>
+  <w:style w:type="table" w:default="1" w:styleId="a1">
+    <w:name w:val="Normal Table"/>
+    <w:uiPriority w:val="99"/>
+    <w:semiHidden/>
+    <w:unhideWhenUsed/>
+    <w:tblPr>
+      <w:tblInd w:w="0" w:type="dxa"/>
+      <w:tblCellMar>
+        <w:top w:w="0" w:type="dxa"/>
+        <w:left w:w="108" w:type="dxa"/>
+        <w:bottom w:w="0" w:type="dxa"/>
+        <w:right w:w="108" w:type="dxa"/>
+      </w:tblCellMar>
+    </w:tblPr>
+  </w:style>
+  <w:style w:type="numbering" w:default="1" w:styleId="a2">
+    <w:name w:val="No List"/>
+    <w:uiPriority w:val="99"/>
+    <w:semiHidden/>
+    <w:unhideWhenUsed/>
+  </w:style>
+  <w:style w:type="paragraph" w:customStyle="1" w:styleId="F7ADF8104649431FB2618806237521DC">
+    <w:name w:val="F7ADF8104649431FB2618806237521DC"/>
+    <w:rsid w:val="00C60826"/>
+    <w:pPr>
+      <w:widowControl w:val="0"/>
+      <w:jc w:val="both"/>
+    </w:pPr>
+  </w:style>
+  <w:style w:type="paragraph" w:customStyle="1" w:styleId="965655C65AE648D382873A04E2322BBC">
+    <w:name w:val="965655C65AE648D382873A04E2322BBC"/>
+    <w:rsid w:val="00C60826"/>
+    <w:pPr>
+      <w:widowControl w:val="0"/>
+      <w:jc w:val="both"/>
+    </w:pPr>
+  </w:style>
+</w:styles>
+</file>
+
+<file path=word/glossary/webSettings.xml><?xml version="1.0" encoding="utf-8"?>
+<w:webSettings xmlns:mc="http://schemas.openxmlformats.org/markup-compatibility/2006" xmlns:r="http://schemas.openxmlformats.org/officeDocument/2006/relationships" xmlns:w="http://schemas.openxmlformats.org/wordprocessingml/2006/main" xmlns:w14="http://schemas.microsoft.com/office/word/2010/wordml" xmlns:w15="http://schemas.microsoft.com/office/word/2012/wordml" mc:Ignorable="w14 w15">
+  <w:optimizeForBrowser/>
+  <w:allowPNG/>
+</w:webSettings>
 </file>
 
 <file path=word/theme/theme1.xml><?xml version="1.0" encoding="utf-8"?>
@@ -9059,7 +10338,7 @@
 <CoverPageProperties xmlns="http://schemas.microsoft.com/office/2006/coverPageProps">
   <PublishDate/>
   <Abstract/>
-  <CompanyAddress/>
+  <CompanyAddress>完成日期：2016年10月5日</CompanyAddress>
   <CompanyPhone/>
   <CompanyFax/>
   <CompanyEmail/>
@@ -9079,7 +10358,7 @@
 </file>
 
 <file path=customXml/itemProps2.xml><?xml version="1.0" encoding="utf-8"?>
-<ds:datastoreItem xmlns:ds="http://schemas.openxmlformats.org/officeDocument/2006/customXml" ds:itemID="{719A9B49-B35B-4179-B71A-107F6CFBA15A}">
+<ds:datastoreItem xmlns:ds="http://schemas.openxmlformats.org/officeDocument/2006/customXml" ds:itemID="{DB99DBD8-A1AC-4D05-A34A-4685217108C9}">
   <ds:schemaRefs>
     <ds:schemaRef ds:uri="http://schemas.openxmlformats.org/officeDocument/2006/bibliography"/>
   </ds:schemaRefs>

--- a/项目启动阶段/目标模型（含问题分析）.docx
+++ b/项目启动阶段/目标模型（含问题分析）.docx
@@ -2661,7 +2661,29 @@
           <w:iCs w:val="0"/>
           <w:color w:val="auto"/>
         </w:rPr>
-        <w:t>本文档为目标分析（含问题分析）的过程成果，在问题分析的基础上运用面向目标的需求工程方法，确定各级别目标，最终建立目标模型。</w:t>
+        <w:t>本文档为目标分析（</w:t>
+      </w:r>
+      <w:proofErr w:type="gramStart"/>
+      <w:r>
+        <w:rPr>
+          <w:rStyle w:val="a4"/>
+          <w:rFonts w:ascii="微软雅黑" w:eastAsia="微软雅黑" w:hAnsi="微软雅黑" w:hint="eastAsia"/>
+          <w:i w:val="0"/>
+          <w:iCs w:val="0"/>
+          <w:color w:val="auto"/>
+        </w:rPr>
+        <w:t>含问题</w:t>
+      </w:r>
+      <w:proofErr w:type="gramEnd"/>
+      <w:r>
+        <w:rPr>
+          <w:rStyle w:val="a4"/>
+          <w:rFonts w:ascii="微软雅黑" w:eastAsia="微软雅黑" w:hAnsi="微软雅黑" w:hint="eastAsia"/>
+          <w:i w:val="0"/>
+          <w:iCs w:val="0"/>
+          <w:color w:val="auto"/>
+        </w:rPr>
+        <w:t>分析）的过程成果，在问题分析的基础上运用面向目标的需求工程方法，确定各级别目标，最终建立目标模型。</w:t>
       </w:r>
     </w:p>
     <w:p>
@@ -2711,6 +2733,7 @@
           <w:color w:val="auto"/>
         </w:rPr>
       </w:pPr>
+      <w:proofErr w:type="gramStart"/>
       <w:r>
         <w:rPr>
           <w:rStyle w:val="a4"/>
@@ -2721,6 +2744,7 @@
         </w:rPr>
         <w:t>丁二玉</w:t>
       </w:r>
+      <w:proofErr w:type="gramEnd"/>
       <w:r>
         <w:rPr>
           <w:rStyle w:val="a4"/>
@@ -3263,27 +3287,9 @@
             </w:pPr>
             <w:r>
               <w:rPr>
-                <w:rFonts w:ascii="微软雅黑" w:eastAsia="微软雅黑" w:hAnsi="微软雅黑" w:hint="eastAsia"/>
-              </w:rPr>
-              <w:t>卖家</w:t>
-            </w:r>
-            <w:r>
-              <w:rPr>
-                <w:rFonts w:ascii="微软雅黑" w:eastAsia="微软雅黑" w:hAnsi="微软雅黑"/>
-              </w:rPr>
-              <w:t>长时间找不到想要</w:t>
-            </w:r>
-            <w:r>
-              <w:rPr>
-                <w:rFonts w:ascii="微软雅黑" w:eastAsia="微软雅黑" w:hAnsi="微软雅黑" w:hint="eastAsia"/>
-              </w:rPr>
-              <w:t>买车</w:t>
-            </w:r>
-            <w:r>
-              <w:rPr>
-                <w:rFonts w:ascii="微软雅黑" w:eastAsia="微软雅黑" w:hAnsi="微软雅黑"/>
-              </w:rPr>
-              <w:t>的人，导致车辆闲置许久</w:t>
+                <w:rFonts w:ascii="微软雅黑" w:eastAsia="微软雅黑" w:hAnsi="微软雅黑"/>
+              </w:rPr>
+              <w:t>导致车辆闲置许久</w:t>
             </w:r>
             <w:r>
               <w:rPr>
@@ -3598,19 +3604,7 @@
               <w:rPr>
                 <w:rFonts w:ascii="微软雅黑" w:eastAsia="微软雅黑" w:hAnsi="微软雅黑" w:hint="eastAsia"/>
               </w:rPr>
-              <w:t>买家</w:t>
-            </w:r>
-            <w:r>
-              <w:rPr>
-                <w:rFonts w:ascii="微软雅黑" w:eastAsia="微软雅黑" w:hAnsi="微软雅黑" w:hint="eastAsia"/>
-              </w:rPr>
-              <w:t>需要</w:t>
-            </w:r>
-            <w:r>
-              <w:rPr>
-                <w:rFonts w:ascii="微软雅黑" w:eastAsia="微软雅黑" w:hAnsi="微软雅黑" w:hint="eastAsia"/>
-              </w:rPr>
-              <w:t>花费大量的精力和金钱在寻找合适的车辆上</w:t>
+              <w:t>浪费买家时间和精力</w:t>
             </w:r>
           </w:p>
         </w:tc>
@@ -4864,7 +4858,7 @@
                 <w:iCs w:val="0"/>
                 <w:color w:val="auto"/>
               </w:rPr>
-              <w:t>缩短交易时间</w:t>
+              <w:t>简化交易过程</w:t>
             </w:r>
           </w:p>
         </w:tc>
@@ -5360,7 +5354,7 @@
         <w:jc w:val="left"/>
         <w:rPr>
           <w:rStyle w:val="a4"/>
-          <w:rFonts w:ascii="微软雅黑" w:eastAsia="微软雅黑" w:hAnsi="微软雅黑"/>
+          <w:rFonts w:ascii="微软雅黑" w:eastAsia="微软雅黑" w:hAnsi="微软雅黑" w:hint="eastAsia"/>
           <w:i w:val="0"/>
           <w:iCs w:val="0"/>
           <w:color w:val="auto"/>
@@ -5378,687 +5372,7 @@
           <w:color w:val="auto"/>
         </w:rPr>
       </w:pPr>
-      <w:bookmarkStart w:id="7" w:name="_Toc462476447"/>
-      <w:r>
-        <w:rPr>
-          <w:rStyle w:val="a4"/>
-          <w:rFonts w:ascii="微软雅黑" w:eastAsia="微软雅黑" w:hAnsi="微软雅黑" w:hint="eastAsia"/>
-          <w:i w:val="0"/>
-          <w:iCs w:val="0"/>
-          <w:color w:val="auto"/>
-        </w:rPr>
-        <w:t xml:space="preserve">2.2 </w:t>
-      </w:r>
-      <w:r>
-        <w:rPr>
-          <w:rStyle w:val="a4"/>
-          <w:rFonts w:ascii="微软雅黑" w:eastAsia="微软雅黑" w:hAnsi="微软雅黑" w:hint="eastAsia"/>
-          <w:i w:val="0"/>
-          <w:iCs w:val="0"/>
-          <w:color w:val="auto"/>
-        </w:rPr>
-        <w:t>问题解决方案描述</w:t>
-      </w:r>
-      <w:bookmarkEnd w:id="7"/>
-    </w:p>
-    <w:tbl>
-      <w:tblPr>
-        <w:tblStyle w:val="a5"/>
-        <w:tblW w:w="0" w:type="auto"/>
-        <w:tblInd w:w="405" w:type="dxa"/>
-        <w:tblLook w:val="04A0" w:firstRow="1" w:lastRow="0" w:firstColumn="1" w:lastColumn="0" w:noHBand="0" w:noVBand="1"/>
-      </w:tblPr>
-      <w:tblGrid>
-        <w:gridCol w:w="1717"/>
-        <w:gridCol w:w="6174"/>
-      </w:tblGrid>
-      <w:tr>
-        <w:tc>
-          <w:tcPr>
-            <w:tcW w:w="1717" w:type="dxa"/>
-            <w:shd w:val="clear" w:color="auto" w:fill="BDD6EE" w:themeFill="accent1" w:themeFillTint="66"/>
-          </w:tcPr>
-          <w:p>
-            <w:pPr>
-              <w:pStyle w:val="a6"/>
-              <w:widowControl/>
-              <w:ind w:firstLineChars="0" w:firstLine="0"/>
-              <w:jc w:val="left"/>
-              <w:rPr>
-                <w:rStyle w:val="a4"/>
-                <w:rFonts w:ascii="微软雅黑" w:eastAsia="微软雅黑" w:hAnsi="微软雅黑"/>
-                <w:i w:val="0"/>
-                <w:iCs w:val="0"/>
-                <w:color w:val="auto"/>
-              </w:rPr>
-            </w:pPr>
-            <w:r>
-              <w:rPr>
-                <w:rStyle w:val="a4"/>
-                <w:rFonts w:ascii="微软雅黑" w:eastAsia="微软雅黑" w:hAnsi="微软雅黑" w:hint="eastAsia"/>
-                <w:i w:val="0"/>
-                <w:iCs w:val="0"/>
-                <w:color w:val="auto"/>
-              </w:rPr>
-              <w:t>ID</w:t>
-            </w:r>
-          </w:p>
-        </w:tc>
-        <w:tc>
-          <w:tcPr>
-            <w:tcW w:w="6174" w:type="dxa"/>
-            <w:shd w:val="clear" w:color="auto" w:fill="BDD6EE" w:themeFill="accent1" w:themeFillTint="66"/>
-          </w:tcPr>
-          <w:p>
-            <w:pPr>
-              <w:pStyle w:val="a6"/>
-              <w:widowControl/>
-              <w:ind w:firstLineChars="0" w:firstLine="0"/>
-              <w:jc w:val="left"/>
-              <w:rPr>
-                <w:rStyle w:val="a4"/>
-                <w:rFonts w:ascii="微软雅黑" w:eastAsia="微软雅黑" w:hAnsi="微软雅黑"/>
-                <w:i w:val="0"/>
-                <w:iCs w:val="0"/>
-                <w:color w:val="auto"/>
-              </w:rPr>
-            </w:pPr>
-            <w:r>
-              <w:rPr>
-                <w:rStyle w:val="a4"/>
-                <w:rFonts w:ascii="微软雅黑" w:eastAsia="微软雅黑" w:hAnsi="微软雅黑" w:hint="eastAsia"/>
-                <w:i w:val="0"/>
-                <w:iCs w:val="0"/>
-                <w:color w:val="auto"/>
-              </w:rPr>
-              <w:t>P1</w:t>
-            </w:r>
-          </w:p>
-        </w:tc>
-      </w:tr>
-      <w:tr>
-        <w:tc>
-          <w:tcPr>
-            <w:tcW w:w="7891" w:type="dxa"/>
-            <w:gridSpan w:val="2"/>
-            <w:shd w:val="clear" w:color="auto" w:fill="DEEAF6" w:themeFill="accent1" w:themeFillTint="33"/>
-          </w:tcPr>
-          <w:p>
-            <w:pPr>
-              <w:pStyle w:val="a6"/>
-              <w:widowControl/>
-              <w:ind w:firstLineChars="0" w:firstLine="0"/>
-              <w:jc w:val="left"/>
-              <w:rPr>
-                <w:rStyle w:val="a4"/>
-                <w:rFonts w:ascii="微软雅黑" w:eastAsia="微软雅黑" w:hAnsi="微软雅黑"/>
-                <w:i w:val="0"/>
-                <w:iCs w:val="0"/>
-                <w:color w:val="auto"/>
-              </w:rPr>
-            </w:pPr>
-            <w:r>
-              <w:rPr>
-                <w:rStyle w:val="a4"/>
-                <w:rFonts w:ascii="微软雅黑" w:eastAsia="微软雅黑" w:hAnsi="微软雅黑" w:hint="eastAsia"/>
-                <w:i w:val="0"/>
-                <w:iCs w:val="0"/>
-                <w:color w:val="auto"/>
-              </w:rPr>
-              <w:t>解决方案1</w:t>
-            </w:r>
-          </w:p>
-        </w:tc>
-      </w:tr>
-      <w:tr>
-        <w:tc>
-          <w:tcPr>
-            <w:tcW w:w="1717" w:type="dxa"/>
-          </w:tcPr>
-          <w:p>
-            <w:pPr>
-              <w:pStyle w:val="a6"/>
-              <w:widowControl/>
-              <w:ind w:firstLineChars="0" w:firstLine="0"/>
-              <w:jc w:val="left"/>
-              <w:rPr>
-                <w:rStyle w:val="a4"/>
-                <w:rFonts w:ascii="微软雅黑" w:eastAsia="微软雅黑" w:hAnsi="微软雅黑"/>
-                <w:i w:val="0"/>
-                <w:iCs w:val="0"/>
-                <w:color w:val="auto"/>
-              </w:rPr>
-            </w:pPr>
-            <w:r>
-              <w:rPr>
-                <w:rStyle w:val="a4"/>
-                <w:rFonts w:ascii="微软雅黑" w:eastAsia="微软雅黑" w:hAnsi="微软雅黑" w:hint="eastAsia"/>
-                <w:i w:val="0"/>
-                <w:iCs w:val="0"/>
-                <w:color w:val="auto"/>
-              </w:rPr>
-              <w:t>方案描述</w:t>
-            </w:r>
-          </w:p>
-        </w:tc>
-        <w:tc>
-          <w:tcPr>
-            <w:tcW w:w="6174" w:type="dxa"/>
-          </w:tcPr>
-          <w:p>
-            <w:pPr>
-              <w:pStyle w:val="a6"/>
-              <w:widowControl/>
-              <w:ind w:firstLineChars="0" w:firstLine="0"/>
-              <w:jc w:val="left"/>
-              <w:rPr>
-                <w:rStyle w:val="a4"/>
-                <w:rFonts w:ascii="微软雅黑" w:eastAsia="微软雅黑" w:hAnsi="微软雅黑"/>
-                <w:i w:val="0"/>
-                <w:iCs w:val="0"/>
-                <w:color w:val="auto"/>
-              </w:rPr>
-            </w:pPr>
-          </w:p>
-        </w:tc>
-      </w:tr>
-      <w:tr>
-        <w:tc>
-          <w:tcPr>
-            <w:tcW w:w="1717" w:type="dxa"/>
-          </w:tcPr>
-          <w:p>
-            <w:pPr>
-              <w:pStyle w:val="a6"/>
-              <w:widowControl/>
-              <w:ind w:firstLineChars="0" w:firstLine="0"/>
-              <w:jc w:val="left"/>
-              <w:rPr>
-                <w:rStyle w:val="a4"/>
-                <w:rFonts w:ascii="微软雅黑" w:eastAsia="微软雅黑" w:hAnsi="微软雅黑"/>
-                <w:i w:val="0"/>
-                <w:iCs w:val="0"/>
-                <w:color w:val="auto"/>
-              </w:rPr>
-            </w:pPr>
-            <w:r>
-              <w:rPr>
-                <w:rStyle w:val="a4"/>
-                <w:rFonts w:ascii="微软雅黑" w:eastAsia="微软雅黑" w:hAnsi="微软雅黑" w:hint="eastAsia"/>
-                <w:i w:val="0"/>
-                <w:iCs w:val="0"/>
-                <w:color w:val="auto"/>
-              </w:rPr>
-              <w:t>业务优势</w:t>
-            </w:r>
-          </w:p>
-        </w:tc>
-        <w:tc>
-          <w:tcPr>
-            <w:tcW w:w="6174" w:type="dxa"/>
-          </w:tcPr>
-          <w:p>
-            <w:pPr>
-              <w:pStyle w:val="a6"/>
-              <w:widowControl/>
-              <w:ind w:firstLineChars="0" w:firstLine="0"/>
-              <w:jc w:val="left"/>
-              <w:rPr>
-                <w:rStyle w:val="a4"/>
-                <w:rFonts w:ascii="微软雅黑" w:eastAsia="微软雅黑" w:hAnsi="微软雅黑"/>
-                <w:i w:val="0"/>
-                <w:iCs w:val="0"/>
-                <w:color w:val="auto"/>
-              </w:rPr>
-            </w:pPr>
-          </w:p>
-        </w:tc>
-      </w:tr>
-      <w:tr>
-        <w:tc>
-          <w:tcPr>
-            <w:tcW w:w="1717" w:type="dxa"/>
-          </w:tcPr>
-          <w:p>
-            <w:pPr>
-              <w:pStyle w:val="a6"/>
-              <w:widowControl/>
-              <w:ind w:firstLineChars="0" w:firstLine="0"/>
-              <w:jc w:val="left"/>
-              <w:rPr>
-                <w:rStyle w:val="a4"/>
-                <w:rFonts w:ascii="微软雅黑" w:eastAsia="微软雅黑" w:hAnsi="微软雅黑"/>
-                <w:i w:val="0"/>
-                <w:iCs w:val="0"/>
-                <w:color w:val="auto"/>
-              </w:rPr>
-            </w:pPr>
-            <w:r>
-              <w:rPr>
-                <w:rStyle w:val="a4"/>
-                <w:rFonts w:ascii="微软雅黑" w:eastAsia="微软雅黑" w:hAnsi="微软雅黑" w:hint="eastAsia"/>
-                <w:i w:val="0"/>
-                <w:iCs w:val="0"/>
-                <w:color w:val="auto"/>
-              </w:rPr>
-              <w:t>代价</w:t>
-            </w:r>
-          </w:p>
-        </w:tc>
-        <w:tc>
-          <w:tcPr>
-            <w:tcW w:w="6174" w:type="dxa"/>
-          </w:tcPr>
-          <w:p>
-            <w:pPr>
-              <w:pStyle w:val="a6"/>
-              <w:widowControl/>
-              <w:ind w:firstLineChars="0" w:firstLine="0"/>
-              <w:jc w:val="left"/>
-              <w:rPr>
-                <w:rStyle w:val="a4"/>
-                <w:rFonts w:ascii="微软雅黑" w:eastAsia="微软雅黑" w:hAnsi="微软雅黑"/>
-                <w:i w:val="0"/>
-                <w:iCs w:val="0"/>
-                <w:color w:val="auto"/>
-              </w:rPr>
-            </w:pPr>
-          </w:p>
-        </w:tc>
-      </w:tr>
-      <w:tr>
-        <w:tc>
-          <w:tcPr>
-            <w:tcW w:w="1717" w:type="dxa"/>
-          </w:tcPr>
-          <w:p>
-            <w:pPr>
-              <w:pStyle w:val="a6"/>
-              <w:widowControl/>
-              <w:ind w:firstLineChars="0" w:firstLine="0"/>
-              <w:jc w:val="left"/>
-              <w:rPr>
-                <w:rStyle w:val="a4"/>
-                <w:rFonts w:ascii="微软雅黑" w:eastAsia="微软雅黑" w:hAnsi="微软雅黑"/>
-                <w:i w:val="0"/>
-                <w:iCs w:val="0"/>
-                <w:color w:val="auto"/>
-              </w:rPr>
-            </w:pPr>
-            <w:r>
-              <w:rPr>
-                <w:rStyle w:val="a4"/>
-                <w:rFonts w:ascii="微软雅黑" w:eastAsia="微软雅黑" w:hAnsi="微软雅黑" w:hint="eastAsia"/>
-                <w:i w:val="0"/>
-                <w:iCs w:val="0"/>
-                <w:color w:val="auto"/>
-              </w:rPr>
-              <w:t>系统特性</w:t>
-            </w:r>
-          </w:p>
-        </w:tc>
-        <w:tc>
-          <w:tcPr>
-            <w:tcW w:w="6174" w:type="dxa"/>
-          </w:tcPr>
-          <w:p>
-            <w:pPr>
-              <w:pStyle w:val="a6"/>
-              <w:widowControl/>
-              <w:ind w:firstLineChars="0" w:firstLine="0"/>
-              <w:jc w:val="left"/>
-              <w:rPr>
-                <w:rStyle w:val="a4"/>
-                <w:rFonts w:ascii="微软雅黑" w:eastAsia="微软雅黑" w:hAnsi="微软雅黑"/>
-                <w:i w:val="0"/>
-                <w:iCs w:val="0"/>
-                <w:color w:val="auto"/>
-              </w:rPr>
-            </w:pPr>
-            <w:r>
-              <w:rPr>
-                <w:rStyle w:val="a4"/>
-                <w:rFonts w:ascii="微软雅黑" w:eastAsia="微软雅黑" w:hAnsi="微软雅黑" w:hint="eastAsia"/>
-                <w:i w:val="0"/>
-                <w:iCs w:val="0"/>
-                <w:color w:val="auto"/>
-              </w:rPr>
-              <w:t>（见</w:t>
-            </w:r>
-            <w:r>
-              <w:rPr>
-                <w:rStyle w:val="a4"/>
-                <w:rFonts w:ascii="微软雅黑" w:eastAsia="微软雅黑" w:hAnsi="微软雅黑" w:hint="eastAsia"/>
-                <w:i w:val="0"/>
-                <w:iCs w:val="0"/>
-                <w:color w:val="auto"/>
-              </w:rPr>
-              <w:t>p</w:t>
-            </w:r>
-            <w:r>
-              <w:rPr>
-                <w:rStyle w:val="a4"/>
-                <w:rFonts w:ascii="微软雅黑" w:eastAsia="微软雅黑" w:hAnsi="微软雅黑"/>
-                <w:i w:val="0"/>
-                <w:iCs w:val="0"/>
-                <w:color w:val="auto"/>
-              </w:rPr>
-              <w:t>101-p102</w:t>
-            </w:r>
-            <w:r>
-              <w:rPr>
-                <w:rStyle w:val="a4"/>
-                <w:rFonts w:ascii="微软雅黑" w:eastAsia="微软雅黑" w:hAnsi="微软雅黑" w:hint="eastAsia"/>
-                <w:i w:val="0"/>
-                <w:iCs w:val="0"/>
-                <w:color w:val="auto"/>
-              </w:rPr>
-              <w:t>）</w:t>
-            </w:r>
-          </w:p>
-        </w:tc>
-      </w:tr>
-      <w:tr>
-        <w:tc>
-          <w:tcPr>
-            <w:tcW w:w="7891" w:type="dxa"/>
-            <w:gridSpan w:val="2"/>
-            <w:shd w:val="clear" w:color="auto" w:fill="DEEAF6" w:themeFill="accent1" w:themeFillTint="33"/>
-          </w:tcPr>
-          <w:p>
-            <w:pPr>
-              <w:pStyle w:val="a6"/>
-              <w:widowControl/>
-              <w:ind w:firstLineChars="0" w:firstLine="0"/>
-              <w:jc w:val="left"/>
-              <w:rPr>
-                <w:rStyle w:val="a4"/>
-                <w:rFonts w:ascii="微软雅黑" w:eastAsia="微软雅黑" w:hAnsi="微软雅黑"/>
-                <w:i w:val="0"/>
-                <w:iCs w:val="0"/>
-                <w:color w:val="auto"/>
-              </w:rPr>
-            </w:pPr>
-            <w:r>
-              <w:rPr>
-                <w:rStyle w:val="a4"/>
-                <w:rFonts w:ascii="微软雅黑" w:eastAsia="微软雅黑" w:hAnsi="微软雅黑" w:hint="eastAsia"/>
-                <w:i w:val="0"/>
-                <w:iCs w:val="0"/>
-                <w:color w:val="auto"/>
-              </w:rPr>
-              <w:t>解决方案2</w:t>
-            </w:r>
-          </w:p>
-        </w:tc>
-      </w:tr>
-      <w:tr>
-        <w:tc>
-          <w:tcPr>
-            <w:tcW w:w="1717" w:type="dxa"/>
-          </w:tcPr>
-          <w:p>
-            <w:pPr>
-              <w:pStyle w:val="a6"/>
-              <w:widowControl/>
-              <w:ind w:firstLineChars="0" w:firstLine="0"/>
-              <w:jc w:val="left"/>
-              <w:rPr>
-                <w:rStyle w:val="a4"/>
-                <w:rFonts w:ascii="微软雅黑" w:eastAsia="微软雅黑" w:hAnsi="微软雅黑"/>
-                <w:i w:val="0"/>
-                <w:iCs w:val="0"/>
-                <w:color w:val="auto"/>
-              </w:rPr>
-            </w:pPr>
-            <w:r>
-              <w:rPr>
-                <w:rStyle w:val="a4"/>
-                <w:rFonts w:ascii="微软雅黑" w:eastAsia="微软雅黑" w:hAnsi="微软雅黑" w:hint="eastAsia"/>
-                <w:i w:val="0"/>
-                <w:iCs w:val="0"/>
-                <w:color w:val="auto"/>
-              </w:rPr>
-              <w:t>方案描述</w:t>
-            </w:r>
-          </w:p>
-        </w:tc>
-        <w:tc>
-          <w:tcPr>
-            <w:tcW w:w="6174" w:type="dxa"/>
-          </w:tcPr>
-          <w:p>
-            <w:pPr>
-              <w:pStyle w:val="a6"/>
-              <w:widowControl/>
-              <w:ind w:firstLineChars="0" w:firstLine="0"/>
-              <w:jc w:val="left"/>
-              <w:rPr>
-                <w:rStyle w:val="a4"/>
-                <w:rFonts w:ascii="微软雅黑" w:eastAsia="微软雅黑" w:hAnsi="微软雅黑"/>
-                <w:i w:val="0"/>
-                <w:iCs w:val="0"/>
-                <w:color w:val="auto"/>
-              </w:rPr>
-            </w:pPr>
-          </w:p>
-        </w:tc>
-      </w:tr>
-      <w:tr>
-        <w:tc>
-          <w:tcPr>
-            <w:tcW w:w="1717" w:type="dxa"/>
-          </w:tcPr>
-          <w:p>
-            <w:pPr>
-              <w:pStyle w:val="a6"/>
-              <w:widowControl/>
-              <w:ind w:firstLineChars="0" w:firstLine="0"/>
-              <w:jc w:val="left"/>
-              <w:rPr>
-                <w:rStyle w:val="a4"/>
-                <w:rFonts w:ascii="微软雅黑" w:eastAsia="微软雅黑" w:hAnsi="微软雅黑"/>
-                <w:i w:val="0"/>
-                <w:iCs w:val="0"/>
-                <w:color w:val="auto"/>
-              </w:rPr>
-            </w:pPr>
-            <w:r>
-              <w:rPr>
-                <w:rStyle w:val="a4"/>
-                <w:rFonts w:ascii="微软雅黑" w:eastAsia="微软雅黑" w:hAnsi="微软雅黑" w:hint="eastAsia"/>
-                <w:i w:val="0"/>
-                <w:iCs w:val="0"/>
-                <w:color w:val="auto"/>
-              </w:rPr>
-              <w:t>业务优势</w:t>
-            </w:r>
-          </w:p>
-        </w:tc>
-        <w:tc>
-          <w:tcPr>
-            <w:tcW w:w="6174" w:type="dxa"/>
-          </w:tcPr>
-          <w:p>
-            <w:pPr>
-              <w:pStyle w:val="a6"/>
-              <w:widowControl/>
-              <w:ind w:firstLineChars="0" w:firstLine="0"/>
-              <w:jc w:val="left"/>
-              <w:rPr>
-                <w:rStyle w:val="a4"/>
-                <w:rFonts w:ascii="微软雅黑" w:eastAsia="微软雅黑" w:hAnsi="微软雅黑"/>
-                <w:i w:val="0"/>
-                <w:iCs w:val="0"/>
-                <w:color w:val="auto"/>
-              </w:rPr>
-            </w:pPr>
-          </w:p>
-        </w:tc>
-      </w:tr>
-      <w:tr>
-        <w:tc>
-          <w:tcPr>
-            <w:tcW w:w="1717" w:type="dxa"/>
-          </w:tcPr>
-          <w:p>
-            <w:pPr>
-              <w:pStyle w:val="a6"/>
-              <w:widowControl/>
-              <w:ind w:firstLineChars="0" w:firstLine="0"/>
-              <w:jc w:val="left"/>
-              <w:rPr>
-                <w:rStyle w:val="a4"/>
-                <w:rFonts w:ascii="微软雅黑" w:eastAsia="微软雅黑" w:hAnsi="微软雅黑"/>
-                <w:i w:val="0"/>
-                <w:iCs w:val="0"/>
-                <w:color w:val="auto"/>
-              </w:rPr>
-            </w:pPr>
-            <w:r>
-              <w:rPr>
-                <w:rStyle w:val="a4"/>
-                <w:rFonts w:ascii="微软雅黑" w:eastAsia="微软雅黑" w:hAnsi="微软雅黑" w:hint="eastAsia"/>
-                <w:i w:val="0"/>
-                <w:iCs w:val="0"/>
-                <w:color w:val="auto"/>
-              </w:rPr>
-              <w:t>代价</w:t>
-            </w:r>
-          </w:p>
-        </w:tc>
-        <w:tc>
-          <w:tcPr>
-            <w:tcW w:w="6174" w:type="dxa"/>
-          </w:tcPr>
-          <w:p>
-            <w:pPr>
-              <w:pStyle w:val="a6"/>
-              <w:widowControl/>
-              <w:ind w:firstLineChars="0" w:firstLine="0"/>
-              <w:jc w:val="left"/>
-              <w:rPr>
-                <w:rStyle w:val="a4"/>
-                <w:rFonts w:ascii="微软雅黑" w:eastAsia="微软雅黑" w:hAnsi="微软雅黑"/>
-                <w:i w:val="0"/>
-                <w:iCs w:val="0"/>
-                <w:color w:val="auto"/>
-              </w:rPr>
-            </w:pPr>
-          </w:p>
-        </w:tc>
-      </w:tr>
-      <w:tr>
-        <w:tc>
-          <w:tcPr>
-            <w:tcW w:w="1717" w:type="dxa"/>
-          </w:tcPr>
-          <w:p>
-            <w:pPr>
-              <w:pStyle w:val="a6"/>
-              <w:widowControl/>
-              <w:ind w:firstLineChars="0" w:firstLine="0"/>
-              <w:jc w:val="left"/>
-              <w:rPr>
-                <w:rStyle w:val="a4"/>
-                <w:rFonts w:ascii="微软雅黑" w:eastAsia="微软雅黑" w:hAnsi="微软雅黑"/>
-                <w:i w:val="0"/>
-                <w:iCs w:val="0"/>
-                <w:color w:val="auto"/>
-              </w:rPr>
-            </w:pPr>
-            <w:r>
-              <w:rPr>
-                <w:rStyle w:val="a4"/>
-                <w:rFonts w:ascii="微软雅黑" w:eastAsia="微软雅黑" w:hAnsi="微软雅黑" w:hint="eastAsia"/>
-                <w:i w:val="0"/>
-                <w:iCs w:val="0"/>
-                <w:color w:val="auto"/>
-              </w:rPr>
-              <w:lastRenderedPageBreak/>
-              <w:t>系统特性</w:t>
-            </w:r>
-          </w:p>
-        </w:tc>
-        <w:tc>
-          <w:tcPr>
-            <w:tcW w:w="6174" w:type="dxa"/>
-          </w:tcPr>
-          <w:p>
-            <w:pPr>
-              <w:pStyle w:val="a6"/>
-              <w:widowControl/>
-              <w:ind w:firstLineChars="0" w:firstLine="0"/>
-              <w:jc w:val="left"/>
-              <w:rPr>
-                <w:rStyle w:val="a4"/>
-                <w:rFonts w:ascii="微软雅黑" w:eastAsia="微软雅黑" w:hAnsi="微软雅黑"/>
-                <w:i w:val="0"/>
-                <w:iCs w:val="0"/>
-                <w:color w:val="auto"/>
-              </w:rPr>
-            </w:pPr>
-            <w:r>
-              <w:rPr>
-                <w:rStyle w:val="a4"/>
-                <w:rFonts w:ascii="微软雅黑" w:eastAsia="微软雅黑" w:hAnsi="微软雅黑" w:hint="eastAsia"/>
-                <w:i w:val="0"/>
-                <w:iCs w:val="0"/>
-                <w:color w:val="auto"/>
-              </w:rPr>
-              <w:t>（见p</w:t>
-            </w:r>
-            <w:r>
-              <w:rPr>
-                <w:rStyle w:val="a4"/>
-                <w:rFonts w:ascii="微软雅黑" w:eastAsia="微软雅黑" w:hAnsi="微软雅黑"/>
-                <w:i w:val="0"/>
-                <w:iCs w:val="0"/>
-                <w:color w:val="auto"/>
-              </w:rPr>
-              <w:t>101-p102</w:t>
-            </w:r>
-            <w:r>
-              <w:rPr>
-                <w:rStyle w:val="a4"/>
-                <w:rFonts w:ascii="微软雅黑" w:eastAsia="微软雅黑" w:hAnsi="微软雅黑" w:hint="eastAsia"/>
-                <w:i w:val="0"/>
-                <w:iCs w:val="0"/>
-                <w:color w:val="auto"/>
-              </w:rPr>
-              <w:t>）</w:t>
-            </w:r>
-          </w:p>
-        </w:tc>
-      </w:tr>
-    </w:tbl>
-    <w:p>
-      <w:pPr>
-        <w:pStyle w:val="a6"/>
-        <w:widowControl/>
-        <w:ind w:left="405" w:firstLineChars="0" w:firstLine="0"/>
-        <w:jc w:val="left"/>
-        <w:rPr>
-          <w:rStyle w:val="a4"/>
-          <w:rFonts w:ascii="微软雅黑" w:eastAsia="微软雅黑" w:hAnsi="微软雅黑"/>
-          <w:i w:val="0"/>
-          <w:iCs w:val="0"/>
-          <w:color w:val="auto"/>
-        </w:rPr>
-      </w:pPr>
-    </w:p>
-    <w:p>
-      <w:pPr>
-        <w:pStyle w:val="2"/>
-        <w:rPr>
-          <w:rStyle w:val="a4"/>
-          <w:rFonts w:ascii="微软雅黑" w:eastAsia="微软雅黑" w:hAnsi="微软雅黑"/>
-          <w:i w:val="0"/>
-          <w:iCs w:val="0"/>
-          <w:color w:val="auto"/>
-        </w:rPr>
-      </w:pPr>
-      <w:bookmarkStart w:id="8" w:name="_Toc462476448"/>
+      <w:bookmarkStart w:id="7" w:name="_Toc462476448"/>
       <w:r>
         <w:rPr>
           <w:rStyle w:val="a4"/>
@@ -6099,7 +5413,7 @@
         </w:rPr>
         <w:t>约束</w:t>
       </w:r>
-      <w:bookmarkEnd w:id="8"/>
+      <w:bookmarkEnd w:id="7"/>
     </w:p>
     <w:p>
       <w:pPr>
@@ -6112,7 +5426,7 @@
           <w:color w:val="auto"/>
         </w:rPr>
       </w:pPr>
-      <w:bookmarkStart w:id="9" w:name="_Toc462476449"/>
+      <w:bookmarkStart w:id="8" w:name="_Toc462476449"/>
       <w:r>
         <w:rPr>
           <w:rStyle w:val="a4"/>
@@ -6133,7 +5447,7 @@
         </w:rPr>
         <w:t>解决方案边界——问题的用例图</w:t>
       </w:r>
-      <w:bookmarkEnd w:id="9"/>
+      <w:bookmarkEnd w:id="8"/>
     </w:p>
     <w:p>
       <w:pPr>
@@ -6169,7 +5483,7 @@
           <w:color w:val="auto"/>
         </w:rPr>
       </w:pPr>
-      <w:bookmarkStart w:id="10" w:name="_Toc462476450"/>
+      <w:bookmarkStart w:id="9" w:name="_Toc462476450"/>
       <w:r>
         <w:rPr>
           <w:rStyle w:val="a4"/>
@@ -6190,7 +5504,7 @@
         </w:rPr>
         <w:t>解决方案的约束</w:t>
       </w:r>
-      <w:bookmarkEnd w:id="10"/>
+      <w:bookmarkEnd w:id="9"/>
     </w:p>
     <w:p>
       <w:pPr>
@@ -6466,7 +5780,7 @@
           <w:color w:val="auto"/>
         </w:rPr>
       </w:pPr>
-      <w:bookmarkStart w:id="11" w:name="_Toc462476451"/>
+      <w:bookmarkStart w:id="10" w:name="_Toc462476451"/>
       <w:r>
         <w:rPr>
           <w:rStyle w:val="a4"/>
@@ -6477,7 +5791,7 @@
         </w:rPr>
         <w:t>目标分析</w:t>
       </w:r>
-      <w:bookmarkEnd w:id="11"/>
+      <w:bookmarkEnd w:id="10"/>
     </w:p>
     <w:p>
       <w:pPr>
@@ -6490,7 +5804,7 @@
           <w:color w:val="auto"/>
         </w:rPr>
       </w:pPr>
-      <w:bookmarkStart w:id="12" w:name="_Toc462476452"/>
+      <w:bookmarkStart w:id="11" w:name="_Toc462476452"/>
       <w:r>
         <w:rPr>
           <w:rStyle w:val="a4"/>
@@ -6511,7 +5825,7 @@
         </w:rPr>
         <w:t>高层目标模型</w:t>
       </w:r>
-      <w:bookmarkEnd w:id="12"/>
+      <w:bookmarkEnd w:id="11"/>
     </w:p>
     <w:p>
       <w:pPr>
@@ -6531,7 +5845,23 @@
           <w:rFonts w:ascii="微软雅黑" w:eastAsia="微软雅黑" w:hAnsi="微软雅黑" w:hint="eastAsia"/>
           <w:szCs w:val="21"/>
         </w:rPr>
-        <w:t>通过与用户方进行交流，收集背景资料，问题分析等方法，得到了高层问题，并分析了对应的最高层目标，并按照面向目标的方法将他们组织为高层目标模型，如图所示。</w:t>
+        <w:t>通过与用户方进行交流，收集背景资料，问题分析等方法，得到了高层问题，并分析了对应的</w:t>
+      </w:r>
+      <w:proofErr w:type="gramStart"/>
+      <w:r>
+        <w:rPr>
+          <w:rFonts w:ascii="微软雅黑" w:eastAsia="微软雅黑" w:hAnsi="微软雅黑" w:hint="eastAsia"/>
+          <w:szCs w:val="21"/>
+        </w:rPr>
+        <w:t>最</w:t>
+      </w:r>
+      <w:proofErr w:type="gramEnd"/>
+      <w:r>
+        <w:rPr>
+          <w:rFonts w:ascii="微软雅黑" w:eastAsia="微软雅黑" w:hAnsi="微软雅黑" w:hint="eastAsia"/>
+          <w:szCs w:val="21"/>
+        </w:rPr>
+        <w:t>高层目标，并按照面向目标的方法将他们组织为高层目标模型，如图所示。</w:t>
       </w:r>
     </w:p>
     <w:p>
@@ -6551,7 +5881,6 @@
           <w:rFonts w:ascii="微软雅黑" w:eastAsia="微软雅黑" w:hAnsi="微软雅黑"/>
           <w:noProof/>
         </w:rPr>
-        <w:lastRenderedPageBreak/>
         <w:drawing>
           <wp:inline distT="0" distB="0" distL="0" distR="0">
             <wp:extent cx="5274310" cy="3846830"/>
@@ -6606,7 +5935,7 @@
           <w:color w:val="auto"/>
         </w:rPr>
       </w:pPr>
-      <w:bookmarkStart w:id="13" w:name="_Toc462476453"/>
+      <w:bookmarkStart w:id="12" w:name="_Toc462476453"/>
       <w:r>
         <w:rPr>
           <w:rStyle w:val="a4"/>
@@ -6627,7 +5956,7 @@
         </w:rPr>
         <w:t>目标精化</w:t>
       </w:r>
-      <w:bookmarkEnd w:id="13"/>
+      <w:bookmarkEnd w:id="12"/>
     </w:p>
     <w:p>
       <w:pPr>
@@ -6762,6 +6091,8 @@
               </w:rPr>
               <w:t>G1：缩短卖家出手时间</w:t>
             </w:r>
+            <w:bookmarkStart w:id="13" w:name="_GoBack"/>
+            <w:bookmarkEnd w:id="13"/>
           </w:p>
         </w:tc>
       </w:tr>
@@ -6840,6 +6171,7 @@
                 <w:szCs w:val="21"/>
               </w:rPr>
             </w:pPr>
+            <w:proofErr w:type="spellStart"/>
             <w:r>
               <w:rPr>
                 <w:rFonts w:ascii="微软雅黑" w:eastAsia="微软雅黑" w:hAnsi="微软雅黑"/>
@@ -6847,6 +6179,7 @@
               </w:rPr>
               <w:t>SatisfactionGoal</w:t>
             </w:r>
+            <w:proofErr w:type="spellEnd"/>
           </w:p>
         </w:tc>
       </w:tr>
@@ -6939,6 +6272,7 @@
                 <w:szCs w:val="21"/>
               </w:rPr>
             </w:pPr>
+            <w:proofErr w:type="spellStart"/>
             <w:r>
               <w:rPr>
                 <w:rFonts w:ascii="微软雅黑" w:eastAsia="微软雅黑" w:hAnsi="微软雅黑" w:hint="eastAsia"/>
@@ -6946,6 +6280,7 @@
               </w:rPr>
               <w:t>car,time</w:t>
             </w:r>
+            <w:proofErr w:type="spellEnd"/>
           </w:p>
         </w:tc>
       </w:tr>
@@ -7206,6 +6541,7 @@
                 <w:szCs w:val="21"/>
               </w:rPr>
             </w:pPr>
+            <w:proofErr w:type="spellStart"/>
             <w:r>
               <w:rPr>
                 <w:rFonts w:ascii="微软雅黑" w:eastAsia="微软雅黑" w:hAnsi="微软雅黑" w:hint="eastAsia"/>
@@ -7220,6 +6556,7 @@
               </w:rPr>
               <w:t>Goal</w:t>
             </w:r>
+            <w:proofErr w:type="spellEnd"/>
           </w:p>
         </w:tc>
       </w:tr>
@@ -7496,8 +6833,17 @@
                 <w:rFonts w:ascii="微软雅黑" w:eastAsia="微软雅黑" w:hAnsi="微软雅黑"/>
                 <w:szCs w:val="21"/>
               </w:rPr>
-              <w:t>7 days W possibility(m.viewTimes</w:t>
-            </w:r>
+              <w:t>7 days W possibility(</w:t>
+            </w:r>
+            <w:proofErr w:type="spellStart"/>
+            <w:r>
+              <w:rPr>
+                <w:rFonts w:ascii="微软雅黑" w:eastAsia="微软雅黑" w:hAnsi="微软雅黑"/>
+                <w:szCs w:val="21"/>
+              </w:rPr>
+              <w:t>m.viewTimes</w:t>
+            </w:r>
+            <w:proofErr w:type="spellEnd"/>
             <w:r>
               <w:rPr>
                 <w:rFonts w:ascii="微软雅黑" w:eastAsia="微软雅黑" w:hAnsi="微软雅黑" w:hint="eastAsia"/>
@@ -7651,6 +6997,7 @@
                 <w:szCs w:val="21"/>
               </w:rPr>
             </w:pPr>
+            <w:proofErr w:type="spellStart"/>
             <w:r>
               <w:rPr>
                 <w:rFonts w:ascii="微软雅黑" w:eastAsia="微软雅黑" w:hAnsi="微软雅黑" w:hint="eastAsia"/>
@@ -7665,6 +7012,7 @@
               </w:rPr>
               <w:t>Goal</w:t>
             </w:r>
+            <w:proofErr w:type="spellEnd"/>
           </w:p>
         </w:tc>
       </w:tr>
@@ -7913,7 +7261,23 @@
                 <w:rFonts w:ascii="微软雅黑" w:eastAsia="微软雅黑" w:hAnsi="微软雅黑"/>
                 <w:szCs w:val="21"/>
               </w:rPr>
-              <w:t xml:space="preserve"> price.reasonable()=true</w:t>
+              <w:t xml:space="preserve"> </w:t>
+            </w:r>
+            <w:proofErr w:type="spellStart"/>
+            <w:r>
+              <w:rPr>
+                <w:rFonts w:ascii="微软雅黑" w:eastAsia="微软雅黑" w:hAnsi="微软雅黑"/>
+                <w:szCs w:val="21"/>
+              </w:rPr>
+              <w:t>price.reasonable</w:t>
+            </w:r>
+            <w:proofErr w:type="spellEnd"/>
+            <w:r>
+              <w:rPr>
+                <w:rFonts w:ascii="微软雅黑" w:eastAsia="微软雅黑" w:hAnsi="微软雅黑"/>
+                <w:szCs w:val="21"/>
+              </w:rPr>
+              <w:t>()=true</w:t>
             </w:r>
           </w:p>
         </w:tc>
@@ -8054,6 +7418,7 @@
                 <w:szCs w:val="21"/>
               </w:rPr>
             </w:pPr>
+            <w:proofErr w:type="spellStart"/>
             <w:r>
               <w:rPr>
                 <w:rFonts w:ascii="微软雅黑" w:eastAsia="微软雅黑" w:hAnsi="微软雅黑" w:hint="eastAsia"/>
@@ -8068,6 +7433,7 @@
               </w:rPr>
               <w:t>Goal</w:t>
             </w:r>
+            <w:proofErr w:type="spellEnd"/>
           </w:p>
         </w:tc>
       </w:tr>
@@ -8311,6 +7677,7 @@
               </w:rPr>
               <w:t xml:space="preserve"> </w:t>
             </w:r>
+            <w:proofErr w:type="spellStart"/>
             <w:r>
               <w:rPr>
                 <w:rFonts w:ascii="微软雅黑" w:eastAsia="微软雅黑" w:hAnsi="微软雅黑" w:hint="eastAsia"/>
@@ -8318,13 +7685,23 @@
               </w:rPr>
               <w:t>c.quality</w:t>
             </w:r>
-            <w:r>
-              <w:rPr>
-                <w:rFonts w:ascii="微软雅黑" w:eastAsia="微软雅黑" w:hAnsi="微软雅黑"/>
-                <w:szCs w:val="21"/>
-              </w:rPr>
-              <w:t>=isVarified</w:t>
-            </w:r>
+            <w:proofErr w:type="spellEnd"/>
+            <w:r>
+              <w:rPr>
+                <w:rFonts w:ascii="微软雅黑" w:eastAsia="微软雅黑" w:hAnsi="微软雅黑"/>
+                <w:szCs w:val="21"/>
+              </w:rPr>
+              <w:t>=</w:t>
+            </w:r>
+            <w:proofErr w:type="spellStart"/>
+            <w:r>
+              <w:rPr>
+                <w:rFonts w:ascii="微软雅黑" w:eastAsia="微软雅黑" w:hAnsi="微软雅黑"/>
+                <w:szCs w:val="21"/>
+              </w:rPr>
+              <w:t>isVarified</w:t>
+            </w:r>
+            <w:proofErr w:type="spellEnd"/>
           </w:p>
         </w:tc>
       </w:tr>
@@ -8464,6 +7841,7 @@
                 <w:szCs w:val="21"/>
               </w:rPr>
             </w:pPr>
+            <w:proofErr w:type="spellStart"/>
             <w:r>
               <w:rPr>
                 <w:rFonts w:ascii="微软雅黑" w:eastAsia="微软雅黑" w:hAnsi="微软雅黑" w:hint="eastAsia"/>
@@ -8478,6 +7856,7 @@
               </w:rPr>
               <w:t>Goal</w:t>
             </w:r>
+            <w:proofErr w:type="spellEnd"/>
           </w:p>
         </w:tc>
       </w:tr>
@@ -8747,7 +8126,23 @@
                 <w:rFonts w:ascii="微软雅黑" w:eastAsia="微软雅黑" w:hAnsi="微软雅黑"/>
                 <w:szCs w:val="21"/>
               </w:rPr>
-              <w:t>24hours W puclish(c)=true</w:t>
+              <w:t xml:space="preserve">24hours W </w:t>
+            </w:r>
+            <w:proofErr w:type="spellStart"/>
+            <w:r>
+              <w:rPr>
+                <w:rFonts w:ascii="微软雅黑" w:eastAsia="微软雅黑" w:hAnsi="微软雅黑"/>
+                <w:szCs w:val="21"/>
+              </w:rPr>
+              <w:t>puclish</w:t>
+            </w:r>
+            <w:proofErr w:type="spellEnd"/>
+            <w:r>
+              <w:rPr>
+                <w:rFonts w:ascii="微软雅黑" w:eastAsia="微软雅黑" w:hAnsi="微软雅黑"/>
+                <w:szCs w:val="21"/>
+              </w:rPr>
+              <w:t>(c)=true</w:t>
             </w:r>
           </w:p>
           <w:p>
@@ -8965,6 +8360,7 @@
                 <w:szCs w:val="21"/>
               </w:rPr>
             </w:pPr>
+            <w:proofErr w:type="spellStart"/>
             <w:r>
               <w:rPr>
                 <w:rFonts w:ascii="微软雅黑" w:eastAsia="微软雅黑" w:hAnsi="微软雅黑" w:hint="eastAsia"/>
@@ -8979,6 +8375,7 @@
               </w:rPr>
               <w:t>Goal</w:t>
             </w:r>
+            <w:proofErr w:type="spellEnd"/>
           </w:p>
         </w:tc>
       </w:tr>
@@ -9390,6 +8787,7 @@
                 <w:szCs w:val="21"/>
               </w:rPr>
             </w:pPr>
+            <w:proofErr w:type="spellStart"/>
             <w:r>
               <w:rPr>
                 <w:rFonts w:ascii="微软雅黑" w:eastAsia="微软雅黑" w:hAnsi="微软雅黑" w:hint="eastAsia"/>
@@ -9404,6 +8802,7 @@
               </w:rPr>
               <w:t>Goal</w:t>
             </w:r>
+            <w:proofErr w:type="spellEnd"/>
           </w:p>
         </w:tc>
       </w:tr>
@@ -9821,6 +9220,7 @@
                 <w:szCs w:val="21"/>
               </w:rPr>
             </w:pPr>
+            <w:proofErr w:type="spellStart"/>
             <w:r>
               <w:rPr>
                 <w:rFonts w:ascii="微软雅黑" w:eastAsia="微软雅黑" w:hAnsi="微软雅黑" w:hint="eastAsia"/>
@@ -9835,6 +9235,7 @@
               </w:rPr>
               <w:t>Goal</w:t>
             </w:r>
+            <w:proofErr w:type="spellEnd"/>
           </w:p>
         </w:tc>
       </w:tr>
@@ -9999,7 +9400,23 @@
                 <w:rFonts w:ascii="微软雅黑" w:eastAsia="微软雅黑" w:hAnsi="微软雅黑"/>
                 <w:szCs w:val="21"/>
               </w:rPr>
-              <w:t xml:space="preserve"> targetcar, m: </w:t>
+              <w:t xml:space="preserve"> </w:t>
+            </w:r>
+            <w:proofErr w:type="spellStart"/>
+            <w:r>
+              <w:rPr>
+                <w:rFonts w:ascii="微软雅黑" w:eastAsia="微软雅黑" w:hAnsi="微软雅黑"/>
+                <w:szCs w:val="21"/>
+              </w:rPr>
+              <w:t>targetcar</w:t>
+            </w:r>
+            <w:proofErr w:type="spellEnd"/>
+            <w:r>
+              <w:rPr>
+                <w:rFonts w:ascii="微软雅黑" w:eastAsia="微软雅黑" w:hAnsi="微软雅黑"/>
+                <w:szCs w:val="21"/>
+              </w:rPr>
+              <w:t xml:space="preserve">, m: </w:t>
             </w:r>
             <w:r>
               <w:rPr>
@@ -10238,6 +9655,7 @@
                 <w:szCs w:val="21"/>
               </w:rPr>
             </w:pPr>
+            <w:proofErr w:type="spellStart"/>
             <w:r>
               <w:rPr>
                 <w:rFonts w:ascii="微软雅黑" w:eastAsia="微软雅黑" w:hAnsi="微软雅黑" w:hint="eastAsia"/>
@@ -10252,6 +9670,7 @@
               </w:rPr>
               <w:t>Goal</w:t>
             </w:r>
+            <w:proofErr w:type="spellEnd"/>
           </w:p>
         </w:tc>
       </w:tr>
@@ -10337,6 +9756,7 @@
                 <w:szCs w:val="21"/>
               </w:rPr>
             </w:pPr>
+            <w:proofErr w:type="spellStart"/>
             <w:r>
               <w:rPr>
                 <w:rFonts w:ascii="微软雅黑" w:eastAsia="微软雅黑" w:hAnsi="微软雅黑" w:hint="eastAsia"/>
@@ -10351,6 +9771,7 @@
               </w:rPr>
               <w:t>market,price</w:t>
             </w:r>
+            <w:proofErr w:type="spellEnd"/>
           </w:p>
         </w:tc>
       </w:tr>
@@ -10434,7 +9855,22 @@
                 <w:szCs w:val="21"/>
               </w:rPr>
               <w:tab/>
-              <w:t xml:space="preserve">ProvideInformation (c) </w:t>
+            </w:r>
+            <w:proofErr w:type="spellStart"/>
+            <w:r>
+              <w:rPr>
+                <w:rFonts w:ascii="微软雅黑" w:eastAsia="微软雅黑" w:hAnsi="微软雅黑"/>
+                <w:szCs w:val="21"/>
+              </w:rPr>
+              <w:t>ProvideInformation</w:t>
+            </w:r>
+            <w:proofErr w:type="spellEnd"/>
+            <w:r>
+              <w:rPr>
+                <w:rFonts w:ascii="微软雅黑" w:eastAsia="微软雅黑" w:hAnsi="微软雅黑"/>
+                <w:szCs w:val="21"/>
+              </w:rPr>
+              <w:t xml:space="preserve"> (c) </w:t>
             </w:r>
           </w:p>
           <w:p>
@@ -10481,6 +9917,7 @@
               </w:rPr>
               <w:t>◇</w:t>
             </w:r>
+            <w:proofErr w:type="spellStart"/>
             <w:r>
               <w:rPr>
                 <w:rFonts w:ascii="微软雅黑" w:eastAsia="微软雅黑" w:hAnsi="微软雅黑"/>
@@ -10500,7 +9937,15 @@
                 <w:rFonts w:ascii="微软雅黑" w:eastAsia="微软雅黑" w:hAnsi="微软雅黑"/>
                 <w:szCs w:val="21"/>
               </w:rPr>
-              <w:t>knowAbout (</w:t>
+              <w:t>knowAbout</w:t>
+            </w:r>
+            <w:proofErr w:type="spellEnd"/>
+            <w:r>
+              <w:rPr>
+                <w:rFonts w:ascii="微软雅黑" w:eastAsia="微软雅黑" w:hAnsi="微软雅黑"/>
+                <w:szCs w:val="21"/>
+              </w:rPr>
+              <w:t xml:space="preserve"> (</w:t>
             </w:r>
             <w:r>
               <w:rPr>
@@ -10662,6 +10107,7 @@
                 <w:szCs w:val="21"/>
               </w:rPr>
             </w:pPr>
+            <w:proofErr w:type="spellStart"/>
             <w:r>
               <w:rPr>
                 <w:rFonts w:ascii="微软雅黑" w:eastAsia="微软雅黑" w:hAnsi="微软雅黑" w:hint="eastAsia"/>
@@ -10676,6 +10122,7 @@
               </w:rPr>
               <w:t>Goal</w:t>
             </w:r>
+            <w:proofErr w:type="spellEnd"/>
           </w:p>
         </w:tc>
       </w:tr>
@@ -10872,7 +10319,22 @@
                 <w:szCs w:val="21"/>
               </w:rPr>
               <w:tab/>
-              <w:t xml:space="preserve">ProvideInformation (c) </w:t>
+            </w:r>
+            <w:proofErr w:type="spellStart"/>
+            <w:r>
+              <w:rPr>
+                <w:rFonts w:ascii="微软雅黑" w:eastAsia="微软雅黑" w:hAnsi="微软雅黑"/>
+                <w:szCs w:val="21"/>
+              </w:rPr>
+              <w:t>ProvideInformation</w:t>
+            </w:r>
+            <w:proofErr w:type="spellEnd"/>
+            <w:r>
+              <w:rPr>
+                <w:rFonts w:ascii="微软雅黑" w:eastAsia="微软雅黑" w:hAnsi="微软雅黑"/>
+                <w:szCs w:val="21"/>
+              </w:rPr>
+              <w:t xml:space="preserve"> (c) </w:t>
             </w:r>
           </w:p>
           <w:p>
@@ -10919,6 +10381,7 @@
               </w:rPr>
               <w:t>◇</w:t>
             </w:r>
+            <w:proofErr w:type="spellStart"/>
             <w:r>
               <w:rPr>
                 <w:rFonts w:ascii="微软雅黑" w:eastAsia="微软雅黑" w:hAnsi="微软雅黑"/>
@@ -10938,7 +10401,15 @@
                 <w:rFonts w:ascii="微软雅黑" w:eastAsia="微软雅黑" w:hAnsi="微软雅黑"/>
                 <w:szCs w:val="21"/>
               </w:rPr>
-              <w:t>knowAbout (</w:t>
+              <w:t>knowAbout</w:t>
+            </w:r>
+            <w:proofErr w:type="spellEnd"/>
+            <w:r>
+              <w:rPr>
+                <w:rFonts w:ascii="微软雅黑" w:eastAsia="微软雅黑" w:hAnsi="微软雅黑"/>
+                <w:szCs w:val="21"/>
+              </w:rPr>
+              <w:t xml:space="preserve"> (</w:t>
             </w:r>
             <w:r>
               <w:rPr>
@@ -11100,6 +10571,7 @@
                 <w:szCs w:val="21"/>
               </w:rPr>
             </w:pPr>
+            <w:proofErr w:type="spellStart"/>
             <w:r>
               <w:rPr>
                 <w:rFonts w:ascii="微软雅黑" w:eastAsia="微软雅黑" w:hAnsi="微软雅黑" w:hint="eastAsia"/>
@@ -11114,6 +10586,7 @@
               </w:rPr>
               <w:t>Goal</w:t>
             </w:r>
+            <w:proofErr w:type="spellEnd"/>
           </w:p>
         </w:tc>
       </w:tr>
@@ -11212,8 +10685,17 @@
                 <w:rFonts w:ascii="微软雅黑" w:eastAsia="微软雅黑" w:hAnsi="微软雅黑"/>
                 <w:szCs w:val="21"/>
               </w:rPr>
-              <w:t xml:space="preserve"> price,period</w:t>
-            </w:r>
+              <w:t xml:space="preserve"> </w:t>
+            </w:r>
+            <w:proofErr w:type="spellStart"/>
+            <w:r>
+              <w:rPr>
+                <w:rFonts w:ascii="微软雅黑" w:eastAsia="微软雅黑" w:hAnsi="微软雅黑"/>
+                <w:szCs w:val="21"/>
+              </w:rPr>
+              <w:t>price,period</w:t>
+            </w:r>
+            <w:proofErr w:type="spellEnd"/>
           </w:p>
         </w:tc>
       </w:tr>
@@ -11274,12 +10756,21 @@
               </w:rPr>
               <w:t xml:space="preserve"> </w:t>
             </w:r>
-            <w:r>
-              <w:rPr>
-                <w:rFonts w:ascii="微软雅黑" w:eastAsia="微软雅黑" w:hAnsi="微软雅黑"/>
-                <w:szCs w:val="21"/>
-              </w:rPr>
-              <w:t>SameCar p:price u:User</w:t>
+            <w:proofErr w:type="spellStart"/>
+            <w:r>
+              <w:rPr>
+                <w:rFonts w:ascii="微软雅黑" w:eastAsia="微软雅黑" w:hAnsi="微软雅黑"/>
+                <w:szCs w:val="21"/>
+              </w:rPr>
+              <w:t>SameCar</w:t>
+            </w:r>
+            <w:proofErr w:type="spellEnd"/>
+            <w:r>
+              <w:rPr>
+                <w:rFonts w:ascii="微软雅黑" w:eastAsia="微软雅黑" w:hAnsi="微软雅黑"/>
+                <w:szCs w:val="21"/>
+              </w:rPr>
+              <w:t xml:space="preserve"> p:price u:User</w:t>
             </w:r>
           </w:p>
           <w:p>
@@ -11311,7 +10802,22 @@
                 <w:szCs w:val="21"/>
               </w:rPr>
               <w:tab/>
-              <w:t xml:space="preserve">ProvideInformation (c) </w:t>
+            </w:r>
+            <w:proofErr w:type="spellStart"/>
+            <w:r>
+              <w:rPr>
+                <w:rFonts w:ascii="微软雅黑" w:eastAsia="微软雅黑" w:hAnsi="微软雅黑"/>
+                <w:szCs w:val="21"/>
+              </w:rPr>
+              <w:t>ProvideInformation</w:t>
+            </w:r>
+            <w:proofErr w:type="spellEnd"/>
+            <w:r>
+              <w:rPr>
+                <w:rFonts w:ascii="微软雅黑" w:eastAsia="微软雅黑" w:hAnsi="微软雅黑"/>
+                <w:szCs w:val="21"/>
+              </w:rPr>
+              <w:t xml:space="preserve"> (c) </w:t>
             </w:r>
           </w:p>
           <w:p>
@@ -11358,6 +10864,7 @@
               </w:rPr>
               <w:t>◇</w:t>
             </w:r>
+            <w:proofErr w:type="spellStart"/>
             <w:r>
               <w:rPr>
                 <w:rFonts w:ascii="微软雅黑" w:eastAsia="微软雅黑" w:hAnsi="微软雅黑"/>
@@ -11377,7 +10884,15 @@
                 <w:rFonts w:ascii="微软雅黑" w:eastAsia="微软雅黑" w:hAnsi="微软雅黑"/>
                 <w:szCs w:val="21"/>
               </w:rPr>
-              <w:t>knowAbout (p)=true</w:t>
+              <w:t>knowAbout</w:t>
+            </w:r>
+            <w:proofErr w:type="spellEnd"/>
+            <w:r>
+              <w:rPr>
+                <w:rFonts w:ascii="微软雅黑" w:eastAsia="微软雅黑" w:hAnsi="微软雅黑"/>
+                <w:szCs w:val="21"/>
+              </w:rPr>
+              <w:t xml:space="preserve"> (p)=true</w:t>
             </w:r>
           </w:p>
         </w:tc>
@@ -11525,6 +11040,7 @@
                 <w:szCs w:val="21"/>
               </w:rPr>
             </w:pPr>
+            <w:proofErr w:type="spellStart"/>
             <w:r>
               <w:rPr>
                 <w:rFonts w:ascii="微软雅黑" w:eastAsia="微软雅黑" w:hAnsi="微软雅黑" w:hint="eastAsia"/>
@@ -11539,6 +11055,7 @@
               </w:rPr>
               <w:t>Goal</w:t>
             </w:r>
+            <w:proofErr w:type="spellEnd"/>
           </w:p>
         </w:tc>
       </w:tr>
@@ -11636,8 +11153,17 @@
                 <w:rFonts w:ascii="微软雅黑" w:eastAsia="微软雅黑" w:hAnsi="微软雅黑"/>
                 <w:szCs w:val="21"/>
               </w:rPr>
-              <w:t xml:space="preserve"> rage,period,type</w:t>
-            </w:r>
+              <w:t xml:space="preserve"> </w:t>
+            </w:r>
+            <w:proofErr w:type="spellStart"/>
+            <w:r>
+              <w:rPr>
+                <w:rFonts w:ascii="微软雅黑" w:eastAsia="微软雅黑" w:hAnsi="微软雅黑"/>
+                <w:szCs w:val="21"/>
+              </w:rPr>
+              <w:t>rage,period,type</w:t>
+            </w:r>
+            <w:proofErr w:type="spellEnd"/>
           </w:p>
         </w:tc>
       </w:tr>
@@ -11735,7 +11261,22 @@
                 <w:szCs w:val="21"/>
               </w:rPr>
               <w:tab/>
-              <w:t xml:space="preserve">ProvideInformation (c) </w:t>
+            </w:r>
+            <w:proofErr w:type="spellStart"/>
+            <w:r>
+              <w:rPr>
+                <w:rFonts w:ascii="微软雅黑" w:eastAsia="微软雅黑" w:hAnsi="微软雅黑"/>
+                <w:szCs w:val="21"/>
+              </w:rPr>
+              <w:t>ProvideInformation</w:t>
+            </w:r>
+            <w:proofErr w:type="spellEnd"/>
+            <w:r>
+              <w:rPr>
+                <w:rFonts w:ascii="微软雅黑" w:eastAsia="微软雅黑" w:hAnsi="微软雅黑"/>
+                <w:szCs w:val="21"/>
+              </w:rPr>
+              <w:t xml:space="preserve"> (c) </w:t>
             </w:r>
           </w:p>
           <w:p>
@@ -11782,6 +11323,7 @@
               </w:rPr>
               <w:t>◇</w:t>
             </w:r>
+            <w:proofErr w:type="spellStart"/>
             <w:r>
               <w:rPr>
                 <w:rFonts w:ascii="微软雅黑" w:eastAsia="微软雅黑" w:hAnsi="微软雅黑"/>
@@ -11801,7 +11343,15 @@
                 <w:rFonts w:ascii="微软雅黑" w:eastAsia="微软雅黑" w:hAnsi="微软雅黑"/>
                 <w:szCs w:val="21"/>
               </w:rPr>
-              <w:t>knowAbout (</w:t>
+              <w:t>knowAbout</w:t>
+            </w:r>
+            <w:proofErr w:type="spellEnd"/>
+            <w:r>
+              <w:rPr>
+                <w:rFonts w:ascii="微软雅黑" w:eastAsia="微软雅黑" w:hAnsi="微软雅黑"/>
+                <w:szCs w:val="21"/>
+              </w:rPr>
+              <w:t xml:space="preserve"> (</w:t>
             </w:r>
             <w:r>
               <w:rPr>
@@ -11963,6 +11513,7 @@
                 <w:szCs w:val="21"/>
               </w:rPr>
             </w:pPr>
+            <w:proofErr w:type="spellStart"/>
             <w:r>
               <w:rPr>
                 <w:rFonts w:ascii="微软雅黑" w:eastAsia="微软雅黑" w:hAnsi="微软雅黑" w:hint="eastAsia"/>
@@ -11977,6 +11528,7 @@
               </w:rPr>
               <w:t>Goal</w:t>
             </w:r>
+            <w:proofErr w:type="spellEnd"/>
           </w:p>
         </w:tc>
       </w:tr>
@@ -12074,8 +11626,17 @@
                 <w:rFonts w:ascii="微软雅黑" w:eastAsia="微软雅黑" w:hAnsi="微软雅黑"/>
                 <w:szCs w:val="21"/>
               </w:rPr>
-              <w:t xml:space="preserve"> price,period</w:t>
-            </w:r>
+              <w:t xml:space="preserve"> </w:t>
+            </w:r>
+            <w:proofErr w:type="spellStart"/>
+            <w:r>
+              <w:rPr>
+                <w:rFonts w:ascii="微软雅黑" w:eastAsia="微软雅黑" w:hAnsi="微软雅黑"/>
+                <w:szCs w:val="21"/>
+              </w:rPr>
+              <w:t>price,period</w:t>
+            </w:r>
+            <w:proofErr w:type="spellEnd"/>
           </w:p>
         </w:tc>
       </w:tr>
@@ -12173,7 +11734,22 @@
                 <w:szCs w:val="21"/>
               </w:rPr>
               <w:tab/>
-              <w:t xml:space="preserve">ProvideInformation (c) </w:t>
+            </w:r>
+            <w:proofErr w:type="spellStart"/>
+            <w:r>
+              <w:rPr>
+                <w:rFonts w:ascii="微软雅黑" w:eastAsia="微软雅黑" w:hAnsi="微软雅黑"/>
+                <w:szCs w:val="21"/>
+              </w:rPr>
+              <w:t>ProvideInformation</w:t>
+            </w:r>
+            <w:proofErr w:type="spellEnd"/>
+            <w:r>
+              <w:rPr>
+                <w:rFonts w:ascii="微软雅黑" w:eastAsia="微软雅黑" w:hAnsi="微软雅黑"/>
+                <w:szCs w:val="21"/>
+              </w:rPr>
+              <w:t xml:space="preserve"> (c) </w:t>
             </w:r>
           </w:p>
           <w:p>
@@ -12221,6 +11797,7 @@
               </w:rPr>
               <w:t>◇</w:t>
             </w:r>
+            <w:proofErr w:type="spellStart"/>
             <w:r>
               <w:rPr>
                 <w:rFonts w:ascii="微软雅黑" w:eastAsia="微软雅黑" w:hAnsi="微软雅黑"/>
@@ -12240,7 +11817,15 @@
                 <w:rFonts w:ascii="微软雅黑" w:eastAsia="微软雅黑" w:hAnsi="微软雅黑"/>
                 <w:szCs w:val="21"/>
               </w:rPr>
-              <w:t>knowAbout (p)=true</w:t>
+              <w:t>knowAbout</w:t>
+            </w:r>
+            <w:proofErr w:type="spellEnd"/>
+            <w:r>
+              <w:rPr>
+                <w:rFonts w:ascii="微软雅黑" w:eastAsia="微软雅黑" w:hAnsi="微软雅黑"/>
+                <w:szCs w:val="21"/>
+              </w:rPr>
+              <w:t xml:space="preserve"> (p)=true</w:t>
             </w:r>
           </w:p>
         </w:tc>
@@ -12402,6 +11987,7 @@
                 <w:szCs w:val="21"/>
               </w:rPr>
             </w:pPr>
+            <w:proofErr w:type="spellStart"/>
             <w:r>
               <w:rPr>
                 <w:rFonts w:ascii="微软雅黑" w:eastAsia="微软雅黑" w:hAnsi="微软雅黑" w:hint="eastAsia"/>
@@ -12416,6 +12002,7 @@
               </w:rPr>
               <w:t>Goal</w:t>
             </w:r>
+            <w:proofErr w:type="spellEnd"/>
           </w:p>
         </w:tc>
       </w:tr>
@@ -12612,7 +12199,22 @@
                 <w:szCs w:val="21"/>
               </w:rPr>
               <w:tab/>
-              <w:t xml:space="preserve">DatabaseSave (c) </w:t>
+            </w:r>
+            <w:proofErr w:type="spellStart"/>
+            <w:r>
+              <w:rPr>
+                <w:rFonts w:ascii="微软雅黑" w:eastAsia="微软雅黑" w:hAnsi="微软雅黑"/>
+                <w:szCs w:val="21"/>
+              </w:rPr>
+              <w:t>DatabaseSave</w:t>
+            </w:r>
+            <w:proofErr w:type="spellEnd"/>
+            <w:r>
+              <w:rPr>
+                <w:rFonts w:ascii="微软雅黑" w:eastAsia="微软雅黑" w:hAnsi="微软雅黑"/>
+                <w:szCs w:val="21"/>
+              </w:rPr>
+              <w:t xml:space="preserve"> (c) </w:t>
             </w:r>
           </w:p>
           <w:p>
@@ -12812,6 +12414,7 @@
                 <w:szCs w:val="21"/>
               </w:rPr>
             </w:pPr>
+            <w:proofErr w:type="spellStart"/>
             <w:r>
               <w:rPr>
                 <w:rFonts w:ascii="微软雅黑" w:eastAsia="微软雅黑" w:hAnsi="微软雅黑" w:hint="eastAsia"/>
@@ -12826,6 +12429,7 @@
               </w:rPr>
               <w:t>Goal</w:t>
             </w:r>
+            <w:proofErr w:type="spellEnd"/>
           </w:p>
         </w:tc>
       </w:tr>
@@ -13022,7 +12626,22 @@
                 <w:szCs w:val="21"/>
               </w:rPr>
               <w:tab/>
-              <w:t xml:space="preserve">ProvideInformation (c) </w:t>
+            </w:r>
+            <w:proofErr w:type="spellStart"/>
+            <w:r>
+              <w:rPr>
+                <w:rFonts w:ascii="微软雅黑" w:eastAsia="微软雅黑" w:hAnsi="微软雅黑"/>
+                <w:szCs w:val="21"/>
+              </w:rPr>
+              <w:t>ProvideInformation</w:t>
+            </w:r>
+            <w:proofErr w:type="spellEnd"/>
+            <w:r>
+              <w:rPr>
+                <w:rFonts w:ascii="微软雅黑" w:eastAsia="微软雅黑" w:hAnsi="微软雅黑"/>
+                <w:szCs w:val="21"/>
+              </w:rPr>
+              <w:t xml:space="preserve"> (c) </w:t>
             </w:r>
           </w:p>
           <w:p>
@@ -13069,6 +12688,7 @@
               </w:rPr>
               <w:t>◇</w:t>
             </w:r>
+            <w:proofErr w:type="spellStart"/>
             <w:r>
               <w:rPr>
                 <w:rFonts w:ascii="微软雅黑" w:eastAsia="微软雅黑" w:hAnsi="微软雅黑"/>
@@ -13088,7 +12708,15 @@
                 <w:rFonts w:ascii="微软雅黑" w:eastAsia="微软雅黑" w:hAnsi="微软雅黑"/>
                 <w:szCs w:val="21"/>
               </w:rPr>
-              <w:t>knowAbout (p)=true</w:t>
+              <w:t>knowAbout</w:t>
+            </w:r>
+            <w:proofErr w:type="spellEnd"/>
+            <w:r>
+              <w:rPr>
+                <w:rFonts w:ascii="微软雅黑" w:eastAsia="微软雅黑" w:hAnsi="微软雅黑"/>
+                <w:szCs w:val="21"/>
+              </w:rPr>
+              <w:t xml:space="preserve"> (p)=true</w:t>
             </w:r>
           </w:p>
         </w:tc>
@@ -13160,7 +12788,23 @@
                 <w:rFonts w:ascii="微软雅黑" w:eastAsia="微软雅黑" w:hAnsi="微软雅黑" w:hint="eastAsia"/>
                 <w:szCs w:val="21"/>
               </w:rPr>
-              <w:t>Goal Achieve[TradeTransparent]</w:t>
+              <w:t>Goal Achieve[</w:t>
+            </w:r>
+            <w:proofErr w:type="spellStart"/>
+            <w:r>
+              <w:rPr>
+                <w:rFonts w:ascii="微软雅黑" w:eastAsia="微软雅黑" w:hAnsi="微软雅黑" w:hint="eastAsia"/>
+                <w:szCs w:val="21"/>
+              </w:rPr>
+              <w:t>TradeTransparent</w:t>
+            </w:r>
+            <w:proofErr w:type="spellEnd"/>
+            <w:r>
+              <w:rPr>
+                <w:rFonts w:ascii="微软雅黑" w:eastAsia="微软雅黑" w:hAnsi="微软雅黑" w:hint="eastAsia"/>
+                <w:szCs w:val="21"/>
+              </w:rPr>
+              <w:t>]</w:t>
             </w:r>
           </w:p>
         </w:tc>
@@ -13202,6 +12846,7 @@
                 <w:szCs w:val="21"/>
               </w:rPr>
             </w:pPr>
+            <w:proofErr w:type="spellStart"/>
             <w:r>
               <w:rPr>
                 <w:rFonts w:ascii="微软雅黑" w:eastAsia="微软雅黑" w:hAnsi="微软雅黑" w:hint="eastAsia"/>
@@ -13216,6 +12861,7 @@
               </w:rPr>
               <w:t>Goal</w:t>
             </w:r>
+            <w:proofErr w:type="spellEnd"/>
           </w:p>
         </w:tc>
       </w:tr>
@@ -13354,6 +13000,7 @@
               </w:rPr>
               <w:t>∀</w:t>
             </w:r>
+            <w:proofErr w:type="spellStart"/>
             <w:r>
               <w:rPr>
                 <w:rFonts w:ascii="微软雅黑" w:eastAsia="微软雅黑" w:hAnsi="微软雅黑" w:hint="eastAsia"/>
@@ -13361,6 +13008,7 @@
               </w:rPr>
               <w:t>c:TradeTransparent</w:t>
             </w:r>
+            <w:proofErr w:type="spellEnd"/>
           </w:p>
           <w:p>
             <w:pPr>
@@ -13393,7 +13041,23 @@
                 <w:rFonts w:ascii="微软雅黑" w:eastAsia="微软雅黑" w:hAnsi="微软雅黑" w:hint="eastAsia"/>
                 <w:szCs w:val="21"/>
               </w:rPr>
-              <w:t xml:space="preserve">　　　=&gt;□TransparentState(c)=true</w:t>
+              <w:t xml:space="preserve">　　　=&gt;□</w:t>
+            </w:r>
+            <w:proofErr w:type="spellStart"/>
+            <w:r>
+              <w:rPr>
+                <w:rFonts w:ascii="微软雅黑" w:eastAsia="微软雅黑" w:hAnsi="微软雅黑" w:hint="eastAsia"/>
+                <w:szCs w:val="21"/>
+              </w:rPr>
+              <w:t>TransparentState</w:t>
+            </w:r>
+            <w:proofErr w:type="spellEnd"/>
+            <w:r>
+              <w:rPr>
+                <w:rFonts w:ascii="微软雅黑" w:eastAsia="微软雅黑" w:hAnsi="微软雅黑" w:hint="eastAsia"/>
+                <w:szCs w:val="21"/>
+              </w:rPr>
+              <w:t>(c)=true</w:t>
             </w:r>
           </w:p>
         </w:tc>
@@ -13479,7 +13143,23 @@
                 <w:rFonts w:ascii="微软雅黑" w:eastAsia="微软雅黑" w:hAnsi="微软雅黑" w:hint="eastAsia"/>
                 <w:szCs w:val="21"/>
               </w:rPr>
-              <w:t>Goal Achieve[UserDirectCommunication]</w:t>
+              <w:t>Goal Achieve[</w:t>
+            </w:r>
+            <w:proofErr w:type="spellStart"/>
+            <w:r>
+              <w:rPr>
+                <w:rFonts w:ascii="微软雅黑" w:eastAsia="微软雅黑" w:hAnsi="微软雅黑" w:hint="eastAsia"/>
+                <w:szCs w:val="21"/>
+              </w:rPr>
+              <w:t>UserDirectCommunication</w:t>
+            </w:r>
+            <w:proofErr w:type="spellEnd"/>
+            <w:r>
+              <w:rPr>
+                <w:rFonts w:ascii="微软雅黑" w:eastAsia="微软雅黑" w:hAnsi="微软雅黑" w:hint="eastAsia"/>
+                <w:szCs w:val="21"/>
+              </w:rPr>
+              <w:t>]</w:t>
             </w:r>
           </w:p>
         </w:tc>
@@ -13520,6 +13200,7 @@
                 <w:szCs w:val="21"/>
               </w:rPr>
             </w:pPr>
+            <w:proofErr w:type="spellStart"/>
             <w:r>
               <w:rPr>
                 <w:rFonts w:ascii="微软雅黑" w:eastAsia="微软雅黑" w:hAnsi="微软雅黑" w:hint="eastAsia"/>
@@ -13534,6 +13215,7 @@
               </w:rPr>
               <w:t>Goal</w:t>
             </w:r>
+            <w:proofErr w:type="spellEnd"/>
           </w:p>
         </w:tc>
       </w:tr>
@@ -13619,6 +13301,7 @@
                 <w:szCs w:val="21"/>
               </w:rPr>
             </w:pPr>
+            <w:proofErr w:type="spellStart"/>
             <w:r>
               <w:rPr>
                 <w:rFonts w:ascii="微软雅黑" w:eastAsia="微软雅黑" w:hAnsi="微软雅黑" w:hint="eastAsia"/>
@@ -13626,6 +13309,7 @@
               </w:rPr>
               <w:t>User,Communication</w:t>
             </w:r>
+            <w:proofErr w:type="spellEnd"/>
           </w:p>
         </w:tc>
       </w:tr>
@@ -13672,6 +13356,7 @@
               </w:rPr>
               <w:t>∀</w:t>
             </w:r>
+            <w:proofErr w:type="spellStart"/>
             <w:r>
               <w:rPr>
                 <w:rFonts w:ascii="微软雅黑" w:eastAsia="微软雅黑" w:hAnsi="微软雅黑" w:hint="eastAsia"/>
@@ -13679,6 +13364,7 @@
               </w:rPr>
               <w:t>c:User</w:t>
             </w:r>
+            <w:proofErr w:type="spellEnd"/>
           </w:p>
           <w:p>
             <w:pPr>
@@ -13711,7 +13397,23 @@
                 <w:rFonts w:ascii="微软雅黑" w:eastAsia="微软雅黑" w:hAnsi="微软雅黑" w:hint="eastAsia"/>
                 <w:szCs w:val="21"/>
               </w:rPr>
-              <w:t xml:space="preserve">　　　=&gt;□Accessiable(c)</w:t>
+              <w:t xml:space="preserve">　　　=&gt;□</w:t>
+            </w:r>
+            <w:proofErr w:type="spellStart"/>
+            <w:r>
+              <w:rPr>
+                <w:rFonts w:ascii="微软雅黑" w:eastAsia="微软雅黑" w:hAnsi="微软雅黑" w:hint="eastAsia"/>
+                <w:szCs w:val="21"/>
+              </w:rPr>
+              <w:t>Accessiable</w:t>
+            </w:r>
+            <w:proofErr w:type="spellEnd"/>
+            <w:r>
+              <w:rPr>
+                <w:rFonts w:ascii="微软雅黑" w:eastAsia="微软雅黑" w:hAnsi="微软雅黑" w:hint="eastAsia"/>
+                <w:szCs w:val="21"/>
+              </w:rPr>
+              <w:t>(c)</w:t>
             </w:r>
           </w:p>
         </w:tc>
@@ -13797,7 +13499,23 @@
                 <w:rFonts w:ascii="微软雅黑" w:eastAsia="微软雅黑" w:hAnsi="微软雅黑" w:hint="eastAsia"/>
                 <w:szCs w:val="21"/>
               </w:rPr>
-              <w:t>Goal Achieve[EvaluationTrusted]</w:t>
+              <w:t>Goal Achieve[</w:t>
+            </w:r>
+            <w:proofErr w:type="spellStart"/>
+            <w:r>
+              <w:rPr>
+                <w:rFonts w:ascii="微软雅黑" w:eastAsia="微软雅黑" w:hAnsi="微软雅黑" w:hint="eastAsia"/>
+                <w:szCs w:val="21"/>
+              </w:rPr>
+              <w:t>EvaluationTrusted</w:t>
+            </w:r>
+            <w:proofErr w:type="spellEnd"/>
+            <w:r>
+              <w:rPr>
+                <w:rFonts w:ascii="微软雅黑" w:eastAsia="微软雅黑" w:hAnsi="微软雅黑" w:hint="eastAsia"/>
+                <w:szCs w:val="21"/>
+              </w:rPr>
+              <w:t>]</w:t>
             </w:r>
           </w:p>
         </w:tc>
@@ -13838,6 +13556,7 @@
                 <w:szCs w:val="21"/>
               </w:rPr>
             </w:pPr>
+            <w:proofErr w:type="spellStart"/>
             <w:r>
               <w:rPr>
                 <w:rFonts w:ascii="微软雅黑" w:eastAsia="微软雅黑" w:hAnsi="微软雅黑" w:hint="eastAsia"/>
@@ -13852,6 +13571,7 @@
               </w:rPr>
               <w:t>Goal</w:t>
             </w:r>
+            <w:proofErr w:type="spellEnd"/>
           </w:p>
         </w:tc>
       </w:tr>
@@ -13937,6 +13657,7 @@
                 <w:szCs w:val="21"/>
               </w:rPr>
             </w:pPr>
+            <w:proofErr w:type="spellStart"/>
             <w:r>
               <w:rPr>
                 <w:rFonts w:ascii="微软雅黑" w:eastAsia="微软雅黑" w:hAnsi="微软雅黑" w:hint="eastAsia"/>
@@ -13944,6 +13665,7 @@
               </w:rPr>
               <w:t>User,Evaluation</w:t>
             </w:r>
+            <w:proofErr w:type="spellEnd"/>
           </w:p>
         </w:tc>
       </w:tr>
@@ -13990,12 +13712,21 @@
               </w:rPr>
               <w:t>∀</w:t>
             </w:r>
-            <w:r>
-              <w:rPr>
-                <w:rFonts w:ascii="微软雅黑" w:eastAsia="微软雅黑" w:hAnsi="微软雅黑" w:hint="eastAsia"/>
-                <w:szCs w:val="21"/>
-              </w:rPr>
-              <w:t>c:User, m:Evaluation</w:t>
+            <w:proofErr w:type="spellStart"/>
+            <w:r>
+              <w:rPr>
+                <w:rFonts w:ascii="微软雅黑" w:eastAsia="微软雅黑" w:hAnsi="微软雅黑" w:hint="eastAsia"/>
+                <w:szCs w:val="21"/>
+              </w:rPr>
+              <w:t>c:User</w:t>
+            </w:r>
+            <w:proofErr w:type="spellEnd"/>
+            <w:r>
+              <w:rPr>
+                <w:rFonts w:ascii="微软雅黑" w:eastAsia="微软雅黑" w:hAnsi="微软雅黑" w:hint="eastAsia"/>
+                <w:szCs w:val="21"/>
+              </w:rPr>
+              <w:t>, m:Evaluation</w:t>
             </w:r>
           </w:p>
           <w:p>
@@ -14030,7 +13761,23 @@
                 <w:rFonts w:ascii="微软雅黑" w:eastAsia="微软雅黑" w:hAnsi="微软雅黑" w:hint="eastAsia"/>
                 <w:szCs w:val="21"/>
               </w:rPr>
-              <w:t xml:space="preserve">　　　=&gt;◇c.trust(m)=true</w:t>
+              <w:t xml:space="preserve">　　　=&gt;◇</w:t>
+            </w:r>
+            <w:proofErr w:type="spellStart"/>
+            <w:r>
+              <w:rPr>
+                <w:rFonts w:ascii="微软雅黑" w:eastAsia="微软雅黑" w:hAnsi="微软雅黑" w:hint="eastAsia"/>
+                <w:szCs w:val="21"/>
+              </w:rPr>
+              <w:t>c.trust</w:t>
+            </w:r>
+            <w:proofErr w:type="spellEnd"/>
+            <w:r>
+              <w:rPr>
+                <w:rFonts w:ascii="微软雅黑" w:eastAsia="微软雅黑" w:hAnsi="微软雅黑" w:hint="eastAsia"/>
+                <w:szCs w:val="21"/>
+              </w:rPr>
+              <w:t>(m)=true</w:t>
             </w:r>
           </w:p>
         </w:tc>
@@ -14130,7 +13877,23 @@
                 <w:rFonts w:ascii="微软雅黑" w:eastAsia="微软雅黑" w:hAnsi="微软雅黑" w:hint="eastAsia"/>
                 <w:szCs w:val="21"/>
               </w:rPr>
-              <w:t>Goal Achieve[CommunicationOnThisPlatform]</w:t>
+              <w:t>Goal Achieve[</w:t>
+            </w:r>
+            <w:proofErr w:type="spellStart"/>
+            <w:r>
+              <w:rPr>
+                <w:rFonts w:ascii="微软雅黑" w:eastAsia="微软雅黑" w:hAnsi="微软雅黑" w:hint="eastAsia"/>
+                <w:szCs w:val="21"/>
+              </w:rPr>
+              <w:t>CommunicationOnThisPlatform</w:t>
+            </w:r>
+            <w:proofErr w:type="spellEnd"/>
+            <w:r>
+              <w:rPr>
+                <w:rFonts w:ascii="微软雅黑" w:eastAsia="微软雅黑" w:hAnsi="微软雅黑" w:hint="eastAsia"/>
+                <w:szCs w:val="21"/>
+              </w:rPr>
+              <w:t>]</w:t>
             </w:r>
           </w:p>
         </w:tc>
@@ -14171,6 +13934,7 @@
                 <w:szCs w:val="21"/>
               </w:rPr>
             </w:pPr>
+            <w:proofErr w:type="spellStart"/>
             <w:r>
               <w:rPr>
                 <w:rFonts w:ascii="微软雅黑" w:eastAsia="微软雅黑" w:hAnsi="微软雅黑" w:hint="eastAsia"/>
@@ -14185,6 +13949,7 @@
               </w:rPr>
               <w:t>Goal</w:t>
             </w:r>
+            <w:proofErr w:type="spellEnd"/>
           </w:p>
         </w:tc>
       </w:tr>
@@ -14323,46 +14088,87 @@
               </w:rPr>
               <w:t>∀</w:t>
             </w:r>
-            <w:r>
-              <w:rPr>
-                <w:rFonts w:ascii="微软雅黑" w:eastAsia="微软雅黑" w:hAnsi="微软雅黑" w:hint="eastAsia"/>
-                <w:szCs w:val="21"/>
-              </w:rPr>
-              <w:t xml:space="preserve">c:User </w:t>
-            </w:r>
-          </w:p>
-          <w:p>
-            <w:pPr>
-              <w:widowControl/>
-              <w:jc w:val="left"/>
-              <w:rPr>
-                <w:rFonts w:ascii="微软雅黑" w:eastAsia="微软雅黑" w:hAnsi="微软雅黑"/>
-                <w:szCs w:val="21"/>
-              </w:rPr>
-            </w:pPr>
-            <w:r>
-              <w:rPr>
-                <w:rFonts w:ascii="微软雅黑" w:eastAsia="微软雅黑" w:hAnsi="微软雅黑" w:hint="eastAsia"/>
-                <w:szCs w:val="21"/>
-              </w:rPr>
-              <w:t xml:space="preserve">　　　CommunicationOnPlatform(c)</w:t>
-            </w:r>
-          </w:p>
-          <w:p>
-            <w:pPr>
-              <w:widowControl/>
-              <w:jc w:val="left"/>
-              <w:rPr>
-                <w:rFonts w:ascii="微软雅黑" w:eastAsia="微软雅黑" w:hAnsi="微软雅黑"/>
-                <w:szCs w:val="21"/>
-              </w:rPr>
-            </w:pPr>
-            <w:r>
-              <w:rPr>
-                <w:rFonts w:ascii="微软雅黑" w:eastAsia="微软雅黑" w:hAnsi="微软雅黑" w:hint="eastAsia"/>
-                <w:szCs w:val="21"/>
-              </w:rPr>
-              <w:t xml:space="preserve">　　　=&gt;□Accessiable(c)</w:t>
+            <w:proofErr w:type="spellStart"/>
+            <w:r>
+              <w:rPr>
+                <w:rFonts w:ascii="微软雅黑" w:eastAsia="微软雅黑" w:hAnsi="微软雅黑" w:hint="eastAsia"/>
+                <w:szCs w:val="21"/>
+              </w:rPr>
+              <w:t>c:User</w:t>
+            </w:r>
+            <w:proofErr w:type="spellEnd"/>
+            <w:r>
+              <w:rPr>
+                <w:rFonts w:ascii="微软雅黑" w:eastAsia="微软雅黑" w:hAnsi="微软雅黑" w:hint="eastAsia"/>
+                <w:szCs w:val="21"/>
+              </w:rPr>
+              <w:t xml:space="preserve"> </w:t>
+            </w:r>
+          </w:p>
+          <w:p>
+            <w:pPr>
+              <w:widowControl/>
+              <w:jc w:val="left"/>
+              <w:rPr>
+                <w:rFonts w:ascii="微软雅黑" w:eastAsia="微软雅黑" w:hAnsi="微软雅黑"/>
+                <w:szCs w:val="21"/>
+              </w:rPr>
+            </w:pPr>
+            <w:r>
+              <w:rPr>
+                <w:rFonts w:ascii="微软雅黑" w:eastAsia="微软雅黑" w:hAnsi="微软雅黑" w:hint="eastAsia"/>
+                <w:szCs w:val="21"/>
+              </w:rPr>
+              <w:t xml:space="preserve">　　　</w:t>
+            </w:r>
+            <w:proofErr w:type="spellStart"/>
+            <w:r>
+              <w:rPr>
+                <w:rFonts w:ascii="微软雅黑" w:eastAsia="微软雅黑" w:hAnsi="微软雅黑" w:hint="eastAsia"/>
+                <w:szCs w:val="21"/>
+              </w:rPr>
+              <w:t>CommunicationOnPlatform</w:t>
+            </w:r>
+            <w:proofErr w:type="spellEnd"/>
+            <w:r>
+              <w:rPr>
+                <w:rFonts w:ascii="微软雅黑" w:eastAsia="微软雅黑" w:hAnsi="微软雅黑" w:hint="eastAsia"/>
+                <w:szCs w:val="21"/>
+              </w:rPr>
+              <w:t>(c)</w:t>
+            </w:r>
+          </w:p>
+          <w:p>
+            <w:pPr>
+              <w:widowControl/>
+              <w:jc w:val="left"/>
+              <w:rPr>
+                <w:rFonts w:ascii="微软雅黑" w:eastAsia="微软雅黑" w:hAnsi="微软雅黑"/>
+                <w:szCs w:val="21"/>
+              </w:rPr>
+            </w:pPr>
+            <w:r>
+              <w:rPr>
+                <w:rFonts w:ascii="微软雅黑" w:eastAsia="微软雅黑" w:hAnsi="微软雅黑" w:hint="eastAsia"/>
+                <w:szCs w:val="21"/>
+              </w:rPr>
+              <w:t xml:space="preserve">　　　=&gt;□</w:t>
+            </w:r>
+            <w:proofErr w:type="spellStart"/>
+            <w:r>
+              <w:rPr>
+                <w:rFonts w:ascii="微软雅黑" w:eastAsia="微软雅黑" w:hAnsi="微软雅黑" w:hint="eastAsia"/>
+                <w:szCs w:val="21"/>
+              </w:rPr>
+              <w:t>Accessiable</w:t>
+            </w:r>
+            <w:proofErr w:type="spellEnd"/>
+            <w:r>
+              <w:rPr>
+                <w:rFonts w:ascii="微软雅黑" w:eastAsia="微软雅黑" w:hAnsi="微软雅黑" w:hint="eastAsia"/>
+                <w:szCs w:val="21"/>
+              </w:rPr>
+              <w:t>(c)</w:t>
             </w:r>
           </w:p>
         </w:tc>
@@ -14462,7 +14268,23 @@
                 <w:rFonts w:ascii="微软雅黑" w:eastAsia="微软雅黑" w:hAnsi="微软雅黑" w:hint="eastAsia"/>
                 <w:szCs w:val="21"/>
               </w:rPr>
-              <w:t>Goal Maintain[ContactInfomation]</w:t>
+              <w:t>Goal Maintain[</w:t>
+            </w:r>
+            <w:proofErr w:type="spellStart"/>
+            <w:r>
+              <w:rPr>
+                <w:rFonts w:ascii="微软雅黑" w:eastAsia="微软雅黑" w:hAnsi="微软雅黑" w:hint="eastAsia"/>
+                <w:szCs w:val="21"/>
+              </w:rPr>
+              <w:t>ContactInfomation</w:t>
+            </w:r>
+            <w:proofErr w:type="spellEnd"/>
+            <w:r>
+              <w:rPr>
+                <w:rFonts w:ascii="微软雅黑" w:eastAsia="微软雅黑" w:hAnsi="微软雅黑" w:hint="eastAsia"/>
+                <w:szCs w:val="21"/>
+              </w:rPr>
+              <w:t>]</w:t>
             </w:r>
           </w:p>
         </w:tc>
@@ -14503,6 +14325,7 @@
                 <w:szCs w:val="21"/>
               </w:rPr>
             </w:pPr>
+            <w:proofErr w:type="spellStart"/>
             <w:r>
               <w:rPr>
                 <w:rFonts w:ascii="微软雅黑" w:eastAsia="微软雅黑" w:hAnsi="微软雅黑" w:hint="eastAsia"/>
@@ -14517,6 +14340,7 @@
               </w:rPr>
               <w:t>Goal</w:t>
             </w:r>
+            <w:proofErr w:type="spellEnd"/>
           </w:p>
         </w:tc>
       </w:tr>
@@ -14655,6 +14479,7 @@
               </w:rPr>
               <w:t>∀</w:t>
             </w:r>
+            <w:proofErr w:type="spellStart"/>
             <w:r>
               <w:rPr>
                 <w:rFonts w:ascii="微软雅黑" w:eastAsia="微软雅黑" w:hAnsi="微软雅黑" w:hint="eastAsia"/>
@@ -14662,6 +14487,7 @@
               </w:rPr>
               <w:t>c:User</w:t>
             </w:r>
+            <w:proofErr w:type="spellEnd"/>
           </w:p>
           <w:p>
             <w:pPr>
@@ -14678,7 +14504,23 @@
                 <w:szCs w:val="21"/>
               </w:rPr>
               <w:tab/>
-              <w:t xml:space="preserve">  GetContact(c)</w:t>
+              <w:t xml:space="preserve">  </w:t>
+            </w:r>
+            <w:proofErr w:type="spellStart"/>
+            <w:r>
+              <w:rPr>
+                <w:rFonts w:ascii="微软雅黑" w:eastAsia="微软雅黑" w:hAnsi="微软雅黑" w:hint="eastAsia"/>
+                <w:szCs w:val="21"/>
+              </w:rPr>
+              <w:t>GetContact</w:t>
+            </w:r>
+            <w:proofErr w:type="spellEnd"/>
+            <w:r>
+              <w:rPr>
+                <w:rFonts w:ascii="微软雅黑" w:eastAsia="微软雅黑" w:hAnsi="微软雅黑" w:hint="eastAsia"/>
+                <w:szCs w:val="21"/>
+              </w:rPr>
+              <w:t>(c)</w:t>
             </w:r>
           </w:p>
           <w:p>
@@ -14696,7 +14538,23 @@
                 <w:szCs w:val="21"/>
               </w:rPr>
               <w:tab/>
-              <w:t xml:space="preserve">  =&gt;□GetContactInformation(c)</w:t>
+              <w:t xml:space="preserve">  =&gt;□</w:t>
+            </w:r>
+            <w:proofErr w:type="spellStart"/>
+            <w:r>
+              <w:rPr>
+                <w:rFonts w:ascii="微软雅黑" w:eastAsia="微软雅黑" w:hAnsi="微软雅黑" w:hint="eastAsia"/>
+                <w:szCs w:val="21"/>
+              </w:rPr>
+              <w:t>GetContactInformation</w:t>
+            </w:r>
+            <w:proofErr w:type="spellEnd"/>
+            <w:r>
+              <w:rPr>
+                <w:rFonts w:ascii="微软雅黑" w:eastAsia="微软雅黑" w:hAnsi="微软雅黑" w:hint="eastAsia"/>
+                <w:szCs w:val="21"/>
+              </w:rPr>
+              <w:t>(c)</w:t>
             </w:r>
           </w:p>
         </w:tc>
@@ -14797,7 +14655,23 @@
                 <w:szCs w:val="21"/>
               </w:rPr>
               <w:lastRenderedPageBreak/>
-              <w:t>Goal Achieve[OtherEvaluation]</w:t>
+              <w:t>Goal Achieve[</w:t>
+            </w:r>
+            <w:proofErr w:type="spellStart"/>
+            <w:r>
+              <w:rPr>
+                <w:rFonts w:ascii="微软雅黑" w:eastAsia="微软雅黑" w:hAnsi="微软雅黑" w:hint="eastAsia"/>
+                <w:szCs w:val="21"/>
+              </w:rPr>
+              <w:t>OtherEvaluation</w:t>
+            </w:r>
+            <w:proofErr w:type="spellEnd"/>
+            <w:r>
+              <w:rPr>
+                <w:rFonts w:ascii="微软雅黑" w:eastAsia="微软雅黑" w:hAnsi="微软雅黑" w:hint="eastAsia"/>
+                <w:szCs w:val="21"/>
+              </w:rPr>
+              <w:t>]</w:t>
             </w:r>
           </w:p>
         </w:tc>
@@ -14838,6 +14712,7 @@
                 <w:szCs w:val="21"/>
               </w:rPr>
             </w:pPr>
+            <w:proofErr w:type="spellStart"/>
             <w:r>
               <w:rPr>
                 <w:rFonts w:ascii="微软雅黑" w:eastAsia="微软雅黑" w:hAnsi="微软雅黑" w:hint="eastAsia"/>
@@ -14852,6 +14727,7 @@
               </w:rPr>
               <w:t>Goal</w:t>
             </w:r>
+            <w:proofErr w:type="spellEnd"/>
           </w:p>
         </w:tc>
       </w:tr>
@@ -15027,7 +14903,22 @@
                 <w:szCs w:val="21"/>
               </w:rPr>
               <w:tab/>
-              <w:t>s.applyForSelling(c)</w:t>
+            </w:r>
+            <w:proofErr w:type="spellStart"/>
+            <w:r>
+              <w:rPr>
+                <w:rFonts w:ascii="微软雅黑" w:eastAsia="微软雅黑" w:hAnsi="微软雅黑" w:hint="eastAsia"/>
+                <w:szCs w:val="21"/>
+              </w:rPr>
+              <w:t>s.applyForSelling</w:t>
+            </w:r>
+            <w:proofErr w:type="spellEnd"/>
+            <w:r>
+              <w:rPr>
+                <w:rFonts w:ascii="微软雅黑" w:eastAsia="微软雅黑" w:hAnsi="微软雅黑" w:hint="eastAsia"/>
+                <w:szCs w:val="21"/>
+              </w:rPr>
+              <w:t>(c)</w:t>
             </w:r>
           </w:p>
           <w:p>
@@ -15060,7 +14951,23 @@
                 <w:szCs w:val="21"/>
               </w:rPr>
               <w:tab/>
-              <w:t>=&gt;◇ testByThirdParty(c)</w:t>
+              <w:t xml:space="preserve">=&gt;◇ </w:t>
+            </w:r>
+            <w:proofErr w:type="spellStart"/>
+            <w:r>
+              <w:rPr>
+                <w:rFonts w:ascii="微软雅黑" w:eastAsia="微软雅黑" w:hAnsi="微软雅黑" w:hint="eastAsia"/>
+                <w:szCs w:val="21"/>
+              </w:rPr>
+              <w:t>testByThirdParty</w:t>
+            </w:r>
+            <w:proofErr w:type="spellEnd"/>
+            <w:r>
+              <w:rPr>
+                <w:rFonts w:ascii="微软雅黑" w:eastAsia="微软雅黑" w:hAnsi="微软雅黑" w:hint="eastAsia"/>
+                <w:szCs w:val="21"/>
+              </w:rPr>
+              <w:t>(c)</w:t>
             </w:r>
           </w:p>
         </w:tc>
@@ -15215,6 +15122,7 @@
                 <w:szCs w:val="21"/>
               </w:rPr>
             </w:pPr>
+            <w:proofErr w:type="spellStart"/>
             <w:r>
               <w:rPr>
                 <w:rFonts w:ascii="微软雅黑" w:eastAsia="微软雅黑" w:hAnsi="微软雅黑" w:hint="eastAsia"/>
@@ -15229,6 +15137,7 @@
               </w:rPr>
               <w:t>Goal</w:t>
             </w:r>
+            <w:proofErr w:type="spellEnd"/>
           </w:p>
         </w:tc>
       </w:tr>
@@ -15328,6 +15237,7 @@
                 <w:szCs w:val="21"/>
               </w:rPr>
             </w:pPr>
+            <w:proofErr w:type="spellStart"/>
             <w:r>
               <w:rPr>
                 <w:rFonts w:ascii="微软雅黑" w:eastAsia="微软雅黑" w:hAnsi="微软雅黑" w:hint="eastAsia"/>
@@ -15340,7 +15250,15 @@
                 <w:rFonts w:ascii="微软雅黑" w:eastAsia="微软雅黑" w:hAnsi="微软雅黑"/>
                 <w:szCs w:val="21"/>
               </w:rPr>
-              <w:t>nsactionCircle, Buyer</w:t>
+              <w:t>nsactionCircle</w:t>
+            </w:r>
+            <w:proofErr w:type="spellEnd"/>
+            <w:r>
+              <w:rPr>
+                <w:rFonts w:ascii="微软雅黑" w:eastAsia="微软雅黑" w:hAnsi="微软雅黑"/>
+                <w:szCs w:val="21"/>
+              </w:rPr>
+              <w:t>, Buyer</w:t>
             </w:r>
             <w:r>
               <w:rPr>
@@ -15446,7 +15364,38 @@
                 <w:szCs w:val="21"/>
               </w:rPr>
               <w:tab/>
-              <w:t>determineToTrade(b,s)</w:t>
+            </w:r>
+            <w:proofErr w:type="spellStart"/>
+            <w:r>
+              <w:rPr>
+                <w:rFonts w:ascii="微软雅黑" w:eastAsia="微软雅黑" w:hAnsi="微软雅黑"/>
+                <w:szCs w:val="21"/>
+              </w:rPr>
+              <w:t>determineToTrade</w:t>
+            </w:r>
+            <w:proofErr w:type="spellEnd"/>
+            <w:r>
+              <w:rPr>
+                <w:rFonts w:ascii="微软雅黑" w:eastAsia="微软雅黑" w:hAnsi="微软雅黑"/>
+                <w:szCs w:val="21"/>
+              </w:rPr>
+              <w:t>(</w:t>
+            </w:r>
+            <w:proofErr w:type="spellStart"/>
+            <w:r>
+              <w:rPr>
+                <w:rFonts w:ascii="微软雅黑" w:eastAsia="微软雅黑" w:hAnsi="微软雅黑"/>
+                <w:szCs w:val="21"/>
+              </w:rPr>
+              <w:t>b,s</w:t>
+            </w:r>
+            <w:proofErr w:type="spellEnd"/>
+            <w:r>
+              <w:rPr>
+                <w:rFonts w:ascii="微软雅黑" w:eastAsia="微软雅黑" w:hAnsi="微软雅黑"/>
+                <w:szCs w:val="21"/>
+              </w:rPr>
+              <w:t>)</w:t>
             </w:r>
           </w:p>
           <w:p>
@@ -15668,6 +15617,7 @@
                 <w:szCs w:val="21"/>
               </w:rPr>
             </w:pPr>
+            <w:proofErr w:type="spellStart"/>
             <w:r>
               <w:rPr>
                 <w:rFonts w:ascii="微软雅黑" w:eastAsia="微软雅黑" w:hAnsi="微软雅黑" w:hint="eastAsia"/>
@@ -15682,6 +15632,7 @@
               </w:rPr>
               <w:t>Goal</w:t>
             </w:r>
+            <w:proofErr w:type="spellEnd"/>
           </w:p>
         </w:tc>
       </w:tr>
@@ -15767,6 +15718,7 @@
                 <w:szCs w:val="21"/>
               </w:rPr>
             </w:pPr>
+            <w:proofErr w:type="spellStart"/>
             <w:r>
               <w:rPr>
                 <w:rFonts w:ascii="微软雅黑" w:eastAsia="微软雅黑" w:hAnsi="微软雅黑" w:hint="eastAsia"/>
@@ -15779,7 +15731,15 @@
                 <w:rFonts w:ascii="微软雅黑" w:eastAsia="微软雅黑" w:hAnsi="微软雅黑"/>
                 <w:szCs w:val="21"/>
               </w:rPr>
-              <w:t>ToTestCar, Seller, Car</w:t>
+              <w:t>ToTestCar</w:t>
+            </w:r>
+            <w:proofErr w:type="spellEnd"/>
+            <w:r>
+              <w:rPr>
+                <w:rFonts w:ascii="微软雅黑" w:eastAsia="微软雅黑" w:hAnsi="微软雅黑"/>
+                <w:szCs w:val="21"/>
+              </w:rPr>
+              <w:t>, Seller, Car</w:t>
             </w:r>
           </w:p>
         </w:tc>
@@ -15865,7 +15825,22 @@
                 <w:szCs w:val="21"/>
               </w:rPr>
               <w:tab/>
-              <w:t>s.applyForSelling(c)</w:t>
+            </w:r>
+            <w:proofErr w:type="spellStart"/>
+            <w:r>
+              <w:rPr>
+                <w:rFonts w:ascii="微软雅黑" w:eastAsia="微软雅黑" w:hAnsi="微软雅黑"/>
+                <w:szCs w:val="21"/>
+              </w:rPr>
+              <w:t>s.applyForSelling</w:t>
+            </w:r>
+            <w:proofErr w:type="spellEnd"/>
+            <w:r>
+              <w:rPr>
+                <w:rFonts w:ascii="微软雅黑" w:eastAsia="微软雅黑" w:hAnsi="微软雅黑"/>
+                <w:szCs w:val="21"/>
+              </w:rPr>
+              <w:t>(c)</w:t>
             </w:r>
           </w:p>
           <w:p>
@@ -16006,6 +15981,7 @@
               </w:rPr>
               <w:t>Goal Achieve[</w:t>
             </w:r>
+            <w:proofErr w:type="spellStart"/>
             <w:r>
               <w:rPr>
                 <w:rFonts w:ascii="微软雅黑" w:eastAsia="微软雅黑" w:hAnsi="微软雅黑"/>
@@ -16013,6 +15989,7 @@
               </w:rPr>
               <w:t>HelpTransferCar</w:t>
             </w:r>
+            <w:proofErr w:type="spellEnd"/>
             <w:r>
               <w:rPr>
                 <w:rFonts w:ascii="微软雅黑" w:eastAsia="微软雅黑" w:hAnsi="微软雅黑" w:hint="eastAsia"/>
@@ -16059,6 +16036,7 @@
                 <w:szCs w:val="21"/>
               </w:rPr>
             </w:pPr>
+            <w:proofErr w:type="spellStart"/>
             <w:r>
               <w:rPr>
                 <w:rFonts w:ascii="微软雅黑" w:eastAsia="微软雅黑" w:hAnsi="微软雅黑" w:hint="eastAsia"/>
@@ -16073,6 +16051,7 @@
               </w:rPr>
               <w:t>Goal</w:t>
             </w:r>
+            <w:proofErr w:type="spellEnd"/>
           </w:p>
         </w:tc>
       </w:tr>
@@ -16232,12 +16211,21 @@
               </w:rPr>
               <w:t>∀</w:t>
             </w:r>
-            <w:r>
-              <w:rPr>
-                <w:rFonts w:ascii="微软雅黑" w:eastAsia="微软雅黑" w:hAnsi="微软雅黑" w:hint="eastAsia"/>
-                <w:szCs w:val="21"/>
-              </w:rPr>
-              <w:t>s:Seller  b:</w:t>
+            <w:proofErr w:type="spellStart"/>
+            <w:r>
+              <w:rPr>
+                <w:rFonts w:ascii="微软雅黑" w:eastAsia="微软雅黑" w:hAnsi="微软雅黑" w:hint="eastAsia"/>
+                <w:szCs w:val="21"/>
+              </w:rPr>
+              <w:t>s:Seller</w:t>
+            </w:r>
+            <w:proofErr w:type="spellEnd"/>
+            <w:r>
+              <w:rPr>
+                <w:rFonts w:ascii="微软雅黑" w:eastAsia="微软雅黑" w:hAnsi="微软雅黑" w:hint="eastAsia"/>
+                <w:szCs w:val="21"/>
+              </w:rPr>
+              <w:t xml:space="preserve">  b:</w:t>
             </w:r>
             <w:r>
               <w:rPr>
@@ -16276,7 +16264,54 @@
                 <w:szCs w:val="21"/>
               </w:rPr>
               <w:tab/>
-              <w:t>finishSigningContact(s,b),b.finishPayment()</w:t>
+            </w:r>
+            <w:proofErr w:type="spellStart"/>
+            <w:r>
+              <w:rPr>
+                <w:rFonts w:ascii="微软雅黑" w:eastAsia="微软雅黑" w:hAnsi="微软雅黑"/>
+                <w:szCs w:val="21"/>
+              </w:rPr>
+              <w:t>finishSigningContact</w:t>
+            </w:r>
+            <w:proofErr w:type="spellEnd"/>
+            <w:r>
+              <w:rPr>
+                <w:rFonts w:ascii="微软雅黑" w:eastAsia="微软雅黑" w:hAnsi="微软雅黑"/>
+                <w:szCs w:val="21"/>
+              </w:rPr>
+              <w:t>(</w:t>
+            </w:r>
+            <w:proofErr w:type="spellStart"/>
+            <w:r>
+              <w:rPr>
+                <w:rFonts w:ascii="微软雅黑" w:eastAsia="微软雅黑" w:hAnsi="微软雅黑"/>
+                <w:szCs w:val="21"/>
+              </w:rPr>
+              <w:t>s,b</w:t>
+            </w:r>
+            <w:proofErr w:type="spellEnd"/>
+            <w:r>
+              <w:rPr>
+                <w:rFonts w:ascii="微软雅黑" w:eastAsia="微软雅黑" w:hAnsi="微软雅黑"/>
+                <w:szCs w:val="21"/>
+              </w:rPr>
+              <w:t>),</w:t>
+            </w:r>
+            <w:proofErr w:type="spellStart"/>
+            <w:r>
+              <w:rPr>
+                <w:rFonts w:ascii="微软雅黑" w:eastAsia="微软雅黑" w:hAnsi="微软雅黑"/>
+                <w:szCs w:val="21"/>
+              </w:rPr>
+              <w:t>b.finishPayment</w:t>
+            </w:r>
+            <w:proofErr w:type="spellEnd"/>
+            <w:r>
+              <w:rPr>
+                <w:rFonts w:ascii="微软雅黑" w:eastAsia="微软雅黑" w:hAnsi="微软雅黑"/>
+                <w:szCs w:val="21"/>
+              </w:rPr>
+              <w:t>()</w:t>
             </w:r>
           </w:p>
           <w:p>
@@ -16323,12 +16358,37 @@
               </w:rPr>
               <w:t>◇</w:t>
             </w:r>
-            <w:r>
-              <w:rPr>
-                <w:rFonts w:ascii="微软雅黑" w:eastAsia="微软雅黑" w:hAnsi="微软雅黑"/>
-                <w:szCs w:val="21"/>
-              </w:rPr>
-              <w:t>helpTransferCar(s,b)</w:t>
+            <w:proofErr w:type="spellStart"/>
+            <w:r>
+              <w:rPr>
+                <w:rFonts w:ascii="微软雅黑" w:eastAsia="微软雅黑" w:hAnsi="微软雅黑"/>
+                <w:szCs w:val="21"/>
+              </w:rPr>
+              <w:t>helpTransferCar</w:t>
+            </w:r>
+            <w:proofErr w:type="spellEnd"/>
+            <w:r>
+              <w:rPr>
+                <w:rFonts w:ascii="微软雅黑" w:eastAsia="微软雅黑" w:hAnsi="微软雅黑"/>
+                <w:szCs w:val="21"/>
+              </w:rPr>
+              <w:t>(</w:t>
+            </w:r>
+            <w:proofErr w:type="spellStart"/>
+            <w:r>
+              <w:rPr>
+                <w:rFonts w:ascii="微软雅黑" w:eastAsia="微软雅黑" w:hAnsi="微软雅黑"/>
+                <w:szCs w:val="21"/>
+              </w:rPr>
+              <w:t>s,b</w:t>
+            </w:r>
+            <w:proofErr w:type="spellEnd"/>
+            <w:r>
+              <w:rPr>
+                <w:rFonts w:ascii="微软雅黑" w:eastAsia="微软雅黑" w:hAnsi="微软雅黑"/>
+                <w:szCs w:val="21"/>
+              </w:rPr>
+              <w:t>)</w:t>
             </w:r>
           </w:p>
         </w:tc>
@@ -16483,6 +16543,7 @@
                 <w:szCs w:val="21"/>
               </w:rPr>
             </w:pPr>
+            <w:proofErr w:type="spellStart"/>
             <w:r>
               <w:rPr>
                 <w:rFonts w:ascii="微软雅黑" w:eastAsia="微软雅黑" w:hAnsi="微软雅黑" w:hint="eastAsia"/>
@@ -16497,6 +16558,7 @@
               </w:rPr>
               <w:t>Goal</w:t>
             </w:r>
+            <w:proofErr w:type="spellEnd"/>
           </w:p>
         </w:tc>
       </w:tr>
@@ -16582,6 +16644,7 @@
                 <w:szCs w:val="21"/>
               </w:rPr>
             </w:pPr>
+            <w:proofErr w:type="spellStart"/>
             <w:r>
               <w:rPr>
                 <w:rFonts w:ascii="微软雅黑" w:eastAsia="微软雅黑" w:hAnsi="微软雅黑" w:hint="eastAsia"/>
@@ -16594,7 +16657,15 @@
                 <w:rFonts w:ascii="微软雅黑" w:eastAsia="微软雅黑" w:hAnsi="微软雅黑"/>
                 <w:szCs w:val="21"/>
               </w:rPr>
-              <w:t>OfBargaining,Seller, Buyer</w:t>
+              <w:t>OfBargaining,Seller</w:t>
+            </w:r>
+            <w:proofErr w:type="spellEnd"/>
+            <w:r>
+              <w:rPr>
+                <w:rFonts w:ascii="微软雅黑" w:eastAsia="微软雅黑" w:hAnsi="微软雅黑"/>
+                <w:szCs w:val="21"/>
+              </w:rPr>
+              <w:t>, Buyer</w:t>
             </w:r>
           </w:p>
         </w:tc>
@@ -16642,22 +16713,31 @@
               </w:rPr>
               <w:t>∀</w:t>
             </w:r>
-            <w:r>
-              <w:rPr>
-                <w:rFonts w:ascii="微软雅黑" w:eastAsia="微软雅黑" w:hAnsi="微软雅黑" w:hint="eastAsia"/>
-                <w:szCs w:val="21"/>
-              </w:rPr>
-              <w:t xml:space="preserve">s:Seller </w:t>
-            </w:r>
-            <w:r>
-              <w:rPr>
-                <w:rFonts w:ascii="微软雅黑" w:eastAsia="微软雅黑" w:hAnsi="微软雅黑"/>
+            <w:proofErr w:type="spellStart"/>
+            <w:r>
+              <w:rPr>
+                <w:rFonts w:ascii="微软雅黑" w:eastAsia="微软雅黑" w:hAnsi="微软雅黑" w:hint="eastAsia"/>
+                <w:szCs w:val="21"/>
+              </w:rPr>
+              <w:t>s:Seller</w:t>
+            </w:r>
+            <w:proofErr w:type="spellEnd"/>
+            <w:r>
+              <w:rPr>
+                <w:rFonts w:ascii="微软雅黑" w:eastAsia="微软雅黑" w:hAnsi="微软雅黑" w:hint="eastAsia"/>
                 <w:szCs w:val="21"/>
               </w:rPr>
               <w:t xml:space="preserve"> </w:t>
             </w:r>
             <w:r>
               <w:rPr>
+                <w:rFonts w:ascii="微软雅黑" w:eastAsia="微软雅黑" w:hAnsi="微软雅黑"/>
+                <w:szCs w:val="21"/>
+              </w:rPr>
+              <w:t xml:space="preserve"> </w:t>
+            </w:r>
+            <w:r>
+              <w:rPr>
                 <w:rFonts w:ascii="微软雅黑" w:eastAsia="微软雅黑" w:hAnsi="微软雅黑" w:hint="eastAsia"/>
                 <w:szCs w:val="21"/>
               </w:rPr>
@@ -16675,7 +16755,15 @@
                 <w:rFonts w:ascii="微软雅黑" w:eastAsia="微软雅黑" w:hAnsi="微软雅黑" w:hint="eastAsia"/>
                 <w:szCs w:val="21"/>
               </w:rPr>
-              <w:t xml:space="preserve"> Time</w:t>
+              <w:t xml:space="preserve"> </w:t>
+            </w:r>
+            <w:proofErr w:type="spellStart"/>
+            <w:r>
+              <w:rPr>
+                <w:rFonts w:ascii="微软雅黑" w:eastAsia="微软雅黑" w:hAnsi="微软雅黑" w:hint="eastAsia"/>
+                <w:szCs w:val="21"/>
+              </w:rPr>
+              <w:t>Time</w:t>
             </w:r>
             <w:r>
               <w:rPr>
@@ -16684,6 +16772,7 @@
               </w:rPr>
               <w:t>OfBargining</w:t>
             </w:r>
+            <w:proofErr w:type="spellEnd"/>
           </w:p>
           <w:p>
             <w:pPr>
@@ -16714,7 +16803,23 @@
                 <w:szCs w:val="21"/>
               </w:rPr>
               <w:tab/>
-              <w:t>bargain(s,b)</w:t>
+              <w:t>bargain(</w:t>
+            </w:r>
+            <w:proofErr w:type="spellStart"/>
+            <w:r>
+              <w:rPr>
+                <w:rFonts w:ascii="微软雅黑" w:eastAsia="微软雅黑" w:hAnsi="微软雅黑"/>
+                <w:szCs w:val="21"/>
+              </w:rPr>
+              <w:t>s,b</w:t>
+            </w:r>
+            <w:proofErr w:type="spellEnd"/>
+            <w:r>
+              <w:rPr>
+                <w:rFonts w:ascii="微软雅黑" w:eastAsia="微软雅黑" w:hAnsi="微软雅黑"/>
+                <w:szCs w:val="21"/>
+              </w:rPr>
+              <w:t>)</w:t>
             </w:r>
           </w:p>
           <w:p>
@@ -16853,7 +16958,23 @@
                 <w:rFonts w:ascii="微软雅黑" w:eastAsia="微软雅黑" w:hAnsi="微软雅黑"/>
                 <w:szCs w:val="21"/>
               </w:rPr>
-              <w:t>Goal Achieve[TakePlaceOfMakingContact]</w:t>
+              <w:t>Goal Achieve[</w:t>
+            </w:r>
+            <w:proofErr w:type="spellStart"/>
+            <w:r>
+              <w:rPr>
+                <w:rFonts w:ascii="微软雅黑" w:eastAsia="微软雅黑" w:hAnsi="微软雅黑"/>
+                <w:szCs w:val="21"/>
+              </w:rPr>
+              <w:t>TakePlaceOfMakingContact</w:t>
+            </w:r>
+            <w:proofErr w:type="spellEnd"/>
+            <w:r>
+              <w:rPr>
+                <w:rFonts w:ascii="微软雅黑" w:eastAsia="微软雅黑" w:hAnsi="微软雅黑"/>
+                <w:szCs w:val="21"/>
+              </w:rPr>
+              <w:t>]</w:t>
             </w:r>
           </w:p>
         </w:tc>
@@ -16894,6 +17015,7 @@
                 <w:szCs w:val="21"/>
               </w:rPr>
             </w:pPr>
+            <w:proofErr w:type="spellStart"/>
             <w:r>
               <w:rPr>
                 <w:rFonts w:ascii="微软雅黑" w:eastAsia="微软雅黑" w:hAnsi="微软雅黑" w:hint="eastAsia"/>
@@ -16908,6 +17030,7 @@
               </w:rPr>
               <w:t>Goal</w:t>
             </w:r>
+            <w:proofErr w:type="spellEnd"/>
           </w:p>
         </w:tc>
       </w:tr>
@@ -16993,6 +17116,7 @@
                 <w:szCs w:val="21"/>
               </w:rPr>
             </w:pPr>
+            <w:proofErr w:type="spellStart"/>
             <w:r>
               <w:rPr>
                 <w:rFonts w:ascii="微软雅黑" w:eastAsia="微软雅黑" w:hAnsi="微软雅黑" w:hint="eastAsia"/>
@@ -17005,7 +17129,15 @@
                 <w:rFonts w:ascii="微软雅黑" w:eastAsia="微软雅黑" w:hAnsi="微软雅黑"/>
                 <w:szCs w:val="21"/>
               </w:rPr>
-              <w:t>Contact, Seller, Buyer</w:t>
+              <w:t>Contact</w:t>
+            </w:r>
+            <w:proofErr w:type="spellEnd"/>
+            <w:r>
+              <w:rPr>
+                <w:rFonts w:ascii="微软雅黑" w:eastAsia="微软雅黑" w:hAnsi="微软雅黑"/>
+                <w:szCs w:val="21"/>
+              </w:rPr>
+              <w:t>, Seller, Buyer</w:t>
             </w:r>
           </w:p>
         </w:tc>
@@ -17053,12 +17185,21 @@
               </w:rPr>
               <w:t>∀</w:t>
             </w:r>
-            <w:r>
-              <w:rPr>
-                <w:rFonts w:ascii="微软雅黑" w:eastAsia="微软雅黑" w:hAnsi="微软雅黑"/>
-                <w:szCs w:val="21"/>
-              </w:rPr>
-              <w:t>c:TransferingContact  s:Seller  b:Buyer</w:t>
+            <w:proofErr w:type="spellStart"/>
+            <w:r>
+              <w:rPr>
+                <w:rFonts w:ascii="微软雅黑" w:eastAsia="微软雅黑" w:hAnsi="微软雅黑"/>
+                <w:szCs w:val="21"/>
+              </w:rPr>
+              <w:t>c:TransferingContact</w:t>
+            </w:r>
+            <w:proofErr w:type="spellEnd"/>
+            <w:r>
+              <w:rPr>
+                <w:rFonts w:ascii="微软雅黑" w:eastAsia="微软雅黑" w:hAnsi="微软雅黑"/>
+                <w:szCs w:val="21"/>
+              </w:rPr>
+              <w:t xml:space="preserve">  s:Seller  b:Buyer</w:t>
             </w:r>
           </w:p>
           <w:p>
@@ -17105,12 +17246,37 @@
               </w:rPr>
               <w:t>◇</w:t>
             </w:r>
-            <w:r>
-              <w:rPr>
-                <w:rFonts w:ascii="微软雅黑" w:eastAsia="微软雅黑" w:hAnsi="微软雅黑"/>
-                <w:szCs w:val="21"/>
-              </w:rPr>
-              <w:t>takePlaceOfMaking(c,s,b)</w:t>
+            <w:proofErr w:type="spellStart"/>
+            <w:r>
+              <w:rPr>
+                <w:rFonts w:ascii="微软雅黑" w:eastAsia="微软雅黑" w:hAnsi="微软雅黑"/>
+                <w:szCs w:val="21"/>
+              </w:rPr>
+              <w:t>takePlaceOfMaking</w:t>
+            </w:r>
+            <w:proofErr w:type="spellEnd"/>
+            <w:r>
+              <w:rPr>
+                <w:rFonts w:ascii="微软雅黑" w:eastAsia="微软雅黑" w:hAnsi="微软雅黑"/>
+                <w:szCs w:val="21"/>
+              </w:rPr>
+              <w:t>(</w:t>
+            </w:r>
+            <w:proofErr w:type="spellStart"/>
+            <w:r>
+              <w:rPr>
+                <w:rFonts w:ascii="微软雅黑" w:eastAsia="微软雅黑" w:hAnsi="微软雅黑"/>
+                <w:szCs w:val="21"/>
+              </w:rPr>
+              <w:t>c,s,b</w:t>
+            </w:r>
+            <w:proofErr w:type="spellEnd"/>
+            <w:r>
+              <w:rPr>
+                <w:rFonts w:ascii="微软雅黑" w:eastAsia="微软雅黑" w:hAnsi="微软雅黑"/>
+                <w:szCs w:val="21"/>
+              </w:rPr>
+              <w:t>)</w:t>
             </w:r>
           </w:p>
         </w:tc>
@@ -17272,6 +17438,7 @@
                 <w:szCs w:val="21"/>
               </w:rPr>
             </w:pPr>
+            <w:proofErr w:type="spellStart"/>
             <w:r>
               <w:rPr>
                 <w:rFonts w:ascii="微软雅黑" w:eastAsia="微软雅黑" w:hAnsi="微软雅黑" w:hint="eastAsia"/>
@@ -17286,6 +17453,7 @@
               </w:rPr>
               <w:t>Goal</w:t>
             </w:r>
+            <w:proofErr w:type="spellEnd"/>
           </w:p>
         </w:tc>
       </w:tr>
@@ -17371,6 +17539,7 @@
                 <w:szCs w:val="21"/>
               </w:rPr>
             </w:pPr>
+            <w:proofErr w:type="spellStart"/>
             <w:r>
               <w:rPr>
                 <w:rFonts w:ascii="微软雅黑" w:eastAsia="微软雅黑" w:hAnsi="微软雅黑"/>
@@ -17390,8 +17559,25 @@
                 <w:rFonts w:ascii="微软雅黑" w:eastAsia="微软雅黑" w:hAnsi="微软雅黑"/>
                 <w:szCs w:val="21"/>
               </w:rPr>
-              <w:t>Coming, EvaluationDepartment</w:t>
-            </w:r>
+              <w:t>Coming</w:t>
+            </w:r>
+            <w:proofErr w:type="spellEnd"/>
+            <w:r>
+              <w:rPr>
+                <w:rFonts w:ascii="微软雅黑" w:eastAsia="微软雅黑" w:hAnsi="微软雅黑"/>
+                <w:szCs w:val="21"/>
+              </w:rPr>
+              <w:t xml:space="preserve">, </w:t>
+            </w:r>
+            <w:proofErr w:type="spellStart"/>
+            <w:r>
+              <w:rPr>
+                <w:rFonts w:ascii="微软雅黑" w:eastAsia="微软雅黑" w:hAnsi="微软雅黑"/>
+                <w:szCs w:val="21"/>
+              </w:rPr>
+              <w:t>EvaluationDepartment</w:t>
+            </w:r>
+            <w:proofErr w:type="spellEnd"/>
           </w:p>
         </w:tc>
       </w:tr>
@@ -17443,7 +17629,15 @@
                 <w:rFonts w:ascii="微软雅黑" w:eastAsia="微软雅黑" w:hAnsi="微软雅黑"/>
                 <w:szCs w:val="21"/>
               </w:rPr>
-              <w:t xml:space="preserve"> d:EvaluationDepartment  t: TimeOf</w:t>
+              <w:t xml:space="preserve"> d:EvaluationDepartment  t: </w:t>
+            </w:r>
+            <w:proofErr w:type="spellStart"/>
+            <w:r>
+              <w:rPr>
+                <w:rFonts w:ascii="微软雅黑" w:eastAsia="微软雅黑" w:hAnsi="微软雅黑"/>
+                <w:szCs w:val="21"/>
+              </w:rPr>
+              <w:t>TimeOf</w:t>
             </w:r>
             <w:r>
               <w:rPr>
@@ -17459,6 +17653,7 @@
               </w:rPr>
               <w:t>Coming</w:t>
             </w:r>
+            <w:proofErr w:type="spellEnd"/>
           </w:p>
           <w:p>
             <w:pPr>
@@ -17489,7 +17684,22 @@
                 <w:szCs w:val="21"/>
               </w:rPr>
               <w:tab/>
-              <w:t>getContectWith(d)</w:t>
+            </w:r>
+            <w:proofErr w:type="spellStart"/>
+            <w:r>
+              <w:rPr>
+                <w:rFonts w:ascii="微软雅黑" w:eastAsia="微软雅黑" w:hAnsi="微软雅黑"/>
+                <w:szCs w:val="21"/>
+              </w:rPr>
+              <w:t>getContectWith</w:t>
+            </w:r>
+            <w:proofErr w:type="spellEnd"/>
+            <w:r>
+              <w:rPr>
+                <w:rFonts w:ascii="微软雅黑" w:eastAsia="微软雅黑" w:hAnsi="微软雅黑"/>
+                <w:szCs w:val="21"/>
+              </w:rPr>
+              <w:t>(d)</w:t>
             </w:r>
           </w:p>
           <w:p>
@@ -17669,6 +17879,7 @@
                 <w:szCs w:val="21"/>
               </w:rPr>
             </w:pPr>
+            <w:proofErr w:type="spellStart"/>
             <w:r>
               <w:rPr>
                 <w:rFonts w:ascii="微软雅黑" w:eastAsia="微软雅黑" w:hAnsi="微软雅黑" w:hint="eastAsia"/>
@@ -17683,6 +17894,7 @@
               </w:rPr>
               <w:t>Goal</w:t>
             </w:r>
+            <w:proofErr w:type="spellEnd"/>
           </w:p>
         </w:tc>
       </w:tr>
@@ -17769,6 +17981,7 @@
                 <w:szCs w:val="21"/>
               </w:rPr>
             </w:pPr>
+            <w:proofErr w:type="spellStart"/>
             <w:r>
               <w:rPr>
                 <w:rFonts w:ascii="微软雅黑" w:eastAsia="微软雅黑" w:hAnsi="微软雅黑"/>
@@ -17776,6 +17989,7 @@
               </w:rPr>
               <w:t>TimeOfContactingWithEvaluationDepartment</w:t>
             </w:r>
+            <w:proofErr w:type="spellEnd"/>
           </w:p>
         </w:tc>
       </w:tr>
@@ -17827,7 +18041,15 @@
                 <w:rFonts w:ascii="微软雅黑" w:eastAsia="微软雅黑" w:hAnsi="微软雅黑"/>
                 <w:szCs w:val="21"/>
               </w:rPr>
-              <w:t xml:space="preserve"> s:seller t: TimeOf</w:t>
+              <w:t xml:space="preserve"> s:seller t: </w:t>
+            </w:r>
+            <w:proofErr w:type="spellStart"/>
+            <w:r>
+              <w:rPr>
+                <w:rFonts w:ascii="微软雅黑" w:eastAsia="微软雅黑" w:hAnsi="微软雅黑"/>
+                <w:szCs w:val="21"/>
+              </w:rPr>
+              <w:t>TimeOf</w:t>
             </w:r>
             <w:r>
               <w:rPr>
@@ -17841,7 +18063,15 @@
                 <w:rFonts w:ascii="微软雅黑" w:eastAsia="微软雅黑" w:hAnsi="微软雅黑"/>
                 <w:szCs w:val="21"/>
               </w:rPr>
-              <w:t>WithEvaluationDepartment c:Car</w:t>
+              <w:t>WithEvaluationDepartment</w:t>
+            </w:r>
+            <w:proofErr w:type="spellEnd"/>
+            <w:r>
+              <w:rPr>
+                <w:rFonts w:ascii="微软雅黑" w:eastAsia="微软雅黑" w:hAnsi="微软雅黑"/>
+                <w:szCs w:val="21"/>
+              </w:rPr>
+              <w:t xml:space="preserve"> c:Car</w:t>
             </w:r>
           </w:p>
           <w:p>
@@ -17873,7 +18103,22 @@
                 <w:szCs w:val="21"/>
               </w:rPr>
               <w:tab/>
-              <w:t xml:space="preserve">s.applyForSelling(c) </w:t>
+            </w:r>
+            <w:proofErr w:type="spellStart"/>
+            <w:r>
+              <w:rPr>
+                <w:rFonts w:ascii="微软雅黑" w:eastAsia="微软雅黑" w:hAnsi="微软雅黑"/>
+                <w:szCs w:val="21"/>
+              </w:rPr>
+              <w:t>s.applyForSelling</w:t>
+            </w:r>
+            <w:proofErr w:type="spellEnd"/>
+            <w:r>
+              <w:rPr>
+                <w:rFonts w:ascii="微软雅黑" w:eastAsia="微软雅黑" w:hAnsi="微软雅黑"/>
+                <w:szCs w:val="21"/>
+              </w:rPr>
+              <w:t xml:space="preserve">(c) </w:t>
             </w:r>
           </w:p>
           <w:p>
@@ -18060,6 +18305,7 @@
                 <w:szCs w:val="21"/>
               </w:rPr>
             </w:pPr>
+            <w:proofErr w:type="spellStart"/>
             <w:r>
               <w:rPr>
                 <w:rFonts w:ascii="微软雅黑" w:eastAsia="微软雅黑" w:hAnsi="微软雅黑" w:hint="eastAsia"/>
@@ -18074,6 +18320,7 @@
               </w:rPr>
               <w:t>Goal</w:t>
             </w:r>
+            <w:proofErr w:type="spellEnd"/>
           </w:p>
         </w:tc>
       </w:tr>
@@ -18249,7 +18496,38 @@
                 <w:szCs w:val="21"/>
               </w:rPr>
               <w:tab/>
-              <w:t>s.contactWith(b) or b.contactWith(s)</w:t>
+            </w:r>
+            <w:proofErr w:type="spellStart"/>
+            <w:r>
+              <w:rPr>
+                <w:rFonts w:ascii="微软雅黑" w:eastAsia="微软雅黑" w:hAnsi="微软雅黑"/>
+                <w:szCs w:val="21"/>
+              </w:rPr>
+              <w:t>s.contactWith</w:t>
+            </w:r>
+            <w:proofErr w:type="spellEnd"/>
+            <w:r>
+              <w:rPr>
+                <w:rFonts w:ascii="微软雅黑" w:eastAsia="微软雅黑" w:hAnsi="微软雅黑"/>
+                <w:szCs w:val="21"/>
+              </w:rPr>
+              <w:t xml:space="preserve">(b) or </w:t>
+            </w:r>
+            <w:proofErr w:type="spellStart"/>
+            <w:r>
+              <w:rPr>
+                <w:rFonts w:ascii="微软雅黑" w:eastAsia="微软雅黑" w:hAnsi="微软雅黑"/>
+                <w:szCs w:val="21"/>
+              </w:rPr>
+              <w:t>b.contactWith</w:t>
+            </w:r>
+            <w:proofErr w:type="spellEnd"/>
+            <w:r>
+              <w:rPr>
+                <w:rFonts w:ascii="微软雅黑" w:eastAsia="微软雅黑" w:hAnsi="微软雅黑"/>
+                <w:szCs w:val="21"/>
+              </w:rPr>
+              <w:t>(s)</w:t>
             </w:r>
           </w:p>
           <w:p>
@@ -18302,7 +18580,23 @@
                 <w:rFonts w:ascii="微软雅黑" w:eastAsia="微软雅黑" w:hAnsi="微软雅黑"/>
                 <w:szCs w:val="21"/>
               </w:rPr>
-              <w:t xml:space="preserve"> c.contactingTime() &lt;= 1hours</w:t>
+              <w:t xml:space="preserve"> </w:t>
+            </w:r>
+            <w:proofErr w:type="spellStart"/>
+            <w:r>
+              <w:rPr>
+                <w:rFonts w:ascii="微软雅黑" w:eastAsia="微软雅黑" w:hAnsi="微软雅黑"/>
+                <w:szCs w:val="21"/>
+              </w:rPr>
+              <w:t>c.contactingTime</w:t>
+            </w:r>
+            <w:proofErr w:type="spellEnd"/>
+            <w:r>
+              <w:rPr>
+                <w:rFonts w:ascii="微软雅黑" w:eastAsia="微软雅黑" w:hAnsi="微软雅黑"/>
+                <w:szCs w:val="21"/>
+              </w:rPr>
+              <w:t>() &lt;= 1hours</w:t>
             </w:r>
           </w:p>
         </w:tc>
@@ -18317,8 +18611,6 @@
           <w:szCs w:val="21"/>
         </w:rPr>
       </w:pPr>
-      <w:bookmarkStart w:id="14" w:name="_GoBack"/>
-      <w:bookmarkEnd w:id="14"/>
     </w:p>
     <w:p>
       <w:pPr>
@@ -18332,7 +18624,7 @@
           <w:szCs w:val="21"/>
         </w:rPr>
       </w:pPr>
-      <w:bookmarkStart w:id="15" w:name="_Toc462476454"/>
+      <w:bookmarkStart w:id="14" w:name="_Toc462476454"/>
       <w:r>
         <w:rPr>
           <w:rStyle w:val="a4"/>
@@ -18356,7 +18648,7 @@
         </w:rPr>
         <w:t>目标实现</w:t>
       </w:r>
-      <w:bookmarkEnd w:id="15"/>
+      <w:bookmarkEnd w:id="14"/>
     </w:p>
     <w:p>
       <w:pPr>
@@ -18370,7 +18662,7 @@
           <w:szCs w:val="21"/>
         </w:rPr>
       </w:pPr>
-      <w:bookmarkStart w:id="16" w:name="_Toc462476455"/>
+      <w:bookmarkStart w:id="15" w:name="_Toc462476455"/>
       <w:r>
         <w:rPr>
           <w:rStyle w:val="a4"/>
@@ -18404,7 +18696,7 @@
         </w:rPr>
         <w:t>主体分配</w:t>
       </w:r>
-      <w:bookmarkEnd w:id="16"/>
+      <w:bookmarkEnd w:id="15"/>
     </w:p>
     <w:p>
       <w:pPr>
@@ -18418,7 +18710,7 @@
           <w:szCs w:val="21"/>
         </w:rPr>
       </w:pPr>
-      <w:bookmarkStart w:id="17" w:name="_Toc462476456"/>
+      <w:bookmarkStart w:id="16" w:name="_Toc462476456"/>
       <w:r>
         <w:rPr>
           <w:rFonts w:ascii="微软雅黑" w:eastAsia="微软雅黑" w:hAnsi="微软雅黑" w:hint="eastAsia"/>
@@ -18500,7 +18792,7 @@
         </w:rPr>
         <w:t>操作实现</w:t>
       </w:r>
-      <w:bookmarkEnd w:id="17"/>
+      <w:bookmarkEnd w:id="16"/>
     </w:p>
     <w:p>
       <w:pPr>
@@ -18577,7 +18869,7 @@
           <w:szCs w:val="21"/>
         </w:rPr>
       </w:pPr>
-      <w:bookmarkStart w:id="18" w:name="_Toc462476457"/>
+      <w:bookmarkStart w:id="17" w:name="_Toc462476457"/>
       <w:r>
         <w:rPr>
           <w:rStyle w:val="a4"/>
@@ -18600,7 +18892,7 @@
         </w:rPr>
         <w:t>非功能需求</w:t>
       </w:r>
-      <w:bookmarkEnd w:id="18"/>
+      <w:bookmarkEnd w:id="17"/>
     </w:p>
     <w:p>
       <w:pPr>
@@ -18742,6 +19034,7 @@
     <w:pPr>
       <w:pStyle w:val="a9"/>
     </w:pPr>
+    <w:proofErr w:type="spellStart"/>
     <w:r>
       <w:rPr>
         <w:rFonts w:hint="eastAsia"/>
@@ -18751,6 +19044,7 @@
     <w:r>
       <w:t>Home</w:t>
     </w:r>
+    <w:proofErr w:type="spellEnd"/>
     <w:r>
       <w:t>小组</w:t>
     </w:r>
@@ -20224,9 +20518,11 @@
     <w:rsidRoot w:val="00C60826"/>
     <w:rsid w:val="000D0BB6"/>
     <w:rsid w:val="00367BC2"/>
+    <w:rsid w:val="003A5493"/>
     <w:rsid w:val="005815C8"/>
     <w:rsid w:val="00824A3F"/>
     <w:rsid w:val="00C60826"/>
+    <w:rsid w:val="00CE3417"/>
     <w:rsid w:val="00E221E0"/>
   </w:rsids>
   <m:mathPr>
@@ -20983,7 +21279,7 @@
 </file>
 
 <file path=customXml/itemProps2.xml><?xml version="1.0" encoding="utf-8"?>
-<ds:datastoreItem xmlns:ds="http://schemas.openxmlformats.org/officeDocument/2006/customXml" ds:itemID="{CA427CE4-2CCB-4181-A61E-B82E970AA94C}">
+<ds:datastoreItem xmlns:ds="http://schemas.openxmlformats.org/officeDocument/2006/customXml" ds:itemID="{ED25D3B3-ADAB-45E3-8487-356FC3009076}">
   <ds:schemaRefs>
     <ds:schemaRef ds:uri="http://schemas.openxmlformats.org/officeDocument/2006/bibliography"/>
   </ds:schemaRefs>
